--- a/JSSCE_Special_Issue/Response2Reviewers/Responce2Reviewers.docx
+++ b/JSSCE_Special_Issue/Response2Reviewers/Responce2Reviewers.docx
@@ -86,12 +86,21 @@
           <w:szCs w:val="22"/>
         </w:rPr>
       </w:pPr>
-      <w:r>
-        <w:rPr>
-          <w:sz w:val="22"/>
-          <w:szCs w:val="22"/>
-        </w:rPr>
-        <w:t>shortened the proofs in the appendix and now each proof fits in one page. The current appendix includes four pages of derivations (rather than eight) and represents 15% of the manuscript (rather than 25%). We have also removed some of the equations in the main body, shortening the revised manuscript by one additional page. As a result, the manuscript is now 27 pages long (rather than 32), and has a total of 59 numbered equations (rather than 81).</w:t>
+      <w:proofErr w:type="gramStart"/>
+      <w:r>
+        <w:rPr>
+          <w:sz w:val="22"/>
+          <w:szCs w:val="22"/>
+        </w:rPr>
+        <w:t>shortened</w:t>
+      </w:r>
+      <w:proofErr w:type="gramEnd"/>
+      <w:r>
+        <w:rPr>
+          <w:sz w:val="22"/>
+          <w:szCs w:val="22"/>
+        </w:rPr>
+        <w:t xml:space="preserve"> the proofs in the appendix and now each proof fits in one page. The current appendix includes four pages of derivations (rather than eight) and represents 15% of the manuscript (rather than 25%). We have also removed some of the equations in the main body, shortening the revised manuscript by one additional page. As a result, the manuscript is now 27 pages long (rather than 32), and has a total of 59 numbered equations (rather than 81).</w:t>
       </w:r>
     </w:p>
     <w:p>
@@ -222,8 +231,327 @@
         <w:rPr>
           <w:i/>
         </w:rPr>
-        <w:t>The authors should give the control schemes and Matlab design diagrams in "IV. Solutions and Analysis".</w:t>
-      </w:r>
+        <w:t>The authors should g</w:t>
+      </w:r>
+      <w:r>
+        <w:rPr>
+          <w:i/>
+        </w:rPr>
+        <w:t>ive the control schemes and MatL</w:t>
+      </w:r>
+      <w:r>
+        <w:rPr>
+          <w:i/>
+        </w:rPr>
+        <w:t>ab design diagrams in "IV. Solutions and Analysis".</w:t>
+      </w:r>
+    </w:p>
+    <w:p>
+      <w:pPr>
+        <w:ind w:left="360"/>
+        <w:rPr>
+          <w:sz w:val="22"/>
+          <w:szCs w:val="22"/>
+        </w:rPr>
+      </w:pPr>
+      <w:r>
+        <w:rPr>
+          <w:sz w:val="22"/>
+          <w:szCs w:val="22"/>
+        </w:rPr>
+        <w:t xml:space="preserve">RE: </w:t>
+      </w:r>
+      <w:r>
+        <w:rPr>
+          <w:sz w:val="22"/>
+          <w:szCs w:val="22"/>
+        </w:rPr>
+        <w:t xml:space="preserve">We understand the motivation behind the suggestion. However it is impractical to present the </w:t>
+      </w:r>
+      <w:r>
+        <w:rPr>
+          <w:sz w:val="22"/>
+          <w:szCs w:val="22"/>
+        </w:rPr>
+        <w:t xml:space="preserve">multilayer complicated </w:t>
+      </w:r>
+      <w:r>
+        <w:rPr>
+          <w:sz w:val="22"/>
+          <w:szCs w:val="22"/>
+        </w:rPr>
+        <w:t>Simulink diagram of the designed controller</w:t>
+      </w:r>
+      <w:r>
+        <w:rPr>
+          <w:sz w:val="22"/>
+          <w:szCs w:val="22"/>
+        </w:rPr>
+        <w:t xml:space="preserve"> without its sufficient explanation; it seems </w:t>
+      </w:r>
+      <w:r>
+        <w:rPr>
+          <w:sz w:val="22"/>
+          <w:szCs w:val="22"/>
+        </w:rPr>
+        <w:t xml:space="preserve">physically impossible </w:t>
+      </w:r>
+      <w:r>
+        <w:rPr>
+          <w:sz w:val="22"/>
+          <w:szCs w:val="22"/>
+        </w:rPr>
+        <w:t xml:space="preserve">(due to the page number limitations) </w:t>
+      </w:r>
+      <w:r>
+        <w:rPr>
+          <w:sz w:val="22"/>
+          <w:szCs w:val="22"/>
+        </w:rPr>
+        <w:t>to present</w:t>
+      </w:r>
+      <w:r>
+        <w:rPr>
+          <w:sz w:val="22"/>
+          <w:szCs w:val="22"/>
+        </w:rPr>
+        <w:t xml:space="preserve"> and only briefly discuss the relevant details of the implementation. The diagram in Fig.2 is in fact the simplified version of the controller implemented in Simulink that provides </w:t>
+      </w:r>
+      <w:r>
+        <w:rPr>
+          <w:sz w:val="22"/>
+          <w:szCs w:val="22"/>
+        </w:rPr>
+        <w:t>sufficient</w:t>
+      </w:r>
+      <w:r>
+        <w:rPr>
+          <w:sz w:val="22"/>
+          <w:szCs w:val="22"/>
+        </w:rPr>
+        <w:t xml:space="preserve"> details of the longitudinal controller implementation.</w:t>
+      </w:r>
+    </w:p>
+    <w:p>
+      <w:pPr>
+        <w:ind w:left="360"/>
+        <w:rPr>
+          <w:sz w:val="22"/>
+          <w:szCs w:val="22"/>
+        </w:rPr>
+      </w:pPr>
+      <w:r>
+        <w:rPr>
+          <w:sz w:val="22"/>
+          <w:szCs w:val="22"/>
+        </w:rPr>
+        <w:t xml:space="preserve">Nevertheless, we followed the suggestion and included </w:t>
+      </w:r>
+      <w:r>
+        <w:rPr>
+          <w:sz w:val="22"/>
+          <w:szCs w:val="22"/>
+        </w:rPr>
+        <w:t xml:space="preserve">at the beginning of Ch. IV </w:t>
+      </w:r>
+      <w:r>
+        <w:rPr>
+          <w:sz w:val="22"/>
+          <w:szCs w:val="22"/>
+        </w:rPr>
+        <w:t xml:space="preserve">a high level architecture that illustrates </w:t>
+      </w:r>
+      <w:r>
+        <w:rPr>
+          <w:sz w:val="22"/>
+          <w:szCs w:val="22"/>
+        </w:rPr>
+        <w:t>interaction</w:t>
+      </w:r>
+      <w:r>
+        <w:rPr>
+          <w:sz w:val="22"/>
+          <w:szCs w:val="22"/>
+        </w:rPr>
+        <w:t xml:space="preserve"> between the AirSTAR simulation environment, L1 adaptive controller and the PSI method.</w:t>
+      </w:r>
+      <w:r>
+        <w:rPr>
+          <w:sz w:val="22"/>
+          <w:szCs w:val="22"/>
+        </w:rPr>
+        <w:t xml:space="preserve"> </w:t>
+      </w:r>
+      <w:r>
+        <w:rPr>
+          <w:sz w:val="22"/>
+          <w:szCs w:val="22"/>
+        </w:rPr>
+        <w:t>A</w:t>
+      </w:r>
+      <w:r>
+        <w:rPr>
+          <w:sz w:val="22"/>
+          <w:szCs w:val="22"/>
+        </w:rPr>
+        <w:t xml:space="preserve"> short overview accompanies the diagram</w:t>
+      </w:r>
+      <w:r>
+        <w:rPr>
+          <w:sz w:val="22"/>
+          <w:szCs w:val="22"/>
+        </w:rPr>
+        <w:t xml:space="preserve"> as follows:</w:t>
+      </w:r>
+    </w:p>
+    <w:p>
+      <w:pPr>
+        <w:ind w:left="360"/>
+        <w:rPr>
+          <w:sz w:val="22"/>
+          <w:szCs w:val="22"/>
+        </w:rPr>
+      </w:pPr>
+    </w:p>
+    <w:p>
+      <w:pPr>
+        <w:ind w:left="720"/>
+        <w:rPr>
+          <w:sz w:val="22"/>
+          <w:szCs w:val="22"/>
+        </w:rPr>
+      </w:pPr>
+      <w:r>
+        <w:rPr>
+          <w:sz w:val="22"/>
+          <w:szCs w:val="22"/>
+        </w:rPr>
+        <w:t xml:space="preserve">The architecture of the optimization framework is presented next in </w:t>
+      </w:r>
+      <w:fldSimple w:instr=" REF _Ref333584776 \h  \* MERGEFORMAT ">
+        <w:r>
+          <w:rPr>
+            <w:sz w:val="22"/>
+            <w:szCs w:val="22"/>
+          </w:rPr>
+          <w:t>Figure 4</w:t>
+        </w:r>
+      </w:fldSimple>
+      <w:r>
+        <w:rPr>
+          <w:sz w:val="22"/>
+          <w:szCs w:val="22"/>
+        </w:rPr>
+        <w:t>. The framework integrates the AirSTAR model and the L1 adaptive controller both implemented in Simulink, the criteria calculating scripts implemented in MatLab, and the PSI method implemented by the MOVI software. Convenience of the environment enables utilizing the capabilities of the high-fidelity nonlinear simulation, ease of control design and implementation and the vast set of features of the MOVI package implementing the PSI method.</w:t>
+      </w:r>
+    </w:p>
+    <w:p>
+      <w:pPr>
+        <w:keepNext/>
+        <w:ind w:left="720"/>
+      </w:pPr>
+      <w:r>
+        <w:drawing>
+          <wp:inline distT="0" distB="0" distL="0" distR="0">
+            <wp:extent cx="4772025" cy="2085975"/>
+            <wp:effectExtent l="19050" t="0" r="9525" b="0"/>
+            <wp:docPr id="39" name="Picture 39"/>
+            <wp:cNvGraphicFramePr>
+              <a:graphicFrameLocks xmlns:a="http://schemas.openxmlformats.org/drawingml/2006/main" noChangeAspect="1"/>
+            </wp:cNvGraphicFramePr>
+            <a:graphic xmlns:a="http://schemas.openxmlformats.org/drawingml/2006/main">
+              <a:graphicData uri="http://schemas.openxmlformats.org/drawingml/2006/picture">
+                <pic:pic xmlns:pic="http://schemas.openxmlformats.org/drawingml/2006/picture">
+                  <pic:nvPicPr>
+                    <pic:cNvPr id="0" name="Picture 39"/>
+                    <pic:cNvPicPr>
+                      <a:picLocks noChangeAspect="1" noChangeArrowheads="1"/>
+                    </pic:cNvPicPr>
+                  </pic:nvPicPr>
+                  <pic:blipFill>
+                    <a:blip r:embed="rId8"/>
+                    <a:srcRect/>
+                    <a:stretch>
+                      <a:fillRect/>
+                    </a:stretch>
+                  </pic:blipFill>
+                  <pic:spPr bwMode="auto">
+                    <a:xfrm>
+                      <a:off x="0" y="0"/>
+                      <a:ext cx="4772025" cy="2085975"/>
+                    </a:xfrm>
+                    <a:prstGeom prst="rect">
+                      <a:avLst/>
+                    </a:prstGeom>
+                    <a:noFill/>
+                    <a:ln w="9525">
+                      <a:noFill/>
+                      <a:miter lim="800000"/>
+                      <a:headEnd/>
+                      <a:tailEnd/>
+                    </a:ln>
+                  </pic:spPr>
+                </pic:pic>
+              </a:graphicData>
+            </a:graphic>
+          </wp:inline>
+        </w:drawing>
+      </w:r>
+    </w:p>
+    <w:p>
+      <w:pPr>
+        <w:pStyle w:val="Caption"/>
+        <w:ind w:left="720"/>
+        <w:jc w:val="center"/>
+        <w:rPr>
+          <w:lang w:val="en-US"/>
+        </w:rPr>
+      </w:pPr>
+      <w:bookmarkStart w:id="0" w:name="_Ref333584776"/>
+      <w:r>
+        <w:t xml:space="preserve">Figure </w:t>
+      </w:r>
+      <w:r>
+        <w:fldChar w:fldCharType="begin"/>
+      </w:r>
+      <w:r>
+        <w:instrText xml:space="preserve"> SEQ Figure \* ARABIC </w:instrText>
+      </w:r>
+      <w:r>
+        <w:fldChar w:fldCharType="separate"/>
+      </w:r>
+      <w:r>
+        <w:rPr>
+          <w:noProof/>
+        </w:rPr>
+        <w:t>4</w:t>
+      </w:r>
+      <w:r>
+        <w:fldChar w:fldCharType="end"/>
+      </w:r>
+      <w:bookmarkEnd w:id="0"/>
+      <w:r>
+        <w:rPr>
+          <w:lang w:val="en-US"/>
+        </w:rPr>
+        <w:t xml:space="preserve">. </w:t>
+      </w:r>
+      <w:proofErr w:type="gramStart"/>
+      <w:r>
+        <w:rPr>
+          <w:lang w:val="en-US"/>
+        </w:rPr>
+        <w:t>Optimization framework.</w:t>
+      </w:r>
+      <w:proofErr w:type="gramEnd"/>
+    </w:p>
+    <w:p>
+      <w:pPr>
+        <w:ind w:left="360"/>
+        <w:rPr>
+          <w:i/>
+        </w:rPr>
+      </w:pPr>
     </w:p>
     <w:p>
       <w:pPr>
@@ -241,6 +569,364 @@
           <w:i/>
         </w:rPr>
         <w:t>In 21 papers of "Bibliography", there are 7 papers written by the authors of Dr. Hovakimyan and Dr. Cao even though they have been focusing on the development and the application of L1 adaptive control for many years.</w:t>
+      </w:r>
+    </w:p>
+    <w:p>
+      <w:pPr>
+        <w:ind w:left="360"/>
+        <w:rPr>
+          <w:sz w:val="22"/>
+          <w:szCs w:val="22"/>
+        </w:rPr>
+      </w:pPr>
+      <w:r>
+        <w:rPr>
+          <w:sz w:val="22"/>
+          <w:szCs w:val="22"/>
+        </w:rPr>
+        <w:t xml:space="preserve">RE: </w:t>
+      </w:r>
+      <w:r>
+        <w:rPr>
+          <w:sz w:val="22"/>
+          <w:szCs w:val="22"/>
+        </w:rPr>
+        <w:t>We revised all references of the paper with the objective of keeping only the key publications relevant to the points of discussion along the entire text of the paper. As per the references to the works of Professors Hovakimyan and Cao the following considerations were applied:</w:t>
+      </w:r>
+    </w:p>
+    <w:p>
+      <w:pPr>
+        <w:ind w:left="360"/>
+        <w:rPr>
+          <w:sz w:val="22"/>
+          <w:szCs w:val="22"/>
+        </w:rPr>
+      </w:pPr>
+      <w:r>
+        <w:rPr>
+          <w:sz w:val="22"/>
+          <w:szCs w:val="22"/>
+        </w:rPr>
+        <w:t>Ref [2]</w:t>
+      </w:r>
+      <w:r>
+        <w:rPr>
+          <w:sz w:val="22"/>
+          <w:szCs w:val="22"/>
+        </w:rPr>
+        <w:t xml:space="preserve"> - retained</w:t>
+      </w:r>
+      <w:r>
+        <w:rPr>
+          <w:sz w:val="22"/>
+          <w:szCs w:val="22"/>
+        </w:rPr>
+        <w:t xml:space="preserve"> </w:t>
+      </w:r>
+      <w:r>
+        <w:rPr>
+          <w:sz w:val="22"/>
+          <w:szCs w:val="22"/>
+        </w:rPr>
+        <w:t xml:space="preserve">in the revised  manuscript </w:t>
+      </w:r>
+      <w:r>
+        <w:rPr>
+          <w:sz w:val="22"/>
+          <w:szCs w:val="22"/>
+        </w:rPr>
+        <w:t>- the work provides a general overview of the safety critical control problems in aerospace engineering that specifically call for adaptive control approaches; in essence this work frames the scope of issues in the area.</w:t>
+      </w:r>
+    </w:p>
+    <w:p>
+      <w:pPr>
+        <w:ind w:left="360"/>
+        <w:rPr>
+          <w:sz w:val="22"/>
+          <w:szCs w:val="22"/>
+        </w:rPr>
+      </w:pPr>
+      <w:r>
+        <w:rPr>
+          <w:sz w:val="22"/>
+          <w:szCs w:val="22"/>
+        </w:rPr>
+        <w:lastRenderedPageBreak/>
+        <w:t xml:space="preserve">Ref [4] </w:t>
+      </w:r>
+      <w:r>
+        <w:rPr>
+          <w:sz w:val="22"/>
+          <w:szCs w:val="22"/>
+        </w:rPr>
+        <w:t>- retained in the revised manuscript - is</w:t>
+      </w:r>
+      <w:r>
+        <w:rPr>
+          <w:sz w:val="22"/>
+          <w:szCs w:val="22"/>
+        </w:rPr>
+        <w:t xml:space="preserve"> the monograph that represents the most comprehensive description of the L1 theory of adaptive control. </w:t>
+      </w:r>
+    </w:p>
+    <w:p>
+      <w:pPr>
+        <w:ind w:left="360"/>
+        <w:rPr>
+          <w:sz w:val="22"/>
+          <w:szCs w:val="22"/>
+        </w:rPr>
+      </w:pPr>
+      <w:r>
+        <w:rPr>
+          <w:sz w:val="22"/>
+          <w:szCs w:val="22"/>
+        </w:rPr>
+        <w:t>Ref [5] - retained in the revised manuscript – while the monograph Ref</w:t>
+      </w:r>
+      <w:proofErr w:type="gramStart"/>
+      <w:r>
+        <w:rPr>
+          <w:sz w:val="22"/>
+          <w:szCs w:val="22"/>
+        </w:rPr>
+        <w:t>.[</w:t>
+      </w:r>
+      <w:proofErr w:type="gramEnd"/>
+      <w:r>
+        <w:rPr>
+          <w:sz w:val="22"/>
+          <w:szCs w:val="22"/>
+        </w:rPr>
+        <w:t xml:space="preserve">4] discussed the issues associated with the systematic choice of the controller design the work in Ref.[5] provided an approach to solving the problems associated with non-convex optimization in a multidimensional design space. Thus the reference not only acknowledged an existing work in the field but also build a smooth motivated transition to the employment of the PSI method where the same design optimization problem is solved in multiple criteria space by using higher performance sampling approach based on LP-tau sequences </w:t>
+      </w:r>
+      <w:sdt>
+        <w:sdtPr>
+          <w:rPr>
+            <w:sz w:val="22"/>
+            <w:szCs w:val="22"/>
+          </w:rPr>
+          <w:id w:val="1121864857"/>
+          <w:citation/>
+        </w:sdtPr>
+        <w:sdtContent>
+          <w:r>
+            <w:rPr>
+              <w:sz w:val="22"/>
+              <w:szCs w:val="22"/>
+            </w:rPr>
+            <w:fldChar w:fldCharType="begin"/>
+          </w:r>
+          <w:r>
+            <w:rPr>
+              <w:sz w:val="22"/>
+              <w:szCs w:val="22"/>
+            </w:rPr>
+            <w:instrText xml:space="preserve"> CITATION Sobol77 \l 1033 </w:instrText>
+          </w:r>
+          <w:r>
+            <w:rPr>
+              <w:sz w:val="22"/>
+              <w:szCs w:val="22"/>
+            </w:rPr>
+            <w:instrText xml:space="preserve"> \m Niederreiter92</w:instrText>
+          </w:r>
+          <w:r>
+            <w:rPr>
+              <w:sz w:val="22"/>
+              <w:szCs w:val="22"/>
+            </w:rPr>
+            <w:instrText xml:space="preserve"> \m Nie12</w:instrText>
+          </w:r>
+          <w:r>
+            <w:rPr>
+              <w:sz w:val="22"/>
+              <w:szCs w:val="22"/>
+            </w:rPr>
+            <w:fldChar w:fldCharType="separate"/>
+          </w:r>
+          <w:r>
+            <w:rPr>
+              <w:noProof/>
+              <w:sz w:val="22"/>
+              <w:szCs w:val="22"/>
+            </w:rPr>
+            <w:t>[1, 2, 3]</w:t>
+          </w:r>
+          <w:r>
+            <w:rPr>
+              <w:sz w:val="22"/>
+              <w:szCs w:val="22"/>
+            </w:rPr>
+            <w:fldChar w:fldCharType="end"/>
+          </w:r>
+        </w:sdtContent>
+      </w:sdt>
+      <w:r>
+        <w:rPr>
+          <w:sz w:val="22"/>
+          <w:szCs w:val="22"/>
+        </w:rPr>
+        <w:t>.</w:t>
+      </w:r>
+    </w:p>
+    <w:p>
+      <w:pPr>
+        <w:ind w:left="360"/>
+        <w:rPr>
+          <w:sz w:val="22"/>
+          <w:szCs w:val="22"/>
+        </w:rPr>
+      </w:pPr>
+      <w:r>
+        <w:rPr>
+          <w:sz w:val="22"/>
+          <w:szCs w:val="22"/>
+        </w:rPr>
+        <w:t>Ref [</w:t>
+      </w:r>
+      <w:r>
+        <w:rPr>
+          <w:sz w:val="22"/>
+          <w:szCs w:val="22"/>
+        </w:rPr>
+        <w:t>15</w:t>
+      </w:r>
+      <w:r>
+        <w:rPr>
+          <w:sz w:val="22"/>
+          <w:szCs w:val="22"/>
+        </w:rPr>
+        <w:t xml:space="preserve">] - retained in the revised manuscript - is the </w:t>
+      </w:r>
+      <w:r>
+        <w:rPr>
+          <w:sz w:val="22"/>
+          <w:szCs w:val="22"/>
+        </w:rPr>
+        <w:t xml:space="preserve">detailed description of the L1 adaptive controller which design was motivated by the control challenges (match and unmatched uncertainties of the MIMO system) of the </w:t>
+      </w:r>
+      <w:proofErr w:type="spellStart"/>
+      <w:r>
+        <w:rPr>
+          <w:sz w:val="22"/>
+          <w:szCs w:val="22"/>
+        </w:rPr>
+        <w:t>AirStar</w:t>
+      </w:r>
+      <w:proofErr w:type="spellEnd"/>
+      <w:r>
+        <w:rPr>
+          <w:sz w:val="22"/>
+          <w:szCs w:val="22"/>
+        </w:rPr>
+        <w:t xml:space="preserve"> platform</w:t>
+      </w:r>
+      <w:r>
+        <w:rPr>
+          <w:sz w:val="22"/>
+          <w:szCs w:val="22"/>
+        </w:rPr>
+        <w:t xml:space="preserve">. </w:t>
+      </w:r>
+    </w:p>
+    <w:p>
+      <w:pPr>
+        <w:ind w:left="360"/>
+        <w:rPr>
+          <w:sz w:val="22"/>
+          <w:szCs w:val="22"/>
+        </w:rPr>
+      </w:pPr>
+      <w:r>
+        <w:rPr>
+          <w:sz w:val="22"/>
+          <w:szCs w:val="22"/>
+        </w:rPr>
+        <w:t>Ref [16-17</w:t>
+      </w:r>
+      <w:r>
+        <w:rPr>
+          <w:sz w:val="22"/>
+          <w:szCs w:val="22"/>
+        </w:rPr>
+        <w:t>,21</w:t>
+      </w:r>
+      <w:r>
+        <w:rPr>
+          <w:sz w:val="22"/>
+          <w:szCs w:val="22"/>
+        </w:rPr>
+        <w:t>] – deleted and substituted by single most recent publication</w:t>
+      </w:r>
+      <w:sdt>
+        <w:sdtPr>
+          <w:rPr>
+            <w:sz w:val="22"/>
+            <w:szCs w:val="22"/>
+          </w:rPr>
+          <w:id w:val="1121864860"/>
+          <w:citation/>
+        </w:sdtPr>
+        <w:sdtContent>
+          <w:r>
+            <w:rPr>
+              <w:sz w:val="22"/>
+              <w:szCs w:val="22"/>
+            </w:rPr>
+            <w:fldChar w:fldCharType="begin"/>
+          </w:r>
+          <w:r>
+            <w:rPr>
+              <w:sz w:val="22"/>
+              <w:szCs w:val="22"/>
+            </w:rPr>
+            <w:instrText xml:space="preserve"> CITATION L1inFlight2012 \l 1033  </w:instrText>
+          </w:r>
+          <w:r>
+            <w:rPr>
+              <w:sz w:val="22"/>
+              <w:szCs w:val="22"/>
+            </w:rPr>
+            <w:fldChar w:fldCharType="separate"/>
+          </w:r>
+          <w:r>
+            <w:rPr>
+              <w:noProof/>
+              <w:sz w:val="22"/>
+              <w:szCs w:val="22"/>
+            </w:rPr>
+            <w:t>[4]</w:t>
+          </w:r>
+          <w:r>
+            <w:rPr>
+              <w:sz w:val="22"/>
+              <w:szCs w:val="22"/>
+            </w:rPr>
+            <w:fldChar w:fldCharType="end"/>
+          </w:r>
+        </w:sdtContent>
+      </w:sdt>
+      <w:r>
+        <w:rPr>
+          <w:sz w:val="22"/>
+          <w:szCs w:val="22"/>
+        </w:rPr>
+        <w:t xml:space="preserve"> containing the most </w:t>
+      </w:r>
+      <w:r>
+        <w:rPr>
+          <w:sz w:val="22"/>
+          <w:szCs w:val="22"/>
+        </w:rPr>
+        <w:t>up to date</w:t>
+      </w:r>
+      <w:r>
+        <w:rPr>
+          <w:sz w:val="22"/>
+          <w:szCs w:val="22"/>
+        </w:rPr>
+        <w:t xml:space="preserve"> material. </w:t>
       </w:r>
     </w:p>
     <w:p>
@@ -300,6 +986,20 @@
           <w:szCs w:val="22"/>
         </w:rPr>
       </w:pPr>
+      <w:r>
+        <w:rPr>
+          <w:sz w:val="22"/>
+          <w:szCs w:val="22"/>
+        </w:rPr>
+        <w:t xml:space="preserve">RE: </w:t>
+      </w:r>
+      <w:r>
+        <w:rPr>
+          <w:sz w:val="22"/>
+          <w:szCs w:val="22"/>
+        </w:rPr>
+        <w:t>N/A</w:t>
+      </w:r>
     </w:p>
     <w:p>
       <w:pPr>
@@ -336,26 +1036,690 @@
         <w:rPr>
           <w:i/>
         </w:rPr>
-        <w:t>This paper mainly focused on the application of the Parameter Space Investigation method for the multi-criteria design optimization of the L1 adaptive flight control system implemented on the two turbine powered dynamically-scaled GTM AirSTAR aircraft, experimental results are also given.</w:t>
-      </w:r>
-    </w:p>
-    <w:p>
-      <w:pPr>
-        <w:pStyle w:val="ListParagraph"/>
-        <w:numPr>
-          <w:ilvl w:val="0"/>
-          <w:numId w:val="10"/>
-        </w:numPr>
+        <w:t>This paper mainly focused on the application of the Parameter Space Investigation method for the multi-criteria design optimization of the L1 adaptive flight control system implemented on the two turbine powered dynamically-scaled GTM AirSTAR aircraft, experimental results are also given</w:t>
+      </w:r>
+      <w:r>
         <w:rPr>
           <w:i/>
         </w:rPr>
-      </w:pPr>
-      <w:r>
-        <w:rPr>
+        <w:t>.</w:t>
+      </w:r>
+    </w:p>
+    <w:p>
+      <w:pPr>
+        <w:ind w:left="720"/>
+        <w:rPr>
+          <w:rFonts w:ascii="Calibri" w:hAnsi="Calibri" w:cs="Calibri"/>
           <w:i/>
+          <w:sz w:val="22"/>
+          <w:szCs w:val="22"/>
+        </w:rPr>
+      </w:pPr>
+      <w:r>
+        <w:rPr>
+          <w:rFonts w:ascii="Calibri" w:hAnsi="Calibri" w:cs="Calibri"/>
+          <w:i/>
+          <w:sz w:val="22"/>
+          <w:szCs w:val="22"/>
         </w:rPr>
         <w:t>I believe the contents are not new, the innovative contents are not highlighted. The authors failed to compare the presented method with other current methods, and the feasibility and effectiveness, especially the advantages of the presented approach are not verified.</w:t>
       </w:r>
+    </w:p>
+    <w:p>
+      <w:pPr>
+        <w:rPr>
+          <w:sz w:val="22"/>
+          <w:szCs w:val="22"/>
+        </w:rPr>
+      </w:pPr>
+      <w:r>
+        <w:rPr>
+          <w:sz w:val="22"/>
+          <w:szCs w:val="22"/>
+        </w:rPr>
+        <w:t xml:space="preserve">RE: </w:t>
+      </w:r>
+    </w:p>
+    <w:p>
+      <w:pPr>
+        <w:rPr>
+          <w:sz w:val="22"/>
+          <w:szCs w:val="22"/>
+        </w:rPr>
+      </w:pPr>
+      <w:r>
+        <w:rPr>
+          <w:sz w:val="22"/>
+          <w:szCs w:val="22"/>
+        </w:rPr>
+        <w:t>The Introduction section is modified to address the criticism by explicitly formulating the work objectives</w:t>
+      </w:r>
+      <w:r>
+        <w:rPr>
+          <w:sz w:val="22"/>
+          <w:szCs w:val="22"/>
+        </w:rPr>
+        <w:t>:</w:t>
+      </w:r>
+    </w:p>
+    <w:p>
+      <w:pPr>
+        <w:rPr>
+          <w:sz w:val="22"/>
+          <w:szCs w:val="22"/>
+        </w:rPr>
+      </w:pPr>
+    </w:p>
+    <w:p>
+      <w:pPr>
+        <w:ind w:left="540"/>
+        <w:rPr>
+          <w:sz w:val="22"/>
+          <w:szCs w:val="22"/>
+        </w:rPr>
+      </w:pPr>
+      <w:r>
+        <w:rPr>
+          <w:sz w:val="22"/>
+          <w:szCs w:val="22"/>
+        </w:rPr>
+        <w:t>The paper also illustrates the suitability of the PSI method (and the MOVI software package) as a tool for formulating and solving multi-criteria optimization problems for design of adaptive flight control systems. This work is not intended to compare the effectiveness of the various optimization methods; it rather provides a sensible perspective on a complexity of the multicriteria analysis and suggests a viable approach to the solution of safety critical control problems typical in aerospace engineering. A reader who is interested in explicit comparison of various multicriteria analysis methods is referred to the monograph [7] that provides an essential overview of modern approaches in multicriteria decision making.</w:t>
+      </w:r>
+    </w:p>
+    <w:p>
+      <w:pPr>
+        <w:ind w:left="540"/>
+        <w:rPr>
+          <w:sz w:val="22"/>
+          <w:szCs w:val="22"/>
+        </w:rPr>
+      </w:pPr>
+    </w:p>
+    <w:p>
+      <w:pPr>
+        <w:rPr>
+          <w:sz w:val="22"/>
+          <w:szCs w:val="22"/>
+        </w:rPr>
+      </w:pPr>
+      <w:r>
+        <w:rPr>
+          <w:sz w:val="22"/>
+          <w:szCs w:val="22"/>
+        </w:rPr>
+        <w:t>Benefits of the PSI method are further justified in the Introduction section by adding the following details:</w:t>
+      </w:r>
+    </w:p>
+    <w:p>
+      <w:pPr>
+        <w:rPr>
+          <w:sz w:val="22"/>
+          <w:szCs w:val="22"/>
+        </w:rPr>
+      </w:pPr>
+    </w:p>
+    <w:p>
+      <w:pPr>
+        <w:ind w:left="540"/>
+        <w:rPr>
+          <w:sz w:val="22"/>
+          <w:szCs w:val="22"/>
+        </w:rPr>
+      </w:pPr>
+      <w:r>
+        <w:rPr>
+          <w:sz w:val="22"/>
+          <w:szCs w:val="22"/>
+        </w:rPr>
+        <w:lastRenderedPageBreak/>
+        <w:t>The availability of an initial feasible solution may narrow the design variable space over which the search for feasible solutions should be performed. Furthermore, considering the benefits of sampling the multidimensional design variables space by the LP-tau quasi-random sequences, the number of trials required for the construction of the feasible set may be significantly reduced.</w:t>
+      </w:r>
+    </w:p>
+    <w:p>
+      <w:pPr>
+        <w:ind w:left="540"/>
+        <w:rPr>
+          <w:sz w:val="22"/>
+          <w:szCs w:val="22"/>
+        </w:rPr>
+      </w:pPr>
+    </w:p>
+    <w:p>
+      <w:pPr>
+        <w:ind w:left="540"/>
+        <w:rPr>
+          <w:sz w:val="22"/>
+          <w:szCs w:val="22"/>
+        </w:rPr>
+      </w:pPr>
+      <w:r>
+        <w:rPr>
+          <w:sz w:val="22"/>
+          <w:szCs w:val="22"/>
+        </w:rPr>
+        <w:t>This method explicitly addresses the issues associated with high dimensionality of the criteria and the functional constraint spaces. It takes into account the complexity and the computational expenses of sampling the design space of high dimensionality by employing the quasi-random sampling (LP-tau sequences, see [6], [7]) which yield converging results with by a factor of 4-8 smaller sample sizes compared to the other methods.</w:t>
+      </w:r>
+    </w:p>
+    <w:p>
+      <w:pPr>
+        <w:rPr>
+          <w:sz w:val="22"/>
+          <w:szCs w:val="22"/>
+        </w:rPr>
+      </w:pPr>
+    </w:p>
+    <w:p>
+      <w:pPr>
+        <w:rPr>
+          <w:sz w:val="22"/>
+          <w:szCs w:val="22"/>
+        </w:rPr>
+      </w:pPr>
+      <w:r>
+        <w:rPr>
+          <w:sz w:val="22"/>
+          <w:szCs w:val="22"/>
+        </w:rPr>
+        <w:t>To</w:t>
+      </w:r>
+      <w:r>
+        <w:rPr>
+          <w:sz w:val="22"/>
+          <w:szCs w:val="22"/>
+        </w:rPr>
+        <w:t xml:space="preserve"> further support</w:t>
+      </w:r>
+      <w:r>
+        <w:rPr>
+          <w:sz w:val="22"/>
+          <w:szCs w:val="22"/>
+        </w:rPr>
+        <w:t xml:space="preserve"> the claim of </w:t>
+      </w:r>
+      <w:r>
+        <w:rPr>
+          <w:sz w:val="22"/>
+          <w:szCs w:val="22"/>
+        </w:rPr>
+        <w:t>innovative</w:t>
+      </w:r>
+      <w:r>
+        <w:rPr>
+          <w:sz w:val="22"/>
+          <w:szCs w:val="22"/>
+        </w:rPr>
+        <w:t xml:space="preserve"> results the sensitivity analysis of the optimal design was added to section IV.B. The result addresses the problem of optimality of the design and it robustness with respect to variation of the design variables in the neighborhood of the chosen solution.</w:t>
+      </w:r>
+    </w:p>
+    <w:p>
+      <w:pPr>
+        <w:rPr>
+          <w:sz w:val="22"/>
+          <w:szCs w:val="22"/>
+        </w:rPr>
+      </w:pPr>
+    </w:p>
+    <w:p>
+      <w:pPr>
+        <w:ind w:left="540"/>
+        <w:rPr>
+          <w:sz w:val="22"/>
+          <w:szCs w:val="22"/>
+        </w:rPr>
+      </w:pPr>
+      <w:r>
+        <w:rPr>
+          <w:sz w:val="22"/>
+          <w:szCs w:val="22"/>
+        </w:rPr>
+        <w:t xml:space="preserve">As the last step in verifying the proximity to optimal design and to </w:t>
+      </w:r>
+      <w:r>
+        <w:rPr>
+          <w:sz w:val="22"/>
+          <w:szCs w:val="22"/>
+        </w:rPr>
+        <w:t xml:space="preserve">ensure robustness of the </w:t>
+      </w:r>
+      <w:r>
+        <w:rPr>
+          <w:sz w:val="22"/>
+          <w:szCs w:val="22"/>
+        </w:rPr>
+        <w:t>solution</w:t>
+      </w:r>
+      <w:r>
+        <w:rPr>
+          <w:sz w:val="22"/>
+          <w:szCs w:val="22"/>
+        </w:rPr>
+        <w:t xml:space="preserve"> to small variations of the design variables in the vicinity of the </w:t>
+      </w:r>
+      <w:r>
+        <w:rPr>
+          <w:sz w:val="22"/>
+          <w:szCs w:val="22"/>
+        </w:rPr>
+        <w:t>design</w:t>
+      </w:r>
+      <w:r>
+        <w:rPr>
+          <w:sz w:val="22"/>
+          <w:szCs w:val="22"/>
+        </w:rPr>
+        <w:t xml:space="preserve"> #202 the sensitivity analysis was performed. The idea of this step is to calculate a criterion response in the direction </w:t>
+      </w:r>
+      <w:r>
+        <w:rPr>
+          <w:sz w:val="22"/>
+          <w:szCs w:val="22"/>
+        </w:rPr>
+        <w:t>defined by a</w:t>
+      </w:r>
+      <w:r>
+        <w:rPr>
+          <w:sz w:val="22"/>
+          <w:szCs w:val="22"/>
+        </w:rPr>
+        <w:t xml:space="preserve"> design variable </w:t>
+      </w:r>
+      <w:r>
+        <w:rPr>
+          <w:sz w:val="22"/>
+          <w:szCs w:val="22"/>
+        </w:rPr>
+        <w:t>in the neighborhood of the optimal solution (#202).</w:t>
+      </w:r>
+    </w:p>
+    <w:p>
+      <w:pPr>
+        <w:pStyle w:val="List"/>
+        <w:keepNext/>
+        <w:spacing w:after="120" w:line="480" w:lineRule="auto"/>
+        <w:ind w:left="0" w:firstLine="0"/>
+        <w:rPr>
+          <w:lang w:val="en-US"/>
+        </w:rPr>
+      </w:pPr>
+      <w:r>
+        <w:rPr>
+          <w:noProof/>
+          <w:sz w:val="20"/>
+          <w:szCs w:val="20"/>
+          <w:lang w:val="en-US" w:eastAsia="en-US"/>
+        </w:rPr>
+        <w:drawing>
+          <wp:inline distT="0" distB="0" distL="0" distR="0">
+            <wp:extent cx="2728788" cy="1737360"/>
+            <wp:effectExtent l="19050" t="0" r="0" b="0"/>
+            <wp:docPr id="2" name="Picture 42"/>
+            <wp:cNvGraphicFramePr>
+              <a:graphicFrameLocks xmlns:a="http://schemas.openxmlformats.org/drawingml/2006/main" noChangeAspect="1"/>
+            </wp:cNvGraphicFramePr>
+            <a:graphic xmlns:a="http://schemas.openxmlformats.org/drawingml/2006/main">
+              <a:graphicData uri="http://schemas.openxmlformats.org/drawingml/2006/picture">
+                <pic:pic xmlns:pic="http://schemas.openxmlformats.org/drawingml/2006/picture">
+                  <pic:nvPicPr>
+                    <pic:cNvPr id="0" name="Picture 42"/>
+                    <pic:cNvPicPr>
+                      <a:picLocks noChangeAspect="1" noChangeArrowheads="1"/>
+                    </pic:cNvPicPr>
+                  </pic:nvPicPr>
+                  <pic:blipFill>
+                    <a:blip r:embed="rId9"/>
+                    <a:srcRect/>
+                    <a:stretch>
+                      <a:fillRect/>
+                    </a:stretch>
+                  </pic:blipFill>
+                  <pic:spPr bwMode="auto">
+                    <a:xfrm>
+                      <a:off x="0" y="0"/>
+                      <a:ext cx="2728788" cy="1737360"/>
+                    </a:xfrm>
+                    <a:prstGeom prst="rect">
+                      <a:avLst/>
+                    </a:prstGeom>
+                    <a:noFill/>
+                    <a:ln w="9525">
+                      <a:noFill/>
+                      <a:miter lim="800000"/>
+                      <a:headEnd/>
+                      <a:tailEnd/>
+                    </a:ln>
+                  </pic:spPr>
+                </pic:pic>
+              </a:graphicData>
+            </a:graphic>
+          </wp:inline>
+        </w:drawing>
+      </w:r>
+      <w:r>
+        <w:rPr>
+          <w:noProof/>
+          <w:sz w:val="20"/>
+          <w:szCs w:val="20"/>
+          <w:lang w:val="en-US" w:eastAsia="en-US"/>
+        </w:rPr>
+        <w:drawing>
+          <wp:inline distT="0" distB="0" distL="0" distR="0">
+            <wp:extent cx="2715941" cy="1737360"/>
+            <wp:effectExtent l="19050" t="0" r="8209" b="0"/>
+            <wp:docPr id="3" name="Picture 43"/>
+            <wp:cNvGraphicFramePr>
+              <a:graphicFrameLocks xmlns:a="http://schemas.openxmlformats.org/drawingml/2006/main" noChangeAspect="1"/>
+            </wp:cNvGraphicFramePr>
+            <a:graphic xmlns:a="http://schemas.openxmlformats.org/drawingml/2006/main">
+              <a:graphicData uri="http://schemas.openxmlformats.org/drawingml/2006/picture">
+                <pic:pic xmlns:pic="http://schemas.openxmlformats.org/drawingml/2006/picture">
+                  <pic:nvPicPr>
+                    <pic:cNvPr id="0" name="Picture 43"/>
+                    <pic:cNvPicPr>
+                      <a:picLocks noChangeAspect="1" noChangeArrowheads="1"/>
+                    </pic:cNvPicPr>
+                  </pic:nvPicPr>
+                  <pic:blipFill>
+                    <a:blip r:embed="rId10"/>
+                    <a:srcRect/>
+                    <a:stretch>
+                      <a:fillRect/>
+                    </a:stretch>
+                  </pic:blipFill>
+                  <pic:spPr bwMode="auto">
+                    <a:xfrm>
+                      <a:off x="0" y="0"/>
+                      <a:ext cx="2715941" cy="1737360"/>
+                    </a:xfrm>
+                    <a:prstGeom prst="rect">
+                      <a:avLst/>
+                    </a:prstGeom>
+                    <a:noFill/>
+                    <a:ln w="9525">
+                      <a:noFill/>
+                      <a:miter lim="800000"/>
+                      <a:headEnd/>
+                      <a:tailEnd/>
+                    </a:ln>
+                  </pic:spPr>
+                </pic:pic>
+              </a:graphicData>
+            </a:graphic>
+          </wp:inline>
+        </w:drawing>
+      </w:r>
+    </w:p>
+    <w:p>
+      <w:pPr>
+        <w:pStyle w:val="Caption"/>
+        <w:jc w:val="center"/>
+        <w:rPr>
+          <w:lang w:val="en-US"/>
+        </w:rPr>
+      </w:pPr>
+      <w:bookmarkStart w:id="1" w:name="_Ref333594770"/>
+      <w:r>
+        <w:t xml:space="preserve">Figure </w:t>
+      </w:r>
+      <w:r>
+        <w:fldChar w:fldCharType="begin"/>
+      </w:r>
+      <w:r>
+        <w:instrText xml:space="preserve"> SEQ Figure \* ARABIC </w:instrText>
+      </w:r>
+      <w:r>
+        <w:fldChar w:fldCharType="separate"/>
+      </w:r>
+      <w:r>
+        <w:rPr>
+          <w:noProof/>
+        </w:rPr>
+        <w:t>6</w:t>
+      </w:r>
+      <w:r>
+        <w:fldChar w:fldCharType="end"/>
+      </w:r>
+      <w:bookmarkEnd w:id="1"/>
+      <w:r>
+        <w:rPr>
+          <w:lang w:val="en-US"/>
+        </w:rPr>
+        <w:t>. Sensitivity plots.</w:t>
+      </w:r>
+    </w:p>
+    <w:p>
+      <w:pPr>
+        <w:ind w:left="360"/>
+        <w:rPr>
+          <w:sz w:val="22"/>
+          <w:szCs w:val="22"/>
+        </w:rPr>
+      </w:pPr>
+      <w:r>
+        <w:rPr>
+          <w:sz w:val="22"/>
+          <w:szCs w:val="22"/>
+        </w:rPr>
+        <w:t>As an example</w:t>
+      </w:r>
+      <w:r>
+        <w:rPr>
+          <w:sz w:val="22"/>
+          <w:szCs w:val="22"/>
+        </w:rPr>
+        <w:t xml:space="preserve">, </w:t>
+      </w:r>
+      <w:fldSimple w:instr=" REF _Ref333594770 \h  \* MERGEFORMAT ">
+        <w:r>
+          <w:rPr>
+            <w:sz w:val="22"/>
+            <w:szCs w:val="22"/>
+          </w:rPr>
+          <w:t>Figure 6</w:t>
+        </w:r>
+      </w:fldSimple>
+      <w:r>
+        <w:rPr>
+          <w:sz w:val="22"/>
+          <w:szCs w:val="22"/>
+        </w:rPr>
+        <w:t xml:space="preserve"> </w:t>
+      </w:r>
+      <w:r>
+        <w:rPr>
+          <w:sz w:val="22"/>
+          <w:szCs w:val="22"/>
+        </w:rPr>
+        <w:t>shows the dependenc</w:t>
+      </w:r>
+      <w:r>
+        <w:rPr>
+          <w:sz w:val="22"/>
+          <w:szCs w:val="22"/>
+        </w:rPr>
+        <w:t>y</w:t>
+      </w:r>
+      <w:r>
+        <w:rPr>
+          <w:sz w:val="22"/>
+          <w:szCs w:val="22"/>
+        </w:rPr>
+        <w:t xml:space="preserve"> of flying qualities (</w:t>
+      </w:r>
+      <w:r>
+        <w:rPr>
+          <w:i/>
+          <w:sz w:val="22"/>
+          <w:szCs w:val="22"/>
+        </w:rPr>
+        <w:t>FQ1</w:t>
+      </w:r>
+      <w:r>
+        <w:rPr>
+          <w:sz w:val="22"/>
+          <w:szCs w:val="22"/>
+        </w:rPr>
+        <w:t>) and desired-model tracking performance (</w:t>
+      </w:r>
+      <w:r>
+        <w:rPr>
+          <w:i/>
+          <w:sz w:val="22"/>
+          <w:szCs w:val="22"/>
+        </w:rPr>
+        <w:t>P2</w:t>
+      </w:r>
+      <w:r>
+        <w:rPr>
+          <w:sz w:val="22"/>
+          <w:szCs w:val="22"/>
+        </w:rPr>
+        <w:t xml:space="preserve">) criteria on the design variables </w:t>
+      </w:r>
+      <w:r>
+        <w:rPr>
+          <w:i/>
+          <w:sz w:val="22"/>
+          <w:szCs w:val="22"/>
+        </w:rPr>
+        <w:t>DV1</w:t>
+      </w:r>
+      <w:r>
+        <w:rPr>
+          <w:sz w:val="22"/>
+          <w:szCs w:val="22"/>
+        </w:rPr>
+        <w:t xml:space="preserve"> and </w:t>
+      </w:r>
+      <w:proofErr w:type="gramStart"/>
+      <w:r>
+        <w:rPr>
+          <w:i/>
+          <w:sz w:val="22"/>
+          <w:szCs w:val="22"/>
+        </w:rPr>
+        <w:t>DV3</w:t>
+      </w:r>
+      <w:r>
+        <w:rPr>
+          <w:sz w:val="22"/>
+          <w:szCs w:val="22"/>
+        </w:rPr>
+        <w:t xml:space="preserve"> </w:t>
+      </w:r>
+      <w:r>
+        <w:rPr>
+          <w:sz w:val="22"/>
+          <w:szCs w:val="22"/>
+        </w:rPr>
+        <w:t>;</w:t>
+      </w:r>
+      <w:proofErr w:type="gramEnd"/>
+      <w:r>
+        <w:rPr>
+          <w:sz w:val="22"/>
+          <w:szCs w:val="22"/>
+        </w:rPr>
+        <w:t xml:space="preserve"> </w:t>
+      </w:r>
+      <w:r>
+        <w:rPr>
+          <w:sz w:val="22"/>
+          <w:szCs w:val="22"/>
+        </w:rPr>
+        <w:t xml:space="preserve">each </w:t>
+      </w:r>
+      <w:r>
+        <w:rPr>
+          <w:sz w:val="22"/>
+          <w:szCs w:val="22"/>
+        </w:rPr>
+        <w:t xml:space="preserve">figure represents the case where </w:t>
+      </w:r>
+      <w:r>
+        <w:rPr>
+          <w:sz w:val="22"/>
+          <w:szCs w:val="22"/>
+        </w:rPr>
+        <w:t>only one design variable is changing while all the remaining design variables are fixed at the optimal value</w:t>
+      </w:r>
+      <w:r>
+        <w:rPr>
+          <w:sz w:val="22"/>
+          <w:szCs w:val="22"/>
+        </w:rPr>
+        <w:t>(#202</w:t>
+      </w:r>
+      <w:r>
+        <w:rPr>
+          <w:sz w:val="22"/>
+          <w:szCs w:val="22"/>
+        </w:rPr>
+        <w:t xml:space="preserve">). </w:t>
+      </w:r>
+      <w:r>
+        <w:rPr>
+          <w:sz w:val="22"/>
+          <w:szCs w:val="22"/>
+        </w:rPr>
+        <w:t>Compact distribution of the Pareto solutions, the smooth</w:t>
+      </w:r>
+      <w:r>
+        <w:rPr>
+          <w:sz w:val="22"/>
+          <w:szCs w:val="22"/>
+        </w:rPr>
+        <w:t xml:space="preserve"> behavior of the criteria </w:t>
+      </w:r>
+      <w:r>
+        <w:rPr>
+          <w:sz w:val="22"/>
+          <w:szCs w:val="22"/>
+        </w:rPr>
+        <w:t>and their negligible gradient confirm</w:t>
+      </w:r>
+      <w:r>
+        <w:rPr>
+          <w:sz w:val="22"/>
+          <w:szCs w:val="22"/>
+        </w:rPr>
+        <w:t xml:space="preserve"> the </w:t>
+      </w:r>
+      <w:r>
+        <w:rPr>
+          <w:sz w:val="22"/>
+          <w:szCs w:val="22"/>
+        </w:rPr>
+        <w:t>robustness</w:t>
+      </w:r>
+      <w:r>
+        <w:rPr>
+          <w:sz w:val="22"/>
+          <w:szCs w:val="22"/>
+        </w:rPr>
+        <w:t xml:space="preserve"> </w:t>
+      </w:r>
+      <w:r>
+        <w:rPr>
+          <w:sz w:val="22"/>
+          <w:szCs w:val="22"/>
+        </w:rPr>
+        <w:t xml:space="preserve">and proximity to optimal design </w:t>
+      </w:r>
+      <w:r>
+        <w:rPr>
+          <w:sz w:val="22"/>
+          <w:szCs w:val="22"/>
+        </w:rPr>
+        <w:t xml:space="preserve">of the vector #202. </w:t>
+      </w:r>
+    </w:p>
+    <w:p>
+      <w:pPr>
+        <w:rPr>
+          <w:sz w:val="22"/>
+          <w:szCs w:val="22"/>
+        </w:rPr>
+      </w:pPr>
     </w:p>
     <w:p>
       <w:pPr>
@@ -392,72 +1756,346 @@
         <w:rPr>
           <w:i/>
         </w:rPr>
-        <w:t>My largest concern is that the response of the prototype (shown page 8) and case #202 (page 25) to a 3deg change in AoA for 4 seconds appears to be divergent if held longer than 4 sec.  This might be due to changes in flight condition of an increase in climb angle.  Would this occur on a linearization of the system?  Include an analysis of what is happening and why we should not be concerned.</w:t>
-      </w:r>
-    </w:p>
-    <w:p>
-      <w:pPr>
-        <w:rPr>
-          <w:sz w:val="22"/>
-          <w:szCs w:val="22"/>
-        </w:rPr>
-      </w:pPr>
-    </w:p>
-    <w:p>
-      <w:pPr>
-        <w:pStyle w:val="ListParagraph"/>
-        <w:numPr>
-          <w:ilvl w:val="0"/>
-          <w:numId w:val="11"/>
-        </w:numPr>
+        <w:t xml:space="preserve">My largest concern is that the response of the prototype (shown page 8) and case #202 (page 25) to a 3deg change in </w:t>
+      </w:r>
+      <w:proofErr w:type="spellStart"/>
+      <w:r>
         <w:rPr>
           <w:i/>
         </w:rPr>
-      </w:pPr>
+        <w:t>AoA</w:t>
+      </w:r>
+      <w:proofErr w:type="spellEnd"/>
       <w:r>
         <w:rPr>
           <w:i/>
         </w:rPr>
-        <w:t>On page 6, the longitudinal system is described as SISO, that uses AoA and pitch rate feedback.  I understand the single output is intended to be the control variable AoA, but the system has two outputs being used in the control.</w:t>
-      </w:r>
-    </w:p>
-    <w:p>
-      <w:pPr>
-        <w:pStyle w:val="ListParagraph"/>
-        <w:numPr>
-          <w:ilvl w:val="0"/>
-          <w:numId w:val="11"/>
-        </w:numPr>
+        <w:t xml:space="preserve"> for 4 seconds appears to be divergent if held longer than 4 sec.  This might be due to changes in flight condition of an increase in climb angle.  </w:t>
+      </w:r>
+      <w:r>
         <w:rPr>
           <w:i/>
         </w:rPr>
-      </w:pPr>
-      <w:r>
-        <w:rPr>
-          <w:i/>
-        </w:rPr>
-        <w:t>For P12 (page 13), it is unclear if the max includes the entire equation of just the delta e term.  Although in P13 it is expressed more clearly that it should include the entire equation.</w:t>
-      </w:r>
-    </w:p>
-    <w:p>
-      <w:pPr>
-        <w:ind w:left="360"/>
-        <w:rPr>
-          <w:sz w:val="22"/>
-          <w:szCs w:val="22"/>
-        </w:rPr>
-      </w:pPr>
-      <w:r>
-        <w:rPr>
-          <w:sz w:val="22"/>
-          <w:szCs w:val="22"/>
-        </w:rPr>
-        <w:t>RE: The equation defining the maximum deviation in cross-coupling dynamics is revised and presented in the following unambiguous form;</w:t>
-      </w:r>
-    </w:p>
-    <w:p>
-      <w:pPr>
-        <w:ind w:left="360"/>
+        <w:lastRenderedPageBreak/>
+        <w:t>Would this occur on a linearization of the system?  Include an analysis of what is happening and why we should not be concerned.</w:t>
+      </w:r>
+    </w:p>
+    <w:p>
+      <w:pPr>
+        <w:rPr>
+          <w:sz w:val="22"/>
+          <w:szCs w:val="22"/>
+        </w:rPr>
+      </w:pPr>
+      <w:r>
+        <w:rPr>
+          <w:sz w:val="22"/>
+          <w:szCs w:val="22"/>
+        </w:rPr>
+        <w:t>RE: The solution is not divergent</w:t>
+      </w:r>
+      <w:r>
+        <w:rPr>
+          <w:sz w:val="22"/>
+          <w:szCs w:val="22"/>
+        </w:rPr>
+        <w:t>; the</w:t>
+      </w:r>
+      <w:r>
+        <w:rPr>
+          <w:sz w:val="22"/>
+          <w:szCs w:val="22"/>
+        </w:rPr>
+        <w:t xml:space="preserve"> deviation with respect to the desired constant response is due to the phugoid mode</w:t>
+      </w:r>
+      <w:sdt>
+        <w:sdtPr>
+          <w:rPr>
+            <w:sz w:val="22"/>
+            <w:szCs w:val="22"/>
+          </w:rPr>
+          <w:id w:val="1132076704"/>
+          <w:citation/>
+        </w:sdtPr>
+        <w:sdtContent>
+          <w:r>
+            <w:rPr>
+              <w:sz w:val="22"/>
+              <w:szCs w:val="22"/>
+            </w:rPr>
+            <w:fldChar w:fldCharType="begin"/>
+          </w:r>
+          <w:r>
+            <w:rPr>
+              <w:sz w:val="22"/>
+              <w:szCs w:val="22"/>
+            </w:rPr>
+            <w:instrText xml:space="preserve"> CITATION Etkin96 \l 1033 </w:instrText>
+          </w:r>
+          <w:r>
+            <w:rPr>
+              <w:sz w:val="22"/>
+              <w:szCs w:val="22"/>
+            </w:rPr>
+            <w:fldChar w:fldCharType="separate"/>
+          </w:r>
+          <w:r>
+            <w:rPr>
+              <w:noProof/>
+              <w:sz w:val="22"/>
+              <w:szCs w:val="22"/>
+            </w:rPr>
+            <w:t xml:space="preserve"> </w:t>
+          </w:r>
+          <w:r>
+            <w:rPr>
+              <w:noProof/>
+              <w:sz w:val="22"/>
+              <w:szCs w:val="22"/>
+            </w:rPr>
+            <w:t>[5]</w:t>
+          </w:r>
+          <w:r>
+            <w:rPr>
+              <w:sz w:val="22"/>
+              <w:szCs w:val="22"/>
+            </w:rPr>
+            <w:fldChar w:fldCharType="end"/>
+          </w:r>
+        </w:sdtContent>
+      </w:sdt>
+      <w:r>
+        <w:rPr>
+          <w:sz w:val="22"/>
+          <w:szCs w:val="22"/>
+        </w:rPr>
+        <w:t>, which is stable and under</w:t>
+      </w:r>
+      <w:r>
+        <w:rPr>
+          <w:sz w:val="22"/>
+          <w:szCs w:val="22"/>
+        </w:rPr>
+        <w:t>-</w:t>
+      </w:r>
+      <w:r>
+        <w:rPr>
+          <w:sz w:val="22"/>
+          <w:szCs w:val="22"/>
+        </w:rPr>
+        <w:t xml:space="preserve">damped, and appears as unmatched dynamics in the short-period dynamics. The L1 controller is able to partially compensate for this mode, but not able to completely cancel it. The same behavior would occur in a linearized model of the aircraft that considered the states airspeed, </w:t>
+      </w:r>
+      <w:proofErr w:type="spellStart"/>
+      <w:r>
+        <w:rPr>
+          <w:sz w:val="22"/>
+          <w:szCs w:val="22"/>
+        </w:rPr>
+        <w:t>AoA</w:t>
+      </w:r>
+      <w:proofErr w:type="spellEnd"/>
+      <w:r>
+        <w:rPr>
+          <w:sz w:val="22"/>
+          <w:szCs w:val="22"/>
+        </w:rPr>
+        <w:t>, pitch rate, and pitch angle. It would not appear in a simplified linear model of the short-period dynamics (</w:t>
+      </w:r>
+      <w:proofErr w:type="spellStart"/>
+      <w:r>
+        <w:rPr>
+          <w:sz w:val="22"/>
+          <w:szCs w:val="22"/>
+        </w:rPr>
+        <w:t>AoA</w:t>
+      </w:r>
+      <w:proofErr w:type="spellEnd"/>
+      <w:r>
+        <w:rPr>
+          <w:sz w:val="22"/>
+          <w:szCs w:val="22"/>
+        </w:rPr>
+        <w:t xml:space="preserve"> and pitch rate).</w:t>
+      </w:r>
+    </w:p>
+    <w:p>
+      <w:pPr>
+        <w:rPr>
+          <w:sz w:val="22"/>
+          <w:szCs w:val="22"/>
+        </w:rPr>
+      </w:pPr>
+      <w:r>
+        <w:rPr>
+          <w:sz w:val="22"/>
+          <w:szCs w:val="22"/>
+        </w:rPr>
+        <w:t xml:space="preserve">This is a standard behavior, which also occurs when using conventional flight control systems based on PID control. This slow oscillation can be easily compensated by the </w:t>
+      </w:r>
+      <w:r>
+        <w:rPr>
+          <w:sz w:val="22"/>
+          <w:szCs w:val="22"/>
+        </w:rPr>
+        <w:t xml:space="preserve">human </w:t>
+      </w:r>
+      <w:r>
+        <w:rPr>
+          <w:sz w:val="22"/>
+          <w:szCs w:val="22"/>
+        </w:rPr>
+        <w:t>pilot or an outer-loop autopilot, so it is of no concern.</w:t>
+      </w:r>
+      <w:r>
+        <w:rPr>
+          <w:sz w:val="22"/>
+          <w:szCs w:val="22"/>
+        </w:rPr>
+        <w:t xml:space="preserve"> Below w</w:t>
+      </w:r>
+      <w:r>
+        <w:rPr>
+          <w:sz w:val="22"/>
+          <w:szCs w:val="22"/>
+        </w:rPr>
+        <w:t>e attach</w:t>
+      </w:r>
+      <w:r>
+        <w:rPr>
+          <w:sz w:val="22"/>
+          <w:szCs w:val="22"/>
+        </w:rPr>
+        <w:t xml:space="preserve"> the</w:t>
+      </w:r>
+      <w:r>
+        <w:rPr>
+          <w:sz w:val="22"/>
+          <w:szCs w:val="22"/>
+        </w:rPr>
+        <w:t xml:space="preserve"> linearized model</w:t>
+      </w:r>
+      <w:r>
+        <w:rPr>
+          <w:sz w:val="22"/>
+          <w:szCs w:val="22"/>
+        </w:rPr>
+        <w:t xml:space="preserve"> </w:t>
+      </w:r>
+    </w:p>
+    <w:p>
+      <w:pPr>
+        <w:rPr>
+          <w:sz w:val="22"/>
+          <w:szCs w:val="22"/>
+        </w:rPr>
+      </w:pPr>
+      <w:proofErr w:type="gramStart"/>
+      <w:r>
+        <w:rPr>
+          <w:sz w:val="22"/>
+          <w:szCs w:val="22"/>
+        </w:rPr>
+        <w:t>and</w:t>
+      </w:r>
+      <w:proofErr w:type="gramEnd"/>
+      <w:r>
+        <w:rPr>
+          <w:sz w:val="22"/>
+          <w:szCs w:val="22"/>
+        </w:rPr>
+        <w:t xml:space="preserve"> the</w:t>
+      </w:r>
+      <w:r>
+        <w:rPr>
+          <w:sz w:val="22"/>
+          <w:szCs w:val="22"/>
+        </w:rPr>
+        <w:t xml:space="preserve"> </w:t>
+      </w:r>
+      <w:r>
+        <w:rPr>
+          <w:sz w:val="22"/>
+          <w:szCs w:val="22"/>
+        </w:rPr>
+        <w:t xml:space="preserve">results </w:t>
+      </w:r>
+      <w:r>
+        <w:rPr>
+          <w:sz w:val="22"/>
+          <w:szCs w:val="22"/>
+        </w:rPr>
+        <w:t>illustrating this behavior</w:t>
+      </w:r>
+      <w:r>
+        <w:rPr>
+          <w:sz w:val="22"/>
+          <w:szCs w:val="22"/>
+        </w:rPr>
+        <w:t>:</w:t>
+      </w:r>
+    </w:p>
+    <w:p>
+      <w:pPr>
+        <w:rPr>
+          <w:sz w:val="22"/>
+          <w:szCs w:val="22"/>
+        </w:rPr>
+      </w:pPr>
+      <w:r>
+        <w:rPr>
+          <w:noProof/>
+          <w:sz w:val="22"/>
+          <w:szCs w:val="22"/>
+        </w:rPr>
+        <w:drawing>
+          <wp:inline distT="0" distB="0" distL="0" distR="0">
+            <wp:extent cx="5486400" cy="2105025"/>
+            <wp:effectExtent l="19050" t="0" r="0" b="0"/>
+            <wp:docPr id="15" name="Picture 15"/>
+            <wp:cNvGraphicFramePr>
+              <a:graphicFrameLocks xmlns:a="http://schemas.openxmlformats.org/drawingml/2006/main" noChangeAspect="1"/>
+            </wp:cNvGraphicFramePr>
+            <a:graphic xmlns:a="http://schemas.openxmlformats.org/drawingml/2006/main">
+              <a:graphicData uri="http://schemas.openxmlformats.org/drawingml/2006/picture">
+                <pic:pic xmlns:pic="http://schemas.openxmlformats.org/drawingml/2006/picture">
+                  <pic:nvPicPr>
+                    <pic:cNvPr id="0" name="Picture 15"/>
+                    <pic:cNvPicPr>
+                      <a:picLocks noChangeAspect="1" noChangeArrowheads="1"/>
+                    </pic:cNvPicPr>
+                  </pic:nvPicPr>
+                  <pic:blipFill>
+                    <a:blip r:embed="rId11"/>
+                    <a:srcRect/>
+                    <a:stretch>
+                      <a:fillRect/>
+                    </a:stretch>
+                  </pic:blipFill>
+                  <pic:spPr bwMode="auto">
+                    <a:xfrm>
+                      <a:off x="0" y="0"/>
+                      <a:ext cx="5486400" cy="2105025"/>
+                    </a:xfrm>
+                    <a:prstGeom prst="rect">
+                      <a:avLst/>
+                    </a:prstGeom>
+                    <a:noFill/>
+                    <a:ln w="9525">
+                      <a:noFill/>
+                      <a:miter lim="800000"/>
+                      <a:headEnd/>
+                      <a:tailEnd/>
+                    </a:ln>
+                  </pic:spPr>
+                </pic:pic>
+              </a:graphicData>
+            </a:graphic>
+          </wp:inline>
+        </w:drawing>
+      </w:r>
+    </w:p>
+    <w:p>
+      <w:pPr>
         <w:jc w:val="center"/>
         <w:rPr>
           <w:sz w:val="22"/>
@@ -466,11 +2104,177 @@
       </w:pPr>
       <w:r>
         <w:rPr>
-          <w:position w:val="-26"/>
-          <w:sz w:val="22"/>
-          <w:szCs w:val="22"/>
-        </w:rPr>
-        <w:object w:dxaOrig="5240" w:dyaOrig="520">
+          <w:noProof/>
+          <w:sz w:val="22"/>
+          <w:szCs w:val="22"/>
+        </w:rPr>
+        <w:lastRenderedPageBreak/>
+        <w:drawing>
+          <wp:inline distT="0" distB="0" distL="0" distR="0">
+            <wp:extent cx="3867150" cy="5671245"/>
+            <wp:effectExtent l="19050" t="0" r="0" b="0"/>
+            <wp:docPr id="12" name="Picture 12"/>
+            <wp:cNvGraphicFramePr>
+              <a:graphicFrameLocks xmlns:a="http://schemas.openxmlformats.org/drawingml/2006/main" noChangeAspect="1"/>
+            </wp:cNvGraphicFramePr>
+            <a:graphic xmlns:a="http://schemas.openxmlformats.org/drawingml/2006/main">
+              <a:graphicData uri="http://schemas.openxmlformats.org/drawingml/2006/picture">
+                <pic:pic xmlns:pic="http://schemas.openxmlformats.org/drawingml/2006/picture">
+                  <pic:nvPicPr>
+                    <pic:cNvPr id="0" name="Picture 12"/>
+                    <pic:cNvPicPr>
+                      <a:picLocks noChangeAspect="1" noChangeArrowheads="1"/>
+                    </pic:cNvPicPr>
+                  </pic:nvPicPr>
+                  <pic:blipFill>
+                    <a:blip r:embed="rId12"/>
+                    <a:srcRect/>
+                    <a:stretch>
+                      <a:fillRect/>
+                    </a:stretch>
+                  </pic:blipFill>
+                  <pic:spPr bwMode="auto">
+                    <a:xfrm>
+                      <a:off x="0" y="0"/>
+                      <a:ext cx="3867150" cy="5671245"/>
+                    </a:xfrm>
+                    <a:prstGeom prst="rect">
+                      <a:avLst/>
+                    </a:prstGeom>
+                    <a:noFill/>
+                    <a:ln w="9525">
+                      <a:noFill/>
+                      <a:miter lim="800000"/>
+                      <a:headEnd/>
+                      <a:tailEnd/>
+                    </a:ln>
+                  </pic:spPr>
+                </pic:pic>
+              </a:graphicData>
+            </a:graphic>
+          </wp:inline>
+        </w:drawing>
+      </w:r>
+    </w:p>
+    <w:p>
+      <w:pPr>
+        <w:jc w:val="left"/>
+        <w:rPr>
+          <w:sz w:val="22"/>
+          <w:szCs w:val="22"/>
+        </w:rPr>
+      </w:pPr>
+      <w:r>
+        <w:rPr>
+          <w:sz w:val="22"/>
+          <w:szCs w:val="22"/>
+        </w:rPr>
+        <w:t xml:space="preserve">To avoid </w:t>
+      </w:r>
+      <w:r>
+        <w:rPr>
+          <w:sz w:val="22"/>
+          <w:szCs w:val="22"/>
+        </w:rPr>
+        <w:t>the</w:t>
+      </w:r>
+      <w:r>
+        <w:rPr>
+          <w:sz w:val="22"/>
+          <w:szCs w:val="22"/>
+        </w:rPr>
+        <w:t xml:space="preserve"> ambiguity in reading the plot the following comment is added when the nominal </w:t>
+      </w:r>
+      <w:proofErr w:type="spellStart"/>
+      <w:r>
+        <w:rPr>
+          <w:sz w:val="22"/>
+          <w:szCs w:val="22"/>
+        </w:rPr>
+        <w:t>A</w:t>
+      </w:r>
+      <w:r>
+        <w:rPr>
+          <w:sz w:val="22"/>
+          <w:szCs w:val="22"/>
+        </w:rPr>
+        <w:t>o</w:t>
+      </w:r>
+      <w:r>
+        <w:rPr>
+          <w:sz w:val="22"/>
+          <w:szCs w:val="22"/>
+        </w:rPr>
+        <w:t>A</w:t>
+      </w:r>
+      <w:proofErr w:type="spellEnd"/>
+      <w:r>
+        <w:rPr>
+          <w:sz w:val="22"/>
+          <w:szCs w:val="22"/>
+        </w:rPr>
+        <w:t xml:space="preserve"> response is described first time (see page 7</w:t>
+      </w:r>
+      <w:r>
+        <w:rPr>
+          <w:sz w:val="22"/>
+          <w:szCs w:val="22"/>
+        </w:rPr>
+        <w:t>) and when the optimal solution is analyzed against the nominal design (see</w:t>
+      </w:r>
+      <w:r>
+        <w:rPr>
+          <w:sz w:val="22"/>
+          <w:szCs w:val="22"/>
+        </w:rPr>
+        <w:t xml:space="preserve"> page 25</w:t>
+      </w:r>
+      <w:r>
+        <w:rPr>
+          <w:sz w:val="22"/>
+          <w:szCs w:val="22"/>
+        </w:rPr>
+        <w:t>):</w:t>
+      </w:r>
+    </w:p>
+    <w:p>
+      <w:pPr>
+        <w:jc w:val="left"/>
+        <w:rPr>
+          <w:sz w:val="22"/>
+          <w:szCs w:val="22"/>
+        </w:rPr>
+      </w:pPr>
+    </w:p>
+    <w:p>
+      <w:pPr>
+        <w:ind w:left="540"/>
+        <w:rPr>
+          <w:sz w:val="22"/>
+          <w:szCs w:val="22"/>
+        </w:rPr>
+      </w:pPr>
+      <w:r>
+        <w:rPr>
+          <w:sz w:val="22"/>
+          <w:szCs w:val="22"/>
+        </w:rPr>
+        <w:t xml:space="preserve">Page 7: </w:t>
+      </w:r>
+      <w:r>
+        <w:rPr>
+          <w:sz w:val="22"/>
+          <w:szCs w:val="22"/>
+        </w:rPr>
+        <w:t>This prototype design of the state predictor, the low-pass filters, the adaptation sampling rate, and the prefilter, delivers an AOA response similar to the desired one (</w:t>
+      </w:r>
+      <w:r>
+        <w:rPr>
+          <w:position w:val="-12"/>
+          <w:sz w:val="22"/>
+          <w:szCs w:val="22"/>
+        </w:rPr>
+        <w:object w:dxaOrig="420" w:dyaOrig="360">
           <v:shapetype id="_x0000_t75" coordsize="21600,21600" o:spt="75" o:preferrelative="t" path="m@4@5l@4@11@9@11@9@5xe" filled="f" stroked="f">
             <v:stroke joinstyle="miter"/>
             <v:formulas>
@@ -490,12 +2294,126 @@
             <v:path o:extrusionok="f" gradientshapeok="t" o:connecttype="rect"/>
             <o:lock v:ext="edit" aspectratio="t"/>
           </v:shapetype>
-          <v:shape id="_x0000_i1025" type="#_x0000_t75" style="width:261.75pt;height:26.25pt" o:ole="">
-            <v:imagedata r:id="rId8" o:title=""/>
+          <v:shape id="_x0000_i1026" type="#_x0000_t75" style="width:21pt;height:18pt" o:ole="">
+            <v:imagedata r:id="rId13" o:title=""/>
           </v:shape>
-          <o:OLEObject Type="Embed" ProgID="Equation.DSMT4" ShapeID="_x0000_i1025" DrawAspect="Content" ObjectID="_1407058888" r:id="rId9"/>
+          <o:OLEObject Type="Embed" ProgID="Equation.DSMT4" ShapeID="_x0000_i1026" DrawAspect="Content" ObjectID="_1407341372" r:id="rId14"/>
         </w:object>
       </w:r>
+      <w:r>
+        <w:rPr>
+          <w:sz w:val="22"/>
+          <w:szCs w:val="22"/>
+        </w:rPr>
+        <w:t>); see Figure 3 illustrating the well-damped phugoid dynamics of the AOA.</w:t>
+      </w:r>
+    </w:p>
+    <w:p>
+      <w:pPr>
+        <w:ind w:left="540"/>
+        <w:rPr>
+          <w:sz w:val="22"/>
+          <w:szCs w:val="22"/>
+        </w:rPr>
+      </w:pPr>
+    </w:p>
+    <w:p>
+      <w:pPr>
+        <w:ind w:left="540"/>
+        <w:rPr>
+          <w:sz w:val="22"/>
+          <w:szCs w:val="22"/>
+        </w:rPr>
+      </w:pPr>
+      <w:r>
+        <w:rPr>
+          <w:sz w:val="22"/>
+          <w:szCs w:val="22"/>
+        </w:rPr>
+        <w:t xml:space="preserve">Page 25: </w:t>
+      </w:r>
+      <w:r>
+        <w:rPr>
+          <w:sz w:val="22"/>
+          <w:szCs w:val="22"/>
+        </w:rPr>
+        <w:t>Although all 6 solutions are practically equivalent, preference is given to the design vector #202, as it provides better tradeoff between the (predicted) flying qualities (</w:t>
+      </w:r>
+      <w:r>
+        <w:rPr>
+          <w:i/>
+          <w:sz w:val="22"/>
+          <w:szCs w:val="22"/>
+        </w:rPr>
+        <w:t>FQ1, FQ2</w:t>
+      </w:r>
+      <w:r>
+        <w:rPr>
+          <w:sz w:val="22"/>
+          <w:szCs w:val="22"/>
+        </w:rPr>
+        <w:t>) and the time-delay margin (</w:t>
+      </w:r>
+      <w:r>
+        <w:rPr>
+          <w:i/>
+          <w:sz w:val="22"/>
+          <w:szCs w:val="22"/>
+        </w:rPr>
+        <w:t>R1</w:t>
+      </w:r>
+      <w:r>
+        <w:rPr>
+          <w:sz w:val="22"/>
+          <w:szCs w:val="22"/>
+        </w:rPr>
+        <w:t>), while minimizing the difference with the desired response; see Fig</w:t>
+      </w:r>
+      <w:r>
+        <w:rPr>
+          <w:sz w:val="22"/>
+          <w:szCs w:val="22"/>
+        </w:rPr>
+        <w:t>ure</w:t>
+      </w:r>
+      <w:r>
+        <w:rPr>
+          <w:sz w:val="22"/>
+          <w:szCs w:val="22"/>
+        </w:rPr>
+        <w:t xml:space="preserve">. </w:t>
+      </w:r>
+      <w:proofErr w:type="gramStart"/>
+      <w:r>
+        <w:rPr>
+          <w:sz w:val="22"/>
+          <w:szCs w:val="22"/>
+        </w:rPr>
+        <w:t xml:space="preserve">9 illustrating </w:t>
+      </w:r>
+      <w:r>
+        <w:rPr>
+          <w:sz w:val="22"/>
+          <w:szCs w:val="22"/>
+        </w:rPr>
+        <w:t xml:space="preserve">a </w:t>
+      </w:r>
+      <w:r>
+        <w:rPr>
+          <w:sz w:val="22"/>
+          <w:szCs w:val="22"/>
+        </w:rPr>
+        <w:t>well-shaped phugoid response of the airplane.</w:t>
+      </w:r>
+      <w:proofErr w:type="gramEnd"/>
+    </w:p>
+    <w:p>
+      <w:pPr>
+        <w:rPr>
+          <w:sz w:val="22"/>
+          <w:szCs w:val="22"/>
+        </w:rPr>
+      </w:pPr>
     </w:p>
     <w:p>
       <w:pPr>
@@ -512,7 +2430,129 @@
         <w:rPr>
           <w:i/>
         </w:rPr>
-        <w:t>On page 15, 'a priory' should read 'a priori'.</w:t>
+        <w:lastRenderedPageBreak/>
+        <w:t xml:space="preserve">On page 6, the longitudinal system is described as </w:t>
+      </w:r>
+      <w:proofErr w:type="gramStart"/>
+      <w:r>
+        <w:rPr>
+          <w:i/>
+        </w:rPr>
+        <w:t>SISO, that</w:t>
+      </w:r>
+      <w:proofErr w:type="gramEnd"/>
+      <w:r>
+        <w:rPr>
+          <w:i/>
+        </w:rPr>
+        <w:t xml:space="preserve"> uses </w:t>
+      </w:r>
+      <w:proofErr w:type="spellStart"/>
+      <w:r>
+        <w:rPr>
+          <w:i/>
+        </w:rPr>
+        <w:t>AoA</w:t>
+      </w:r>
+      <w:proofErr w:type="spellEnd"/>
+      <w:r>
+        <w:rPr>
+          <w:i/>
+        </w:rPr>
+        <w:t xml:space="preserve"> and pitch rate feedback.  I understand the single output is intended to be the control variable </w:t>
+      </w:r>
+      <w:proofErr w:type="spellStart"/>
+      <w:r>
+        <w:rPr>
+          <w:i/>
+        </w:rPr>
+        <w:t>AoA</w:t>
+      </w:r>
+      <w:proofErr w:type="spellEnd"/>
+      <w:r>
+        <w:rPr>
+          <w:i/>
+        </w:rPr>
+        <w:t>, but the system has two outputs being used in the control.</w:t>
+      </w:r>
+    </w:p>
+    <w:p>
+      <w:pPr>
+        <w:jc w:val="left"/>
+        <w:rPr>
+          <w:sz w:val="22"/>
+          <w:szCs w:val="22"/>
+        </w:rPr>
+      </w:pPr>
+      <w:r>
+        <w:rPr>
+          <w:sz w:val="22"/>
+          <w:szCs w:val="22"/>
+        </w:rPr>
+        <w:t xml:space="preserve">RE: </w:t>
+      </w:r>
+      <w:r>
+        <w:rPr>
+          <w:sz w:val="22"/>
+          <w:szCs w:val="22"/>
+        </w:rPr>
+        <w:t xml:space="preserve">The comment is </w:t>
+      </w:r>
+      <w:r>
+        <w:rPr>
+          <w:sz w:val="22"/>
+          <w:szCs w:val="22"/>
+        </w:rPr>
+        <w:t xml:space="preserve">partially </w:t>
+      </w:r>
+      <w:r>
+        <w:rPr>
+          <w:sz w:val="22"/>
+          <w:szCs w:val="22"/>
+        </w:rPr>
+        <w:t>correct</w:t>
+      </w:r>
+      <w:r>
+        <w:rPr>
+          <w:sz w:val="22"/>
+          <w:szCs w:val="22"/>
+        </w:rPr>
+        <w:t xml:space="preserve">. Thorough explanation would require reproducing a significant portion of the control system design that takes into account matched and unmatched uncertainties. Instead, </w:t>
+      </w:r>
+      <w:r>
+        <w:rPr>
+          <w:sz w:val="22"/>
+          <w:szCs w:val="22"/>
+        </w:rPr>
+        <w:t xml:space="preserve">the description </w:t>
+      </w:r>
+      <w:r>
+        <w:rPr>
+          <w:sz w:val="22"/>
+          <w:szCs w:val="22"/>
+        </w:rPr>
+        <w:t xml:space="preserve">of both the longitudinal and lateral control systems description </w:t>
+      </w:r>
+      <w:r>
+        <w:rPr>
+          <w:sz w:val="22"/>
+          <w:szCs w:val="22"/>
+        </w:rPr>
+        <w:t xml:space="preserve">is modified </w:t>
+      </w:r>
+      <w:r>
+        <w:rPr>
+          <w:sz w:val="22"/>
+          <w:szCs w:val="22"/>
+        </w:rPr>
+        <w:t xml:space="preserve">and an interested reader is referred to the theoretical material in references [15-17]. The resulting modification is </w:t>
+      </w:r>
+      <w:r>
+        <w:rPr>
+          <w:sz w:val="22"/>
+          <w:szCs w:val="22"/>
+        </w:rPr>
+        <w:t>as follows:</w:t>
       </w:r>
     </w:p>
     <w:p>
@@ -523,20 +2563,84 @@
           <w:szCs w:val="22"/>
         </w:rPr>
       </w:pPr>
-      <w:r>
-        <w:rPr>
-          <w:sz w:val="22"/>
-          <w:szCs w:val="22"/>
-        </w:rPr>
-        <w:t>RE: corrected</w:t>
-      </w:r>
-    </w:p>
-    <w:p>
-      <w:pPr>
+    </w:p>
+    <w:p>
+      <w:pPr>
+        <w:ind w:left="540"/>
+        <w:rPr>
+          <w:sz w:val="22"/>
+          <w:szCs w:val="22"/>
+        </w:rPr>
+      </w:pPr>
+      <w:r>
+        <w:rPr>
+          <w:sz w:val="22"/>
+          <w:szCs w:val="22"/>
+        </w:rPr>
+        <w:t xml:space="preserve">The implemented longitudinal </w:t>
+      </w:r>
+      <w:r>
+        <w:rPr>
+          <w:sz w:val="22"/>
+          <w:szCs w:val="22"/>
+        </w:rPr>
+        <w:t>L1</w:t>
+      </w:r>
+      <w:r>
+        <w:rPr>
+          <w:sz w:val="22"/>
+          <w:szCs w:val="22"/>
+        </w:rPr>
+        <w:t xml:space="preserve"> controller </w:t>
+      </w:r>
+      <w:r>
+        <w:rPr>
+          <w:sz w:val="22"/>
+          <w:szCs w:val="22"/>
+        </w:rPr>
+        <w:t xml:space="preserve">utilizes </w:t>
+      </w:r>
+      <w:r>
+        <w:rPr>
+          <w:sz w:val="22"/>
+          <w:szCs w:val="22"/>
+        </w:rPr>
+        <w:t>feedback in AOA and pitch rate to generate an elevator control signal in order to track AOA reference signals.</w:t>
+      </w:r>
+      <w:r>
+        <w:rPr>
+          <w:sz w:val="22"/>
+          <w:szCs w:val="22"/>
+        </w:rPr>
+        <w:t xml:space="preserve"> </w:t>
+      </w:r>
+      <w:r>
+        <w:rPr>
+          <w:sz w:val="22"/>
+          <w:szCs w:val="22"/>
+        </w:rPr>
+        <w:t xml:space="preserve">The lateral/directional </w:t>
+      </w:r>
+      <w:r>
+        <w:rPr>
+          <w:sz w:val="22"/>
+          <w:szCs w:val="22"/>
+        </w:rPr>
+        <w:t xml:space="preserve">L1 </w:t>
+      </w:r>
+      <w:r>
+        <w:rPr>
+          <w:sz w:val="22"/>
+          <w:szCs w:val="22"/>
+        </w:rPr>
+        <w:t>controller uses feedback in AOSS, roll rate, and yaw rate to generate aileron and rudder commands in order to track sideslip-angle and roll-rate reference signals with reduced coupling.</w:t>
+      </w:r>
+    </w:p>
+    <w:p>
+      <w:pPr>
+        <w:jc w:val="left"/>
         <w:rPr>
           <w:i/>
-          <w:sz w:val="22"/>
-          <w:szCs w:val="22"/>
         </w:rPr>
       </w:pPr>
     </w:p>
@@ -555,33 +2659,45 @@
         <w:rPr>
           <w:i/>
         </w:rPr>
-        <w:t>On page 17, 'useful inside' should read 'useful insight'.</w:t>
-      </w:r>
-    </w:p>
-    <w:p>
-      <w:pPr>
-        <w:ind w:left="360"/>
-        <w:rPr>
-          <w:sz w:val="22"/>
-          <w:szCs w:val="22"/>
-        </w:rPr>
-      </w:pPr>
-      <w:r>
-        <w:rPr>
-          <w:sz w:val="22"/>
-          <w:szCs w:val="22"/>
-        </w:rPr>
-        <w:t>RE: corrected</w:t>
-      </w:r>
-    </w:p>
-    <w:p>
-      <w:pPr>
-        <w:ind w:left="360"/>
-        <w:rPr>
-          <w:sz w:val="22"/>
-          <w:szCs w:val="22"/>
-        </w:rPr>
-      </w:pPr>
+        <w:t>For P12 (page 13), it is unclear if the max includes the entire equation of just the delta e term.  Although in P13 it is expressed more clearly that it should include the entire equation.</w:t>
+      </w:r>
+    </w:p>
+    <w:p>
+      <w:pPr>
+        <w:rPr>
+          <w:sz w:val="22"/>
+          <w:szCs w:val="22"/>
+        </w:rPr>
+      </w:pPr>
+      <w:r>
+        <w:rPr>
+          <w:sz w:val="22"/>
+          <w:szCs w:val="22"/>
+        </w:rPr>
+        <w:t>RE: The equation defining the maximum deviation in cross-coupling dynamics is revised and presented in the following unambiguous form;</w:t>
+      </w:r>
+    </w:p>
+    <w:p>
+      <w:pPr>
+        <w:jc w:val="center"/>
+        <w:rPr>
+          <w:sz w:val="22"/>
+          <w:szCs w:val="22"/>
+        </w:rPr>
+      </w:pPr>
+      <w:r>
+        <w:rPr>
+          <w:position w:val="-26"/>
+          <w:sz w:val="22"/>
+          <w:szCs w:val="22"/>
+        </w:rPr>
+        <w:object w:dxaOrig="5360" w:dyaOrig="540">
+          <v:shape id="_x0000_i1025" type="#_x0000_t75" style="width:267.75pt;height:27pt" o:ole="">
+            <v:imagedata r:id="rId15" o:title=""/>
+          </v:shape>
+          <o:OLEObject Type="Embed" ProgID="Equation.DSMT4" ShapeID="_x0000_i1025" DrawAspect="Content" ObjectID="_1407341373" r:id="rId16"/>
+        </w:object>
+      </w:r>
     </w:p>
     <w:p>
       <w:pPr>
@@ -598,12 +2714,97 @@
         <w:rPr>
           <w:i/>
         </w:rPr>
+        <w:t>On page 15, 'a priory' should read 'a priori'.</w:t>
+      </w:r>
+    </w:p>
+    <w:p>
+      <w:pPr>
+        <w:jc w:val="left"/>
+        <w:rPr>
+          <w:sz w:val="22"/>
+          <w:szCs w:val="22"/>
+        </w:rPr>
+      </w:pPr>
+      <w:r>
+        <w:rPr>
+          <w:sz w:val="22"/>
+          <w:szCs w:val="22"/>
+        </w:rPr>
+        <w:t>RE: corrected</w:t>
+      </w:r>
+    </w:p>
+    <w:p>
+      <w:pPr>
+        <w:rPr>
+          <w:i/>
+          <w:sz w:val="22"/>
+          <w:szCs w:val="22"/>
+        </w:rPr>
+      </w:pPr>
+    </w:p>
+    <w:p>
+      <w:pPr>
+        <w:pStyle w:val="ListParagraph"/>
+        <w:numPr>
+          <w:ilvl w:val="0"/>
+          <w:numId w:val="11"/>
+        </w:numPr>
+        <w:rPr>
+          <w:i/>
+        </w:rPr>
+      </w:pPr>
+      <w:r>
+        <w:rPr>
+          <w:i/>
+        </w:rPr>
+        <w:t>On page 17, 'useful inside' should read 'useful insight'.</w:t>
+      </w:r>
+    </w:p>
+    <w:p>
+      <w:pPr>
+        <w:jc w:val="left"/>
+        <w:rPr>
+          <w:sz w:val="22"/>
+          <w:szCs w:val="22"/>
+        </w:rPr>
+      </w:pPr>
+      <w:r>
+        <w:rPr>
+          <w:sz w:val="22"/>
+          <w:szCs w:val="22"/>
+        </w:rPr>
+        <w:t>RE: corrected</w:t>
+      </w:r>
+    </w:p>
+    <w:p>
+      <w:pPr>
+        <w:ind w:left="360"/>
+        <w:rPr>
+          <w:sz w:val="22"/>
+          <w:szCs w:val="22"/>
+        </w:rPr>
+      </w:pPr>
+    </w:p>
+    <w:p>
+      <w:pPr>
+        <w:pStyle w:val="ListParagraph"/>
+        <w:numPr>
+          <w:ilvl w:val="0"/>
+          <w:numId w:val="11"/>
+        </w:numPr>
+        <w:rPr>
+          <w:i/>
+        </w:rPr>
+      </w:pPr>
+      <w:r>
+        <w:rPr>
+          <w:i/>
+        </w:rPr>
         <w:t>On page 24, the statement is made that smaller damping ratio results in reduced pilot compensation, but Figure 7 appears to show the opposite.</w:t>
       </w:r>
     </w:p>
     <w:p>
       <w:pPr>
-        <w:ind w:left="360"/>
         <w:rPr>
           <w:sz w:val="22"/>
           <w:szCs w:val="22"/>
@@ -630,6 +2831,7 @@
         </w:rPr>
         <w:t xml:space="preserve">flight qualities criteria </w:t>
       </w:r>
+      <w:proofErr w:type="gramStart"/>
       <w:r>
         <w:rPr>
           <w:i/>
@@ -645,6 +2847,7 @@
         </w:rPr>
         <w:t>(</w:t>
       </w:r>
+      <w:proofErr w:type="gramEnd"/>
       <w:r>
         <w:rPr>
           <w:i/>
@@ -761,14 +2964,10 @@
         <w:t xml:space="preserve"> is presented as follows:</w:t>
       </w:r>
     </w:p>
-    <w:p>
-      <w:pPr>
-        <w:ind w:left="360"/>
-      </w:pPr>
-    </w:p>
-    <w:p>
-      <w:pPr>
-        <w:ind w:left="360"/>
+    <w:p/>
+    <w:p>
+      <w:pPr>
+        <w:ind w:left="540"/>
         <w:rPr>
           <w:sz w:val="22"/>
           <w:szCs w:val="22"/>
@@ -783,7 +2982,6 @@
       </w:r>
       <w:r>
         <w:rPr>
-          <w:i/>
           <w:sz w:val="22"/>
           <w:szCs w:val="22"/>
         </w:rPr>
@@ -798,7 +2996,6 @@
       </w:r>
       <w:r>
         <w:rPr>
-          <w:i/>
           <w:sz w:val="22"/>
           <w:szCs w:val="22"/>
         </w:rPr>
@@ -813,7 +3010,6 @@
       </w:r>
       <w:r>
         <w:rPr>
-          <w:i/>
           <w:sz w:val="22"/>
           <w:szCs w:val="22"/>
         </w:rPr>
@@ -828,7 +3024,6 @@
       </w:r>
       <w:r>
         <w:rPr>
-          <w:i/>
           <w:sz w:val="22"/>
           <w:szCs w:val="22"/>
         </w:rPr>
@@ -871,7 +3066,6 @@
       </w:r>
       <w:r>
         <w:rPr>
-          <w:i/>
           <w:sz w:val="22"/>
           <w:szCs w:val="22"/>
         </w:rPr>
@@ -897,45 +3091,324 @@
         <w:rPr>
           <w:szCs w:val="22"/>
         </w:rPr>
+        <w:lastRenderedPageBreak/>
         <w:t>References</w:t>
       </w:r>
     </w:p>
-    <w:p>
-      <w:pPr>
-        <w:rPr>
-          <w:i/>
-          <w:sz w:val="22"/>
-          <w:szCs w:val="22"/>
-        </w:rPr>
-      </w:pPr>
-    </w:p>
-    <w:p>
-      <w:pPr>
-        <w:rPr>
-          <w:i/>
-          <w:sz w:val="22"/>
-          <w:szCs w:val="22"/>
-        </w:rPr>
-      </w:pPr>
-    </w:p>
-    <w:p>
-      <w:pPr>
-        <w:jc w:val="left"/>
-        <w:rPr>
-          <w:i/>
-          <w:sz w:val="22"/>
-          <w:szCs w:val="22"/>
-        </w:rPr>
-      </w:pPr>
-      <w:r>
-        <w:rPr>
-          <w:i/>
-          <w:sz w:val="22"/>
-          <w:szCs w:val="22"/>
-        </w:rPr>
-        <w:br w:type="page"/>
-      </w:r>
-    </w:p>
+    <w:sdt>
+      <w:sdtPr>
+        <w:id w:val="1121864858"/>
+        <w:docPartObj>
+          <w:docPartGallery w:val="Bibliographies"/>
+          <w:docPartUnique/>
+        </w:docPartObj>
+      </w:sdtPr>
+      <w:sdtContent>
+        <w:p>
+          <w:pPr>
+            <w:rPr>
+              <w:rFonts w:eastAsia="Calibri"/>
+              <w:noProof/>
+            </w:rPr>
+          </w:pPr>
+          <w:r>
+            <w:fldChar w:fldCharType="begin"/>
+          </w:r>
+          <w:r>
+            <w:instrText xml:space="preserve"> BIBLIOGRAPHY </w:instrText>
+          </w:r>
+          <w:r>
+            <w:fldChar w:fldCharType="separate"/>
+          </w:r>
+        </w:p>
+        <w:tbl>
+          <w:tblPr>
+            <w:tblW w:w="5000" w:type="pct"/>
+            <w:tblCellSpacing w:w="15" w:type="dxa"/>
+            <w:tblCellMar>
+              <w:top w:w="15" w:type="dxa"/>
+              <w:left w:w="15" w:type="dxa"/>
+              <w:bottom w:w="15" w:type="dxa"/>
+              <w:right w:w="15" w:type="dxa"/>
+            </w:tblCellMar>
+            <w:tblLook w:val="04A0"/>
+          </w:tblPr>
+          <w:tblGrid>
+            <w:gridCol w:w="309"/>
+            <w:gridCol w:w="8430"/>
+          </w:tblGrid>
+          <w:tr>
+            <w:trPr>
+              <w:divId w:val="1000698564"/>
+              <w:tblCellSpacing w:w="15" w:type="dxa"/>
+            </w:trPr>
+            <w:tc>
+              <w:tcPr>
+                <w:tcW w:w="50" w:type="pct"/>
+                <w:hideMark/>
+              </w:tcPr>
+              <w:p>
+                <w:pPr>
+                  <w:pStyle w:val="Bibliography"/>
+                  <w:rPr>
+                    <w:rFonts w:eastAsiaTheme="minorEastAsia"/>
+                    <w:noProof/>
+                  </w:rPr>
+                </w:pPr>
+                <w:r>
+                  <w:rPr>
+                    <w:noProof/>
+                  </w:rPr>
+                  <w:t xml:space="preserve">[1] </w:t>
+                </w:r>
+              </w:p>
+            </w:tc>
+            <w:tc>
+              <w:tcPr>
+                <w:tcW w:w="0" w:type="auto"/>
+                <w:hideMark/>
+              </w:tcPr>
+              <w:p>
+                <w:pPr>
+                  <w:pStyle w:val="Bibliography"/>
+                  <w:rPr>
+                    <w:rFonts w:eastAsiaTheme="minorEastAsia"/>
+                    <w:noProof/>
+                  </w:rPr>
+                </w:pPr>
+                <w:r>
+                  <w:rPr>
+                    <w:noProof/>
+                  </w:rPr>
+                  <w:t xml:space="preserve">I. Sobol, "Uniformly Distributed Sequences with an Additional Uniform Property," </w:t>
+                </w:r>
+                <w:r>
+                  <w:rPr>
+                    <w:i/>
+                    <w:iCs/>
+                    <w:noProof/>
+                  </w:rPr>
+                  <w:t xml:space="preserve">USSR Computational Mathematics and Mathematical Physics, </w:t>
+                </w:r>
+                <w:r>
+                  <w:rPr>
+                    <w:noProof/>
+                  </w:rPr>
+                  <w:t xml:space="preserve">vol. 16, pp. 236-242, 1977. </w:t>
+                </w:r>
+              </w:p>
+            </w:tc>
+          </w:tr>
+          <w:tr>
+            <w:trPr>
+              <w:divId w:val="1000698564"/>
+              <w:tblCellSpacing w:w="15" w:type="dxa"/>
+            </w:trPr>
+            <w:tc>
+              <w:tcPr>
+                <w:tcW w:w="50" w:type="pct"/>
+                <w:hideMark/>
+              </w:tcPr>
+              <w:p>
+                <w:pPr>
+                  <w:pStyle w:val="Bibliography"/>
+                  <w:rPr>
+                    <w:rFonts w:eastAsiaTheme="minorEastAsia"/>
+                    <w:noProof/>
+                  </w:rPr>
+                </w:pPr>
+                <w:r>
+                  <w:rPr>
+                    <w:noProof/>
+                  </w:rPr>
+                  <w:t xml:space="preserve">[2] </w:t>
+                </w:r>
+              </w:p>
+            </w:tc>
+            <w:tc>
+              <w:tcPr>
+                <w:tcW w:w="0" w:type="auto"/>
+                <w:hideMark/>
+              </w:tcPr>
+              <w:p>
+                <w:pPr>
+                  <w:pStyle w:val="Bibliography"/>
+                  <w:rPr>
+                    <w:rFonts w:eastAsiaTheme="minorEastAsia"/>
+                    <w:noProof/>
+                  </w:rPr>
+                </w:pPr>
+                <w:r>
+                  <w:rPr>
+                    <w:noProof/>
+                  </w:rPr>
+                  <w:t xml:space="preserve">H. Niederreiter, "Random Number Generation and quasi-Monte Carlo Methods," </w:t>
+                </w:r>
+                <w:r>
+                  <w:rPr>
+                    <w:i/>
+                    <w:iCs/>
+                    <w:noProof/>
+                  </w:rPr>
+                  <w:t xml:space="preserve">SIAM, </w:t>
+                </w:r>
+                <w:r>
+                  <w:rPr>
+                    <w:noProof/>
+                  </w:rPr>
+                  <w:t xml:space="preserve">1992. </w:t>
+                </w:r>
+              </w:p>
+            </w:tc>
+          </w:tr>
+          <w:tr>
+            <w:trPr>
+              <w:divId w:val="1000698564"/>
+              <w:tblCellSpacing w:w="15" w:type="dxa"/>
+            </w:trPr>
+            <w:tc>
+              <w:tcPr>
+                <w:tcW w:w="50" w:type="pct"/>
+                <w:hideMark/>
+              </w:tcPr>
+              <w:p>
+                <w:pPr>
+                  <w:pStyle w:val="Bibliography"/>
+                  <w:rPr>
+                    <w:rFonts w:eastAsiaTheme="minorEastAsia"/>
+                    <w:noProof/>
+                  </w:rPr>
+                </w:pPr>
+                <w:r>
+                  <w:rPr>
+                    <w:noProof/>
+                  </w:rPr>
+                  <w:t xml:space="preserve">[3] </w:t>
+                </w:r>
+              </w:p>
+            </w:tc>
+            <w:tc>
+              <w:tcPr>
+                <w:tcW w:w="0" w:type="auto"/>
+                <w:hideMark/>
+              </w:tcPr>
+              <w:p>
+                <w:pPr>
+                  <w:pStyle w:val="Bibliography"/>
+                  <w:rPr>
+                    <w:rFonts w:eastAsiaTheme="minorEastAsia"/>
+                    <w:noProof/>
+                  </w:rPr>
+                </w:pPr>
+                <w:r>
+                  <w:rPr>
+                    <w:noProof/>
+                  </w:rPr>
+                  <w:t xml:space="preserve">H. Niederreiter, "Low-Discrepancy Simulation," in </w:t>
+                </w:r>
+                <w:r>
+                  <w:rPr>
+                    <w:i/>
+                    <w:iCs/>
+                    <w:noProof/>
+                  </w:rPr>
+                  <w:t>Handbook of Computational Finance</w:t>
+                </w:r>
+                <w:r>
+                  <w:rPr>
+                    <w:noProof/>
+                  </w:rPr>
+                  <w:t>, Springer Berlin Heidelberg, 2012, pp. 703-729.</w:t>
+                </w:r>
+              </w:p>
+            </w:tc>
+          </w:tr>
+          <w:tr>
+            <w:trPr>
+              <w:divId w:val="1000698564"/>
+              <w:tblCellSpacing w:w="15" w:type="dxa"/>
+            </w:trPr>
+            <w:tc>
+              <w:tcPr>
+                <w:tcW w:w="50" w:type="pct"/>
+                <w:hideMark/>
+              </w:tcPr>
+              <w:p>
+                <w:pPr>
+                  <w:pStyle w:val="Bibliography"/>
+                  <w:rPr>
+                    <w:rFonts w:eastAsiaTheme="minorEastAsia"/>
+                    <w:noProof/>
+                  </w:rPr>
+                </w:pPr>
+                <w:r>
+                  <w:rPr>
+                    <w:noProof/>
+                  </w:rPr>
+                  <w:t xml:space="preserve">[4] </w:t>
+                </w:r>
+              </w:p>
+            </w:tc>
+            <w:tc>
+              <w:tcPr>
+                <w:tcW w:w="0" w:type="auto"/>
+                <w:hideMark/>
+              </w:tcPr>
+              <w:p>
+                <w:pPr>
+                  <w:pStyle w:val="Bibliography"/>
+                  <w:rPr>
+                    <w:rFonts w:eastAsiaTheme="minorEastAsia"/>
+                    <w:noProof/>
+                  </w:rPr>
+                </w:pPr>
+                <w:r>
+                  <w:rPr>
+                    <w:noProof/>
+                  </w:rPr>
+                  <w:t xml:space="preserve">E. Xargay, N. Hovakimyan, V. Dobrokhodov, I. Kaminer, C. Cao and I. M. Gregory, "L1 Adaptive Control in Flight," in </w:t>
+                </w:r>
+                <w:r>
+                  <w:rPr>
+                    <w:i/>
+                    <w:iCs/>
+                    <w:noProof/>
+                  </w:rPr>
+                  <w:t>Intelligent Systems, Progress in Aeronautics and Astronautics Series</w:t>
+                </w:r>
+                <w:r>
+                  <w:rPr>
+                    <w:noProof/>
+                  </w:rPr>
+                  <w:t xml:space="preserve">, American Institute of Aeronautics and Astronautics, 2012. </w:t>
+                </w:r>
+              </w:p>
+            </w:tc>
+          </w:tr>
+        </w:tbl>
+        <w:p>
+          <w:pPr>
+            <w:divId w:val="1000698564"/>
+            <w:rPr>
+              <w:noProof/>
+            </w:rPr>
+          </w:pPr>
+        </w:p>
+        <w:p>
+          <w:r>
+            <w:fldChar w:fldCharType="end"/>
+          </w:r>
+          <w:r>
+            <w:rPr>
+              <w:i/>
+              <w:sz w:val="22"/>
+              <w:szCs w:val="22"/>
+            </w:rPr>
+            <w:br w:type="page"/>
+          </w:r>
+        </w:p>
+      </w:sdtContent>
+    </w:sdt>
     <w:p>
       <w:pPr>
         <w:pStyle w:val="Heading1"/>
@@ -973,7 +3446,7 @@
       </w:pPr>
     </w:p>
     <w:sectPr>
-      <w:footerReference w:type="default" r:id="rId10"/>
+      <w:footerReference w:type="default" r:id="rId17"/>
       <w:pgSz w:w="11906" w:h="16838"/>
       <w:pgMar w:top="1890" w:right="1556" w:bottom="2340" w:left="1701" w:header="720" w:footer="720" w:gutter="0"/>
       <w:cols w:space="720"/>
@@ -1014,7 +3487,7 @@
         <w:rPr>
           <w:noProof/>
         </w:rPr>
-        <w:t>3</w:t>
+        <w:t>4</w:t>
       </w:r>
     </w:fldSimple>
   </w:p>
@@ -2659,7 +5132,7 @@
   <w:style w:type="paragraph" w:default="1" w:styleId="Normal">
     <w:name w:val="Normal"/>
     <w:qFormat/>
-    <w:rsid w:val="00677EDE"/>
+    <w:rsid w:val="00BA2763"/>
     <w:pPr>
       <w:jc w:val="both"/>
     </w:pPr>
@@ -2805,7 +5278,6 @@
   <w:style w:type="character" w:default="1" w:styleId="DefaultParagraphFont">
     <w:name w:val="Default Paragraph Font"/>
     <w:uiPriority w:val="1"/>
-    <w:semiHidden/>
     <w:unhideWhenUsed/>
   </w:style>
   <w:style w:type="table" w:default="1" w:styleId="TableNormal">
@@ -5601,196 +8073,6 @@
     <w:name w:val="container"/>
     <w:basedOn w:val="DefaultParagraphFont"/>
     <w:rsid w:val="00467AEF"/>
-  </w:style>
-</w:styles>
-</file>
-
-<file path=word/stylesWithEffects.xml><?xml version="1.0" encoding="utf-8"?>
-<w:styles xmlns:wpc="http://schemas.microsoft.com/office/word/2010/wordprocessingCanvas" xmlns:mc="http://schemas.openxmlformats.org/markup-compatibility/2006" xmlns:o="urn:schemas-microsoft-com:office:office" xmlns:r="http://schemas.openxmlformats.org/officeDocument/2006/relationships" xmlns:m="http://schemas.openxmlformats.org/officeDocument/2006/math" xmlns:v="urn:schemas-microsoft-com:vml" xmlns:wp14="http://schemas.microsoft.com/office/word/2010/wordprocessingDrawing" xmlns:wp="http://schemas.openxmlformats.org/drawingml/2006/wordprocessingDrawing" xmlns:w10="urn:schemas-microsoft-com:office:word" xmlns:w="http://schemas.openxmlformats.org/wordprocessingml/2006/main" xmlns:w14="http://schemas.microsoft.com/office/word/2010/wordml" xmlns:wpg="http://schemas.microsoft.com/office/word/2010/wordprocessingGroup" xmlns:wpi="http://schemas.microsoft.com/office/word/2010/wordprocessingInk" xmlns:wne="http://schemas.microsoft.com/office/word/2006/wordml" xmlns:wps="http://schemas.microsoft.com/office/word/2010/wordprocessingShape" mc:Ignorable="w14 wp14">
-  <w:docDefaults>
-    <w:rPrDefault>
-      <w:rPr>
-        <w:rFonts w:asciiTheme="minorHAnsi" w:eastAsiaTheme="minorEastAsia" w:hAnsiTheme="minorHAnsi" w:cstheme="minorBidi"/>
-        <w:sz w:val="22"/>
-        <w:szCs w:val="22"/>
-        <w:lang w:val="en-US" w:eastAsia="en-US" w:bidi="ar-SA"/>
-      </w:rPr>
-    </w:rPrDefault>
-    <w:pPrDefault>
-      <w:pPr>
-        <w:spacing w:after="200" w:line="276" w:lineRule="auto"/>
-      </w:pPr>
-    </w:pPrDefault>
-  </w:docDefaults>
-  <w:latentStyles w:defLockedState="0" w:defUIPriority="99" w:defSemiHidden="1" w:defUnhideWhenUsed="1" w:defQFormat="0" w:count="267">
-    <w:lsdException w:name="Normal" w:semiHidden="0" w:uiPriority="0" w:unhideWhenUsed="0" w:qFormat="1"/>
-    <w:lsdException w:name="heading 1" w:semiHidden="0" w:uiPriority="9" w:unhideWhenUsed="0" w:qFormat="1"/>
-    <w:lsdException w:name="heading 2" w:uiPriority="9" w:qFormat="1"/>
-    <w:lsdException w:name="heading 3" w:uiPriority="9" w:qFormat="1"/>
-    <w:lsdException w:name="heading 4" w:uiPriority="9" w:qFormat="1"/>
-    <w:lsdException w:name="heading 5" w:uiPriority="9" w:qFormat="1"/>
-    <w:lsdException w:name="heading 6" w:uiPriority="9" w:qFormat="1"/>
-    <w:lsdException w:name="heading 7" w:uiPriority="9" w:qFormat="1"/>
-    <w:lsdException w:name="heading 8" w:uiPriority="9" w:qFormat="1"/>
-    <w:lsdException w:name="heading 9" w:uiPriority="9" w:qFormat="1"/>
-    <w:lsdException w:name="toc 1" w:uiPriority="39"/>
-    <w:lsdException w:name="toc 2" w:uiPriority="39"/>
-    <w:lsdException w:name="toc 3" w:uiPriority="39"/>
-    <w:lsdException w:name="toc 4" w:uiPriority="39"/>
-    <w:lsdException w:name="toc 5" w:uiPriority="39"/>
-    <w:lsdException w:name="toc 6" w:uiPriority="39"/>
-    <w:lsdException w:name="toc 7" w:uiPriority="39"/>
-    <w:lsdException w:name="toc 8" w:uiPriority="39"/>
-    <w:lsdException w:name="toc 9" w:uiPriority="39"/>
-    <w:lsdException w:name="caption" w:uiPriority="35" w:qFormat="1"/>
-    <w:lsdException w:name="Title" w:semiHidden="0" w:uiPriority="10" w:unhideWhenUsed="0" w:qFormat="1"/>
-    <w:lsdException w:name="Default Paragraph Font" w:uiPriority="1"/>
-    <w:lsdException w:name="Subtitle" w:semiHidden="0" w:uiPriority="11" w:unhideWhenUsed="0" w:qFormat="1"/>
-    <w:lsdException w:name="Strong" w:semiHidden="0" w:uiPriority="22" w:unhideWhenUsed="0" w:qFormat="1"/>
-    <w:lsdException w:name="Emphasis" w:semiHidden="0" w:uiPriority="20" w:unhideWhenUsed="0" w:qFormat="1"/>
-    <w:lsdException w:name="Table Grid" w:semiHidden="0" w:uiPriority="59" w:unhideWhenUsed="0"/>
-    <w:lsdException w:name="Placeholder Text" w:unhideWhenUsed="0"/>
-    <w:lsdException w:name="No Spacing" w:semiHidden="0" w:uiPriority="1" w:unhideWhenUsed="0" w:qFormat="1"/>
-    <w:lsdException w:name="Light Shading" w:semiHidden="0" w:uiPriority="60" w:unhideWhenUsed="0"/>
-    <w:lsdException w:name="Light List" w:semiHidden="0" w:uiPriority="61" w:unhideWhenUsed="0"/>
-    <w:lsdException w:name="Light Grid" w:semiHidden="0" w:uiPriority="62" w:unhideWhenUsed="0"/>
-    <w:lsdException w:name="Medium Shading 1" w:semiHidden="0" w:uiPriority="63" w:unhideWhenUsed="0"/>
-    <w:lsdException w:name="Medium Shading 2" w:semiHidden="0" w:uiPriority="64" w:unhideWhenUsed="0"/>
-    <w:lsdException w:name="Medium List 1" w:semiHidden="0" w:uiPriority="65" w:unhideWhenUsed="0"/>
-    <w:lsdException w:name="Medium List 2" w:semiHidden="0" w:uiPriority="66" w:unhideWhenUsed="0"/>
-    <w:lsdException w:name="Medium Grid 1" w:semiHidden="0" w:uiPriority="67" w:unhideWhenUsed="0"/>
-    <w:lsdException w:name="Medium Grid 2" w:semiHidden="0" w:uiPriority="68" w:unhideWhenUsed="0"/>
-    <w:lsdException w:name="Medium Grid 3" w:semiHidden="0" w:uiPriority="69" w:unhideWhenUsed="0"/>
-    <w:lsdException w:name="Dark List" w:semiHidden="0" w:uiPriority="70" w:unhideWhenUsed="0"/>
-    <w:lsdException w:name="Colorful Shading" w:semiHidden="0" w:uiPriority="71" w:unhideWhenUsed="0"/>
-    <w:lsdException w:name="Colorful List" w:semiHidden="0" w:uiPriority="72" w:unhideWhenUsed="0"/>
-    <w:lsdException w:name="Colorful Grid" w:semiHidden="0" w:uiPriority="73" w:unhideWhenUsed="0"/>
-    <w:lsdException w:name="Light Shading Accent 1" w:semiHidden="0" w:uiPriority="60" w:unhideWhenUsed="0"/>
-    <w:lsdException w:name="Light List Accent 1" w:semiHidden="0" w:uiPriority="61" w:unhideWhenUsed="0"/>
-    <w:lsdException w:name="Light Grid Accent 1" w:semiHidden="0" w:uiPriority="62" w:unhideWhenUsed="0"/>
-    <w:lsdException w:name="Medium Shading 1 Accent 1" w:semiHidden="0" w:uiPriority="63" w:unhideWhenUsed="0"/>
-    <w:lsdException w:name="Medium Shading 2 Accent 1" w:semiHidden="0" w:uiPriority="64" w:unhideWhenUsed="0"/>
-    <w:lsdException w:name="Medium List 1 Accent 1" w:semiHidden="0" w:uiPriority="65" w:unhideWhenUsed="0"/>
-    <w:lsdException w:name="Revision" w:unhideWhenUsed="0"/>
-    <w:lsdException w:name="List Paragraph" w:semiHidden="0" w:uiPriority="34" w:unhideWhenUsed="0" w:qFormat="1"/>
-    <w:lsdException w:name="Quote" w:semiHidden="0" w:uiPriority="29" w:unhideWhenUsed="0" w:qFormat="1"/>
-    <w:lsdException w:name="Intense Quote" w:semiHidden="0" w:uiPriority="30" w:unhideWhenUsed="0" w:qFormat="1"/>
-    <w:lsdException w:name="Medium List 2 Accent 1" w:semiHidden="0" w:uiPriority="66" w:unhideWhenUsed="0"/>
-    <w:lsdException w:name="Medium Grid 1 Accent 1" w:semiHidden="0" w:uiPriority="67" w:unhideWhenUsed="0"/>
-    <w:lsdException w:name="Medium Grid 2 Accent 1" w:semiHidden="0" w:uiPriority="68" w:unhideWhenUsed="0"/>
-    <w:lsdException w:name="Medium Grid 3 Accent 1" w:semiHidden="0" w:uiPriority="69" w:unhideWhenUsed="0"/>
-    <w:lsdException w:name="Dark List Accent 1" w:semiHidden="0" w:uiPriority="70" w:unhideWhenUsed="0"/>
-    <w:lsdException w:name="Colorful Shading Accent 1" w:semiHidden="0" w:uiPriority="71" w:unhideWhenUsed="0"/>
-    <w:lsdException w:name="Colorful List Accent 1" w:semiHidden="0" w:uiPriority="72" w:unhideWhenUsed="0"/>
-    <w:lsdException w:name="Colorful Grid Accent 1" w:semiHidden="0" w:uiPriority="73" w:unhideWhenUsed="0"/>
-    <w:lsdException w:name="Light Shading Accent 2" w:semiHidden="0" w:uiPriority="60" w:unhideWhenUsed="0"/>
-    <w:lsdException w:name="Light List Accent 2" w:semiHidden="0" w:uiPriority="61" w:unhideWhenUsed="0"/>
-    <w:lsdException w:name="Light Grid Accent 2" w:semiHidden="0" w:uiPriority="62" w:unhideWhenUsed="0"/>
-    <w:lsdException w:name="Medium Shading 1 Accent 2" w:semiHidden="0" w:uiPriority="63" w:unhideWhenUsed="0"/>
-    <w:lsdException w:name="Medium Shading 2 Accent 2" w:semiHidden="0" w:uiPriority="64" w:unhideWhenUsed="0"/>
-    <w:lsdException w:name="Medium List 1 Accent 2" w:semiHidden="0" w:uiPriority="65" w:unhideWhenUsed="0"/>
-    <w:lsdException w:name="Medium List 2 Accent 2" w:semiHidden="0" w:uiPriority="66" w:unhideWhenUsed="0"/>
-    <w:lsdException w:name="Medium Grid 1 Accent 2" w:semiHidden="0" w:uiPriority="67" w:unhideWhenUsed="0"/>
-    <w:lsdException w:name="Medium Grid 2 Accent 2" w:semiHidden="0" w:uiPriority="68" w:unhideWhenUsed="0"/>
-    <w:lsdException w:name="Medium Grid 3 Accent 2" w:semiHidden="0" w:uiPriority="69" w:unhideWhenUsed="0"/>
-    <w:lsdException w:name="Dark List Accent 2" w:semiHidden="0" w:uiPriority="70" w:unhideWhenUsed="0"/>
-    <w:lsdException w:name="Colorful Shading Accent 2" w:semiHidden="0" w:uiPriority="71" w:unhideWhenUsed="0"/>
-    <w:lsdException w:name="Colorful List Accent 2" w:semiHidden="0" w:uiPriority="72" w:unhideWhenUsed="0"/>
-    <w:lsdException w:name="Colorful Grid Accent 2" w:semiHidden="0" w:uiPriority="73" w:unhideWhenUsed="0"/>
-    <w:lsdException w:name="Light Shading Accent 3" w:semiHidden="0" w:uiPriority="60" w:unhideWhenUsed="0"/>
-    <w:lsdException w:name="Light List Accent 3" w:semiHidden="0" w:uiPriority="61" w:unhideWhenUsed="0"/>
-    <w:lsdException w:name="Light Grid Accent 3" w:semiHidden="0" w:uiPriority="62" w:unhideWhenUsed="0"/>
-    <w:lsdException w:name="Medium Shading 1 Accent 3" w:semiHidden="0" w:uiPriority="63" w:unhideWhenUsed="0"/>
-    <w:lsdException w:name="Medium Shading 2 Accent 3" w:semiHidden="0" w:uiPriority="64" w:unhideWhenUsed="0"/>
-    <w:lsdException w:name="Medium List 1 Accent 3" w:semiHidden="0" w:uiPriority="65" w:unhideWhenUsed="0"/>
-    <w:lsdException w:name="Medium List 2 Accent 3" w:semiHidden="0" w:uiPriority="66" w:unhideWhenUsed="0"/>
-    <w:lsdException w:name="Medium Grid 1 Accent 3" w:semiHidden="0" w:uiPriority="67" w:unhideWhenUsed="0"/>
-    <w:lsdException w:name="Medium Grid 2 Accent 3" w:semiHidden="0" w:uiPriority="68" w:unhideWhenUsed="0"/>
-    <w:lsdException w:name="Medium Grid 3 Accent 3" w:semiHidden="0" w:uiPriority="69" w:unhideWhenUsed="0"/>
-    <w:lsdException w:name="Dark List Accent 3" w:semiHidden="0" w:uiPriority="70" w:unhideWhenUsed="0"/>
-    <w:lsdException w:name="Colorful Shading Accent 3" w:semiHidden="0" w:uiPriority="71" w:unhideWhenUsed="0"/>
-    <w:lsdException w:name="Colorful List Accent 3" w:semiHidden="0" w:uiPriority="72" w:unhideWhenUsed="0"/>
-    <w:lsdException w:name="Colorful Grid Accent 3" w:semiHidden="0" w:uiPriority="73" w:unhideWhenUsed="0"/>
-    <w:lsdException w:name="Light Shading Accent 4" w:semiHidden="0" w:uiPriority="60" w:unhideWhenUsed="0"/>
-    <w:lsdException w:name="Light List Accent 4" w:semiHidden="0" w:uiPriority="61" w:unhideWhenUsed="0"/>
-    <w:lsdException w:name="Light Grid Accent 4" w:semiHidden="0" w:uiPriority="62" w:unhideWhenUsed="0"/>
-    <w:lsdException w:name="Medium Shading 1 Accent 4" w:semiHidden="0" w:uiPriority="63" w:unhideWhenUsed="0"/>
-    <w:lsdException w:name="Medium Shading 2 Accent 4" w:semiHidden="0" w:uiPriority="64" w:unhideWhenUsed="0"/>
-    <w:lsdException w:name="Medium List 1 Accent 4" w:semiHidden="0" w:uiPriority="65" w:unhideWhenUsed="0"/>
-    <w:lsdException w:name="Medium List 2 Accent 4" w:semiHidden="0" w:uiPriority="66" w:unhideWhenUsed="0"/>
-    <w:lsdException w:name="Medium Grid 1 Accent 4" w:semiHidden="0" w:uiPriority="67" w:unhideWhenUsed="0"/>
-    <w:lsdException w:name="Medium Grid 2 Accent 4" w:semiHidden="0" w:uiPriority="68" w:unhideWhenUsed="0"/>
-    <w:lsdException w:name="Medium Grid 3 Accent 4" w:semiHidden="0" w:uiPriority="69" w:unhideWhenUsed="0"/>
-    <w:lsdException w:name="Dark List Accent 4" w:semiHidden="0" w:uiPriority="70" w:unhideWhenUsed="0"/>
-    <w:lsdException w:name="Colorful Shading Accent 4" w:semiHidden="0" w:uiPriority="71" w:unhideWhenUsed="0"/>
-    <w:lsdException w:name="Colorful List Accent 4" w:semiHidden="0" w:uiPriority="72" w:unhideWhenUsed="0"/>
-    <w:lsdException w:name="Colorful Grid Accent 4" w:semiHidden="0" w:uiPriority="73" w:unhideWhenUsed="0"/>
-    <w:lsdException w:name="Light Shading Accent 5" w:semiHidden="0" w:uiPriority="60" w:unhideWhenUsed="0"/>
-    <w:lsdException w:name="Light List Accent 5" w:semiHidden="0" w:uiPriority="61" w:unhideWhenUsed="0"/>
-    <w:lsdException w:name="Light Grid Accent 5" w:semiHidden="0" w:uiPriority="62" w:unhideWhenUsed="0"/>
-    <w:lsdException w:name="Medium Shading 1 Accent 5" w:semiHidden="0" w:uiPriority="63" w:unhideWhenUsed="0"/>
-    <w:lsdException w:name="Medium Shading 2 Accent 5" w:semiHidden="0" w:uiPriority="64" w:unhideWhenUsed="0"/>
-    <w:lsdException w:name="Medium List 1 Accent 5" w:semiHidden="0" w:uiPriority="65" w:unhideWhenUsed="0"/>
-    <w:lsdException w:name="Medium List 2 Accent 5" w:semiHidden="0" w:uiPriority="66" w:unhideWhenUsed="0"/>
-    <w:lsdException w:name="Medium Grid 1 Accent 5" w:semiHidden="0" w:uiPriority="67" w:unhideWhenUsed="0"/>
-    <w:lsdException w:name="Medium Grid 2 Accent 5" w:semiHidden="0" w:uiPriority="68" w:unhideWhenUsed="0"/>
-    <w:lsdException w:name="Medium Grid 3 Accent 5" w:semiHidden="0" w:uiPriority="69" w:unhideWhenUsed="0"/>
-    <w:lsdException w:name="Dark List Accent 5" w:semiHidden="0" w:uiPriority="70" w:unhideWhenUsed="0"/>
-    <w:lsdException w:name="Colorful Shading Accent 5" w:semiHidden="0" w:uiPriority="71" w:unhideWhenUsed="0"/>
-    <w:lsdException w:name="Colorful List Accent 5" w:semiHidden="0" w:uiPriority="72" w:unhideWhenUsed="0"/>
-    <w:lsdException w:name="Colorful Grid Accent 5" w:semiHidden="0" w:uiPriority="73" w:unhideWhenUsed="0"/>
-    <w:lsdException w:name="Light Shading Accent 6" w:semiHidden="0" w:uiPriority="60" w:unhideWhenUsed="0"/>
-    <w:lsdException w:name="Light List Accent 6" w:semiHidden="0" w:uiPriority="61" w:unhideWhenUsed="0"/>
-    <w:lsdException w:name="Light Grid Accent 6" w:semiHidden="0" w:uiPriority="62" w:unhideWhenUsed="0"/>
-    <w:lsdException w:name="Medium Shading 1 Accent 6" w:semiHidden="0" w:uiPriority="63" w:unhideWhenUsed="0"/>
-    <w:lsdException w:name="Medium Shading 2 Accent 6" w:semiHidden="0" w:uiPriority="64" w:unhideWhenUsed="0"/>
-    <w:lsdException w:name="Medium List 1 Accent 6" w:semiHidden="0" w:uiPriority="65" w:unhideWhenUsed="0"/>
-    <w:lsdException w:name="Medium List 2 Accent 6" w:semiHidden="0" w:uiPriority="66" w:unhideWhenUsed="0"/>
-    <w:lsdException w:name="Medium Grid 1 Accent 6" w:semiHidden="0" w:uiPriority="67" w:unhideWhenUsed="0"/>
-    <w:lsdException w:name="Medium Grid 2 Accent 6" w:semiHidden="0" w:uiPriority="68" w:unhideWhenUsed="0"/>
-    <w:lsdException w:name="Medium Grid 3 Accent 6" w:semiHidden="0" w:uiPriority="69" w:unhideWhenUsed="0"/>
-    <w:lsdException w:name="Dark List Accent 6" w:semiHidden="0" w:uiPriority="70" w:unhideWhenUsed="0"/>
-    <w:lsdException w:name="Colorful Shading Accent 6" w:semiHidden="0" w:uiPriority="71" w:unhideWhenUsed="0"/>
-    <w:lsdException w:name="Colorful List Accent 6" w:semiHidden="0" w:uiPriority="72" w:unhideWhenUsed="0"/>
-    <w:lsdException w:name="Colorful Grid Accent 6" w:semiHidden="0" w:uiPriority="73" w:unhideWhenUsed="0"/>
-    <w:lsdException w:name="Subtle Emphasis" w:semiHidden="0" w:uiPriority="19" w:unhideWhenUsed="0" w:qFormat="1"/>
-    <w:lsdException w:name="Intense Emphasis" w:semiHidden="0" w:uiPriority="21" w:unhideWhenUsed="0" w:qFormat="1"/>
-    <w:lsdException w:name="Subtle Reference" w:semiHidden="0" w:uiPriority="31" w:unhideWhenUsed="0" w:qFormat="1"/>
-    <w:lsdException w:name="Intense Reference" w:semiHidden="0" w:uiPriority="32" w:unhideWhenUsed="0" w:qFormat="1"/>
-    <w:lsdException w:name="Book Title" w:semiHidden="0" w:uiPriority="33" w:unhideWhenUsed="0" w:qFormat="1"/>
-    <w:lsdException w:name="Bibliography" w:uiPriority="37"/>
-    <w:lsdException w:name="TOC Heading" w:uiPriority="39" w:qFormat="1"/>
-  </w:latentStyles>
-  <w:style w:type="paragraph" w:default="1" w:styleId="Normal">
-    <w:name w:val="Normal"/>
-    <w:qFormat/>
-  </w:style>
-  <w:style w:type="character" w:default="1" w:styleId="DefaultParagraphFont">
-    <w:name w:val="Default Paragraph Font"/>
-    <w:uiPriority w:val="1"/>
-    <w:semiHidden/>
-    <w:unhideWhenUsed/>
-  </w:style>
-  <w:style w:type="table" w:default="1" w:styleId="TableNormal">
-    <w:name w:val="Normal Table"/>
-    <w:uiPriority w:val="99"/>
-    <w:semiHidden/>
-    <w:unhideWhenUsed/>
-    <w:tblPr>
-      <w:tblInd w:w="0" w:type="dxa"/>
-      <w:tblCellMar>
-        <w:top w:w="0" w:type="dxa"/>
-        <w:left w:w="108" w:type="dxa"/>
-        <w:bottom w:w="0" w:type="dxa"/>
-        <w:right w:w="108" w:type="dxa"/>
-      </w:tblCellMar>
-    </w:tblPr>
-  </w:style>
-  <w:style w:type="numbering" w:default="1" w:styleId="NoList">
-    <w:name w:val="No List"/>
-    <w:uiPriority w:val="99"/>
-    <w:semiHidden/>
-    <w:unhideWhenUsed/>
   </w:style>
 </w:styles>
 </file>
@@ -6079,11 +8361,147 @@
 </file>
 
 <file path=customXml/item1.xml><?xml version="1.0" encoding="utf-8"?>
-<b:Sources xmlns:b="http://schemas.openxmlformats.org/officeDocument/2006/bibliography" xmlns="http://schemas.openxmlformats.org/officeDocument/2006/bibliography" SelectedStyle="\APA.XSL" StyleName="APA"/>
+<b:Sources xmlns:b="http://schemas.openxmlformats.org/officeDocument/2006/bibliography" xmlns="http://schemas.openxmlformats.org/officeDocument/2006/bibliography" SelectedStyle="\IEEE2006OfficeOnline.xsl" StyleName="IEEE 2006">
+  <b:Source>
+    <b:Tag>Sobol77</b:Tag>
+    <b:SourceType>JournalArticle</b:SourceType>
+    <b:Guid>{B67BF41C-5CB3-45D4-AB3F-4CC73F1F033B}</b:Guid>
+    <b:LCID>0</b:LCID>
+    <b:Author>
+      <b:Author>
+        <b:NameList>
+          <b:Person>
+            <b:Last>Sobol</b:Last>
+            <b:First>I.</b:First>
+          </b:Person>
+        </b:NameList>
+      </b:Author>
+    </b:Author>
+    <b:Title>Uniformly Distributed Sequences with an Additional Uniform Property</b:Title>
+    <b:Year>1977</b:Year>
+    <b:JournalName>USSR Computational Mathematics and Mathematical Physics</b:JournalName>
+    <b:Pages>236-242</b:Pages>
+    <b:Volume>16</b:Volume>
+    <b:RefOrder>1</b:RefOrder>
+  </b:Source>
+  <b:Source>
+    <b:Tag>Niederreiter92</b:Tag>
+    <b:SourceType>JournalArticle</b:SourceType>
+    <b:Guid>{E73AEB75-70FD-4949-A023-65FF31DACCFF}</b:Guid>
+    <b:LCID>0</b:LCID>
+    <b:Author>
+      <b:Author>
+        <b:NameList>
+          <b:Person>
+            <b:Last>Niederreiter</b:Last>
+            <b:First>H.</b:First>
+          </b:Person>
+        </b:NameList>
+      </b:Author>
+    </b:Author>
+    <b:Title>Random Number Generation and quasi-Monte Carlo Methods</b:Title>
+    <b:JournalName>SIAM</b:JournalName>
+    <b:Year>1992</b:Year>
+    <b:StandardNumber>ISBN13: 978-0-898712-95-7</b:StandardNumber>
+    <b:RefOrder>2</b:RefOrder>
+  </b:Source>
+  <b:Source>
+    <b:Tag>L1inFlight2012</b:Tag>
+    <b:SourceType>BookSection</b:SourceType>
+    <b:Guid>{BEC40F90-FB36-44A5-999E-E84A1D82A26D}</b:Guid>
+    <b:LCID>0</b:LCID>
+    <b:Author>
+      <b:Author>
+        <b:NameList>
+          <b:Person>
+            <b:Last>Xargay</b:Last>
+            <b:First>E.</b:First>
+          </b:Person>
+          <b:Person>
+            <b:Last>Hovakimyan</b:Last>
+            <b:First>N.</b:First>
+          </b:Person>
+          <b:Person>
+            <b:Last>Dobrokhodov</b:Last>
+            <b:First>V.</b:First>
+          </b:Person>
+          <b:Person>
+            <b:Last>Kaminer</b:Last>
+            <b:First>I.</b:First>
+          </b:Person>
+          <b:Person>
+            <b:Last>Cao</b:Last>
+            <b:First>C.</b:First>
+          </b:Person>
+          <b:Person>
+            <b:Last>Gregory</b:Last>
+            <b:First>I.</b:First>
+            <b:Middle>M.</b:Middle>
+          </b:Person>
+        </b:NameList>
+      </b:Author>
+    </b:Author>
+    <b:Title>L1 Adaptive Control in Flight</b:Title>
+    <b:BookTitle>Intelligent Systems, Progress in Aeronautics and Astronautics Series</b:BookTitle>
+    <b:Year>2012</b:Year>
+    <b:Publisher>American Institute of Aeronautics and Astronautics</b:Publisher>
+    <b:RefOrder>4</b:RefOrder>
+  </b:Source>
+  <b:Source>
+    <b:Tag>Nie12</b:Tag>
+    <b:SourceType>BookSection</b:SourceType>
+    <b:Guid>{0B546C3F-2112-41E7-A448-C56B1C52BADF}</b:Guid>
+    <b:LCID>0</b:LCID>
+    <b:Author>
+      <b:Author>
+        <b:NameList>
+          <b:Person>
+            <b:Last>Niederreiter</b:Last>
+            <b:First>H.</b:First>
+          </b:Person>
+        </b:NameList>
+      </b:Author>
+    </b:Author>
+    <b:Title>Low-Discrepancy Simulation</b:Title>
+    <b:BookTitle>Handbook of Computational Finance</b:BookTitle>
+    <b:Year>2012</b:Year>
+    <b:Pages>703-729</b:Pages>
+    <b:Publisher>Springer Berlin Heidelberg</b:Publisher>
+    <b:StandardNumber>ISBN 978-3-642-17253-3</b:StandardNumber>
+    <b:DOI>10.1007/978-3-642-17254-0_26</b:DOI>
+    <b:RefOrder>3</b:RefOrder>
+  </b:Source>
+  <b:Source>
+    <b:Tag>Etkin96</b:Tag>
+    <b:SourceType>Report</b:SourceType>
+    <b:Guid>{4EAA8FC0-7DD8-432B-8977-7952B11F144A}</b:Guid>
+    <b:LCID>0</b:LCID>
+    <b:Author>
+      <b:Author>
+        <b:NameList>
+          <b:Person>
+            <b:Last>Etkin</b:Last>
+            <b:First>B.</b:First>
+          </b:Person>
+          <b:Person>
+            <b:Last>Reid</b:Last>
+            <b:First>L.D.</b:First>
+          </b:Person>
+        </b:NameList>
+      </b:Author>
+    </b:Author>
+    <b:Title>Dynamics of Flight</b:Title>
+    <b:Year>1996</b:Year>
+    <b:Publisher>Wiley</b:Publisher>
+    <b:Pages>400</b:Pages>
+    <b:StandardNumber>ISBN-10: 0471034185</b:StandardNumber>
+    <b:RefOrder>5</b:RefOrder>
+  </b:Source>
+</b:Sources>
 </file>
 
 <file path=customXml/itemProps1.xml><?xml version="1.0" encoding="utf-8"?>
-<ds:datastoreItem xmlns:ds="http://schemas.openxmlformats.org/officeDocument/2006/customXml" ds:itemID="{54D60FF0-E329-4FCE-9884-09033DA6024B}">
+<ds:datastoreItem xmlns:ds="http://schemas.openxmlformats.org/officeDocument/2006/customXml" ds:itemID="{D6B14E9B-DE61-4293-812F-EC23C9D47F24}">
   <ds:schemaRefs>
     <ds:schemaRef ds:uri="http://schemas.openxmlformats.org/officeDocument/2006/bibliography"/>
   </ds:schemaRefs>

--- a/JSSCE_Special_Issue/Response2Reviewers/Responce2Reviewers.docx
+++ b/JSSCE_Special_Issue/Response2Reviewers/Responce2Reviewers.docx
@@ -53,7 +53,14 @@
           <w:sz w:val="22"/>
           <w:szCs w:val="22"/>
         </w:rPr>
-        <w:t>Once again, on behalf of my colleagues I would like to thank you and the reviewers for the time they devoted to reading the manuscript and pointing out issues that needed clarification.</w:t>
+        <w:t>O</w:t>
+      </w:r>
+      <w:r>
+        <w:rPr>
+          <w:sz w:val="22"/>
+          <w:szCs w:val="22"/>
+        </w:rPr>
+        <w:t>n behalf of my colleagues I would like to thank you and the reviewers for the time they devoted to reading the manuscript and pointing out issues that needed clarification.</w:t>
       </w:r>
     </w:p>
     <w:p>
@@ -315,7 +322,21 @@
           <w:sz w:val="22"/>
           <w:szCs w:val="22"/>
         </w:rPr>
-        <w:t xml:space="preserve"> and only briefly discuss the relevant details of the implementation. The diagram in Fig.2 is in fact the simplified version of the controller implemented in Simulink that provides </w:t>
+        <w:t xml:space="preserve"> and only briefly discuss </w:t>
+      </w:r>
+      <w:r>
+        <w:rPr>
+          <w:sz w:val="22"/>
+          <w:szCs w:val="22"/>
+        </w:rPr>
+        <w:t>a lot of relevant</w:t>
+      </w:r>
+      <w:r>
+        <w:rPr>
+          <w:sz w:val="22"/>
+          <w:szCs w:val="22"/>
+        </w:rPr>
+        <w:t xml:space="preserve"> details of the implementation. The diagram in Fig.2 is in fact the simplified version of the controller implemented in Simulink that provides </w:t>
       </w:r>
       <w:r>
         <w:rPr>
@@ -331,6 +352,45 @@
         </w:rPr>
         <w:t xml:space="preserve"> details of the longitudinal controller implementation.</w:t>
       </w:r>
+      <w:r>
+        <w:rPr>
+          <w:sz w:val="22"/>
+          <w:szCs w:val="22"/>
+        </w:rPr>
+        <w:t xml:space="preserve"> The paper provides references to the previous works where </w:t>
+      </w:r>
+      <w:proofErr w:type="gramStart"/>
+      <w:r>
+        <w:rPr>
+          <w:sz w:val="22"/>
+          <w:szCs w:val="22"/>
+        </w:rPr>
+        <w:t>a thorough details</w:t>
+      </w:r>
+      <w:proofErr w:type="gramEnd"/>
+      <w:r>
+        <w:rPr>
+          <w:sz w:val="22"/>
+          <w:szCs w:val="22"/>
+        </w:rPr>
+        <w:t xml:space="preserve"> of the </w:t>
+      </w:r>
+      <w:proofErr w:type="spellStart"/>
+      <w:r>
+        <w:rPr>
+          <w:sz w:val="22"/>
+          <w:szCs w:val="22"/>
+        </w:rPr>
+        <w:t>AirStar</w:t>
+      </w:r>
+      <w:proofErr w:type="spellEnd"/>
+      <w:r>
+        <w:rPr>
+          <w:sz w:val="22"/>
+          <w:szCs w:val="22"/>
+        </w:rPr>
+        <w:t xml:space="preserve"> mathematical model are presented.</w:t>
+      </w:r>
     </w:p>
     <w:p>
       <w:pPr>
@@ -352,7 +412,65 @@
           <w:sz w:val="22"/>
           <w:szCs w:val="22"/>
         </w:rPr>
-        <w:t xml:space="preserve">at the beginning of Ch. IV </w:t>
+        <w:t>a separate section “</w:t>
+      </w:r>
+      <w:r>
+        <w:rPr>
+          <w:sz w:val="22"/>
+          <w:szCs w:val="22"/>
+        </w:rPr>
+        <w:t xml:space="preserve">II.B. </w:t>
+      </w:r>
+      <w:proofErr w:type="gramStart"/>
+      <w:r>
+        <w:rPr>
+          <w:sz w:val="22"/>
+          <w:szCs w:val="22"/>
+        </w:rPr>
+        <w:t xml:space="preserve">Multicriteria Optimization </w:t>
+      </w:r>
+      <w:r>
+        <w:rPr>
+          <w:sz w:val="22"/>
+          <w:szCs w:val="22"/>
+        </w:rPr>
+        <w:t>Framework</w:t>
+      </w:r>
+      <w:r>
+        <w:rPr>
+          <w:sz w:val="22"/>
+          <w:szCs w:val="22"/>
+        </w:rPr>
+        <w:t>.</w:t>
+      </w:r>
+      <w:r>
+        <w:rPr>
+          <w:sz w:val="22"/>
+          <w:szCs w:val="22"/>
+        </w:rPr>
+        <w:t>”</w:t>
+      </w:r>
+      <w:proofErr w:type="gramEnd"/>
+      <w:r>
+        <w:rPr>
+          <w:sz w:val="22"/>
+          <w:szCs w:val="22"/>
+        </w:rPr>
+        <w:t xml:space="preserve"> </w:t>
+      </w:r>
+      <w:r>
+        <w:rPr>
+          <w:sz w:val="22"/>
+          <w:szCs w:val="22"/>
+        </w:rPr>
+        <w:t xml:space="preserve"> </w:t>
+      </w:r>
+      <w:r>
+        <w:rPr>
+          <w:sz w:val="22"/>
+          <w:szCs w:val="22"/>
+        </w:rPr>
+        <w:t xml:space="preserve">Which objective is to justify the choice of the optimization method and to present </w:t>
       </w:r>
       <w:r>
         <w:rPr>
@@ -373,8 +491,17 @@
           <w:sz w:val="22"/>
           <w:szCs w:val="22"/>
         </w:rPr>
-        <w:t xml:space="preserve"> between the AirSTAR simulation environment, L1 adaptive controller and the PSI method.</w:t>
-      </w:r>
+        <w:t xml:space="preserve"> between the AirSTAR simulation environment, L1 adaptive controller and the PSI </w:t>
+      </w:r>
+      <w:proofErr w:type="gramStart"/>
+      <w:r>
+        <w:rPr>
+          <w:sz w:val="22"/>
+          <w:szCs w:val="22"/>
+        </w:rPr>
+        <w:t>method.</w:t>
+      </w:r>
+      <w:proofErr w:type="gramEnd"/>
       <w:r>
         <w:rPr>
           <w:sz w:val="22"/>
@@ -451,6 +578,9 @@
         <w:ind w:left="720"/>
       </w:pPr>
       <w:r>
+        <w:rPr>
+          <w:noProof/>
+        </w:rPr>
         <w:drawing>
           <wp:inline distT="0" distB="0" distL="0" distR="0">
             <wp:extent cx="4772025" cy="2085975"/>
@@ -607,6 +737,7 @@
           <w:sz w:val="22"/>
           <w:szCs w:val="22"/>
         </w:rPr>
+        <w:lastRenderedPageBreak/>
         <w:t>Ref [2]</w:t>
       </w:r>
       <w:r>
@@ -651,7 +782,6 @@
           <w:sz w:val="22"/>
           <w:szCs w:val="22"/>
         </w:rPr>
-        <w:lastRenderedPageBreak/>
         <w:t xml:space="preserve">Ref [4] </w:t>
       </w:r>
       <w:r>
@@ -1147,6 +1277,7 @@
           <w:sz w:val="22"/>
           <w:szCs w:val="22"/>
         </w:rPr>
+        <w:lastRenderedPageBreak/>
         <w:t>Benefits of the PSI method are further justified in the Introduction section by adding the following details:</w:t>
       </w:r>
     </w:p>
@@ -1171,7 +1302,6 @@
           <w:sz w:val="22"/>
           <w:szCs w:val="22"/>
         </w:rPr>
-        <w:lastRenderedPageBreak/>
         <w:t>The availability of an initial feasible solution may narrow the design variable space over which the search for feasible solutions should be performed. Furthermore, considering the benefits of sampling the multidimensional design variables space by the LP-tau quasi-random sequences, the number of trials required for the construction of the feasible set may be significantly reduced.</w:t>
       </w:r>
     </w:p>
@@ -1272,63 +1402,7 @@
           <w:sz w:val="22"/>
           <w:szCs w:val="22"/>
         </w:rPr>
-        <w:t xml:space="preserve">As the last step in verifying the proximity to optimal design and to </w:t>
-      </w:r>
-      <w:r>
-        <w:rPr>
-          <w:sz w:val="22"/>
-          <w:szCs w:val="22"/>
-        </w:rPr>
-        <w:t xml:space="preserve">ensure robustness of the </w:t>
-      </w:r>
-      <w:r>
-        <w:rPr>
-          <w:sz w:val="22"/>
-          <w:szCs w:val="22"/>
-        </w:rPr>
-        <w:t>solution</w:t>
-      </w:r>
-      <w:r>
-        <w:rPr>
-          <w:sz w:val="22"/>
-          <w:szCs w:val="22"/>
-        </w:rPr>
-        <w:t xml:space="preserve"> to small variations of the design variables in the vicinity of the </w:t>
-      </w:r>
-      <w:r>
-        <w:rPr>
-          <w:sz w:val="22"/>
-          <w:szCs w:val="22"/>
-        </w:rPr>
-        <w:t>design</w:t>
-      </w:r>
-      <w:r>
-        <w:rPr>
-          <w:sz w:val="22"/>
-          <w:szCs w:val="22"/>
-        </w:rPr>
-        <w:t xml:space="preserve"> #202 the sensitivity analysis was performed. The idea of this step is to calculate a criterion response in the direction </w:t>
-      </w:r>
-      <w:r>
-        <w:rPr>
-          <w:sz w:val="22"/>
-          <w:szCs w:val="22"/>
-        </w:rPr>
-        <w:t>defined by a</w:t>
-      </w:r>
-      <w:r>
-        <w:rPr>
-          <w:sz w:val="22"/>
-          <w:szCs w:val="22"/>
-        </w:rPr>
-        <w:t xml:space="preserve"> design variable </w:t>
-      </w:r>
-      <w:r>
-        <w:rPr>
-          <w:sz w:val="22"/>
-          <w:szCs w:val="22"/>
-        </w:rPr>
-        <w:t>in the neighborhood of the optimal solution (#202).</w:t>
+        <w:t>As the last step in verifying the proximity to optimal design and to ensure robustness of the solution to small variations of the design variables in the vicinity of the design #202 the sensitivity analysis was performed. The idea of this step is to calculate a criterion response in the direction defined by a design variable in the neighborhood of the optimal solution (#202).</w:t>
       </w:r>
     </w:p>
     <w:p>
@@ -1522,28 +1596,7 @@
           <w:sz w:val="22"/>
           <w:szCs w:val="22"/>
         </w:rPr>
-        <w:t xml:space="preserve"> </w:t>
-      </w:r>
-      <w:r>
-        <w:rPr>
-          <w:sz w:val="22"/>
-          <w:szCs w:val="22"/>
-        </w:rPr>
-        <w:t>shows the dependenc</w:t>
-      </w:r>
-      <w:r>
-        <w:rPr>
-          <w:sz w:val="22"/>
-          <w:szCs w:val="22"/>
-        </w:rPr>
-        <w:t>y</w:t>
-      </w:r>
-      <w:r>
-        <w:rPr>
-          <w:sz w:val="22"/>
-          <w:szCs w:val="22"/>
-        </w:rPr>
-        <w:t xml:space="preserve"> of flying qualities (</w:t>
+        <w:t xml:space="preserve"> shows the dependency of flying qualities (</w:t>
       </w:r>
       <w:r>
         <w:rPr>
@@ -1604,14 +1657,7 @@
           <w:sz w:val="22"/>
           <w:szCs w:val="22"/>
         </w:rPr>
-        <w:t xml:space="preserve"> </w:t>
-      </w:r>
-      <w:r>
-        <w:rPr>
-          <w:sz w:val="22"/>
-          <w:szCs w:val="22"/>
-        </w:rPr>
-        <w:t>;</w:t>
+        <w:t xml:space="preserve"> ;</w:t>
       </w:r>
       <w:proofErr w:type="gramEnd"/>
       <w:r>
@@ -1619,98 +1665,7 @@
           <w:sz w:val="22"/>
           <w:szCs w:val="22"/>
         </w:rPr>
-        <w:t xml:space="preserve"> </w:t>
-      </w:r>
-      <w:r>
-        <w:rPr>
-          <w:sz w:val="22"/>
-          <w:szCs w:val="22"/>
-        </w:rPr>
-        <w:t xml:space="preserve">each </w:t>
-      </w:r>
-      <w:r>
-        <w:rPr>
-          <w:sz w:val="22"/>
-          <w:szCs w:val="22"/>
-        </w:rPr>
-        <w:t xml:space="preserve">figure represents the case where </w:t>
-      </w:r>
-      <w:r>
-        <w:rPr>
-          <w:sz w:val="22"/>
-          <w:szCs w:val="22"/>
-        </w:rPr>
-        <w:t>only one design variable is changing while all the remaining design variables are fixed at the optimal value</w:t>
-      </w:r>
-      <w:r>
-        <w:rPr>
-          <w:sz w:val="22"/>
-          <w:szCs w:val="22"/>
-        </w:rPr>
-        <w:t>(#202</w:t>
-      </w:r>
-      <w:r>
-        <w:rPr>
-          <w:sz w:val="22"/>
-          <w:szCs w:val="22"/>
-        </w:rPr>
-        <w:t xml:space="preserve">). </w:t>
-      </w:r>
-      <w:r>
-        <w:rPr>
-          <w:sz w:val="22"/>
-          <w:szCs w:val="22"/>
-        </w:rPr>
-        <w:t>Compact distribution of the Pareto solutions, the smooth</w:t>
-      </w:r>
-      <w:r>
-        <w:rPr>
-          <w:sz w:val="22"/>
-          <w:szCs w:val="22"/>
-        </w:rPr>
-        <w:t xml:space="preserve"> behavior of the criteria </w:t>
-      </w:r>
-      <w:r>
-        <w:rPr>
-          <w:sz w:val="22"/>
-          <w:szCs w:val="22"/>
-        </w:rPr>
-        <w:t>and their negligible gradient confirm</w:t>
-      </w:r>
-      <w:r>
-        <w:rPr>
-          <w:sz w:val="22"/>
-          <w:szCs w:val="22"/>
-        </w:rPr>
-        <w:t xml:space="preserve"> the </w:t>
-      </w:r>
-      <w:r>
-        <w:rPr>
-          <w:sz w:val="22"/>
-          <w:szCs w:val="22"/>
-        </w:rPr>
-        <w:t>robustness</w:t>
-      </w:r>
-      <w:r>
-        <w:rPr>
-          <w:sz w:val="22"/>
-          <w:szCs w:val="22"/>
-        </w:rPr>
-        <w:t xml:space="preserve"> </w:t>
-      </w:r>
-      <w:r>
-        <w:rPr>
-          <w:sz w:val="22"/>
-          <w:szCs w:val="22"/>
-        </w:rPr>
-        <w:t xml:space="preserve">and proximity to optimal design </w:t>
-      </w:r>
-      <w:r>
-        <w:rPr>
-          <w:sz w:val="22"/>
-          <w:szCs w:val="22"/>
-        </w:rPr>
-        <w:t xml:space="preserve">of the vector #202. </w:t>
+        <w:t xml:space="preserve"> each figure represents the case where only one design variable is changing while all the remaining design variables are fixed at the optimal value(#202). Compact distribution of the Pareto solutions, the smooth behavior of the criteria and their negligible gradient confirm the robustness and proximity to optimal design of the vector #202. </w:t>
       </w:r>
     </w:p>
     <w:p>
@@ -1738,6 +1693,7 @@
         <w:rPr>
           <w:szCs w:val="22"/>
         </w:rPr>
+        <w:lastRenderedPageBreak/>
         <w:t xml:space="preserve">Response to the fifth reviewer </w:t>
       </w:r>
     </w:p>
@@ -1770,43 +1726,22 @@
         <w:rPr>
           <w:i/>
         </w:rPr>
-        <w:t xml:space="preserve"> for 4 seconds appears to be divergent if held longer than 4 sec.  This might be due to changes in flight condition of an increase in climb angle.  </w:t>
-      </w:r>
-      <w:r>
-        <w:rPr>
-          <w:i/>
-        </w:rPr>
-        <w:lastRenderedPageBreak/>
-        <w:t>Would this occur on a linearization of the system?  Include an analysis of what is happening and why we should not be concerned.</w:t>
-      </w:r>
-    </w:p>
-    <w:p>
-      <w:pPr>
-        <w:rPr>
-          <w:sz w:val="22"/>
-          <w:szCs w:val="22"/>
-        </w:rPr>
-      </w:pPr>
-      <w:r>
-        <w:rPr>
-          <w:sz w:val="22"/>
-          <w:szCs w:val="22"/>
-        </w:rPr>
-        <w:t>RE: The solution is not divergent</w:t>
-      </w:r>
-      <w:r>
-        <w:rPr>
-          <w:sz w:val="22"/>
-          <w:szCs w:val="22"/>
-        </w:rPr>
-        <w:t>; the</w:t>
-      </w:r>
-      <w:r>
-        <w:rPr>
-          <w:sz w:val="22"/>
-          <w:szCs w:val="22"/>
-        </w:rPr>
-        <w:t xml:space="preserve"> deviation with respect to the desired constant response is due to the phugoid mode</w:t>
+        <w:t xml:space="preserve"> for 4 seconds appears to be divergent if held longer than 4 sec.  This might be due to changes in flight condition of an increase in climb angle.  Would this occur on a linearization of the system?  Include an analysis of what is happening and why we should not be concerned.</w:t>
+      </w:r>
+    </w:p>
+    <w:p>
+      <w:pPr>
+        <w:rPr>
+          <w:sz w:val="22"/>
+          <w:szCs w:val="22"/>
+        </w:rPr>
+      </w:pPr>
+      <w:r>
+        <w:rPr>
+          <w:sz w:val="22"/>
+          <w:szCs w:val="22"/>
+        </w:rPr>
+        <w:t>RE: The solution is not divergent; the deviation with respect to the desired constant response is due to the phugoid mode</w:t>
       </w:r>
       <w:sdt>
         <w:sdtPr>
@@ -2294,10 +2229,10 @@
             <v:path o:extrusionok="f" gradientshapeok="t" o:connecttype="rect"/>
             <o:lock v:ext="edit" aspectratio="t"/>
           </v:shapetype>
-          <v:shape id="_x0000_i1026" type="#_x0000_t75" style="width:21pt;height:18pt" o:ole="">
+          <v:shape id="_x0000_i1025" type="#_x0000_t75" style="width:21pt;height:18pt" o:ole="">
             <v:imagedata r:id="rId13" o:title=""/>
           </v:shape>
-          <o:OLEObject Type="Embed" ProgID="Equation.DSMT4" ShapeID="_x0000_i1026" DrawAspect="Content" ObjectID="_1407341372" r:id="rId14"/>
+          <o:OLEObject Type="Embed" ProgID="Equation.DSMT4" ShapeID="_x0000_i1025" DrawAspect="Content" ObjectID="_1407749720" r:id="rId14"/>
         </w:object>
       </w:r>
       <w:r>
@@ -2692,10 +2627,10 @@
           <w:szCs w:val="22"/>
         </w:rPr>
         <w:object w:dxaOrig="5360" w:dyaOrig="540">
-          <v:shape id="_x0000_i1025" type="#_x0000_t75" style="width:267.75pt;height:27pt" o:ole="">
+          <v:shape id="_x0000_i1026" type="#_x0000_t75" style="width:267.75pt;height:27pt" o:ole="">
             <v:imagedata r:id="rId15" o:title=""/>
           </v:shape>
-          <o:OLEObject Type="Embed" ProgID="Equation.DSMT4" ShapeID="_x0000_i1025" DrawAspect="Content" ObjectID="_1407341373" r:id="rId16"/>
+          <o:OLEObject Type="Embed" ProgID="Equation.DSMT4" ShapeID="_x0000_i1026" DrawAspect="Content" ObjectID="_1407749721" r:id="rId16"/>
         </w:object>
       </w:r>
     </w:p>
@@ -3139,7 +3074,6 @@
           </w:tblGrid>
           <w:tr>
             <w:trPr>
-              <w:divId w:val="1000698564"/>
               <w:tblCellSpacing w:w="15" w:type="dxa"/>
             </w:trPr>
             <w:tc>
@@ -3201,7 +3135,6 @@
           </w:tr>
           <w:tr>
             <w:trPr>
-              <w:divId w:val="1000698564"/>
               <w:tblCellSpacing w:w="15" w:type="dxa"/>
             </w:trPr>
             <w:tc>
@@ -3263,7 +3196,6 @@
           </w:tr>
           <w:tr>
             <w:trPr>
-              <w:divId w:val="1000698564"/>
               <w:tblCellSpacing w:w="15" w:type="dxa"/>
             </w:trPr>
             <w:tc>
@@ -3325,7 +3257,6 @@
           </w:tr>
           <w:tr>
             <w:trPr>
-              <w:divId w:val="1000698564"/>
               <w:tblCellSpacing w:w="15" w:type="dxa"/>
             </w:trPr>
             <w:tc>
@@ -3388,7 +3319,6 @@
         </w:tbl>
         <w:p>
           <w:pPr>
-            <w:divId w:val="1000698564"/>
             <w:rPr>
               <w:noProof/>
             </w:rPr>
@@ -3487,7 +3417,7 @@
         <w:rPr>
           <w:noProof/>
         </w:rPr>
-        <w:t>4</w:t>
+        <w:t>1</w:t>
       </w:r>
     </w:fldSimple>
   </w:p>
@@ -5278,6 +5208,7 @@
   <w:style w:type="character" w:default="1" w:styleId="DefaultParagraphFont">
     <w:name w:val="Default Paragraph Font"/>
     <w:uiPriority w:val="1"/>
+    <w:semiHidden/>
     <w:unhideWhenUsed/>
   </w:style>
   <w:style w:type="table" w:default="1" w:styleId="TableNormal">
@@ -8501,7 +8432,7 @@
 </file>
 
 <file path=customXml/itemProps1.xml><?xml version="1.0" encoding="utf-8"?>
-<ds:datastoreItem xmlns:ds="http://schemas.openxmlformats.org/officeDocument/2006/customXml" ds:itemID="{D6B14E9B-DE61-4293-812F-EC23C9D47F24}">
+<ds:datastoreItem xmlns:ds="http://schemas.openxmlformats.org/officeDocument/2006/customXml" ds:itemID="{E81BA7DE-77E4-4938-BC59-CB180E45404A}">
   <ds:schemaRefs>
     <ds:schemaRef ds:uri="http://schemas.openxmlformats.org/officeDocument/2006/bibliography"/>
   </ds:schemaRefs>

--- a/JSSCE_Special_Issue/Response2Reviewers/Responce2Reviewers.docx
+++ b/JSSCE_Special_Issue/Response2Reviewers/Responce2Reviewers.docx
@@ -359,15 +359,13 @@
         </w:rPr>
         <w:t xml:space="preserve"> The paper provides references to the previous works where </w:t>
       </w:r>
-      <w:proofErr w:type="gramStart"/>
-      <w:r>
-        <w:rPr>
-          <w:sz w:val="22"/>
-          <w:szCs w:val="22"/>
-        </w:rPr>
-        <w:t>a thorough details</w:t>
-      </w:r>
-      <w:proofErr w:type="gramEnd"/>
+      <w:r>
+        <w:rPr>
+          <w:sz w:val="22"/>
+          <w:szCs w:val="22"/>
+        </w:rPr>
+        <w:t>thorough details</w:t>
+      </w:r>
       <w:r>
         <w:rPr>
           <w:sz w:val="22"/>
@@ -419,15 +417,21 @@
           <w:sz w:val="22"/>
           <w:szCs w:val="22"/>
         </w:rPr>
-        <w:t xml:space="preserve">II.B. </w:t>
-      </w:r>
-      <w:proofErr w:type="gramStart"/>
-      <w:r>
-        <w:rPr>
-          <w:sz w:val="22"/>
-          <w:szCs w:val="22"/>
-        </w:rPr>
-        <w:t xml:space="preserve">Multicriteria Optimization </w:t>
+        <w:t>II.</w:t>
+      </w:r>
+      <w:r>
+        <w:rPr>
+          <w:sz w:val="22"/>
+          <w:szCs w:val="22"/>
+        </w:rPr>
+        <w:t>C</w:t>
+      </w:r>
+      <w:r>
+        <w:rPr>
+          <w:sz w:val="22"/>
+          <w:szCs w:val="22"/>
+        </w:rPr>
+        <w:t xml:space="preserve">. Multicriteria Optimization </w:t>
       </w:r>
       <w:r>
         <w:rPr>
@@ -448,29 +452,21 @@
           <w:sz w:val="22"/>
           <w:szCs w:val="22"/>
         </w:rPr>
-        <w:t>”</w:t>
-      </w:r>
-      <w:proofErr w:type="gramEnd"/>
-      <w:r>
-        <w:rPr>
-          <w:sz w:val="22"/>
-          <w:szCs w:val="22"/>
-        </w:rPr>
-        <w:t xml:space="preserve"> </w:t>
-      </w:r>
-      <w:r>
-        <w:rPr>
-          <w:sz w:val="22"/>
-          <w:szCs w:val="22"/>
-        </w:rPr>
-        <w:t xml:space="preserve"> </w:t>
-      </w:r>
-      <w:r>
-        <w:rPr>
-          <w:sz w:val="22"/>
-          <w:szCs w:val="22"/>
-        </w:rPr>
-        <w:t xml:space="preserve">Which objective is to justify the choice of the optimization method and to present </w:t>
+        <w:t xml:space="preserve">” </w:t>
+      </w:r>
+      <w:r>
+        <w:rPr>
+          <w:sz w:val="22"/>
+          <w:szCs w:val="22"/>
+        </w:rPr>
+        <w:t>which</w:t>
+      </w:r>
+      <w:r>
+        <w:rPr>
+          <w:sz w:val="22"/>
+          <w:szCs w:val="22"/>
+        </w:rPr>
+        <w:t xml:space="preserve"> objective is to justify the choice of the optimization method and to present </w:t>
       </w:r>
       <w:r>
         <w:rPr>
@@ -491,17 +487,8 @@
           <w:sz w:val="22"/>
           <w:szCs w:val="22"/>
         </w:rPr>
-        <w:t xml:space="preserve"> between the AirSTAR simulation environment, L1 adaptive controller and the PSI </w:t>
-      </w:r>
-      <w:proofErr w:type="gramStart"/>
-      <w:r>
-        <w:rPr>
-          <w:sz w:val="22"/>
-          <w:szCs w:val="22"/>
-        </w:rPr>
-        <w:t>method.</w:t>
-      </w:r>
-      <w:proofErr w:type="gramEnd"/>
+        <w:t xml:space="preserve"> between the AirSTAR simulation environment, L1 adaptive controller and the PSI method.</w:t>
+      </w:r>
       <w:r>
         <w:rPr>
           <w:sz w:val="22"/>
@@ -1258,7 +1245,6 @@
     </w:p>
     <w:p>
       <w:pPr>
-        <w:ind w:left="540"/>
         <w:rPr>
           <w:sz w:val="22"/>
           <w:szCs w:val="22"/>
@@ -1345,6 +1331,80 @@
           <w:szCs w:val="22"/>
         </w:rPr>
       </w:pPr>
+      <w:proofErr w:type="gramStart"/>
+      <w:r>
+        <w:rPr>
+          <w:sz w:val="22"/>
+          <w:szCs w:val="22"/>
+        </w:rPr>
+        <w:t>A new section “</w:t>
+      </w:r>
+      <w:r>
+        <w:rPr>
+          <w:sz w:val="22"/>
+          <w:szCs w:val="22"/>
+        </w:rPr>
+        <w:t>II.</w:t>
+      </w:r>
+      <w:r>
+        <w:rPr>
+          <w:sz w:val="22"/>
+          <w:szCs w:val="22"/>
+        </w:rPr>
+        <w:t>C</w:t>
+      </w:r>
+      <w:r>
+        <w:rPr>
+          <w:sz w:val="22"/>
+          <w:szCs w:val="22"/>
+        </w:rPr>
+        <w:t>.</w:t>
+      </w:r>
+      <w:proofErr w:type="gramEnd"/>
+      <w:r>
+        <w:rPr>
+          <w:sz w:val="22"/>
+          <w:szCs w:val="22"/>
+        </w:rPr>
+        <w:t xml:space="preserve"> Multicriteria Optimization </w:t>
+      </w:r>
+      <w:r>
+        <w:rPr>
+          <w:sz w:val="22"/>
+          <w:szCs w:val="22"/>
+        </w:rPr>
+        <w:t>Framework</w:t>
+      </w:r>
+      <w:r>
+        <w:rPr>
+          <w:sz w:val="22"/>
+          <w:szCs w:val="22"/>
+        </w:rPr>
+        <w:t>.</w:t>
+      </w:r>
+      <w:r>
+        <w:rPr>
+          <w:sz w:val="22"/>
+          <w:szCs w:val="22"/>
+        </w:rPr>
+        <w:t>” is included to justify the choice of the optimization method and to present a high level overview of the optimization framework.</w:t>
+      </w:r>
+    </w:p>
+    <w:p>
+      <w:pPr>
+        <w:rPr>
+          <w:sz w:val="22"/>
+          <w:szCs w:val="22"/>
+        </w:rPr>
+      </w:pPr>
+    </w:p>
+    <w:p>
+      <w:pPr>
+        <w:rPr>
+          <w:sz w:val="22"/>
+          <w:szCs w:val="22"/>
+        </w:rPr>
+      </w:pPr>
       <w:r>
         <w:rPr>
           <w:sz w:val="22"/>
@@ -1378,7 +1438,21 @@
           <w:sz w:val="22"/>
           <w:szCs w:val="22"/>
         </w:rPr>
-        <w:t xml:space="preserve"> results the sensitivity analysis of the optimal design was added to section IV.B. The result addresses the problem of optimality of the design and it robustness with respect to variation of the design variables in the neighborhood of the chosen solution.</w:t>
+        <w:t xml:space="preserve"> results the sensitivity analysis of the optimal design was added to section IV.B. The result addresses the problem of optimality of the </w:t>
+      </w:r>
+      <w:r>
+        <w:rPr>
+          <w:sz w:val="22"/>
+          <w:szCs w:val="22"/>
+        </w:rPr>
+        <w:t xml:space="preserve">final </w:t>
+      </w:r>
+      <w:r>
+        <w:rPr>
+          <w:sz w:val="22"/>
+          <w:szCs w:val="22"/>
+        </w:rPr>
+        <w:t>design and it robustness with respect to variation of the design variables in the neighborhood of the chosen solution.</w:t>
       </w:r>
     </w:p>
     <w:p>
@@ -2232,7 +2306,7 @@
           <v:shape id="_x0000_i1025" type="#_x0000_t75" style="width:21pt;height:18pt" o:ole="">
             <v:imagedata r:id="rId13" o:title=""/>
           </v:shape>
-          <o:OLEObject Type="Embed" ProgID="Equation.DSMT4" ShapeID="_x0000_i1025" DrawAspect="Content" ObjectID="_1407749720" r:id="rId14"/>
+          <o:OLEObject Type="Embed" ProgID="Equation.DSMT4" ShapeID="_x0000_i1025" DrawAspect="Content" ObjectID="_1407833100" r:id="rId14"/>
         </w:object>
       </w:r>
       <w:r>
@@ -2630,7 +2704,7 @@
           <v:shape id="_x0000_i1026" type="#_x0000_t75" style="width:267.75pt;height:27pt" o:ole="">
             <v:imagedata r:id="rId15" o:title=""/>
           </v:shape>
-          <o:OLEObject Type="Embed" ProgID="Equation.DSMT4" ShapeID="_x0000_i1026" DrawAspect="Content" ObjectID="_1407749721" r:id="rId16"/>
+          <o:OLEObject Type="Embed" ProgID="Equation.DSMT4" ShapeID="_x0000_i1026" DrawAspect="Content" ObjectID="_1407833101" r:id="rId16"/>
         </w:object>
       </w:r>
     </w:p>
@@ -3417,7 +3491,7 @@
         <w:rPr>
           <w:noProof/>
         </w:rPr>
-        <w:t>1</w:t>
+        <w:t>4</w:t>
       </w:r>
     </w:fldSimple>
   </w:p>
@@ -5062,7 +5136,7 @@
   <w:style w:type="paragraph" w:default="1" w:styleId="Normal">
     <w:name w:val="Normal"/>
     <w:qFormat/>
-    <w:rsid w:val="00BA2763"/>
+    <w:rsid w:val="00A73107"/>
     <w:pPr>
       <w:jc w:val="both"/>
     </w:pPr>
@@ -8432,7 +8506,7 @@
 </file>
 
 <file path=customXml/itemProps1.xml><?xml version="1.0" encoding="utf-8"?>
-<ds:datastoreItem xmlns:ds="http://schemas.openxmlformats.org/officeDocument/2006/customXml" ds:itemID="{E81BA7DE-77E4-4938-BC59-CB180E45404A}">
+<ds:datastoreItem xmlns:ds="http://schemas.openxmlformats.org/officeDocument/2006/customXml" ds:itemID="{8572CD14-87ED-4473-80FA-DCD97350B670}">
   <ds:schemaRefs>
     <ds:schemaRef ds:uri="http://schemas.openxmlformats.org/officeDocument/2006/bibliography"/>
   </ds:schemaRefs>

--- a/JSSCE_Special_Issue/Response2Reviewers/Responce2Reviewers.docx
+++ b/JSSCE_Special_Issue/Response2Reviewers/Responce2Reviewers.docx
@@ -85,76 +85,243 @@
         </w:rPr>
         <w:t xml:space="preserve">In response to your and their comments we have </w:t>
       </w:r>
-    </w:p>
-    <w:p>
-      <w:pPr>
-        <w:rPr>
-          <w:sz w:val="22"/>
-          <w:szCs w:val="22"/>
-        </w:rPr>
-      </w:pPr>
+      <w:r>
+        <w:rPr>
+          <w:sz w:val="22"/>
+          <w:szCs w:val="22"/>
+        </w:rPr>
+        <w:t xml:space="preserve">introduces the following </w:t>
+      </w:r>
+      <w:r>
+        <w:rPr>
+          <w:sz w:val="22"/>
+          <w:szCs w:val="22"/>
+        </w:rPr>
+        <w:t>key</w:t>
+      </w:r>
+      <w:r>
+        <w:rPr>
+          <w:sz w:val="22"/>
+          <w:szCs w:val="22"/>
+        </w:rPr>
+        <w:t xml:space="preserve"> modifications:</w:t>
+      </w:r>
+    </w:p>
+    <w:p>
+      <w:pPr>
+        <w:pStyle w:val="ListParagraph"/>
+        <w:numPr>
+          <w:ilvl w:val="0"/>
+          <w:numId w:val="15"/>
+        </w:numPr>
+        <w:spacing w:after="80" w:line="240" w:lineRule="auto"/>
+      </w:pPr>
+      <w:r>
+        <w:t xml:space="preserve">Introduction section </w:t>
+      </w:r>
+      <w:r>
+        <w:t>is modified to better</w:t>
+      </w:r>
+      <w:r>
+        <w:t xml:space="preserve"> specify the objectives </w:t>
+      </w:r>
+      <w:r>
+        <w:t xml:space="preserve">and the scope of the </w:t>
+      </w:r>
+      <w:r>
+        <w:t>work.</w:t>
+      </w:r>
+    </w:p>
+    <w:p>
+      <w:pPr>
+        <w:pStyle w:val="ListParagraph"/>
+        <w:numPr>
+          <w:ilvl w:val="0"/>
+          <w:numId w:val="15"/>
+        </w:numPr>
+        <w:spacing w:after="80" w:line="240" w:lineRule="auto"/>
+      </w:pPr>
+      <w:r>
+        <w:t>A new short subsection “</w:t>
+      </w:r>
+      <w:r>
+        <w:t>II.</w:t>
+      </w:r>
+      <w:r>
+        <w:t>C</w:t>
+      </w:r>
+      <w:r>
+        <w:t xml:space="preserve">. Multicriteria Optimization </w:t>
+      </w:r>
+      <w:r>
+        <w:t>Framework” was added to justify the choice of the optimization method and to present a high level overview of the optimization framework.</w:t>
+      </w:r>
+    </w:p>
+    <w:p>
+      <w:pPr>
+        <w:pStyle w:val="ListParagraph"/>
+        <w:numPr>
+          <w:ilvl w:val="0"/>
+          <w:numId w:val="15"/>
+        </w:numPr>
+        <w:spacing w:after="80" w:line="240" w:lineRule="auto"/>
+      </w:pPr>
+      <w:r>
+        <w:t xml:space="preserve">A new result </w:t>
+      </w:r>
+      <w:r>
+        <w:t xml:space="preserve">and its discussion that </w:t>
+      </w:r>
+      <w:r>
+        <w:t>address</w:t>
+      </w:r>
+      <w:r>
+        <w:t xml:space="preserve"> the robustness </w:t>
+      </w:r>
+      <w:r>
+        <w:t xml:space="preserve">properties </w:t>
+      </w:r>
+      <w:r>
+        <w:t xml:space="preserve">of the optimal control system design </w:t>
+      </w:r>
+      <w:r>
+        <w:t xml:space="preserve">were added </w:t>
+      </w:r>
+      <w:r>
+        <w:t>at</w:t>
+      </w:r>
+      <w:r>
+        <w:t xml:space="preserve"> the end of Section IV.B.</w:t>
+      </w:r>
+    </w:p>
+    <w:p>
+      <w:pPr>
+        <w:pStyle w:val="ListParagraph"/>
+        <w:numPr>
+          <w:ilvl w:val="0"/>
+          <w:numId w:val="15"/>
+        </w:numPr>
+        <w:spacing w:after="80" w:line="240" w:lineRule="auto"/>
+      </w:pPr>
+      <w:r>
+        <w:t>All references along the text were revised to represent the latest developments in the field.</w:t>
+      </w:r>
+    </w:p>
+    <w:p>
+      <w:pPr>
+        <w:pStyle w:val="ListParagraph"/>
+        <w:numPr>
+          <w:ilvl w:val="0"/>
+          <w:numId w:val="15"/>
+        </w:numPr>
+        <w:spacing w:after="80" w:line="240" w:lineRule="auto"/>
+      </w:pPr>
+      <w:r>
+        <w:t xml:space="preserve">Most of the figures </w:t>
+      </w:r>
+      <w:r>
+        <w:t>were</w:t>
+      </w:r>
+      <w:r>
+        <w:t xml:space="preserve"> significant</w:t>
+      </w:r>
+      <w:r>
+        <w:t>ly</w:t>
+      </w:r>
+      <w:r>
+        <w:t xml:space="preserve"> modifi</w:t>
+      </w:r>
+      <w:r>
+        <w:t>ed</w:t>
+      </w:r>
+      <w:r>
+        <w:t xml:space="preserve"> to improve their clarity</w:t>
+      </w:r>
+      <w:r>
+        <w:t>.</w:t>
+      </w:r>
+      <w:r>
+        <w:t xml:space="preserve"> Furthermore, three</w:t>
+      </w:r>
+      <w:r>
+        <w:t xml:space="preserve"> new figures were added to support </w:t>
+      </w:r>
+      <w:r>
+        <w:t xml:space="preserve">a discussion in Subsection </w:t>
+      </w:r>
+      <w:r>
+        <w:t>II.</w:t>
+      </w:r>
+      <w:r>
+        <w:t>C</w:t>
+      </w:r>
+      <w:r>
+        <w:t>.</w:t>
+      </w:r>
+      <w:r>
+        <w:t xml:space="preserve"> (</w:t>
+      </w:r>
       <w:proofErr w:type="gramStart"/>
       <w:r>
-        <w:rPr>
-          <w:sz w:val="22"/>
-          <w:szCs w:val="22"/>
-        </w:rPr>
-        <w:t>shortened</w:t>
+        <w:t>one</w:t>
       </w:r>
       <w:proofErr w:type="gramEnd"/>
       <w:r>
-        <w:rPr>
-          <w:sz w:val="22"/>
-          <w:szCs w:val="22"/>
-        </w:rPr>
-        <w:t xml:space="preserve"> the proofs in the appendix and now each proof fits in one page. The current appendix includes four pages of derivations (rather than eight) and represents 15% of the manuscript (rather than 25%). We have also removed some of the equations in the main body, shortening the revised manuscript by one additional page. As a result, the manuscript is now 27 pages long (rather than 32), and has a total of 59 numbered equations (rather than 81).</w:t>
-      </w:r>
-    </w:p>
-    <w:p>
-      <w:pPr>
-        <w:rPr>
-          <w:sz w:val="22"/>
-          <w:szCs w:val="22"/>
-        </w:rPr>
-      </w:pPr>
-    </w:p>
-    <w:p>
-      <w:pPr>
-        <w:rPr>
-          <w:sz w:val="22"/>
-          <w:szCs w:val="22"/>
-        </w:rPr>
-      </w:pPr>
-      <w:r>
-        <w:rPr>
-          <w:sz w:val="22"/>
-          <w:szCs w:val="22"/>
-        </w:rPr>
-        <w:t>It is our opinion that further cuts, either in the main body or in the appendices, would compromise the rigor and clarity of the exposition. In fact, the current proofs in the manuscript are already hard to follow, as many technical details are now missing. While we agree that experimentation is crucial to validate the developed algorithms, we also think that theoretical derivations are critical to understand both their advantages and limitations.</w:t>
-      </w:r>
-    </w:p>
-    <w:p>
-      <w:pPr>
-        <w:rPr>
-          <w:sz w:val="22"/>
-          <w:szCs w:val="22"/>
-        </w:rPr>
-      </w:pPr>
-    </w:p>
-    <w:p>
-      <w:pPr>
-        <w:rPr>
-          <w:sz w:val="22"/>
-          <w:szCs w:val="22"/>
-        </w:rPr>
-      </w:pPr>
-      <w:r>
-        <w:rPr>
-          <w:sz w:val="22"/>
-          <w:szCs w:val="22"/>
-        </w:rPr>
-        <w:t xml:space="preserve">In what follows we attach our response to each of the reviewers. Thank you for your consideration of our work. </w:t>
-      </w:r>
+        <w:t xml:space="preserve"> figure)</w:t>
+      </w:r>
+      <w:r>
+        <w:t xml:space="preserve"> </w:t>
+      </w:r>
+      <w:r>
+        <w:t xml:space="preserve">and </w:t>
+      </w:r>
+      <w:r>
+        <w:t>new results of Section IV.B</w:t>
+      </w:r>
+      <w:r>
+        <w:t xml:space="preserve"> (two figures)</w:t>
+      </w:r>
+      <w:r>
+        <w:t>.</w:t>
+      </w:r>
+    </w:p>
+    <w:p>
+      <w:pPr>
+        <w:rPr>
+          <w:sz w:val="22"/>
+          <w:szCs w:val="22"/>
+        </w:rPr>
+      </w:pPr>
+    </w:p>
+    <w:p>
+      <w:pPr>
+        <w:rPr>
+          <w:sz w:val="22"/>
+          <w:szCs w:val="22"/>
+        </w:rPr>
+      </w:pPr>
+      <w:r>
+        <w:rPr>
+          <w:sz w:val="22"/>
+          <w:szCs w:val="22"/>
+        </w:rPr>
+        <w:t xml:space="preserve">In what follows we attach our response to each of the reviewers. Thank you for </w:t>
+      </w:r>
+      <w:r>
+        <w:rPr>
+          <w:sz w:val="22"/>
+          <w:szCs w:val="22"/>
+        </w:rPr>
+        <w:t>your consideration of our work.</w:t>
+      </w:r>
+    </w:p>
+    <w:p>
+      <w:pPr>
+        <w:rPr>
+          <w:sz w:val="22"/>
+          <w:szCs w:val="22"/>
+        </w:rPr>
+      </w:pPr>
     </w:p>
     <w:p>
       <w:pPr>
@@ -294,49 +461,35 @@
           <w:sz w:val="22"/>
           <w:szCs w:val="22"/>
         </w:rPr>
-        <w:t xml:space="preserve"> without its sufficient explanation; it seems </w:t>
-      </w:r>
-      <w:r>
-        <w:rPr>
-          <w:sz w:val="22"/>
-          <w:szCs w:val="22"/>
-        </w:rPr>
-        <w:t xml:space="preserve">physically impossible </w:t>
-      </w:r>
-      <w:r>
-        <w:rPr>
-          <w:sz w:val="22"/>
-          <w:szCs w:val="22"/>
-        </w:rPr>
-        <w:t xml:space="preserve">(due to the page number limitations) </w:t>
-      </w:r>
-      <w:r>
-        <w:rPr>
-          <w:sz w:val="22"/>
-          <w:szCs w:val="22"/>
-        </w:rPr>
-        <w:t>to present</w:t>
-      </w:r>
-      <w:r>
-        <w:rPr>
-          <w:sz w:val="22"/>
-          <w:szCs w:val="22"/>
-        </w:rPr>
-        <w:t xml:space="preserve"> and only briefly discuss </w:t>
-      </w:r>
-      <w:r>
-        <w:rPr>
-          <w:sz w:val="22"/>
-          <w:szCs w:val="22"/>
-        </w:rPr>
-        <w:t>a lot of relevant</w:t>
-      </w:r>
-      <w:r>
-        <w:rPr>
-          <w:sz w:val="22"/>
-          <w:szCs w:val="22"/>
-        </w:rPr>
-        <w:t xml:space="preserve"> details of the implementation. The diagram in Fig.2 is in fact the simplified version of the controller implemented in Simulink that provides </w:t>
+        <w:t xml:space="preserve"> without its sufficient explanation. The diagram in Fig</w:t>
+      </w:r>
+      <w:r>
+        <w:rPr>
+          <w:sz w:val="22"/>
+          <w:szCs w:val="22"/>
+        </w:rPr>
+        <w:t>ure</w:t>
+      </w:r>
+      <w:r>
+        <w:rPr>
+          <w:sz w:val="22"/>
+          <w:szCs w:val="22"/>
+        </w:rPr>
+        <w:t xml:space="preserve">.2 is in fact </w:t>
+      </w:r>
+      <w:r>
+        <w:rPr>
+          <w:sz w:val="22"/>
+          <w:szCs w:val="22"/>
+        </w:rPr>
+        <w:t>a</w:t>
+      </w:r>
+      <w:r>
+        <w:rPr>
+          <w:sz w:val="22"/>
+          <w:szCs w:val="22"/>
+        </w:rPr>
+        <w:t xml:space="preserve"> simplified version of the controller implemented in Simulink that provides </w:t>
       </w:r>
       <w:r>
         <w:rPr>
@@ -357,7 +510,21 @@
           <w:sz w:val="22"/>
           <w:szCs w:val="22"/>
         </w:rPr>
-        <w:t xml:space="preserve"> The paper provides references to the previous works where </w:t>
+        <w:t xml:space="preserve"> The paper provides </w:t>
+      </w:r>
+      <w:r>
+        <w:rPr>
+          <w:sz w:val="22"/>
+          <w:szCs w:val="22"/>
+        </w:rPr>
+        <w:t xml:space="preserve">necessary </w:t>
+      </w:r>
+      <w:r>
+        <w:rPr>
+          <w:sz w:val="22"/>
+          <w:szCs w:val="22"/>
+        </w:rPr>
+        <w:t xml:space="preserve">references to the previous works where </w:t>
       </w:r>
       <w:r>
         <w:rPr>
@@ -387,7 +554,21 @@
           <w:sz w:val="22"/>
           <w:szCs w:val="22"/>
         </w:rPr>
-        <w:t xml:space="preserve"> mathematical model are presented.</w:t>
+        <w:t xml:space="preserve"> mathematical model are presented</w:t>
+      </w:r>
+      <w:r>
+        <w:rPr>
+          <w:sz w:val="22"/>
+          <w:szCs w:val="22"/>
+        </w:rPr>
+        <w:t xml:space="preserve"> the GTM Simulink model is described in details</w:t>
+      </w:r>
+      <w:r>
+        <w:rPr>
+          <w:sz w:val="22"/>
+          <w:szCs w:val="22"/>
+        </w:rPr>
+        <w:t>.</w:t>
       </w:r>
     </w:p>
     <w:p>
@@ -445,13 +626,6 @@
           <w:sz w:val="22"/>
           <w:szCs w:val="22"/>
         </w:rPr>
-        <w:t>.</w:t>
-      </w:r>
-      <w:r>
-        <w:rPr>
-          <w:sz w:val="22"/>
-          <w:szCs w:val="22"/>
-        </w:rPr>
         <w:t xml:space="preserve">” </w:t>
       </w:r>
       <w:r>
@@ -540,23 +714,23 @@
           <w:sz w:val="22"/>
           <w:szCs w:val="22"/>
         </w:rPr>
-        <w:t xml:space="preserve">The architecture of the optimization framework is presented next in </w:t>
-      </w:r>
-      <w:fldSimple w:instr=" REF _Ref333584776 \h  \* MERGEFORMAT ">
-        <w:r>
-          <w:rPr>
-            <w:sz w:val="22"/>
-            <w:szCs w:val="22"/>
-          </w:rPr>
-          <w:t>Figure 4</w:t>
-        </w:r>
-      </w:fldSimple>
-      <w:r>
-        <w:rPr>
-          <w:sz w:val="22"/>
-          <w:szCs w:val="22"/>
-        </w:rPr>
-        <w:t>. The framework integrates the AirSTAR model and the L1 adaptive controller both implemented in Simulink, the criteria calculating scripts implemented in MatLab, and the PSI method implemented by the MOVI software. Convenience of the environment enables utilizing the capabilities of the high-fidelity nonlinear simulation, ease of control design and implementation and the vast set of features of the MOVI package implementing the PSI method.</w:t>
+        <w:t xml:space="preserve">The architecture of the developed optimization framework is presented in Figure 4. The framework integrates the GTM model and the L1 adaptive controller (both implemented in Simulink), the criteria calculating scripts (implemented in MatLab), and the PSI method (implemented by the MOVI software). This setup allows </w:t>
+      </w:r>
+      <w:proofErr w:type="gramStart"/>
+      <w:r>
+        <w:rPr>
+          <w:sz w:val="22"/>
+          <w:szCs w:val="22"/>
+        </w:rPr>
+        <w:t>to couple</w:t>
+      </w:r>
+      <w:proofErr w:type="gramEnd"/>
+      <w:r>
+        <w:rPr>
+          <w:sz w:val="22"/>
+          <w:szCs w:val="22"/>
+        </w:rPr>
+        <w:t xml:space="preserve"> the capabilities of a high-fidelity simulation environment with the vast set of features of the MOVI package.</w:t>
       </w:r>
     </w:p>
     <w:p>
@@ -641,7 +815,7 @@
         <w:rPr>
           <w:noProof/>
         </w:rPr>
-        <w:t>4</w:t>
+        <w:t>1</w:t>
       </w:r>
       <w:r>
         <w:fldChar w:fldCharType="end"/>
@@ -724,15 +898,133 @@
           <w:sz w:val="22"/>
           <w:szCs w:val="22"/>
         </w:rPr>
+        <w:t>Ref [2]</w:t>
+      </w:r>
+      <w:r>
+        <w:rPr>
+          <w:sz w:val="22"/>
+          <w:szCs w:val="22"/>
+        </w:rPr>
+        <w:t xml:space="preserve"> - retained</w:t>
+      </w:r>
+      <w:r>
+        <w:rPr>
+          <w:sz w:val="22"/>
+          <w:szCs w:val="22"/>
+        </w:rPr>
+        <w:t xml:space="preserve"> </w:t>
+      </w:r>
+      <w:r>
+        <w:rPr>
+          <w:sz w:val="22"/>
+          <w:szCs w:val="22"/>
+        </w:rPr>
+        <w:t xml:space="preserve">in the revised  manuscript </w:t>
+      </w:r>
+      <w:r>
+        <w:rPr>
+          <w:sz w:val="22"/>
+          <w:szCs w:val="22"/>
+        </w:rPr>
+        <w:t>- the work provides a general overview of the safety critical control problems in aerospace engineering that specifically call for adaptive control approaches; in essence this work frames the scope of issues in the area.</w:t>
+      </w:r>
+    </w:p>
+    <w:p>
+      <w:pPr>
+        <w:ind w:left="360"/>
+        <w:rPr>
+          <w:sz w:val="22"/>
+          <w:szCs w:val="22"/>
+        </w:rPr>
+      </w:pPr>
+      <w:r>
+        <w:rPr>
+          <w:sz w:val="22"/>
+          <w:szCs w:val="22"/>
+        </w:rPr>
+        <w:t xml:space="preserve">Ref [4] </w:t>
+      </w:r>
+      <w:r>
+        <w:rPr>
+          <w:sz w:val="22"/>
+          <w:szCs w:val="22"/>
+        </w:rPr>
+        <w:t>- retained in the revised manuscript - is</w:t>
+      </w:r>
+      <w:r>
+        <w:rPr>
+          <w:sz w:val="22"/>
+          <w:szCs w:val="22"/>
+        </w:rPr>
+        <w:t xml:space="preserve"> the monograph that represents the most comprehensive description of the L1 theory of adaptive control. </w:t>
+      </w:r>
+    </w:p>
+    <w:p>
+      <w:pPr>
+        <w:ind w:left="360"/>
+        <w:rPr>
+          <w:sz w:val="22"/>
+          <w:szCs w:val="22"/>
+        </w:rPr>
+      </w:pPr>
+      <w:r>
+        <w:rPr>
+          <w:sz w:val="22"/>
+          <w:szCs w:val="22"/>
+        </w:rPr>
         <w:lastRenderedPageBreak/>
-        <w:t>Ref [2]</w:t>
-      </w:r>
-      <w:r>
-        <w:rPr>
-          <w:sz w:val="22"/>
-          <w:szCs w:val="22"/>
-        </w:rPr>
-        <w:t xml:space="preserve"> - retained</w:t>
+        <w:t>Ref [5] - retained in the revised manuscript – while the monograph Ref</w:t>
+      </w:r>
+      <w:proofErr w:type="gramStart"/>
+      <w:r>
+        <w:rPr>
+          <w:sz w:val="22"/>
+          <w:szCs w:val="22"/>
+        </w:rPr>
+        <w:t>.[</w:t>
+      </w:r>
+      <w:proofErr w:type="gramEnd"/>
+      <w:r>
+        <w:rPr>
+          <w:sz w:val="22"/>
+          <w:szCs w:val="22"/>
+        </w:rPr>
+        <w:t>4] discusse</w:t>
+      </w:r>
+      <w:r>
+        <w:rPr>
+          <w:sz w:val="22"/>
+          <w:szCs w:val="22"/>
+        </w:rPr>
+        <w:t>s</w:t>
+      </w:r>
+      <w:r>
+        <w:rPr>
+          <w:sz w:val="22"/>
+          <w:szCs w:val="22"/>
+        </w:rPr>
+        <w:t xml:space="preserve"> the issues associated with the choice of the controller design the work in Ref.[5] provide</w:t>
+      </w:r>
+      <w:r>
+        <w:rPr>
+          <w:sz w:val="22"/>
+          <w:szCs w:val="22"/>
+        </w:rPr>
+        <w:t>s</w:t>
+      </w:r>
+      <w:r>
+        <w:rPr>
+          <w:sz w:val="22"/>
+          <w:szCs w:val="22"/>
+        </w:rPr>
+        <w:t xml:space="preserve"> an approach to solving the problems associated with non-convex optimization in a multidimensional design space. Thus</w:t>
+      </w:r>
+      <w:r>
+        <w:rPr>
+          <w:sz w:val="22"/>
+          <w:szCs w:val="22"/>
+        </w:rPr>
+        <w:t>,</w:t>
       </w:r>
       <w:r>
         <w:rPr>
@@ -746,14 +1038,63 @@
           <w:sz w:val="22"/>
           <w:szCs w:val="22"/>
         </w:rPr>
-        <w:t xml:space="preserve">in the revised  manuscript </w:t>
-      </w:r>
-      <w:r>
-        <w:rPr>
-          <w:sz w:val="22"/>
-          <w:szCs w:val="22"/>
-        </w:rPr>
-        <w:t>- the work provides a general overview of the safety critical control problems in aerospace engineering that specifically call for adaptive control approaches; in essence this work frames the scope of issues in the area.</w:t>
+        <w:t>Reference [</w:t>
+      </w:r>
+      <w:r>
+        <w:rPr>
+          <w:sz w:val="22"/>
+          <w:szCs w:val="22"/>
+        </w:rPr>
+        <w:t xml:space="preserve">5] </w:t>
+      </w:r>
+      <w:r>
+        <w:rPr>
+          <w:sz w:val="22"/>
+          <w:szCs w:val="22"/>
+        </w:rPr>
+        <w:t>not only acknowledge</w:t>
+      </w:r>
+      <w:r>
+        <w:rPr>
+          <w:sz w:val="22"/>
+          <w:szCs w:val="22"/>
+        </w:rPr>
+        <w:t>s</w:t>
+      </w:r>
+      <w:r>
+        <w:rPr>
+          <w:sz w:val="22"/>
+          <w:szCs w:val="22"/>
+        </w:rPr>
+        <w:t xml:space="preserve"> an existing work in the field but also build</w:t>
+      </w:r>
+      <w:r>
+        <w:rPr>
+          <w:sz w:val="22"/>
+          <w:szCs w:val="22"/>
+        </w:rPr>
+        <w:t>s</w:t>
+      </w:r>
+      <w:r>
+        <w:rPr>
+          <w:sz w:val="22"/>
+          <w:szCs w:val="22"/>
+        </w:rPr>
+        <w:t xml:space="preserve"> </w:t>
+      </w:r>
+      <w:r>
+        <w:rPr>
+          <w:sz w:val="22"/>
+          <w:szCs w:val="22"/>
+        </w:rPr>
+        <w:t xml:space="preserve">a </w:t>
+      </w:r>
+      <w:r>
+        <w:rPr>
+          <w:sz w:val="22"/>
+          <w:szCs w:val="22"/>
+        </w:rPr>
+        <w:t>motivated transition to the employment of the PSI method where the same design optimization problem is solved in multiple criteria space.</w:t>
       </w:r>
     </w:p>
     <w:p>
@@ -769,137 +1110,6 @@
           <w:sz w:val="22"/>
           <w:szCs w:val="22"/>
         </w:rPr>
-        <w:t xml:space="preserve">Ref [4] </w:t>
-      </w:r>
-      <w:r>
-        <w:rPr>
-          <w:sz w:val="22"/>
-          <w:szCs w:val="22"/>
-        </w:rPr>
-        <w:t>- retained in the revised manuscript - is</w:t>
-      </w:r>
-      <w:r>
-        <w:rPr>
-          <w:sz w:val="22"/>
-          <w:szCs w:val="22"/>
-        </w:rPr>
-        <w:t xml:space="preserve"> the monograph that represents the most comprehensive description of the L1 theory of adaptive control. </w:t>
-      </w:r>
-    </w:p>
-    <w:p>
-      <w:pPr>
-        <w:ind w:left="360"/>
-        <w:rPr>
-          <w:sz w:val="22"/>
-          <w:szCs w:val="22"/>
-        </w:rPr>
-      </w:pPr>
-      <w:r>
-        <w:rPr>
-          <w:sz w:val="22"/>
-          <w:szCs w:val="22"/>
-        </w:rPr>
-        <w:t>Ref [5] - retained in the revised manuscript – while the monograph Ref</w:t>
-      </w:r>
-      <w:proofErr w:type="gramStart"/>
-      <w:r>
-        <w:rPr>
-          <w:sz w:val="22"/>
-          <w:szCs w:val="22"/>
-        </w:rPr>
-        <w:t>.[</w:t>
-      </w:r>
-      <w:proofErr w:type="gramEnd"/>
-      <w:r>
-        <w:rPr>
-          <w:sz w:val="22"/>
-          <w:szCs w:val="22"/>
-        </w:rPr>
-        <w:t xml:space="preserve">4] discussed the issues associated with the systematic choice of the controller design the work in Ref.[5] provided an approach to solving the problems associated with non-convex optimization in a multidimensional design space. Thus the reference not only acknowledged an existing work in the field but also build a smooth motivated transition to the employment of the PSI method where the same design optimization problem is solved in multiple criteria space by using higher performance sampling approach based on LP-tau sequences </w:t>
-      </w:r>
-      <w:sdt>
-        <w:sdtPr>
-          <w:rPr>
-            <w:sz w:val="22"/>
-            <w:szCs w:val="22"/>
-          </w:rPr>
-          <w:id w:val="1121864857"/>
-          <w:citation/>
-        </w:sdtPr>
-        <w:sdtContent>
-          <w:r>
-            <w:rPr>
-              <w:sz w:val="22"/>
-              <w:szCs w:val="22"/>
-            </w:rPr>
-            <w:fldChar w:fldCharType="begin"/>
-          </w:r>
-          <w:r>
-            <w:rPr>
-              <w:sz w:val="22"/>
-              <w:szCs w:val="22"/>
-            </w:rPr>
-            <w:instrText xml:space="preserve"> CITATION Sobol77 \l 1033 </w:instrText>
-          </w:r>
-          <w:r>
-            <w:rPr>
-              <w:sz w:val="22"/>
-              <w:szCs w:val="22"/>
-            </w:rPr>
-            <w:instrText xml:space="preserve"> \m Niederreiter92</w:instrText>
-          </w:r>
-          <w:r>
-            <w:rPr>
-              <w:sz w:val="22"/>
-              <w:szCs w:val="22"/>
-            </w:rPr>
-            <w:instrText xml:space="preserve"> \m Nie12</w:instrText>
-          </w:r>
-          <w:r>
-            <w:rPr>
-              <w:sz w:val="22"/>
-              <w:szCs w:val="22"/>
-            </w:rPr>
-            <w:fldChar w:fldCharType="separate"/>
-          </w:r>
-          <w:r>
-            <w:rPr>
-              <w:noProof/>
-              <w:sz w:val="22"/>
-              <w:szCs w:val="22"/>
-            </w:rPr>
-            <w:t>[1, 2, 3]</w:t>
-          </w:r>
-          <w:r>
-            <w:rPr>
-              <w:sz w:val="22"/>
-              <w:szCs w:val="22"/>
-            </w:rPr>
-            <w:fldChar w:fldCharType="end"/>
-          </w:r>
-        </w:sdtContent>
-      </w:sdt>
-      <w:r>
-        <w:rPr>
-          <w:sz w:val="22"/>
-          <w:szCs w:val="22"/>
-        </w:rPr>
-        <w:t>.</w:t>
-      </w:r>
-    </w:p>
-    <w:p>
-      <w:pPr>
-        <w:ind w:left="360"/>
-        <w:rPr>
-          <w:sz w:val="22"/>
-          <w:szCs w:val="22"/>
-        </w:rPr>
-      </w:pPr>
-      <w:r>
-        <w:rPr>
-          <w:sz w:val="22"/>
-          <w:szCs w:val="22"/>
-        </w:rPr>
         <w:t>Ref [</w:t>
       </w:r>
       <w:r>
@@ -914,14 +1124,91 @@
           <w:sz w:val="22"/>
           <w:szCs w:val="22"/>
         </w:rPr>
-        <w:t xml:space="preserve">] - retained in the revised manuscript - is the </w:t>
-      </w:r>
-      <w:r>
-        <w:rPr>
-          <w:sz w:val="22"/>
-          <w:szCs w:val="22"/>
-        </w:rPr>
-        <w:t xml:space="preserve">detailed description of the L1 adaptive controller which design was motivated by the control challenges (match and unmatched uncertainties of the MIMO system) of the </w:t>
+        <w:t xml:space="preserve">] </w:t>
+      </w:r>
+      <w:r>
+        <w:rPr>
+          <w:sz w:val="22"/>
+          <w:szCs w:val="22"/>
+        </w:rPr>
+        <w:t>–</w:t>
+      </w:r>
+      <w:r>
+        <w:rPr>
+          <w:sz w:val="22"/>
+          <w:szCs w:val="22"/>
+        </w:rPr>
+        <w:t xml:space="preserve"> </w:t>
+      </w:r>
+      <w:r>
+        <w:rPr>
+          <w:sz w:val="22"/>
+          <w:szCs w:val="22"/>
+        </w:rPr>
+        <w:t>updated to the most recent work</w:t>
+      </w:r>
+      <w:r>
+        <w:rPr>
+          <w:sz w:val="22"/>
+          <w:szCs w:val="22"/>
+        </w:rPr>
+        <w:t xml:space="preserve"> - is the </w:t>
+      </w:r>
+      <w:r>
+        <w:rPr>
+          <w:sz w:val="22"/>
+          <w:szCs w:val="22"/>
+        </w:rPr>
+        <w:t>detailed description of the L1 adaptive controller which design was motivated by the control challenges (</w:t>
+      </w:r>
+      <w:r>
+        <w:rPr>
+          <w:sz w:val="22"/>
+          <w:szCs w:val="22"/>
+        </w:rPr>
+        <w:t>n</w:t>
+      </w:r>
+      <w:r>
+        <w:rPr>
+          <w:sz w:val="22"/>
+          <w:szCs w:val="22"/>
+        </w:rPr>
+        <w:t xml:space="preserve">onlinear </w:t>
+      </w:r>
+      <w:r>
+        <w:rPr>
+          <w:sz w:val="22"/>
+          <w:szCs w:val="22"/>
+        </w:rPr>
+        <w:t>u</w:t>
+      </w:r>
+      <w:r>
+        <w:rPr>
+          <w:sz w:val="22"/>
+          <w:szCs w:val="22"/>
+        </w:rPr>
+        <w:t xml:space="preserve">nmatched </w:t>
+      </w:r>
+      <w:r>
+        <w:rPr>
+          <w:sz w:val="22"/>
+          <w:szCs w:val="22"/>
+        </w:rPr>
+        <w:t>u</w:t>
+      </w:r>
+      <w:r>
+        <w:rPr>
+          <w:sz w:val="22"/>
+          <w:szCs w:val="22"/>
+        </w:rPr>
+        <w:t>ncertainties</w:t>
+      </w:r>
+      <w:r>
+        <w:rPr>
+          <w:sz w:val="22"/>
+          <w:szCs w:val="22"/>
+        </w:rPr>
+        <w:t xml:space="preserve"> of the MIMO system) of the </w:t>
       </w:r>
       <w:proofErr w:type="spellStart"/>
       <w:r>
@@ -1013,7 +1300,15 @@
               <w:sz w:val="22"/>
               <w:szCs w:val="22"/>
             </w:rPr>
-            <w:t>[4]</w:t>
+            <w:t xml:space="preserve"> </w:t>
+          </w:r>
+          <w:r>
+            <w:rPr>
+              <w:noProof/>
+              <w:sz w:val="22"/>
+              <w:szCs w:val="22"/>
+            </w:rPr>
+            <w:t>[1]</w:t>
           </w:r>
           <w:r>
             <w:rPr>
@@ -1240,19 +1535,82 @@
           <w:sz w:val="22"/>
           <w:szCs w:val="22"/>
         </w:rPr>
-        <w:t>The paper also illustrates the suitability of the PSI method (and the MOVI software package) as a tool for formulating and solving multi-criteria optimization problems for design of adaptive flight control systems. This work is not intended to compare the effectiveness of the various optimization methods; it rather provides a sensible perspective on a complexity of the multicriteria analysis and suggests a viable approach to the solution of safety critical control problems typical in aerospace engineering. A reader who is interested in explicit comparison of various multicriteria analysis methods is referred to the monograph [7] that provides an essential overview of modern approaches in multicriteria decision making.</w:t>
-      </w:r>
-    </w:p>
-    <w:p>
-      <w:pPr>
-        <w:rPr>
-          <w:sz w:val="22"/>
-          <w:szCs w:val="22"/>
-        </w:rPr>
-      </w:pPr>
-    </w:p>
-    <w:p>
-      <w:pPr>
+        <w:t>The paper also illustrates the suitability of the PSI method (and the MOVI software package) as a tool for formulating and solving multicriteria optimization problems for design of adaptive flight control systems. The work reported here is not intended to compare the benefits and drawbacks of various optimization methods; instead it illustrates the complexity of multicriteria analysis and suggests a viable approach to the design of control systems for safety-critical control applications. An explicit comparison of various multicriteria analysis methods can be found in [7], which provides an essential overview of modern approaches to multicriteria decision making.</w:t>
+      </w:r>
+    </w:p>
+    <w:p>
+      <w:pPr>
+        <w:rPr>
+          <w:sz w:val="22"/>
+          <w:szCs w:val="22"/>
+        </w:rPr>
+      </w:pPr>
+    </w:p>
+    <w:p>
+      <w:pPr>
+        <w:rPr>
+          <w:sz w:val="22"/>
+          <w:szCs w:val="22"/>
+        </w:rPr>
+      </w:pPr>
+      <w:r>
+        <w:rPr>
+          <w:sz w:val="22"/>
+          <w:szCs w:val="22"/>
+        </w:rPr>
+        <w:t xml:space="preserve">Benefits of the PSI method are further </w:t>
+      </w:r>
+      <w:r>
+        <w:rPr>
+          <w:sz w:val="22"/>
+          <w:szCs w:val="22"/>
+        </w:rPr>
+        <w:t>presented</w:t>
+      </w:r>
+      <w:r>
+        <w:rPr>
+          <w:sz w:val="22"/>
+          <w:szCs w:val="22"/>
+        </w:rPr>
+        <w:t xml:space="preserve"> in the Introduction section by adding the following details:</w:t>
+      </w:r>
+    </w:p>
+    <w:p>
+      <w:pPr>
+        <w:ind w:left="540"/>
+        <w:rPr>
+          <w:sz w:val="22"/>
+          <w:szCs w:val="22"/>
+        </w:rPr>
+      </w:pPr>
+    </w:p>
+    <w:p>
+      <w:pPr>
+        <w:ind w:left="540"/>
+        <w:rPr>
+          <w:sz w:val="22"/>
+          <w:szCs w:val="22"/>
+        </w:rPr>
+      </w:pPr>
+      <w:r>
+        <w:rPr>
+          <w:sz w:val="22"/>
+          <w:szCs w:val="22"/>
+        </w:rPr>
+        <w:t>This method explicitly addresses the issues associated with high dimensionality of the criteria and the functional constraint spaces. It takes into account the complexity and the computational expenses of sampling the design space of high dimensionality by employing the quasi-random sampling (LP-tau sequences, see [6], [7]) which yield converging results with by a factor of 4-8 smaller sample sizes compared to the other methods.</w:t>
+      </w:r>
+    </w:p>
+    <w:p>
+      <w:pPr>
+        <w:rPr>
+          <w:sz w:val="22"/>
+          <w:szCs w:val="22"/>
+        </w:rPr>
+      </w:pPr>
+    </w:p>
+    <w:p>
+      <w:pPr>
+        <w:ind w:left="540"/>
         <w:rPr>
           <w:sz w:val="22"/>
           <w:szCs w:val="22"/>
@@ -1264,7 +1622,174 @@
           <w:szCs w:val="22"/>
         </w:rPr>
         <w:lastRenderedPageBreak/>
-        <w:t>Benefits of the PSI method are further justified in the Introduction section by adding the following details:</w:t>
+        <w:t>The availability of an initial feasible solution may narrow the design variable space over which the search for feasible solutions should be performed. Furthermore, considering the benefits of sampling the multidimensional design variables space by the LP-tau quasi-random sequences, the number of trials required for the construction of the feasible s</w:t>
+      </w:r>
+      <w:r>
+        <w:rPr>
+          <w:sz w:val="22"/>
+          <w:szCs w:val="22"/>
+        </w:rPr>
+        <w:t xml:space="preserve">et may be significantly reduced. </w:t>
+      </w:r>
+    </w:p>
+    <w:p>
+      <w:pPr>
+        <w:rPr>
+          <w:sz w:val="22"/>
+          <w:szCs w:val="22"/>
+        </w:rPr>
+      </w:pPr>
+    </w:p>
+    <w:p>
+      <w:pPr>
+        <w:rPr>
+          <w:sz w:val="22"/>
+          <w:szCs w:val="22"/>
+        </w:rPr>
+      </w:pPr>
+      <w:proofErr w:type="gramStart"/>
+      <w:r>
+        <w:rPr>
+          <w:sz w:val="22"/>
+          <w:szCs w:val="22"/>
+        </w:rPr>
+        <w:t>A new section “</w:t>
+      </w:r>
+      <w:r>
+        <w:rPr>
+          <w:sz w:val="22"/>
+          <w:szCs w:val="22"/>
+        </w:rPr>
+        <w:t>II.</w:t>
+      </w:r>
+      <w:r>
+        <w:rPr>
+          <w:sz w:val="22"/>
+          <w:szCs w:val="22"/>
+        </w:rPr>
+        <w:t>C</w:t>
+      </w:r>
+      <w:r>
+        <w:rPr>
+          <w:sz w:val="22"/>
+          <w:szCs w:val="22"/>
+        </w:rPr>
+        <w:t>.</w:t>
+      </w:r>
+      <w:proofErr w:type="gramEnd"/>
+      <w:r>
+        <w:rPr>
+          <w:sz w:val="22"/>
+          <w:szCs w:val="22"/>
+        </w:rPr>
+        <w:t xml:space="preserve"> Multicriteria Optimization </w:t>
+      </w:r>
+      <w:r>
+        <w:rPr>
+          <w:sz w:val="22"/>
+          <w:szCs w:val="22"/>
+        </w:rPr>
+        <w:t>Framework</w:t>
+      </w:r>
+      <w:r>
+        <w:rPr>
+          <w:sz w:val="22"/>
+          <w:szCs w:val="22"/>
+        </w:rPr>
+        <w:t>.</w:t>
+      </w:r>
+      <w:r>
+        <w:rPr>
+          <w:sz w:val="22"/>
+          <w:szCs w:val="22"/>
+        </w:rPr>
+        <w:t>” is included to justify the choice of the optimization method and to present a high level overview of the optimization framework.</w:t>
+      </w:r>
+      <w:r>
+        <w:rPr>
+          <w:sz w:val="22"/>
+          <w:szCs w:val="22"/>
+        </w:rPr>
+        <w:t xml:space="preserve"> Please see the presentation in the manuscript.</w:t>
+      </w:r>
+    </w:p>
+    <w:p>
+      <w:pPr>
+        <w:rPr>
+          <w:sz w:val="22"/>
+          <w:szCs w:val="22"/>
+        </w:rPr>
+      </w:pPr>
+    </w:p>
+    <w:p>
+      <w:pPr>
+        <w:rPr>
+          <w:sz w:val="22"/>
+          <w:szCs w:val="22"/>
+        </w:rPr>
+      </w:pPr>
+      <w:r>
+        <w:rPr>
+          <w:sz w:val="22"/>
+          <w:szCs w:val="22"/>
+        </w:rPr>
+        <w:t>To</w:t>
+      </w:r>
+      <w:r>
+        <w:rPr>
+          <w:sz w:val="22"/>
+          <w:szCs w:val="22"/>
+        </w:rPr>
+        <w:t xml:space="preserve"> further support</w:t>
+      </w:r>
+      <w:r>
+        <w:rPr>
+          <w:sz w:val="22"/>
+          <w:szCs w:val="22"/>
+        </w:rPr>
+        <w:t xml:space="preserve"> the claim of </w:t>
+      </w:r>
+      <w:r>
+        <w:rPr>
+          <w:sz w:val="22"/>
+          <w:szCs w:val="22"/>
+        </w:rPr>
+        <w:t>innovative</w:t>
+      </w:r>
+      <w:r>
+        <w:rPr>
+          <w:sz w:val="22"/>
+          <w:szCs w:val="22"/>
+        </w:rPr>
+        <w:t xml:space="preserve"> results the sensitivity analysis of the optimal design was added to section IV.B. The result addresses the problem of </w:t>
+      </w:r>
+      <w:r>
+        <w:rPr>
+          <w:sz w:val="22"/>
+          <w:szCs w:val="22"/>
+        </w:rPr>
+        <w:t>robustness</w:t>
+      </w:r>
+      <w:r>
+        <w:rPr>
+          <w:sz w:val="22"/>
+          <w:szCs w:val="22"/>
+        </w:rPr>
+        <w:t xml:space="preserve"> of the </w:t>
+      </w:r>
+      <w:r>
+        <w:rPr>
+          <w:sz w:val="22"/>
+          <w:szCs w:val="22"/>
+        </w:rPr>
+        <w:t xml:space="preserve">final </w:t>
+      </w:r>
+      <w:r>
+        <w:rPr>
+          <w:sz w:val="22"/>
+          <w:szCs w:val="22"/>
+        </w:rPr>
+        <w:t>design.</w:t>
       </w:r>
     </w:p>
     <w:p>
@@ -1288,195 +1813,7 @@
           <w:sz w:val="22"/>
           <w:szCs w:val="22"/>
         </w:rPr>
-        <w:t>The availability of an initial feasible solution may narrow the design variable space over which the search for feasible solutions should be performed. Furthermore, considering the benefits of sampling the multidimensional design variables space by the LP-tau quasi-random sequences, the number of trials required for the construction of the feasible set may be significantly reduced.</w:t>
-      </w:r>
-    </w:p>
-    <w:p>
-      <w:pPr>
-        <w:ind w:left="540"/>
-        <w:rPr>
-          <w:sz w:val="22"/>
-          <w:szCs w:val="22"/>
-        </w:rPr>
-      </w:pPr>
-    </w:p>
-    <w:p>
-      <w:pPr>
-        <w:ind w:left="540"/>
-        <w:rPr>
-          <w:sz w:val="22"/>
-          <w:szCs w:val="22"/>
-        </w:rPr>
-      </w:pPr>
-      <w:r>
-        <w:rPr>
-          <w:sz w:val="22"/>
-          <w:szCs w:val="22"/>
-        </w:rPr>
-        <w:t>This method explicitly addresses the issues associated with high dimensionality of the criteria and the functional constraint spaces. It takes into account the complexity and the computational expenses of sampling the design space of high dimensionality by employing the quasi-random sampling (LP-tau sequences, see [6], [7]) which yield converging results with by a factor of 4-8 smaller sample sizes compared to the other methods.</w:t>
-      </w:r>
-    </w:p>
-    <w:p>
-      <w:pPr>
-        <w:rPr>
-          <w:sz w:val="22"/>
-          <w:szCs w:val="22"/>
-        </w:rPr>
-      </w:pPr>
-    </w:p>
-    <w:p>
-      <w:pPr>
-        <w:rPr>
-          <w:sz w:val="22"/>
-          <w:szCs w:val="22"/>
-        </w:rPr>
-      </w:pPr>
-      <w:proofErr w:type="gramStart"/>
-      <w:r>
-        <w:rPr>
-          <w:sz w:val="22"/>
-          <w:szCs w:val="22"/>
-        </w:rPr>
-        <w:t>A new section “</w:t>
-      </w:r>
-      <w:r>
-        <w:rPr>
-          <w:sz w:val="22"/>
-          <w:szCs w:val="22"/>
-        </w:rPr>
-        <w:t>II.</w:t>
-      </w:r>
-      <w:r>
-        <w:rPr>
-          <w:sz w:val="22"/>
-          <w:szCs w:val="22"/>
-        </w:rPr>
-        <w:t>C</w:t>
-      </w:r>
-      <w:r>
-        <w:rPr>
-          <w:sz w:val="22"/>
-          <w:szCs w:val="22"/>
-        </w:rPr>
-        <w:t>.</w:t>
-      </w:r>
-      <w:proofErr w:type="gramEnd"/>
-      <w:r>
-        <w:rPr>
-          <w:sz w:val="22"/>
-          <w:szCs w:val="22"/>
-        </w:rPr>
-        <w:t xml:space="preserve"> Multicriteria Optimization </w:t>
-      </w:r>
-      <w:r>
-        <w:rPr>
-          <w:sz w:val="22"/>
-          <w:szCs w:val="22"/>
-        </w:rPr>
-        <w:t>Framework</w:t>
-      </w:r>
-      <w:r>
-        <w:rPr>
-          <w:sz w:val="22"/>
-          <w:szCs w:val="22"/>
-        </w:rPr>
-        <w:t>.</w:t>
-      </w:r>
-      <w:r>
-        <w:rPr>
-          <w:sz w:val="22"/>
-          <w:szCs w:val="22"/>
-        </w:rPr>
-        <w:t>” is included to justify the choice of the optimization method and to present a high level overview of the optimization framework.</w:t>
-      </w:r>
-    </w:p>
-    <w:p>
-      <w:pPr>
-        <w:rPr>
-          <w:sz w:val="22"/>
-          <w:szCs w:val="22"/>
-        </w:rPr>
-      </w:pPr>
-    </w:p>
-    <w:p>
-      <w:pPr>
-        <w:rPr>
-          <w:sz w:val="22"/>
-          <w:szCs w:val="22"/>
-        </w:rPr>
-      </w:pPr>
-      <w:r>
-        <w:rPr>
-          <w:sz w:val="22"/>
-          <w:szCs w:val="22"/>
-        </w:rPr>
-        <w:t>To</w:t>
-      </w:r>
-      <w:r>
-        <w:rPr>
-          <w:sz w:val="22"/>
-          <w:szCs w:val="22"/>
-        </w:rPr>
-        <w:t xml:space="preserve"> further support</w:t>
-      </w:r>
-      <w:r>
-        <w:rPr>
-          <w:sz w:val="22"/>
-          <w:szCs w:val="22"/>
-        </w:rPr>
-        <w:t xml:space="preserve"> the claim of </w:t>
-      </w:r>
-      <w:r>
-        <w:rPr>
-          <w:sz w:val="22"/>
-          <w:szCs w:val="22"/>
-        </w:rPr>
-        <w:t>innovative</w:t>
-      </w:r>
-      <w:r>
-        <w:rPr>
-          <w:sz w:val="22"/>
-          <w:szCs w:val="22"/>
-        </w:rPr>
-        <w:t xml:space="preserve"> results the sensitivity analysis of the optimal design was added to section IV.B. The result addresses the problem of optimality of the </w:t>
-      </w:r>
-      <w:r>
-        <w:rPr>
-          <w:sz w:val="22"/>
-          <w:szCs w:val="22"/>
-        </w:rPr>
-        <w:t xml:space="preserve">final </w:t>
-      </w:r>
-      <w:r>
-        <w:rPr>
-          <w:sz w:val="22"/>
-          <w:szCs w:val="22"/>
-        </w:rPr>
-        <w:t>design and it robustness with respect to variation of the design variables in the neighborhood of the chosen solution.</w:t>
-      </w:r>
-    </w:p>
-    <w:p>
-      <w:pPr>
-        <w:rPr>
-          <w:sz w:val="22"/>
-          <w:szCs w:val="22"/>
-        </w:rPr>
-      </w:pPr>
-    </w:p>
-    <w:p>
-      <w:pPr>
-        <w:ind w:left="540"/>
-        <w:rPr>
-          <w:sz w:val="22"/>
-          <w:szCs w:val="22"/>
-        </w:rPr>
-      </w:pPr>
-      <w:r>
-        <w:rPr>
-          <w:sz w:val="22"/>
-          <w:szCs w:val="22"/>
-        </w:rPr>
-        <w:t>As the last step in verifying the proximity to optimal design and to ensure robustness of the solution to small variations of the design variables in the vicinity of the design #202 the sensitivity analysis was performed. The idea of this step is to calculate a criterion response in the direction defined by a design variable in the neighborhood of the optimal solution (#202).</w:t>
+        <w:t>As the last step, we verify the robustness of design #202 to small variations of the design variables by performing a sensitivity analysis. This analysis calculates a criterion response in the direction defined by a design variable in the neighborhood of the optimal solution (in our case, design #202). As an example of this sensitivity analysis, Figure 10 shows the dependency of criterion FQ1 and desired-model tracking performance P2 on the design variables DV1 and DV3 respectively; each figure represents the case where only one design variable is varied while the remaining design variables are kept fixed at the optimal value defined by design #202. Compact distribution of the Pareto solutions and smoothness of the criteria confirm the robustness of design #202.</w:t>
       </w:r>
     </w:p>
     <w:p>
@@ -1608,147 +1945,19 @@
       <w:r>
         <w:t xml:space="preserve">Figure </w:t>
       </w:r>
-      <w:r>
-        <w:fldChar w:fldCharType="begin"/>
-      </w:r>
-      <w:r>
-        <w:instrText xml:space="preserve"> SEQ Figure \* ARABIC </w:instrText>
-      </w:r>
-      <w:r>
-        <w:fldChar w:fldCharType="separate"/>
-      </w:r>
-      <w:r>
-        <w:rPr>
-          <w:noProof/>
-        </w:rPr>
-        <w:t>6</w:t>
-      </w:r>
-      <w:r>
-        <w:fldChar w:fldCharType="end"/>
-      </w:r>
       <w:bookmarkEnd w:id="1"/>
       <w:r>
         <w:rPr>
           <w:lang w:val="en-US"/>
         </w:rPr>
+        <w:t>10</w:t>
+      </w:r>
+      <w:r>
+        <w:rPr>
+          <w:lang w:val="en-US"/>
+        </w:rPr>
         <w:t>. Sensitivity plots.</w:t>
       </w:r>
-    </w:p>
-    <w:p>
-      <w:pPr>
-        <w:ind w:left="360"/>
-        <w:rPr>
-          <w:sz w:val="22"/>
-          <w:szCs w:val="22"/>
-        </w:rPr>
-      </w:pPr>
-      <w:r>
-        <w:rPr>
-          <w:sz w:val="22"/>
-          <w:szCs w:val="22"/>
-        </w:rPr>
-        <w:t>As an example</w:t>
-      </w:r>
-      <w:r>
-        <w:rPr>
-          <w:sz w:val="22"/>
-          <w:szCs w:val="22"/>
-        </w:rPr>
-        <w:t xml:space="preserve">, </w:t>
-      </w:r>
-      <w:fldSimple w:instr=" REF _Ref333594770 \h  \* MERGEFORMAT ">
-        <w:r>
-          <w:rPr>
-            <w:sz w:val="22"/>
-            <w:szCs w:val="22"/>
-          </w:rPr>
-          <w:t>Figure 6</w:t>
-        </w:r>
-      </w:fldSimple>
-      <w:r>
-        <w:rPr>
-          <w:sz w:val="22"/>
-          <w:szCs w:val="22"/>
-        </w:rPr>
-        <w:t xml:space="preserve"> shows the dependency of flying qualities (</w:t>
-      </w:r>
-      <w:r>
-        <w:rPr>
-          <w:i/>
-          <w:sz w:val="22"/>
-          <w:szCs w:val="22"/>
-        </w:rPr>
-        <w:t>FQ1</w:t>
-      </w:r>
-      <w:r>
-        <w:rPr>
-          <w:sz w:val="22"/>
-          <w:szCs w:val="22"/>
-        </w:rPr>
-        <w:t>) and desired-model tracking performance (</w:t>
-      </w:r>
-      <w:r>
-        <w:rPr>
-          <w:i/>
-          <w:sz w:val="22"/>
-          <w:szCs w:val="22"/>
-        </w:rPr>
-        <w:t>P2</w:t>
-      </w:r>
-      <w:r>
-        <w:rPr>
-          <w:sz w:val="22"/>
-          <w:szCs w:val="22"/>
-        </w:rPr>
-        <w:t xml:space="preserve">) criteria on the design variables </w:t>
-      </w:r>
-      <w:r>
-        <w:rPr>
-          <w:i/>
-          <w:sz w:val="22"/>
-          <w:szCs w:val="22"/>
-        </w:rPr>
-        <w:t>DV1</w:t>
-      </w:r>
-      <w:r>
-        <w:rPr>
-          <w:sz w:val="22"/>
-          <w:szCs w:val="22"/>
-        </w:rPr>
-        <w:t xml:space="preserve"> and </w:t>
-      </w:r>
-      <w:proofErr w:type="gramStart"/>
-      <w:r>
-        <w:rPr>
-          <w:i/>
-          <w:sz w:val="22"/>
-          <w:szCs w:val="22"/>
-        </w:rPr>
-        <w:t>DV3</w:t>
-      </w:r>
-      <w:r>
-        <w:rPr>
-          <w:sz w:val="22"/>
-          <w:szCs w:val="22"/>
-        </w:rPr>
-        <w:t xml:space="preserve"> ;</w:t>
-      </w:r>
-      <w:proofErr w:type="gramEnd"/>
-      <w:r>
-        <w:rPr>
-          <w:sz w:val="22"/>
-          <w:szCs w:val="22"/>
-        </w:rPr>
-        <w:t xml:space="preserve"> each figure represents the case where only one design variable is changing while all the remaining design variables are fixed at the optimal value(#202). Compact distribution of the Pareto solutions, the smooth behavior of the criteria and their negligible gradient confirm the robustness and proximity to optimal design of the vector #202. </w:t>
-      </w:r>
-    </w:p>
-    <w:p>
-      <w:pPr>
-        <w:rPr>
-          <w:sz w:val="22"/>
-          <w:szCs w:val="22"/>
-        </w:rPr>
-      </w:pPr>
     </w:p>
     <w:p>
       <w:pPr>
@@ -1767,7 +1976,6 @@
         <w:rPr>
           <w:szCs w:val="22"/>
         </w:rPr>
-        <w:lastRenderedPageBreak/>
         <w:t xml:space="preserve">Response to the fifth reviewer </w:t>
       </w:r>
     </w:p>
@@ -1862,7 +2070,7 @@
               <w:sz w:val="22"/>
               <w:szCs w:val="22"/>
             </w:rPr>
-            <w:t>[5]</w:t>
+            <w:t>[2]</w:t>
           </w:r>
           <w:r>
             <w:rPr>
@@ -1939,6 +2147,7 @@
           <w:sz w:val="22"/>
           <w:szCs w:val="22"/>
         </w:rPr>
+        <w:lastRenderedPageBreak/>
         <w:t xml:space="preserve">This is a standard behavior, which also occurs when using conventional flight control systems based on PID control. This slow oscillation can be easily compensated by the </w:t>
       </w:r>
       <w:r>
@@ -2045,10 +2254,7 @@
     </w:p>
     <w:p>
       <w:pPr>
-        <w:rPr>
-          <w:sz w:val="22"/>
-          <w:szCs w:val="22"/>
-        </w:rPr>
+        <w:keepNext/>
       </w:pPr>
       <w:r>
         <w:rPr>
@@ -2058,8 +2264,8 @@
         </w:rPr>
         <w:drawing>
           <wp:inline distT="0" distB="0" distL="0" distR="0">
-            <wp:extent cx="5486400" cy="2105025"/>
-            <wp:effectExtent l="19050" t="0" r="0" b="0"/>
+            <wp:extent cx="5287797" cy="2028825"/>
+            <wp:effectExtent l="19050" t="0" r="8103" b="0"/>
             <wp:docPr id="15" name="Picture 15"/>
             <wp:cNvGraphicFramePr>
               <a:graphicFrameLocks xmlns:a="http://schemas.openxmlformats.org/drawingml/2006/main" noChangeAspect="1"/>
@@ -2083,7 +2289,7 @@
                   <pic:spPr bwMode="auto">
                     <a:xfrm>
                       <a:off x="0" y="0"/>
-                      <a:ext cx="5486400" cy="2105025"/>
+                      <a:ext cx="5323728" cy="2042611"/>
                     </a:xfrm>
                     <a:prstGeom prst="rect">
                       <a:avLst/>
@@ -2105,11 +2311,36 @@
     </w:p>
     <w:p>
       <w:pPr>
+        <w:pStyle w:val="Caption"/>
         <w:jc w:val="center"/>
         <w:rPr>
           <w:sz w:val="22"/>
           <w:szCs w:val="22"/>
-        </w:rPr>
+          <w:lang w:val="en-US"/>
+        </w:rPr>
+      </w:pPr>
+      <w:r>
+        <w:t>Figure</w:t>
+      </w:r>
+      <w:r>
+        <w:rPr>
+          <w:lang w:val="en-US"/>
+        </w:rPr>
+        <w:t xml:space="preserve">. </w:t>
+      </w:r>
+      <w:proofErr w:type="gramStart"/>
+      <w:r>
+        <w:rPr>
+          <w:lang w:val="en-US"/>
+        </w:rPr>
+        <w:t>A linearized model that captures the phugoid mode.</w:t>
+      </w:r>
+      <w:proofErr w:type="gramEnd"/>
+    </w:p>
+    <w:p>
+      <w:pPr>
+        <w:keepNext/>
+        <w:jc w:val="center"/>
       </w:pPr>
       <w:r>
         <w:rPr>
@@ -2117,11 +2348,10 @@
           <w:sz w:val="22"/>
           <w:szCs w:val="22"/>
         </w:rPr>
-        <w:lastRenderedPageBreak/>
         <w:drawing>
           <wp:inline distT="0" distB="0" distL="0" distR="0">
-            <wp:extent cx="3867150" cy="5671245"/>
-            <wp:effectExtent l="19050" t="0" r="0" b="0"/>
+            <wp:extent cx="3362325" cy="4930911"/>
+            <wp:effectExtent l="19050" t="0" r="9525" b="0"/>
             <wp:docPr id="12" name="Picture 12"/>
             <wp:cNvGraphicFramePr>
               <a:graphicFrameLocks xmlns:a="http://schemas.openxmlformats.org/drawingml/2006/main" noChangeAspect="1"/>
@@ -2145,7 +2375,7 @@
                   <pic:spPr bwMode="auto">
                     <a:xfrm>
                       <a:off x="0" y="0"/>
-                      <a:ext cx="3867150" cy="5671245"/>
+                      <a:ext cx="3367041" cy="4937827"/>
                     </a:xfrm>
                     <a:prstGeom prst="rect">
                       <a:avLst/>
@@ -2167,6 +2397,26 @@
     </w:p>
     <w:p>
       <w:pPr>
+        <w:pStyle w:val="Caption"/>
+        <w:jc w:val="center"/>
+        <w:rPr>
+          <w:sz w:val="22"/>
+          <w:szCs w:val="22"/>
+          <w:lang w:val="en-US"/>
+        </w:rPr>
+      </w:pPr>
+      <w:r>
+        <w:t>Figure</w:t>
+      </w:r>
+      <w:r>
+        <w:rPr>
+          <w:lang w:val="en-US"/>
+        </w:rPr>
+        <w:t>. AOA and pitch rate responses of the linearized model.</w:t>
+      </w:r>
+    </w:p>
+    <w:p>
+      <w:pPr>
         <w:jc w:val="left"/>
         <w:rPr>
           <w:sz w:val="22"/>
@@ -2178,6 +2428,7 @@
           <w:sz w:val="22"/>
           <w:szCs w:val="22"/>
         </w:rPr>
+        <w:lastRenderedPageBreak/>
         <w:t xml:space="preserve">To avoid </w:t>
       </w:r>
       <w:r>
@@ -2192,7 +2443,21 @@
           <w:sz w:val="22"/>
           <w:szCs w:val="22"/>
         </w:rPr>
-        <w:t xml:space="preserve"> ambiguity in reading the plot the following comment is added when the nominal </w:t>
+        <w:t xml:space="preserve"> ambiguity in reading the </w:t>
+      </w:r>
+      <w:r>
+        <w:rPr>
+          <w:sz w:val="22"/>
+          <w:szCs w:val="22"/>
+        </w:rPr>
+        <w:t xml:space="preserve">data in Figure 3 </w:t>
+      </w:r>
+      <w:r>
+        <w:rPr>
+          <w:sz w:val="22"/>
+          <w:szCs w:val="22"/>
+        </w:rPr>
+        <w:t xml:space="preserve">the following comment is added when the nominal </w:t>
       </w:r>
       <w:proofErr w:type="spellStart"/>
       <w:r>
@@ -2222,28 +2487,35 @@
           <w:sz w:val="22"/>
           <w:szCs w:val="22"/>
         </w:rPr>
-        <w:t xml:space="preserve"> response is described first time (see page 7</w:t>
-      </w:r>
-      <w:r>
-        <w:rPr>
-          <w:sz w:val="22"/>
-          <w:szCs w:val="22"/>
-        </w:rPr>
-        <w:t>) and when the optimal solution is analyzed against the nominal design (see</w:t>
-      </w:r>
-      <w:r>
-        <w:rPr>
-          <w:sz w:val="22"/>
-          <w:szCs w:val="22"/>
-        </w:rPr>
-        <w:t xml:space="preserve"> page 25</w:t>
-      </w:r>
-      <w:r>
-        <w:rPr>
-          <w:sz w:val="22"/>
-          <w:szCs w:val="22"/>
-        </w:rPr>
-        <w:t>):</w:t>
+        <w:t xml:space="preserve"> response is described first time</w:t>
+      </w:r>
+      <w:r>
+        <w:rPr>
+          <w:sz w:val="22"/>
+          <w:szCs w:val="22"/>
+        </w:rPr>
+        <w:t xml:space="preserve">; </w:t>
+      </w:r>
+      <w:r>
+        <w:rPr>
+          <w:sz w:val="22"/>
+          <w:szCs w:val="22"/>
+        </w:rPr>
+        <w:t xml:space="preserve">see page </w:t>
+      </w:r>
+      <w:r>
+        <w:rPr>
+          <w:sz w:val="22"/>
+          <w:szCs w:val="22"/>
+        </w:rPr>
+        <w:t>8</w:t>
+      </w:r>
+      <w:r>
+        <w:rPr>
+          <w:sz w:val="22"/>
+          <w:szCs w:val="22"/>
+        </w:rPr>
+        <w:t>:</w:t>
       </w:r>
     </w:p>
     <w:p>
@@ -2268,14 +2540,113 @@
           <w:sz w:val="22"/>
           <w:szCs w:val="22"/>
         </w:rPr>
-        <w:t xml:space="preserve">Page 7: </w:t>
-      </w:r>
-      <w:r>
-        <w:rPr>
-          <w:sz w:val="22"/>
-          <w:szCs w:val="22"/>
-        </w:rPr>
-        <w:t>This prototype design of the state predictor, the low-pass filters, the adaptation sampling rate, and the prefilter, delivers an AOA response similar to the desired one (</w:t>
+        <w:t xml:space="preserve">Page </w:t>
+      </w:r>
+      <w:r>
+        <w:rPr>
+          <w:sz w:val="22"/>
+          <w:szCs w:val="22"/>
+        </w:rPr>
+        <w:t>8</w:t>
+      </w:r>
+      <w:r>
+        <w:rPr>
+          <w:sz w:val="22"/>
+          <w:szCs w:val="22"/>
+        </w:rPr>
+        <w:t xml:space="preserve">: </w:t>
+      </w:r>
+      <w:r>
+        <w:rPr>
+          <w:sz w:val="22"/>
+          <w:szCs w:val="22"/>
+        </w:rPr>
+        <w:t xml:space="preserve">This </w:t>
+      </w:r>
+      <w:r>
+        <w:rPr>
+          <w:i/>
+          <w:sz w:val="22"/>
+          <w:szCs w:val="22"/>
+        </w:rPr>
+        <w:t>prototype</w:t>
+      </w:r>
+      <w:r>
+        <w:rPr>
+          <w:sz w:val="22"/>
+          <w:szCs w:val="22"/>
+        </w:rPr>
+        <w:t xml:space="preserve"> design of the state predictor, the low-pass filters, the adaptation sampling rate, and the prefilter, delivers an AOA response similar to the desired one (</w:t>
+      </w:r>
+      <w:r>
+        <w:rPr>
+          <w:bCs/>
+          <w:sz w:val="22"/>
+          <w:szCs w:val="22"/>
+        </w:rPr>
+        <w:fldChar w:fldCharType="begin"/>
+      </w:r>
+      <w:r>
+        <w:rPr>
+          <w:bCs/>
+          <w:sz w:val="22"/>
+          <w:szCs w:val="22"/>
+        </w:rPr>
+        <w:instrText xml:space="preserve"> QUOTE </w:instrText>
+      </w:r>
+      <m:oMath>
+        <m:sSub>
+          <m:sSubPr>
+            <m:ctrlPr>
+              <w:rPr>
+                <w:rFonts w:ascii="Cambria Math" w:eastAsia="Calibri" w:hAnsi="Cambria Math"/>
+                <w:bCs/>
+                <w:i/>
+                <w:sz w:val="22"/>
+                <w:szCs w:val="22"/>
+              </w:rPr>
+            </m:ctrlPr>
+          </m:sSubPr>
+          <m:e>
+            <m:r>
+              <w:rPr>
+                <w:rFonts w:ascii="Cambria Math" w:hAnsi="Cambria Math"/>
+                <w:sz w:val="22"/>
+                <w:szCs w:val="22"/>
+              </w:rPr>
+              <m:t>α</m:t>
+            </m:r>
+          </m:e>
+          <m:sub>
+            <m:r>
+              <m:rPr>
+                <m:sty m:val="p"/>
+              </m:rPr>
+              <w:rPr>
+                <w:rFonts w:ascii="Cambria Math"/>
+                <w:sz w:val="22"/>
+                <w:szCs w:val="22"/>
+              </w:rPr>
+              <m:t>des</m:t>
+            </m:r>
+          </m:sub>
+        </m:sSub>
+      </m:oMath>
+      <w:r>
+        <w:rPr>
+          <w:bCs/>
+          <w:sz w:val="22"/>
+          <w:szCs w:val="22"/>
+        </w:rPr>
+        <w:instrText xml:space="preserve"> </w:instrText>
+      </w:r>
+      <w:r>
+        <w:rPr>
+          <w:bCs/>
+          <w:sz w:val="22"/>
+          <w:szCs w:val="22"/>
+        </w:rPr>
+        <w:fldChar w:fldCharType="separate"/>
       </w:r>
       <w:r>
         <w:rPr>
@@ -2303,118 +2674,51 @@
             <v:path o:extrusionok="f" gradientshapeok="t" o:connecttype="rect"/>
             <o:lock v:ext="edit" aspectratio="t"/>
           </v:shapetype>
-          <v:shape id="_x0000_i1025" type="#_x0000_t75" style="width:21pt;height:18pt" o:ole="">
+          <v:shape id="_x0000_i1026" type="#_x0000_t75" style="width:21pt;height:18pt" o:ole="">
             <v:imagedata r:id="rId13" o:title=""/>
           </v:shape>
-          <o:OLEObject Type="Embed" ProgID="Equation.DSMT4" ShapeID="_x0000_i1025" DrawAspect="Content" ObjectID="_1407833100" r:id="rId14"/>
+          <o:OLEObject Type="Embed" ProgID="Equation.DSMT4" ShapeID="_x0000_i1026" DrawAspect="Content" ObjectID="_1407934224" r:id="rId14"/>
         </w:object>
       </w:r>
       <w:r>
         <w:rPr>
-          <w:sz w:val="22"/>
-          <w:szCs w:val="22"/>
-        </w:rPr>
-        <w:t>); see Figure 3 illustrating the well-damped phugoid dynamics of the AOA.</w:t>
-      </w:r>
-    </w:p>
-    <w:p>
-      <w:pPr>
-        <w:ind w:left="540"/>
-        <w:rPr>
-          <w:sz w:val="22"/>
-          <w:szCs w:val="22"/>
-        </w:rPr>
-      </w:pPr>
-    </w:p>
-    <w:p>
-      <w:pPr>
-        <w:ind w:left="540"/>
-        <w:rPr>
-          <w:sz w:val="22"/>
-          <w:szCs w:val="22"/>
-        </w:rPr>
-      </w:pPr>
-      <w:r>
-        <w:rPr>
-          <w:sz w:val="22"/>
-          <w:szCs w:val="22"/>
-        </w:rPr>
-        <w:t xml:space="preserve">Page 25: </w:t>
-      </w:r>
-      <w:r>
-        <w:rPr>
-          <w:sz w:val="22"/>
-          <w:szCs w:val="22"/>
-        </w:rPr>
-        <w:t>Although all 6 solutions are practically equivalent, preference is given to the design vector #202, as it provides better tradeoff between the (predicted) flying qualities (</w:t>
-      </w:r>
-      <w:r>
-        <w:rPr>
-          <w:i/>
-          <w:sz w:val="22"/>
-          <w:szCs w:val="22"/>
-        </w:rPr>
-        <w:t>FQ1, FQ2</w:t>
-      </w:r>
-      <w:r>
-        <w:rPr>
-          <w:sz w:val="22"/>
-          <w:szCs w:val="22"/>
-        </w:rPr>
-        <w:t>) and the time-delay margin (</w:t>
-      </w:r>
-      <w:r>
-        <w:rPr>
-          <w:i/>
-          <w:sz w:val="22"/>
-          <w:szCs w:val="22"/>
-        </w:rPr>
-        <w:t>R1</w:t>
-      </w:r>
-      <w:r>
-        <w:rPr>
-          <w:sz w:val="22"/>
-          <w:szCs w:val="22"/>
-        </w:rPr>
-        <w:t>), while minimizing the difference with the desired response; see Fig</w:t>
-      </w:r>
-      <w:r>
-        <w:rPr>
-          <w:sz w:val="22"/>
-          <w:szCs w:val="22"/>
-        </w:rPr>
-        <w:t>ure</w:t>
-      </w:r>
-      <w:r>
-        <w:rPr>
-          <w:sz w:val="22"/>
-          <w:szCs w:val="22"/>
-        </w:rPr>
-        <w:t xml:space="preserve">. </w:t>
-      </w:r>
-      <w:proofErr w:type="gramStart"/>
-      <w:r>
-        <w:rPr>
-          <w:sz w:val="22"/>
-          <w:szCs w:val="22"/>
-        </w:rPr>
-        <w:t xml:space="preserve">9 illustrating </w:t>
-      </w:r>
-      <w:r>
-        <w:rPr>
-          <w:sz w:val="22"/>
-          <w:szCs w:val="22"/>
-        </w:rPr>
-        <w:t xml:space="preserve">a </w:t>
-      </w:r>
-      <w:r>
-        <w:rPr>
-          <w:sz w:val="22"/>
-          <w:szCs w:val="22"/>
-        </w:rPr>
-        <w:t>well-shaped phugoid response of the airplane.</w:t>
-      </w:r>
-      <w:proofErr w:type="gramEnd"/>
+          <w:bCs/>
+          <w:sz w:val="22"/>
+          <w:szCs w:val="22"/>
+        </w:rPr>
+        <w:fldChar w:fldCharType="end"/>
+      </w:r>
+      <w:r>
+        <w:rPr>
+          <w:sz w:val="22"/>
+          <w:szCs w:val="22"/>
+        </w:rPr>
+        <w:t xml:space="preserve">), see </w:t>
+      </w:r>
+      <w:fldSimple w:instr=" REF _Ref333583229 \h  \* MERGEFORMAT ">
+        <w:r>
+          <w:rPr>
+            <w:sz w:val="22"/>
+            <w:szCs w:val="22"/>
+          </w:rPr>
+          <w:t xml:space="preserve">Figure </w:t>
+        </w:r>
+        <w:r>
+          <w:rPr>
+            <w:noProof/>
+            <w:sz w:val="22"/>
+            <w:szCs w:val="22"/>
+          </w:rPr>
+          <w:t>3</w:t>
+        </w:r>
+      </w:fldSimple>
+      <w:r>
+        <w:rPr>
+          <w:sz w:val="22"/>
+          <w:szCs w:val="22"/>
+        </w:rPr>
+        <w:t>. The deviation of the AOA response from the commanded step is due to the phugoid mode of the aircraft, which is stable, oscillatory, and slow. This phugoid deviation can be easily compensated for by an autopilot.</w:t>
+      </w:r>
     </w:p>
     <w:p>
       <w:pPr>
@@ -2439,7 +2743,6 @@
         <w:rPr>
           <w:i/>
         </w:rPr>
-        <w:lastRenderedPageBreak/>
         <w:t xml:space="preserve">On page 6, the longitudinal system is described as </w:t>
       </w:r>
       <w:proofErr w:type="gramStart"/>
@@ -2701,10 +3004,10 @@
           <w:szCs w:val="22"/>
         </w:rPr>
         <w:object w:dxaOrig="5360" w:dyaOrig="540">
-          <v:shape id="_x0000_i1026" type="#_x0000_t75" style="width:267.75pt;height:27pt" o:ole="">
+          <v:shape id="_x0000_i1025" type="#_x0000_t75" style="width:267.75pt;height:27pt" o:ole="">
             <v:imagedata r:id="rId15" o:title=""/>
           </v:shape>
-          <o:OLEObject Type="Embed" ProgID="Equation.DSMT4" ShapeID="_x0000_i1026" DrawAspect="Content" ObjectID="_1407833101" r:id="rId16"/>
+          <o:OLEObject Type="Embed" ProgID="Equation.DSMT4" ShapeID="_x0000_i1025" DrawAspect="Content" ObjectID="_1407934225" r:id="rId16"/>
         </w:object>
       </w:r>
     </w:p>
@@ -2840,7 +3143,6 @@
         </w:rPr>
         <w:t xml:space="preserve">flight qualities criteria </w:t>
       </w:r>
-      <w:proofErr w:type="gramStart"/>
       <w:r>
         <w:rPr>
           <w:i/>
@@ -2854,16 +3156,138 @@
           <w:sz w:val="22"/>
           <w:szCs w:val="22"/>
         </w:rPr>
-        <w:t>(</w:t>
-      </w:r>
-      <w:proofErr w:type="gramEnd"/>
+        <w:t xml:space="preserve"> </w:t>
+      </w:r>
+      <w:r>
+        <w:rPr>
+          <w:sz w:val="22"/>
+          <w:szCs w:val="22"/>
+        </w:rPr>
+        <w:t>is analyzed versus</w:t>
+      </w:r>
+      <w:r>
+        <w:rPr>
+          <w:sz w:val="22"/>
+          <w:szCs w:val="22"/>
+        </w:rPr>
+        <w:t xml:space="preserve"> </w:t>
+      </w:r>
+      <w:r>
+        <w:rPr>
+          <w:sz w:val="22"/>
+          <w:szCs w:val="22"/>
+        </w:rPr>
+        <w:t xml:space="preserve">the </w:t>
+      </w:r>
+      <w:r>
+        <w:rPr>
+          <w:sz w:val="22"/>
+          <w:szCs w:val="22"/>
+        </w:rPr>
+        <w:t xml:space="preserve">design variable </w:t>
+      </w:r>
       <w:r>
         <w:rPr>
           <w:i/>
           <w:sz w:val="22"/>
           <w:szCs w:val="22"/>
         </w:rPr>
-        <w:t>FQ</w:t>
+        <w:t>DV2</w:t>
+      </w:r>
+      <w:r>
+        <w:rPr>
+          <w:sz w:val="22"/>
+          <w:szCs w:val="22"/>
+        </w:rPr>
+        <w:t xml:space="preserve"> correspond</w:t>
+      </w:r>
+      <w:r>
+        <w:rPr>
+          <w:sz w:val="22"/>
+          <w:szCs w:val="22"/>
+        </w:rPr>
+        <w:t>ing</w:t>
+      </w:r>
+      <w:r>
+        <w:rPr>
+          <w:sz w:val="22"/>
+          <w:szCs w:val="22"/>
+        </w:rPr>
+        <w:t xml:space="preserve"> to the damping ratio of the state predictor</w:t>
+      </w:r>
+      <w:r>
+        <w:rPr>
+          <w:sz w:val="22"/>
+          <w:szCs w:val="22"/>
+        </w:rPr>
+        <w:t xml:space="preserve">. </w:t>
+      </w:r>
+      <w:r>
+        <w:rPr>
+          <w:sz w:val="22"/>
+          <w:szCs w:val="22"/>
+        </w:rPr>
+        <w:t>As it follows from the definition of both criteria given on page 1</w:t>
+      </w:r>
+      <w:r>
+        <w:rPr>
+          <w:sz w:val="22"/>
+          <w:szCs w:val="22"/>
+        </w:rPr>
+        <w:t>7</w:t>
+      </w:r>
+      <w:r>
+        <w:rPr>
+          <w:sz w:val="22"/>
+          <w:szCs w:val="22"/>
+        </w:rPr>
+        <w:t>, t</w:t>
+      </w:r>
+      <w:r>
+        <w:rPr>
+          <w:sz w:val="22"/>
+          <w:szCs w:val="22"/>
+        </w:rPr>
+        <w:t xml:space="preserve">he objective of the optimization consists in minimizing the criteria. </w:t>
+      </w:r>
+      <w:r>
+        <w:rPr>
+          <w:sz w:val="22"/>
+          <w:szCs w:val="22"/>
+        </w:rPr>
+        <w:t>The revised conclusion</w:t>
+      </w:r>
+      <w:r>
+        <w:rPr>
+          <w:sz w:val="22"/>
+          <w:szCs w:val="22"/>
+        </w:rPr>
+        <w:t xml:space="preserve"> is presented as follows:</w:t>
+      </w:r>
+    </w:p>
+    <w:p/>
+    <w:p>
+      <w:pPr>
+        <w:ind w:left="540"/>
+        <w:rPr>
+          <w:sz w:val="22"/>
+          <w:szCs w:val="22"/>
+        </w:rPr>
+      </w:pPr>
+      <w:r>
+        <w:rPr>
+          <w:sz w:val="22"/>
+          <w:szCs w:val="22"/>
+        </w:rPr>
+        <w:t>•</w:t>
+      </w:r>
+      <w:r>
+        <w:rPr>
+          <w:sz w:val="22"/>
+          <w:szCs w:val="22"/>
+        </w:rPr>
+        <w:tab/>
+        <w:t xml:space="preserve">Figure 7 shows the dependencies of the flying qualities criterion </w:t>
       </w:r>
       <w:r>
         <w:rPr>
@@ -2871,41 +3295,51 @@
           <w:sz w:val="22"/>
           <w:szCs w:val="22"/>
         </w:rPr>
-        <w:t>2</w:t>
-      </w:r>
-      <w:r>
-        <w:rPr>
-          <w:sz w:val="22"/>
-          <w:szCs w:val="22"/>
-        </w:rPr>
-        <w:t>)</w:t>
-      </w:r>
-      <w:r>
-        <w:rPr>
-          <w:sz w:val="22"/>
-          <w:szCs w:val="22"/>
-        </w:rPr>
-        <w:t xml:space="preserve"> is analyzed versus</w:t>
-      </w:r>
-      <w:r>
-        <w:rPr>
-          <w:sz w:val="22"/>
-          <w:szCs w:val="22"/>
-        </w:rPr>
-        <w:t xml:space="preserve"> </w:t>
-      </w:r>
-      <w:r>
-        <w:rPr>
-          <w:sz w:val="22"/>
-          <w:szCs w:val="22"/>
-        </w:rPr>
-        <w:t xml:space="preserve">the </w:t>
-      </w:r>
-      <w:r>
-        <w:rPr>
-          <w:sz w:val="22"/>
-          <w:szCs w:val="22"/>
-        </w:rPr>
+        <w:t>FQ1</w:t>
+      </w:r>
+      <w:r>
+        <w:rPr>
+          <w:sz w:val="22"/>
+          <w:szCs w:val="22"/>
+        </w:rPr>
+        <w:t xml:space="preserve"> on the design variable </w:t>
+      </w:r>
+      <w:r>
+        <w:rPr>
+          <w:i/>
+          <w:sz w:val="22"/>
+          <w:szCs w:val="22"/>
+        </w:rPr>
+        <w:t>DV2</w:t>
+      </w:r>
+      <w:r>
+        <w:rPr>
+          <w:sz w:val="22"/>
+          <w:szCs w:val="22"/>
+        </w:rPr>
+        <w:t xml:space="preserve">. While in the first PSI iteration the dependency of the criterion </w:t>
+      </w:r>
+      <w:r>
+        <w:rPr>
+          <w:i/>
+          <w:sz w:val="22"/>
+          <w:szCs w:val="22"/>
+        </w:rPr>
+        <w:t>FQ1</w:t>
+      </w:r>
+      <w:r>
+        <w:rPr>
+          <w:sz w:val="22"/>
+          <w:szCs w:val="22"/>
+        </w:rPr>
+        <w:t xml:space="preserve"> on the </w:t>
+      </w:r>
+      <w:r>
+        <w:rPr>
+          <w:sz w:val="22"/>
+          <w:szCs w:val="22"/>
+        </w:rPr>
+        <w:lastRenderedPageBreak/>
         <w:t xml:space="preserve">design variable </w:t>
       </w:r>
       <w:r>
@@ -2921,90 +3355,11 @@
           <w:sz w:val="22"/>
           <w:szCs w:val="22"/>
         </w:rPr>
-        <w:t xml:space="preserve"> correspond</w:t>
-      </w:r>
-      <w:r>
-        <w:rPr>
-          <w:sz w:val="22"/>
-          <w:szCs w:val="22"/>
-        </w:rPr>
-        <w:t>ing</w:t>
-      </w:r>
-      <w:r>
-        <w:rPr>
-          <w:sz w:val="22"/>
-          <w:szCs w:val="22"/>
-        </w:rPr>
-        <w:t xml:space="preserve"> to the damping ratio of the state predictor</w:t>
-      </w:r>
-      <w:r>
-        <w:rPr>
-          <w:sz w:val="22"/>
-          <w:szCs w:val="22"/>
-        </w:rPr>
-        <w:t xml:space="preserve">. </w:t>
-      </w:r>
-      <w:r>
-        <w:rPr>
-          <w:sz w:val="22"/>
-          <w:szCs w:val="22"/>
-        </w:rPr>
-        <w:t>As it follows from the definition of both criteria given on page 14, t</w:t>
-      </w:r>
-      <w:r>
-        <w:rPr>
-          <w:sz w:val="22"/>
-          <w:szCs w:val="22"/>
-        </w:rPr>
-        <w:t xml:space="preserve">he objective of the optimization consists in minimizing the criteria. </w:t>
-      </w:r>
-      <w:r>
-        <w:rPr>
-          <w:sz w:val="22"/>
-          <w:szCs w:val="22"/>
-        </w:rPr>
-        <w:t>The revised conclusion</w:t>
-      </w:r>
-      <w:r>
-        <w:rPr>
-          <w:sz w:val="22"/>
-          <w:szCs w:val="22"/>
-        </w:rPr>
-        <w:t xml:space="preserve"> is presented as follows:</w:t>
-      </w:r>
-    </w:p>
-    <w:p/>
-    <w:p>
-      <w:pPr>
-        <w:ind w:left="540"/>
-        <w:rPr>
-          <w:sz w:val="22"/>
-          <w:szCs w:val="22"/>
-        </w:rPr>
-      </w:pPr>
-      <w:r>
-        <w:rPr>
-          <w:sz w:val="22"/>
-          <w:szCs w:val="22"/>
-        </w:rPr>
-        <w:t xml:space="preserve">While in the first PSI iteration the dependency of the criterion </w:t>
-      </w:r>
-      <w:r>
-        <w:rPr>
-          <w:sz w:val="22"/>
-          <w:szCs w:val="22"/>
-        </w:rPr>
-        <w:t>FQ2</w:t>
-      </w:r>
-      <w:r>
-        <w:rPr>
-          <w:sz w:val="22"/>
-          <w:szCs w:val="22"/>
-        </w:rPr>
-        <w:t xml:space="preserve"> on the design variable </w:t>
-      </w:r>
-      <w:r>
-        <w:rPr>
+        <w:t xml:space="preserve"> was not obvious, now it is clear that reducing the </w:t>
+      </w:r>
+      <w:r>
+        <w:rPr>
+          <w:i/>
           <w:sz w:val="22"/>
           <w:szCs w:val="22"/>
         </w:rPr>
@@ -3015,10 +3370,41 @@
           <w:sz w:val="22"/>
           <w:szCs w:val="22"/>
         </w:rPr>
-        <w:t xml:space="preserve"> was not obvious, now it is clear that reducing the </w:t>
-      </w:r>
-      <w:r>
-        <w:rPr>
+        <w:t xml:space="preserve"> from 0.85 (prototype design) to about 0.75 ( new Pareto solutions) reduces the tracking error captured by criterion </w:t>
+      </w:r>
+      <w:r>
+        <w:rPr>
+          <w:i/>
+          <w:sz w:val="22"/>
+          <w:szCs w:val="22"/>
+        </w:rPr>
+        <w:t>FQ1</w:t>
+      </w:r>
+      <w:r>
+        <w:rPr>
+          <w:sz w:val="22"/>
+          <w:szCs w:val="22"/>
+        </w:rPr>
+        <w:t xml:space="preserve"> by about 20%. Thus, it becomes apparent that a smaller damping ratio of the state predictor results in reduced (lead) pilot compensation. A similar trend is observed for criterion </w:t>
+      </w:r>
+      <w:r>
+        <w:rPr>
+          <w:i/>
+          <w:sz w:val="22"/>
+          <w:szCs w:val="22"/>
+        </w:rPr>
+        <w:t>FQ1</w:t>
+      </w:r>
+      <w:r>
+        <w:rPr>
+          <w:sz w:val="22"/>
+          <w:szCs w:val="22"/>
+        </w:rPr>
+        <w:t xml:space="preserve"> when it is analyzed versus the design variable </w:t>
+      </w:r>
+      <w:r>
+        <w:rPr>
+          <w:i/>
           <w:sz w:val="22"/>
           <w:szCs w:val="22"/>
         </w:rPr>
@@ -3029,63 +3415,7 @@
           <w:sz w:val="22"/>
           <w:szCs w:val="22"/>
         </w:rPr>
-        <w:t xml:space="preserve"> from 0.85 of the prototype design to about 0.75 of optimal solutions reduces the tracking error captured by the criterion </w:t>
-      </w:r>
-      <w:r>
-        <w:rPr>
-          <w:sz w:val="22"/>
-          <w:szCs w:val="22"/>
-        </w:rPr>
-        <w:t>FQ1</w:t>
-      </w:r>
-      <w:r>
-        <w:rPr>
-          <w:sz w:val="22"/>
-          <w:szCs w:val="22"/>
-        </w:rPr>
-        <w:t xml:space="preserve"> (</w:t>
-      </w:r>
-      <w:r>
-        <w:rPr>
-          <w:sz w:val="22"/>
-          <w:szCs w:val="22"/>
-        </w:rPr>
-        <w:t xml:space="preserve">similarly for the </w:t>
-      </w:r>
-      <w:r>
-        <w:rPr>
-          <w:sz w:val="22"/>
-          <w:szCs w:val="22"/>
-        </w:rPr>
-        <w:t xml:space="preserve">pilot workload </w:t>
-      </w:r>
-      <w:r>
-        <w:rPr>
-          <w:sz w:val="22"/>
-          <w:szCs w:val="22"/>
-        </w:rPr>
-        <w:t>-</w:t>
-      </w:r>
-      <w:r>
-        <w:rPr>
-          <w:sz w:val="22"/>
-          <w:szCs w:val="22"/>
-        </w:rPr>
-        <w:t xml:space="preserve"> </w:t>
-      </w:r>
-      <w:r>
-        <w:rPr>
-          <w:sz w:val="22"/>
-          <w:szCs w:val="22"/>
-        </w:rPr>
-        <w:t>FQ2</w:t>
-      </w:r>
-      <w:r>
-        <w:rPr>
-          <w:sz w:val="22"/>
-          <w:szCs w:val="22"/>
-        </w:rPr>
-        <w:t>) by about 20%. Thus, it becomes apparent that a smaller damping ratio of the state predictor results in reduced (lead) pilot compensation.</w:t>
+        <w:t>.</w:t>
       </w:r>
     </w:p>
     <w:p>
@@ -3100,7 +3430,6 @@
         <w:rPr>
           <w:szCs w:val="22"/>
         </w:rPr>
-        <w:lastRenderedPageBreak/>
         <w:t>References</w:t>
       </w:r>
     </w:p>
@@ -3148,6 +3477,7 @@
           </w:tblGrid>
           <w:tr>
             <w:trPr>
+              <w:divId w:val="1371373536"/>
               <w:tblCellSpacing w:w="15" w:type="dxa"/>
             </w:trPr>
             <w:tc>
@@ -3188,7 +3518,7 @@
                   <w:rPr>
                     <w:noProof/>
                   </w:rPr>
-                  <w:t xml:space="preserve">I. Sobol, "Uniformly Distributed Sequences with an Additional Uniform Property," </w:t>
+                  <w:t xml:space="preserve">E. Xargay, N. Hovakimyan, V. Dobrokhodov, I. Kaminer, C. Cao and I. M. Gregory, "L1 Adaptive Control in Flight," in </w:t>
                 </w:r>
                 <w:r>
                   <w:rPr>
@@ -3196,19 +3526,20 @@
                     <w:iCs/>
                     <w:noProof/>
                   </w:rPr>
-                  <w:t xml:space="preserve">USSR Computational Mathematics and Mathematical Physics, </w:t>
+                  <w:t>Intelligent Systems, Progress in Aeronautics and Astronautics Series</w:t>
                 </w:r>
                 <w:r>
                   <w:rPr>
                     <w:noProof/>
                   </w:rPr>
-                  <w:t xml:space="preserve">vol. 16, pp. 236-242, 1977. </w:t>
+                  <w:t xml:space="preserve">, American Institute of Aeronautics and Astronautics, 2012. </w:t>
                 </w:r>
               </w:p>
             </w:tc>
           </w:tr>
           <w:tr>
             <w:trPr>
+              <w:divId w:val="1371373536"/>
               <w:tblCellSpacing w:w="15" w:type="dxa"/>
             </w:trPr>
             <w:tc>
@@ -3249,143 +3580,7 @@
                   <w:rPr>
                     <w:noProof/>
                   </w:rPr>
-                  <w:t xml:space="preserve">H. Niederreiter, "Random Number Generation and quasi-Monte Carlo Methods," </w:t>
-                </w:r>
-                <w:r>
-                  <w:rPr>
-                    <w:i/>
-                    <w:iCs/>
-                    <w:noProof/>
-                  </w:rPr>
-                  <w:t xml:space="preserve">SIAM, </w:t>
-                </w:r>
-                <w:r>
-                  <w:rPr>
-                    <w:noProof/>
-                  </w:rPr>
-                  <w:t xml:space="preserve">1992. </w:t>
-                </w:r>
-              </w:p>
-            </w:tc>
-          </w:tr>
-          <w:tr>
-            <w:trPr>
-              <w:tblCellSpacing w:w="15" w:type="dxa"/>
-            </w:trPr>
-            <w:tc>
-              <w:tcPr>
-                <w:tcW w:w="50" w:type="pct"/>
-                <w:hideMark/>
-              </w:tcPr>
-              <w:p>
-                <w:pPr>
-                  <w:pStyle w:val="Bibliography"/>
-                  <w:rPr>
-                    <w:rFonts w:eastAsiaTheme="minorEastAsia"/>
-                    <w:noProof/>
-                  </w:rPr>
-                </w:pPr>
-                <w:r>
-                  <w:rPr>
-                    <w:noProof/>
-                  </w:rPr>
-                  <w:t xml:space="preserve">[3] </w:t>
-                </w:r>
-              </w:p>
-            </w:tc>
-            <w:tc>
-              <w:tcPr>
-                <w:tcW w:w="0" w:type="auto"/>
-                <w:hideMark/>
-              </w:tcPr>
-              <w:p>
-                <w:pPr>
-                  <w:pStyle w:val="Bibliography"/>
-                  <w:rPr>
-                    <w:rFonts w:eastAsiaTheme="minorEastAsia"/>
-                    <w:noProof/>
-                  </w:rPr>
-                </w:pPr>
-                <w:r>
-                  <w:rPr>
-                    <w:noProof/>
-                  </w:rPr>
-                  <w:t xml:space="preserve">H. Niederreiter, "Low-Discrepancy Simulation," in </w:t>
-                </w:r>
-                <w:r>
-                  <w:rPr>
-                    <w:i/>
-                    <w:iCs/>
-                    <w:noProof/>
-                  </w:rPr>
-                  <w:t>Handbook of Computational Finance</w:t>
-                </w:r>
-                <w:r>
-                  <w:rPr>
-                    <w:noProof/>
-                  </w:rPr>
-                  <w:t>, Springer Berlin Heidelberg, 2012, pp. 703-729.</w:t>
-                </w:r>
-              </w:p>
-            </w:tc>
-          </w:tr>
-          <w:tr>
-            <w:trPr>
-              <w:tblCellSpacing w:w="15" w:type="dxa"/>
-            </w:trPr>
-            <w:tc>
-              <w:tcPr>
-                <w:tcW w:w="50" w:type="pct"/>
-                <w:hideMark/>
-              </w:tcPr>
-              <w:p>
-                <w:pPr>
-                  <w:pStyle w:val="Bibliography"/>
-                  <w:rPr>
-                    <w:rFonts w:eastAsiaTheme="minorEastAsia"/>
-                    <w:noProof/>
-                  </w:rPr>
-                </w:pPr>
-                <w:r>
-                  <w:rPr>
-                    <w:noProof/>
-                  </w:rPr>
-                  <w:t xml:space="preserve">[4] </w:t>
-                </w:r>
-              </w:p>
-            </w:tc>
-            <w:tc>
-              <w:tcPr>
-                <w:tcW w:w="0" w:type="auto"/>
-                <w:hideMark/>
-              </w:tcPr>
-              <w:p>
-                <w:pPr>
-                  <w:pStyle w:val="Bibliography"/>
-                  <w:rPr>
-                    <w:rFonts w:eastAsiaTheme="minorEastAsia"/>
-                    <w:noProof/>
-                  </w:rPr>
-                </w:pPr>
-                <w:r>
-                  <w:rPr>
-                    <w:noProof/>
-                  </w:rPr>
-                  <w:t xml:space="preserve">E. Xargay, N. Hovakimyan, V. Dobrokhodov, I. Kaminer, C. Cao and I. M. Gregory, "L1 Adaptive Control in Flight," in </w:t>
-                </w:r>
-                <w:r>
-                  <w:rPr>
-                    <w:i/>
-                    <w:iCs/>
-                    <w:noProof/>
-                  </w:rPr>
-                  <w:t>Intelligent Systems, Progress in Aeronautics and Astronautics Series</w:t>
-                </w:r>
-                <w:r>
-                  <w:rPr>
-                    <w:noProof/>
-                  </w:rPr>
-                  <w:t xml:space="preserve">, American Institute of Aeronautics and Astronautics, 2012. </w:t>
+                  <w:t>B. Etkin and L. Reid, "Dynamics of Flight," Wiley, 1996.</w:t>
                 </w:r>
               </w:p>
             </w:tc>
@@ -3393,6 +3588,7 @@
         </w:tbl>
         <w:p>
           <w:pPr>
+            <w:divId w:val="1371373536"/>
             <w:rPr>
               <w:noProof/>
             </w:rPr>
@@ -3443,16 +3639,127 @@
     </w:p>
     <w:p>
       <w:pPr>
-        <w:rPr>
-          <w:sz w:val="22"/>
-          <w:szCs w:val="22"/>
-        </w:rPr>
+        <w:pStyle w:val="ListParagraph"/>
+        <w:numPr>
+          <w:ilvl w:val="0"/>
+          <w:numId w:val="12"/>
+        </w:numPr>
+      </w:pPr>
+      <w:r>
+        <w:t>Introduction section was extended.</w:t>
+      </w:r>
+    </w:p>
+    <w:p>
+      <w:pPr>
+        <w:pStyle w:val="ListParagraph"/>
+        <w:numPr>
+          <w:ilvl w:val="0"/>
+          <w:numId w:val="12"/>
+        </w:numPr>
+      </w:pPr>
+      <w:r>
+        <w:t>A new section “</w:t>
+      </w:r>
+      <w:r>
+        <w:t>II.</w:t>
+      </w:r>
+      <w:r>
+        <w:t>C</w:t>
+      </w:r>
+      <w:r>
+        <w:t xml:space="preserve">. Multicriteria Optimization </w:t>
+      </w:r>
+      <w:r>
+        <w:t>Framework” was added.</w:t>
+      </w:r>
+    </w:p>
+    <w:p>
+      <w:pPr>
+        <w:pStyle w:val="ListParagraph"/>
+        <w:numPr>
+          <w:ilvl w:val="0"/>
+          <w:numId w:val="12"/>
+        </w:numPr>
+      </w:pPr>
+      <w:r>
+        <w:t xml:space="preserve">Section IV.B was extended with </w:t>
+      </w:r>
+      <w:r>
+        <w:t xml:space="preserve">the results of </w:t>
+      </w:r>
+      <w:r>
+        <w:t>sensitivity analysis.</w:t>
+      </w:r>
+    </w:p>
+    <w:p>
+      <w:pPr>
+        <w:pStyle w:val="ListParagraph"/>
+        <w:numPr>
+          <w:ilvl w:val="0"/>
+          <w:numId w:val="12"/>
+        </w:numPr>
+      </w:pPr>
+      <w:r>
+        <w:t>References were modified along the text.</w:t>
+      </w:r>
+    </w:p>
+    <w:p>
+      <w:pPr>
+        <w:pStyle w:val="ListParagraph"/>
+        <w:numPr>
+          <w:ilvl w:val="0"/>
+          <w:numId w:val="12"/>
+        </w:numPr>
+        <w:spacing w:after="80" w:line="240" w:lineRule="auto"/>
+      </w:pPr>
+      <w:r>
+        <w:t>Figures underwent significant modification to improve their clarity</w:t>
+      </w:r>
+      <w:r>
+        <w:t>.</w:t>
+      </w:r>
+      <w:r>
+        <w:t xml:space="preserve"> </w:t>
+      </w:r>
+      <w:r>
+        <w:t xml:space="preserve">Three new figures were added to support a discussion in Subsection </w:t>
+      </w:r>
+      <w:r>
+        <w:t>II.</w:t>
+      </w:r>
+      <w:r>
+        <w:t>C</w:t>
+      </w:r>
+      <w:r>
+        <w:t>.</w:t>
+      </w:r>
+      <w:r>
+        <w:t xml:space="preserve"> (</w:t>
+      </w:r>
+      <w:proofErr w:type="gramStart"/>
+      <w:r>
+        <w:t>one</w:t>
+      </w:r>
+      <w:proofErr w:type="gramEnd"/>
+      <w:r>
+        <w:t xml:space="preserve"> figure)</w:t>
+      </w:r>
+      <w:r>
+        <w:t xml:space="preserve"> </w:t>
+      </w:r>
+      <w:r>
+        <w:t>and new results of Section IV.B (two figures).</w:t>
+      </w:r>
+    </w:p>
+    <w:p>
+      <w:pPr>
+        <w:pStyle w:val="ListParagraph"/>
       </w:pPr>
     </w:p>
     <w:sectPr>
       <w:footerReference w:type="default" r:id="rId17"/>
       <w:pgSz w:w="11906" w:h="16838"/>
-      <w:pgMar w:top="1890" w:right="1556" w:bottom="2340" w:left="1701" w:header="720" w:footer="720" w:gutter="0"/>
+      <w:pgMar w:top="1170" w:right="1556" w:bottom="2340" w:left="1701" w:header="720" w:footer="720" w:gutter="0"/>
       <w:cols w:space="720"/>
       <w:docGrid w:linePitch="360"/>
     </w:sectPr>
@@ -3491,7 +3798,7 @@
         <w:rPr>
           <w:noProof/>
         </w:rPr>
-        <w:t>4</w:t>
+        <w:t>8</w:t>
       </w:r>
     </w:fldSimple>
   </w:p>
@@ -3986,6 +4293,95 @@
     </w:lvl>
   </w:abstractNum>
   <w:abstractNum w:abstractNumId="4">
+    <w:nsid w:val="34817E49"/>
+    <w:multiLevelType w:val="hybridMultilevel"/>
+    <w:tmpl w:val="EC72857E"/>
+    <w:lvl w:ilvl="0" w:tplc="0409000F">
+      <w:start w:val="1"/>
+      <w:numFmt w:val="decimal"/>
+      <w:lvlText w:val="%1."/>
+      <w:lvlJc w:val="left"/>
+      <w:pPr>
+        <w:ind w:left="720" w:hanging="360"/>
+      </w:pPr>
+      <w:rPr>
+        <w:rFonts w:hint="default"/>
+      </w:rPr>
+    </w:lvl>
+    <w:lvl w:ilvl="1" w:tplc="04090019" w:tentative="1">
+      <w:start w:val="1"/>
+      <w:numFmt w:val="lowerLetter"/>
+      <w:lvlText w:val="%2."/>
+      <w:lvlJc w:val="left"/>
+      <w:pPr>
+        <w:ind w:left="1440" w:hanging="360"/>
+      </w:pPr>
+    </w:lvl>
+    <w:lvl w:ilvl="2" w:tplc="0409001B" w:tentative="1">
+      <w:start w:val="1"/>
+      <w:numFmt w:val="lowerRoman"/>
+      <w:lvlText w:val="%3."/>
+      <w:lvlJc w:val="right"/>
+      <w:pPr>
+        <w:ind w:left="2160" w:hanging="180"/>
+      </w:pPr>
+    </w:lvl>
+    <w:lvl w:ilvl="3" w:tplc="0409000F" w:tentative="1">
+      <w:start w:val="1"/>
+      <w:numFmt w:val="decimal"/>
+      <w:lvlText w:val="%4."/>
+      <w:lvlJc w:val="left"/>
+      <w:pPr>
+        <w:ind w:left="2880" w:hanging="360"/>
+      </w:pPr>
+    </w:lvl>
+    <w:lvl w:ilvl="4" w:tplc="04090019" w:tentative="1">
+      <w:start w:val="1"/>
+      <w:numFmt w:val="lowerLetter"/>
+      <w:lvlText w:val="%5."/>
+      <w:lvlJc w:val="left"/>
+      <w:pPr>
+        <w:ind w:left="3600" w:hanging="360"/>
+      </w:pPr>
+    </w:lvl>
+    <w:lvl w:ilvl="5" w:tplc="0409001B" w:tentative="1">
+      <w:start w:val="1"/>
+      <w:numFmt w:val="lowerRoman"/>
+      <w:lvlText w:val="%6."/>
+      <w:lvlJc w:val="right"/>
+      <w:pPr>
+        <w:ind w:left="4320" w:hanging="180"/>
+      </w:pPr>
+    </w:lvl>
+    <w:lvl w:ilvl="6" w:tplc="0409000F" w:tentative="1">
+      <w:start w:val="1"/>
+      <w:numFmt w:val="decimal"/>
+      <w:lvlText w:val="%7."/>
+      <w:lvlJc w:val="left"/>
+      <w:pPr>
+        <w:ind w:left="5040" w:hanging="360"/>
+      </w:pPr>
+    </w:lvl>
+    <w:lvl w:ilvl="7" w:tplc="04090019" w:tentative="1">
+      <w:start w:val="1"/>
+      <w:numFmt w:val="lowerLetter"/>
+      <w:lvlText w:val="%8."/>
+      <w:lvlJc w:val="left"/>
+      <w:pPr>
+        <w:ind w:left="5760" w:hanging="360"/>
+      </w:pPr>
+    </w:lvl>
+    <w:lvl w:ilvl="8" w:tplc="0409001B" w:tentative="1">
+      <w:start w:val="1"/>
+      <w:numFmt w:val="lowerRoman"/>
+      <w:lvlText w:val="%9."/>
+      <w:lvlJc w:val="right"/>
+      <w:pPr>
+        <w:ind w:left="6480" w:hanging="180"/>
+      </w:pPr>
+    </w:lvl>
+  </w:abstractNum>
+  <w:abstractNum w:abstractNumId="5">
     <w:nsid w:val="392F0E77"/>
     <w:multiLevelType w:val="hybridMultilevel"/>
     <w:tmpl w:val="1932EA0C"/>
@@ -4126,7 +4522,233 @@
       </w:rPr>
     </w:lvl>
   </w:abstractNum>
-  <w:abstractNum w:abstractNumId="5">
+  <w:abstractNum w:abstractNumId="6">
+    <w:nsid w:val="4BE566AB"/>
+    <w:multiLevelType w:val="hybridMultilevel"/>
+    <w:tmpl w:val="16726BFE"/>
+    <w:lvl w:ilvl="0" w:tplc="04090001">
+      <w:start w:val="1"/>
+      <w:numFmt w:val="bullet"/>
+      <w:lvlText w:val=""/>
+      <w:lvlJc w:val="left"/>
+      <w:pPr>
+        <w:ind w:left="720" w:hanging="360"/>
+      </w:pPr>
+      <w:rPr>
+        <w:rFonts w:ascii="Symbol" w:hAnsi="Symbol" w:hint="default"/>
+      </w:rPr>
+    </w:lvl>
+    <w:lvl w:ilvl="1" w:tplc="04090003" w:tentative="1">
+      <w:start w:val="1"/>
+      <w:numFmt w:val="bullet"/>
+      <w:lvlText w:val="o"/>
+      <w:lvlJc w:val="left"/>
+      <w:pPr>
+        <w:ind w:left="1440" w:hanging="360"/>
+      </w:pPr>
+      <w:rPr>
+        <w:rFonts w:ascii="Courier New" w:hAnsi="Courier New" w:cs="Courier New" w:hint="default"/>
+      </w:rPr>
+    </w:lvl>
+    <w:lvl w:ilvl="2" w:tplc="04090005" w:tentative="1">
+      <w:start w:val="1"/>
+      <w:numFmt w:val="bullet"/>
+      <w:lvlText w:val=""/>
+      <w:lvlJc w:val="left"/>
+      <w:pPr>
+        <w:ind w:left="2160" w:hanging="360"/>
+      </w:pPr>
+      <w:rPr>
+        <w:rFonts w:ascii="Wingdings" w:hAnsi="Wingdings" w:hint="default"/>
+      </w:rPr>
+    </w:lvl>
+    <w:lvl w:ilvl="3" w:tplc="04090001" w:tentative="1">
+      <w:start w:val="1"/>
+      <w:numFmt w:val="bullet"/>
+      <w:lvlText w:val=""/>
+      <w:lvlJc w:val="left"/>
+      <w:pPr>
+        <w:ind w:left="2880" w:hanging="360"/>
+      </w:pPr>
+      <w:rPr>
+        <w:rFonts w:ascii="Symbol" w:hAnsi="Symbol" w:hint="default"/>
+      </w:rPr>
+    </w:lvl>
+    <w:lvl w:ilvl="4" w:tplc="04090003" w:tentative="1">
+      <w:start w:val="1"/>
+      <w:numFmt w:val="bullet"/>
+      <w:lvlText w:val="o"/>
+      <w:lvlJc w:val="left"/>
+      <w:pPr>
+        <w:ind w:left="3600" w:hanging="360"/>
+      </w:pPr>
+      <w:rPr>
+        <w:rFonts w:ascii="Courier New" w:hAnsi="Courier New" w:cs="Courier New" w:hint="default"/>
+      </w:rPr>
+    </w:lvl>
+    <w:lvl w:ilvl="5" w:tplc="04090005" w:tentative="1">
+      <w:start w:val="1"/>
+      <w:numFmt w:val="bullet"/>
+      <w:lvlText w:val=""/>
+      <w:lvlJc w:val="left"/>
+      <w:pPr>
+        <w:ind w:left="4320" w:hanging="360"/>
+      </w:pPr>
+      <w:rPr>
+        <w:rFonts w:ascii="Wingdings" w:hAnsi="Wingdings" w:hint="default"/>
+      </w:rPr>
+    </w:lvl>
+    <w:lvl w:ilvl="6" w:tplc="04090001" w:tentative="1">
+      <w:start w:val="1"/>
+      <w:numFmt w:val="bullet"/>
+      <w:lvlText w:val=""/>
+      <w:lvlJc w:val="left"/>
+      <w:pPr>
+        <w:ind w:left="5040" w:hanging="360"/>
+      </w:pPr>
+      <w:rPr>
+        <w:rFonts w:ascii="Symbol" w:hAnsi="Symbol" w:hint="default"/>
+      </w:rPr>
+    </w:lvl>
+    <w:lvl w:ilvl="7" w:tplc="04090003" w:tentative="1">
+      <w:start w:val="1"/>
+      <w:numFmt w:val="bullet"/>
+      <w:lvlText w:val="o"/>
+      <w:lvlJc w:val="left"/>
+      <w:pPr>
+        <w:ind w:left="5760" w:hanging="360"/>
+      </w:pPr>
+      <w:rPr>
+        <w:rFonts w:ascii="Courier New" w:hAnsi="Courier New" w:cs="Courier New" w:hint="default"/>
+      </w:rPr>
+    </w:lvl>
+    <w:lvl w:ilvl="8" w:tplc="04090005" w:tentative="1">
+      <w:start w:val="1"/>
+      <w:numFmt w:val="bullet"/>
+      <w:lvlText w:val=""/>
+      <w:lvlJc w:val="left"/>
+      <w:pPr>
+        <w:ind w:left="6480" w:hanging="360"/>
+      </w:pPr>
+      <w:rPr>
+        <w:rFonts w:ascii="Wingdings" w:hAnsi="Wingdings" w:hint="default"/>
+      </w:rPr>
+    </w:lvl>
+  </w:abstractNum>
+  <w:abstractNum w:abstractNumId="7">
+    <w:nsid w:val="4C7274AB"/>
+    <w:multiLevelType w:val="hybridMultilevel"/>
+    <w:tmpl w:val="3DF65CF0"/>
+    <w:lvl w:ilvl="0" w:tplc="04090001">
+      <w:start w:val="1"/>
+      <w:numFmt w:val="bullet"/>
+      <w:lvlText w:val=""/>
+      <w:lvlJc w:val="left"/>
+      <w:pPr>
+        <w:ind w:left="720" w:hanging="360"/>
+      </w:pPr>
+      <w:rPr>
+        <w:rFonts w:ascii="Symbol" w:hAnsi="Symbol" w:hint="default"/>
+      </w:rPr>
+    </w:lvl>
+    <w:lvl w:ilvl="1" w:tplc="04090003" w:tentative="1">
+      <w:start w:val="1"/>
+      <w:numFmt w:val="bullet"/>
+      <w:lvlText w:val="o"/>
+      <w:lvlJc w:val="left"/>
+      <w:pPr>
+        <w:ind w:left="1440" w:hanging="360"/>
+      </w:pPr>
+      <w:rPr>
+        <w:rFonts w:ascii="Courier New" w:hAnsi="Courier New" w:cs="Courier New" w:hint="default"/>
+      </w:rPr>
+    </w:lvl>
+    <w:lvl w:ilvl="2" w:tplc="04090005" w:tentative="1">
+      <w:start w:val="1"/>
+      <w:numFmt w:val="bullet"/>
+      <w:lvlText w:val=""/>
+      <w:lvlJc w:val="left"/>
+      <w:pPr>
+        <w:ind w:left="2160" w:hanging="360"/>
+      </w:pPr>
+      <w:rPr>
+        <w:rFonts w:ascii="Wingdings" w:hAnsi="Wingdings" w:hint="default"/>
+      </w:rPr>
+    </w:lvl>
+    <w:lvl w:ilvl="3" w:tplc="04090001" w:tentative="1">
+      <w:start w:val="1"/>
+      <w:numFmt w:val="bullet"/>
+      <w:lvlText w:val=""/>
+      <w:lvlJc w:val="left"/>
+      <w:pPr>
+        <w:ind w:left="2880" w:hanging="360"/>
+      </w:pPr>
+      <w:rPr>
+        <w:rFonts w:ascii="Symbol" w:hAnsi="Symbol" w:hint="default"/>
+      </w:rPr>
+    </w:lvl>
+    <w:lvl w:ilvl="4" w:tplc="04090003" w:tentative="1">
+      <w:start w:val="1"/>
+      <w:numFmt w:val="bullet"/>
+      <w:lvlText w:val="o"/>
+      <w:lvlJc w:val="left"/>
+      <w:pPr>
+        <w:ind w:left="3600" w:hanging="360"/>
+      </w:pPr>
+      <w:rPr>
+        <w:rFonts w:ascii="Courier New" w:hAnsi="Courier New" w:cs="Courier New" w:hint="default"/>
+      </w:rPr>
+    </w:lvl>
+    <w:lvl w:ilvl="5" w:tplc="04090005" w:tentative="1">
+      <w:start w:val="1"/>
+      <w:numFmt w:val="bullet"/>
+      <w:lvlText w:val=""/>
+      <w:lvlJc w:val="left"/>
+      <w:pPr>
+        <w:ind w:left="4320" w:hanging="360"/>
+      </w:pPr>
+      <w:rPr>
+        <w:rFonts w:ascii="Wingdings" w:hAnsi="Wingdings" w:hint="default"/>
+      </w:rPr>
+    </w:lvl>
+    <w:lvl w:ilvl="6" w:tplc="04090001" w:tentative="1">
+      <w:start w:val="1"/>
+      <w:numFmt w:val="bullet"/>
+      <w:lvlText w:val=""/>
+      <w:lvlJc w:val="left"/>
+      <w:pPr>
+        <w:ind w:left="5040" w:hanging="360"/>
+      </w:pPr>
+      <w:rPr>
+        <w:rFonts w:ascii="Symbol" w:hAnsi="Symbol" w:hint="default"/>
+      </w:rPr>
+    </w:lvl>
+    <w:lvl w:ilvl="7" w:tplc="04090003" w:tentative="1">
+      <w:start w:val="1"/>
+      <w:numFmt w:val="bullet"/>
+      <w:lvlText w:val="o"/>
+      <w:lvlJc w:val="left"/>
+      <w:pPr>
+        <w:ind w:left="5760" w:hanging="360"/>
+      </w:pPr>
+      <w:rPr>
+        <w:rFonts w:ascii="Courier New" w:hAnsi="Courier New" w:cs="Courier New" w:hint="default"/>
+      </w:rPr>
+    </w:lvl>
+    <w:lvl w:ilvl="8" w:tplc="04090005" w:tentative="1">
+      <w:start w:val="1"/>
+      <w:numFmt w:val="bullet"/>
+      <w:lvlText w:val=""/>
+      <w:lvlJc w:val="left"/>
+      <w:pPr>
+        <w:ind w:left="6480" w:hanging="360"/>
+      </w:pPr>
+      <w:rPr>
+        <w:rFonts w:ascii="Wingdings" w:hAnsi="Wingdings" w:hint="default"/>
+      </w:rPr>
+    </w:lvl>
+  </w:abstractNum>
+  <w:abstractNum w:abstractNumId="8">
     <w:nsid w:val="51DC1DBD"/>
     <w:multiLevelType w:val="hybridMultilevel"/>
     <w:tmpl w:val="D5688768"/>
@@ -4267,7 +4889,7 @@
       </w:rPr>
     </w:lvl>
   </w:abstractNum>
-  <w:abstractNum w:abstractNumId="6">
+  <w:abstractNum w:abstractNumId="9">
     <w:nsid w:val="539C5FE8"/>
     <w:multiLevelType w:val="hybridMultilevel"/>
     <w:tmpl w:val="BE044DFA"/>
@@ -4408,7 +5030,7 @@
       </w:rPr>
     </w:lvl>
   </w:abstractNum>
-  <w:abstractNum w:abstractNumId="7">
+  <w:abstractNum w:abstractNumId="10">
     <w:nsid w:val="561E7CD7"/>
     <w:multiLevelType w:val="hybridMultilevel"/>
     <w:tmpl w:val="268E6602"/>
@@ -4549,7 +5171,7 @@
       </w:rPr>
     </w:lvl>
   </w:abstractNum>
-  <w:abstractNum w:abstractNumId="8">
+  <w:abstractNum w:abstractNumId="11">
     <w:nsid w:val="62D001E2"/>
     <w:multiLevelType w:val="hybridMultilevel"/>
     <w:tmpl w:val="1030722E"/>
@@ -4638,7 +5260,7 @@
       </w:pPr>
     </w:lvl>
   </w:abstractNum>
-  <w:abstractNum w:abstractNumId="9">
+  <w:abstractNum w:abstractNumId="12">
     <w:nsid w:val="68560730"/>
     <w:multiLevelType w:val="hybridMultilevel"/>
     <w:tmpl w:val="1030722E"/>
@@ -4727,7 +5349,93 @@
       </w:pPr>
     </w:lvl>
   </w:abstractNum>
-  <w:abstractNum w:abstractNumId="10">
+  <w:abstractNum w:abstractNumId="13">
+    <w:nsid w:val="6B660846"/>
+    <w:multiLevelType w:val="hybridMultilevel"/>
+    <w:tmpl w:val="39B08F28"/>
+    <w:lvl w:ilvl="0" w:tplc="0409000F">
+      <w:start w:val="1"/>
+      <w:numFmt w:val="decimal"/>
+      <w:lvlText w:val="%1."/>
+      <w:lvlJc w:val="left"/>
+      <w:pPr>
+        <w:ind w:left="720" w:hanging="360"/>
+      </w:pPr>
+    </w:lvl>
+    <w:lvl w:ilvl="1" w:tplc="04090019" w:tentative="1">
+      <w:start w:val="1"/>
+      <w:numFmt w:val="lowerLetter"/>
+      <w:lvlText w:val="%2."/>
+      <w:lvlJc w:val="left"/>
+      <w:pPr>
+        <w:ind w:left="1440" w:hanging="360"/>
+      </w:pPr>
+    </w:lvl>
+    <w:lvl w:ilvl="2" w:tplc="0409001B" w:tentative="1">
+      <w:start w:val="1"/>
+      <w:numFmt w:val="lowerRoman"/>
+      <w:lvlText w:val="%3."/>
+      <w:lvlJc w:val="right"/>
+      <w:pPr>
+        <w:ind w:left="2160" w:hanging="180"/>
+      </w:pPr>
+    </w:lvl>
+    <w:lvl w:ilvl="3" w:tplc="0409000F" w:tentative="1">
+      <w:start w:val="1"/>
+      <w:numFmt w:val="decimal"/>
+      <w:lvlText w:val="%4."/>
+      <w:lvlJc w:val="left"/>
+      <w:pPr>
+        <w:ind w:left="2880" w:hanging="360"/>
+      </w:pPr>
+    </w:lvl>
+    <w:lvl w:ilvl="4" w:tplc="04090019" w:tentative="1">
+      <w:start w:val="1"/>
+      <w:numFmt w:val="lowerLetter"/>
+      <w:lvlText w:val="%5."/>
+      <w:lvlJc w:val="left"/>
+      <w:pPr>
+        <w:ind w:left="3600" w:hanging="360"/>
+      </w:pPr>
+    </w:lvl>
+    <w:lvl w:ilvl="5" w:tplc="0409001B" w:tentative="1">
+      <w:start w:val="1"/>
+      <w:numFmt w:val="lowerRoman"/>
+      <w:lvlText w:val="%6."/>
+      <w:lvlJc w:val="right"/>
+      <w:pPr>
+        <w:ind w:left="4320" w:hanging="180"/>
+      </w:pPr>
+    </w:lvl>
+    <w:lvl w:ilvl="6" w:tplc="0409000F" w:tentative="1">
+      <w:start w:val="1"/>
+      <w:numFmt w:val="decimal"/>
+      <w:lvlText w:val="%7."/>
+      <w:lvlJc w:val="left"/>
+      <w:pPr>
+        <w:ind w:left="5040" w:hanging="360"/>
+      </w:pPr>
+    </w:lvl>
+    <w:lvl w:ilvl="7" w:tplc="04090019" w:tentative="1">
+      <w:start w:val="1"/>
+      <w:numFmt w:val="lowerLetter"/>
+      <w:lvlText w:val="%8."/>
+      <w:lvlJc w:val="left"/>
+      <w:pPr>
+        <w:ind w:left="5760" w:hanging="360"/>
+      </w:pPr>
+    </w:lvl>
+    <w:lvl w:ilvl="8" w:tplc="0409001B" w:tentative="1">
+      <w:start w:val="1"/>
+      <w:numFmt w:val="lowerRoman"/>
+      <w:lvlText w:val="%9."/>
+      <w:lvlJc w:val="right"/>
+      <w:pPr>
+        <w:ind w:left="6480" w:hanging="180"/>
+      </w:pPr>
+    </w:lvl>
+  </w:abstractNum>
+  <w:abstractNum w:abstractNumId="14">
     <w:nsid w:val="76DC3269"/>
     <w:multiLevelType w:val="hybridMultilevel"/>
     <w:tmpl w:val="1030722E"/>
@@ -4817,16 +5525,16 @@
     </w:lvl>
   </w:abstractNum>
   <w:num w:numId="1">
-    <w:abstractNumId w:val="4"/>
+    <w:abstractNumId w:val="5"/>
   </w:num>
   <w:num w:numId="2">
-    <w:abstractNumId w:val="6"/>
+    <w:abstractNumId w:val="9"/>
   </w:num>
   <w:num w:numId="3">
-    <w:abstractNumId w:val="5"/>
+    <w:abstractNumId w:val="8"/>
   </w:num>
   <w:num w:numId="4">
-    <w:abstractNumId w:val="7"/>
+    <w:abstractNumId w:val="10"/>
   </w:num>
   <w:num w:numId="5">
     <w:abstractNumId w:val="1"/>
@@ -4838,16 +5546,28 @@
     <w:abstractNumId w:val="3"/>
   </w:num>
   <w:num w:numId="8">
-    <w:abstractNumId w:val="9"/>
+    <w:abstractNumId w:val="12"/>
   </w:num>
   <w:num w:numId="9">
-    <w:abstractNumId w:val="8"/>
+    <w:abstractNumId w:val="11"/>
   </w:num>
   <w:num w:numId="10">
-    <w:abstractNumId w:val="10"/>
+    <w:abstractNumId w:val="14"/>
   </w:num>
   <w:num w:numId="11">
     <w:abstractNumId w:val="0"/>
+  </w:num>
+  <w:num w:numId="12">
+    <w:abstractNumId w:val="4"/>
+  </w:num>
+  <w:num w:numId="13">
+    <w:abstractNumId w:val="6"/>
+  </w:num>
+  <w:num w:numId="14">
+    <w:abstractNumId w:val="7"/>
+  </w:num>
+  <w:num w:numId="15">
+    <w:abstractNumId w:val="13"/>
   </w:num>
   <w:numIdMacAtCleanup w:val="11"/>
 </w:numbering>
@@ -8368,49 +9088,6 @@
 <file path=customXml/item1.xml><?xml version="1.0" encoding="utf-8"?>
 <b:Sources xmlns:b="http://schemas.openxmlformats.org/officeDocument/2006/bibliography" xmlns="http://schemas.openxmlformats.org/officeDocument/2006/bibliography" SelectedStyle="\IEEE2006OfficeOnline.xsl" StyleName="IEEE 2006">
   <b:Source>
-    <b:Tag>Sobol77</b:Tag>
-    <b:SourceType>JournalArticle</b:SourceType>
-    <b:Guid>{B67BF41C-5CB3-45D4-AB3F-4CC73F1F033B}</b:Guid>
-    <b:LCID>0</b:LCID>
-    <b:Author>
-      <b:Author>
-        <b:NameList>
-          <b:Person>
-            <b:Last>Sobol</b:Last>
-            <b:First>I.</b:First>
-          </b:Person>
-        </b:NameList>
-      </b:Author>
-    </b:Author>
-    <b:Title>Uniformly Distributed Sequences with an Additional Uniform Property</b:Title>
-    <b:Year>1977</b:Year>
-    <b:JournalName>USSR Computational Mathematics and Mathematical Physics</b:JournalName>
-    <b:Pages>236-242</b:Pages>
-    <b:Volume>16</b:Volume>
-    <b:RefOrder>1</b:RefOrder>
-  </b:Source>
-  <b:Source>
-    <b:Tag>Niederreiter92</b:Tag>
-    <b:SourceType>JournalArticle</b:SourceType>
-    <b:Guid>{E73AEB75-70FD-4949-A023-65FF31DACCFF}</b:Guid>
-    <b:LCID>0</b:LCID>
-    <b:Author>
-      <b:Author>
-        <b:NameList>
-          <b:Person>
-            <b:Last>Niederreiter</b:Last>
-            <b:First>H.</b:First>
-          </b:Person>
-        </b:NameList>
-      </b:Author>
-    </b:Author>
-    <b:Title>Random Number Generation and quasi-Monte Carlo Methods</b:Title>
-    <b:JournalName>SIAM</b:JournalName>
-    <b:Year>1992</b:Year>
-    <b:StandardNumber>ISBN13: 978-0-898712-95-7</b:StandardNumber>
-    <b:RefOrder>2</b:RefOrder>
-  </b:Source>
-  <b:Source>
     <b:Tag>L1inFlight2012</b:Tag>
     <b:SourceType>BookSection</b:SourceType>
     <b:Guid>{BEC40F90-FB36-44A5-999E-E84A1D82A26D}</b:Guid>
@@ -8450,31 +9127,7 @@
     <b:BookTitle>Intelligent Systems, Progress in Aeronautics and Astronautics Series</b:BookTitle>
     <b:Year>2012</b:Year>
     <b:Publisher>American Institute of Aeronautics and Astronautics</b:Publisher>
-    <b:RefOrder>4</b:RefOrder>
-  </b:Source>
-  <b:Source>
-    <b:Tag>Nie12</b:Tag>
-    <b:SourceType>BookSection</b:SourceType>
-    <b:Guid>{0B546C3F-2112-41E7-A448-C56B1C52BADF}</b:Guid>
-    <b:LCID>0</b:LCID>
-    <b:Author>
-      <b:Author>
-        <b:NameList>
-          <b:Person>
-            <b:Last>Niederreiter</b:Last>
-            <b:First>H.</b:First>
-          </b:Person>
-        </b:NameList>
-      </b:Author>
-    </b:Author>
-    <b:Title>Low-Discrepancy Simulation</b:Title>
-    <b:BookTitle>Handbook of Computational Finance</b:BookTitle>
-    <b:Year>2012</b:Year>
-    <b:Pages>703-729</b:Pages>
-    <b:Publisher>Springer Berlin Heidelberg</b:Publisher>
-    <b:StandardNumber>ISBN 978-3-642-17253-3</b:StandardNumber>
-    <b:DOI>10.1007/978-3-642-17254-0_26</b:DOI>
-    <b:RefOrder>3</b:RefOrder>
+    <b:RefOrder>1</b:RefOrder>
   </b:Source>
   <b:Source>
     <b:Tag>Etkin96</b:Tag>
@@ -8500,13 +9153,13 @@
     <b:Publisher>Wiley</b:Publisher>
     <b:Pages>400</b:Pages>
     <b:StandardNumber>ISBN-10: 0471034185</b:StandardNumber>
-    <b:RefOrder>5</b:RefOrder>
+    <b:RefOrder>2</b:RefOrder>
   </b:Source>
 </b:Sources>
 </file>
 
 <file path=customXml/itemProps1.xml><?xml version="1.0" encoding="utf-8"?>
-<ds:datastoreItem xmlns:ds="http://schemas.openxmlformats.org/officeDocument/2006/customXml" ds:itemID="{8572CD14-87ED-4473-80FA-DCD97350B670}">
+<ds:datastoreItem xmlns:ds="http://schemas.openxmlformats.org/officeDocument/2006/customXml" ds:itemID="{927A0A72-0A5A-4D72-A1F9-77A1D1940C98}">
   <ds:schemaRefs>
     <ds:schemaRef ds:uri="http://schemas.openxmlformats.org/officeDocument/2006/bibliography"/>
   </ds:schemaRefs>

--- a/JSSCE_Special_Issue/Response2Reviewers/Responce2Reviewers.docx
+++ b/JSSCE_Special_Issue/Response2Reviewers/Responce2Reviewers.docx
@@ -38,7 +38,14 @@
           <w:sz w:val="22"/>
           <w:szCs w:val="22"/>
         </w:rPr>
-        <w:t>Dear Editor,</w:t>
+        <w:t xml:space="preserve">Dear </w:t>
+      </w:r>
+      <w:r>
+        <w:rPr>
+          <w:sz w:val="22"/>
+          <w:szCs w:val="22"/>
+        </w:rPr>
+        <w:t>Helen:</w:t>
       </w:r>
     </w:p>
     <w:p>
@@ -48,20 +55,6 @@
           <w:szCs w:val="22"/>
         </w:rPr>
       </w:pPr>
-      <w:r>
-        <w:rPr>
-          <w:sz w:val="22"/>
-          <w:szCs w:val="22"/>
-        </w:rPr>
-        <w:t>O</w:t>
-      </w:r>
-      <w:r>
-        <w:rPr>
-          <w:sz w:val="22"/>
-          <w:szCs w:val="22"/>
-        </w:rPr>
-        <w:t>n behalf of my colleagues I would like to thank you and the reviewers for the time they devoted to reading the manuscript and pointing out issues that needed clarification.</w:t>
-      </w:r>
     </w:p>
     <w:p>
       <w:pPr>
@@ -70,6 +63,20 @@
           <w:szCs w:val="22"/>
         </w:rPr>
       </w:pPr>
+      <w:r>
+        <w:rPr>
+          <w:sz w:val="22"/>
+          <w:szCs w:val="22"/>
+        </w:rPr>
+        <w:t>O</w:t>
+      </w:r>
+      <w:r>
+        <w:rPr>
+          <w:sz w:val="22"/>
+          <w:szCs w:val="22"/>
+        </w:rPr>
+        <w:t>n behalf of my colleagues I would like to thank you and the reviewers for the time they devoted to reading the manuscript and pointing out issues that needed clarification.</w:t>
+      </w:r>
     </w:p>
     <w:p>
       <w:pPr>
@@ -78,6 +85,14 @@
           <w:szCs w:val="22"/>
         </w:rPr>
       </w:pPr>
+    </w:p>
+    <w:p>
+      <w:pPr>
+        <w:rPr>
+          <w:sz w:val="22"/>
+          <w:szCs w:val="22"/>
+        </w:rPr>
+      </w:pPr>
       <w:r>
         <w:rPr>
           <w:sz w:val="22"/>
@@ -90,22 +105,23 @@
           <w:sz w:val="22"/>
           <w:szCs w:val="22"/>
         </w:rPr>
-        <w:t xml:space="preserve">introduces the following </w:t>
-      </w:r>
-      <w:r>
-        <w:rPr>
-          <w:sz w:val="22"/>
-          <w:szCs w:val="22"/>
-        </w:rPr>
-        <w:t>key</w:t>
-      </w:r>
-      <w:r>
-        <w:rPr>
-          <w:sz w:val="22"/>
-          <w:szCs w:val="22"/>
-        </w:rPr>
-        <w:t xml:space="preserve"> modifications:</w:t>
-      </w:r>
+        <w:t>introduced</w:t>
+      </w:r>
+      <w:r>
+        <w:rPr>
+          <w:sz w:val="22"/>
+          <w:szCs w:val="22"/>
+        </w:rPr>
+        <w:t xml:space="preserve"> the following modifications:</w:t>
+      </w:r>
+    </w:p>
+    <w:p>
+      <w:pPr>
+        <w:rPr>
+          <w:sz w:val="22"/>
+          <w:szCs w:val="22"/>
+        </w:rPr>
+      </w:pPr>
     </w:p>
     <w:p>
       <w:pPr>
@@ -117,19 +133,31 @@
         <w:spacing w:after="80" w:line="240" w:lineRule="auto"/>
       </w:pPr>
       <w:r>
-        <w:t xml:space="preserve">Introduction section </w:t>
-      </w:r>
-      <w:r>
-        <w:t>is modified to better</w:t>
-      </w:r>
-      <w:r>
-        <w:t xml:space="preserve"> specify the objectives </w:t>
-      </w:r>
-      <w:r>
-        <w:t xml:space="preserve">and the scope of the </w:t>
-      </w:r>
-      <w:r>
-        <w:t>work.</w:t>
+        <w:t>The i</w:t>
+      </w:r>
+      <w:r>
+        <w:t xml:space="preserve">ntroduction </w:t>
+      </w:r>
+      <w:r>
+        <w:t>has been</w:t>
+      </w:r>
+      <w:r>
+        <w:t xml:space="preserve"> modified to </w:t>
+      </w:r>
+      <w:r>
+        <w:t xml:space="preserve">specify </w:t>
+      </w:r>
+      <w:r>
+        <w:t xml:space="preserve">the scope of the </w:t>
+      </w:r>
+      <w:r>
+        <w:t>work</w:t>
+      </w:r>
+      <w:r>
+        <w:t xml:space="preserve"> more precisely</w:t>
+      </w:r>
+      <w:r>
+        <w:t>.</w:t>
       </w:r>
     </w:p>
     <w:p>
@@ -154,7 +182,13 @@
         <w:t xml:space="preserve">. Multicriteria Optimization </w:t>
       </w:r>
       <w:r>
-        <w:t>Framework” was added to justify the choice of the optimization method and to present a high level overview of the optimization framework.</w:t>
+        <w:t xml:space="preserve">Framework” </w:t>
+      </w:r>
+      <w:r>
+        <w:t>has been</w:t>
+      </w:r>
+      <w:r>
+        <w:t xml:space="preserve"> added to justify the choice of the optimization method and to present a high level overview of the optimization framework.</w:t>
       </w:r>
     </w:p>
     <w:p>
@@ -170,10 +204,7 @@
         <w:t xml:space="preserve">A new result </w:t>
       </w:r>
       <w:r>
-        <w:t xml:space="preserve">and its discussion that </w:t>
-      </w:r>
-      <w:r>
-        <w:t>address</w:t>
+        <w:t>addressing</w:t>
       </w:r>
       <w:r>
         <w:t xml:space="preserve"> the robustness </w:t>
@@ -185,13 +216,13 @@
         <w:t xml:space="preserve">of the optimal control system design </w:t>
       </w:r>
       <w:r>
-        <w:t xml:space="preserve">were added </w:t>
-      </w:r>
-      <w:r>
-        <w:t>at</w:t>
-      </w:r>
-      <w:r>
-        <w:t xml:space="preserve"> the end of Section IV.B.</w:t>
+        <w:t>has been</w:t>
+      </w:r>
+      <w:r>
+        <w:t xml:space="preserve"> included in </w:t>
+      </w:r>
+      <w:r>
+        <w:t>Section IV.B.</w:t>
       </w:r>
     </w:p>
     <w:p>
@@ -204,7 +235,13 @@
         <w:spacing w:after="80" w:line="240" w:lineRule="auto"/>
       </w:pPr>
       <w:r>
-        <w:t>All references along the text were revised to represent the latest developments in the field.</w:t>
+        <w:t xml:space="preserve">All references along the text </w:t>
+      </w:r>
+      <w:r>
+        <w:t>have been</w:t>
+      </w:r>
+      <w:r>
+        <w:t xml:space="preserve"> revised to represent the latest developments in the field.</w:t>
       </w:r>
     </w:p>
     <w:p>
@@ -220,7 +257,7 @@
         <w:t xml:space="preserve">Most of the figures </w:t>
       </w:r>
       <w:r>
-        <w:t>were</w:t>
+        <w:t>have been</w:t>
       </w:r>
       <w:r>
         <w:t xml:space="preserve"> significant</w:t>
@@ -235,7 +272,13 @@
         <w:t>ed</w:t>
       </w:r>
       <w:r>
-        <w:t xml:space="preserve"> to improve their clarity</w:t>
+        <w:t xml:space="preserve"> to improve th</w:t>
+      </w:r>
+      <w:r>
+        <w:t>e</w:t>
+      </w:r>
+      <w:r>
+        <w:t xml:space="preserve"> clarity</w:t>
       </w:r>
       <w:r>
         <w:t>.</w:t>
@@ -244,10 +287,19 @@
         <w:t xml:space="preserve"> Furthermore, three</w:t>
       </w:r>
       <w:r>
-        <w:t xml:space="preserve"> new figures were added to support </w:t>
-      </w:r>
-      <w:r>
-        <w:t xml:space="preserve">a discussion in Subsection </w:t>
+        <w:t xml:space="preserve"> new figures </w:t>
+      </w:r>
+      <w:r>
+        <w:t>have been</w:t>
+      </w:r>
+      <w:r>
+        <w:t xml:space="preserve"> added to support </w:t>
+      </w:r>
+      <w:r>
+        <w:t>the</w:t>
+      </w:r>
+      <w:r>
+        <w:t xml:space="preserve"> discussion in Subsection </w:t>
       </w:r>
       <w:r>
         <w:t>II.</w:t>
@@ -274,6 +326,9 @@
       </w:r>
       <w:r>
         <w:t xml:space="preserve">and </w:t>
+      </w:r>
+      <w:r>
+        <w:t xml:space="preserve">the </w:t>
       </w:r>
       <w:r>
         <w:t>new results of Section IV.B</w:t>
@@ -440,28 +495,7 @@
           <w:sz w:val="22"/>
           <w:szCs w:val="22"/>
         </w:rPr>
-        <w:t xml:space="preserve">We understand the motivation behind the suggestion. However it is impractical to present the </w:t>
-      </w:r>
-      <w:r>
-        <w:rPr>
-          <w:sz w:val="22"/>
-          <w:szCs w:val="22"/>
-        </w:rPr>
-        <w:t xml:space="preserve">multilayer complicated </w:t>
-      </w:r>
-      <w:r>
-        <w:rPr>
-          <w:sz w:val="22"/>
-          <w:szCs w:val="22"/>
-        </w:rPr>
-        <w:t>Simulink diagram of the designed controller</w:t>
-      </w:r>
-      <w:r>
-        <w:rPr>
-          <w:sz w:val="22"/>
-          <w:szCs w:val="22"/>
-        </w:rPr>
-        <w:t xml:space="preserve"> without its sufficient explanation. The diagram in Fig</w:t>
+        <w:t>The diagram in Fig</w:t>
       </w:r>
       <w:r>
         <w:rPr>
@@ -475,21 +509,42 @@
           <w:sz w:val="22"/>
           <w:szCs w:val="22"/>
         </w:rPr>
-        <w:t xml:space="preserve">.2 is in fact </w:t>
-      </w:r>
-      <w:r>
-        <w:rPr>
-          <w:sz w:val="22"/>
-          <w:szCs w:val="22"/>
-        </w:rPr>
-        <w:t>a</w:t>
-      </w:r>
-      <w:r>
-        <w:rPr>
-          <w:sz w:val="22"/>
-          <w:szCs w:val="22"/>
-        </w:rPr>
-        <w:t xml:space="preserve"> simplified version of the controller implemented in Simulink that provides </w:t>
+        <w:t xml:space="preserve"> </w:t>
+      </w:r>
+      <w:r>
+        <w:rPr>
+          <w:sz w:val="22"/>
+          <w:szCs w:val="22"/>
+        </w:rPr>
+        <w:t xml:space="preserve">2 </w:t>
+      </w:r>
+      <w:r>
+        <w:rPr>
+          <w:sz w:val="22"/>
+          <w:szCs w:val="22"/>
+        </w:rPr>
+        <w:t>presents a</w:t>
+      </w:r>
+      <w:r>
+        <w:rPr>
+          <w:sz w:val="22"/>
+          <w:szCs w:val="22"/>
+        </w:rPr>
+        <w:t xml:space="preserve"> simplified version of the controller implemented in Simulink</w:t>
+      </w:r>
+      <w:r>
+        <w:rPr>
+          <w:sz w:val="22"/>
+          <w:szCs w:val="22"/>
+        </w:rPr>
+        <w:t>. It</w:t>
+      </w:r>
+      <w:r>
+        <w:rPr>
+          <w:sz w:val="22"/>
+          <w:szCs w:val="22"/>
+        </w:rPr>
+        <w:t xml:space="preserve"> provides </w:t>
       </w:r>
       <w:r>
         <w:rPr>
@@ -503,7 +558,35 @@
           <w:sz w:val="22"/>
           <w:szCs w:val="22"/>
         </w:rPr>
-        <w:t xml:space="preserve"> details of the longitudinal controller implementation.</w:t>
+        <w:t xml:space="preserve"> details </w:t>
+      </w:r>
+      <w:r>
+        <w:rPr>
+          <w:sz w:val="22"/>
+          <w:szCs w:val="22"/>
+        </w:rPr>
+        <w:t>on</w:t>
+      </w:r>
+      <w:r>
+        <w:rPr>
+          <w:sz w:val="22"/>
+          <w:szCs w:val="22"/>
+        </w:rPr>
+        <w:t xml:space="preserve"> the</w:t>
+      </w:r>
+      <w:r>
+        <w:rPr>
+          <w:sz w:val="22"/>
+          <w:szCs w:val="22"/>
+        </w:rPr>
+        <w:t xml:space="preserve"> implementation of the</w:t>
+      </w:r>
+      <w:r>
+        <w:rPr>
+          <w:sz w:val="22"/>
+          <w:szCs w:val="22"/>
+        </w:rPr>
+        <w:t xml:space="preserve"> longitudinal controller.</w:t>
       </w:r>
       <w:r>
         <w:rPr>
@@ -517,51 +600,49 @@
           <w:sz w:val="22"/>
           <w:szCs w:val="22"/>
         </w:rPr>
-        <w:t xml:space="preserve">necessary </w:t>
-      </w:r>
-      <w:r>
-        <w:rPr>
-          <w:sz w:val="22"/>
-          <w:szCs w:val="22"/>
-        </w:rPr>
-        <w:t xml:space="preserve">references to the previous works where </w:t>
-      </w:r>
-      <w:r>
-        <w:rPr>
-          <w:sz w:val="22"/>
-          <w:szCs w:val="22"/>
-        </w:rPr>
-        <w:t>thorough details</w:t>
-      </w:r>
-      <w:r>
-        <w:rPr>
-          <w:sz w:val="22"/>
-          <w:szCs w:val="22"/>
-        </w:rPr>
-        <w:t xml:space="preserve"> of the </w:t>
-      </w:r>
-      <w:proofErr w:type="spellStart"/>
-      <w:r>
-        <w:rPr>
-          <w:sz w:val="22"/>
-          <w:szCs w:val="22"/>
-        </w:rPr>
-        <w:t>AirStar</w:t>
-      </w:r>
-      <w:proofErr w:type="spellEnd"/>
-      <w:r>
-        <w:rPr>
-          <w:sz w:val="22"/>
-          <w:szCs w:val="22"/>
-        </w:rPr>
-        <w:t xml:space="preserve"> mathematical model are presented</w:t>
-      </w:r>
-      <w:r>
-        <w:rPr>
-          <w:sz w:val="22"/>
-          <w:szCs w:val="22"/>
-        </w:rPr>
-        <w:t xml:space="preserve"> the GTM Simulink model is described in details</w:t>
+        <w:t>complete</w:t>
+      </w:r>
+      <w:r>
+        <w:rPr>
+          <w:sz w:val="22"/>
+          <w:szCs w:val="22"/>
+        </w:rPr>
+        <w:t xml:space="preserve"> </w:t>
+      </w:r>
+      <w:r>
+        <w:rPr>
+          <w:sz w:val="22"/>
+          <w:szCs w:val="22"/>
+        </w:rPr>
+        <w:t>references to the previous works</w:t>
+      </w:r>
+      <w:r>
+        <w:rPr>
+          <w:sz w:val="22"/>
+          <w:szCs w:val="22"/>
+        </w:rPr>
+        <w:t>,</w:t>
+      </w:r>
+      <w:r>
+        <w:rPr>
+          <w:sz w:val="22"/>
+          <w:szCs w:val="22"/>
+        </w:rPr>
+        <w:t xml:space="preserve"> where </w:t>
+      </w:r>
+      <w:r>
+        <w:rPr>
+          <w:sz w:val="22"/>
+          <w:szCs w:val="22"/>
+        </w:rPr>
+        <w:t>more details are</w:t>
+      </w:r>
+      <w:r>
+        <w:rPr>
+          <w:sz w:val="22"/>
+          <w:szCs w:val="22"/>
+        </w:rPr>
+        <w:t xml:space="preserve"> described in details</w:t>
       </w:r>
       <w:r>
         <w:rPr>
@@ -569,6 +650,13 @@
           <w:szCs w:val="22"/>
         </w:rPr>
         <w:t>.</w:t>
+      </w:r>
+      <w:r>
+        <w:rPr>
+          <w:sz w:val="22"/>
+          <w:szCs w:val="22"/>
+        </w:rPr>
+        <w:t xml:space="preserve"> We think that including complete implementation details in this paper will hurt the readability of the paper.</w:t>
       </w:r>
     </w:p>
     <w:p>
@@ -584,7 +672,14 @@
           <w:sz w:val="22"/>
           <w:szCs w:val="22"/>
         </w:rPr>
-        <w:t xml:space="preserve">Nevertheless, we followed the suggestion and included </w:t>
+        <w:t>In response to the reviewer’s request</w:t>
+      </w:r>
+      <w:r>
+        <w:rPr>
+          <w:sz w:val="22"/>
+          <w:szCs w:val="22"/>
+        </w:rPr>
+        <w:t xml:space="preserve">, we included </w:t>
       </w:r>
       <w:r>
         <w:rPr>
@@ -633,21 +728,35 @@
           <w:sz w:val="22"/>
           <w:szCs w:val="22"/>
         </w:rPr>
-        <w:t>which</w:t>
-      </w:r>
-      <w:r>
-        <w:rPr>
-          <w:sz w:val="22"/>
-          <w:szCs w:val="22"/>
-        </w:rPr>
-        <w:t xml:space="preserve"> objective is to justify the choice of the optimization method and to present </w:t>
-      </w:r>
-      <w:r>
-        <w:rPr>
-          <w:sz w:val="22"/>
-          <w:szCs w:val="22"/>
-        </w:rPr>
-        <w:t xml:space="preserve">a high level architecture that illustrates </w:t>
+        <w:t>in the revised paper, where we</w:t>
+      </w:r>
+      <w:r>
+        <w:rPr>
+          <w:sz w:val="22"/>
+          <w:szCs w:val="22"/>
+        </w:rPr>
+        <w:t xml:space="preserve"> justify the choice of the optimization method and present </w:t>
+      </w:r>
+      <w:r>
+        <w:rPr>
+          <w:sz w:val="22"/>
+          <w:szCs w:val="22"/>
+        </w:rPr>
+        <w:t>a high level architecture that illustrates</w:t>
+      </w:r>
+      <w:r>
+        <w:rPr>
+          <w:sz w:val="22"/>
+          <w:szCs w:val="22"/>
+        </w:rPr>
+        <w:t xml:space="preserve"> the</w:t>
+      </w:r>
+      <w:r>
+        <w:rPr>
+          <w:sz w:val="22"/>
+          <w:szCs w:val="22"/>
+        </w:rPr>
+        <w:t xml:space="preserve"> </w:t>
       </w:r>
       <w:r>
         <w:rPr>
@@ -716,15 +825,13 @@
         </w:rPr>
         <w:t xml:space="preserve">The architecture of the developed optimization framework is presented in Figure 4. The framework integrates the GTM model and the L1 adaptive controller (both implemented in Simulink), the criteria calculating scripts (implemented in MatLab), and the PSI method (implemented by the MOVI software). This setup allows </w:t>
       </w:r>
-      <w:proofErr w:type="gramStart"/>
-      <w:r>
-        <w:rPr>
-          <w:sz w:val="22"/>
-          <w:szCs w:val="22"/>
-        </w:rPr>
-        <w:t>to couple</w:t>
-      </w:r>
-      <w:proofErr w:type="gramEnd"/>
+      <w:r>
+        <w:rPr>
+          <w:sz w:val="22"/>
+          <w:szCs w:val="22"/>
+        </w:rPr>
+        <w:t>integrating</w:t>
+      </w:r>
       <w:r>
         <w:rPr>
           <w:sz w:val="22"/>
@@ -825,16 +932,8 @@
         <w:rPr>
           <w:lang w:val="en-US"/>
         </w:rPr>
-        <w:t xml:space="preserve">. </w:t>
-      </w:r>
-      <w:proofErr w:type="gramStart"/>
-      <w:r>
-        <w:rPr>
-          <w:lang w:val="en-US"/>
-        </w:rPr>
-        <w:t>Optimization framework.</w:t>
-      </w:r>
-      <w:proofErr w:type="gramEnd"/>
+        <w:t>. Optimization framework</w:t>
+      </w:r>
     </w:p>
     <w:p>
       <w:pPr>
@@ -882,7 +981,21 @@
           <w:sz w:val="22"/>
           <w:szCs w:val="22"/>
         </w:rPr>
-        <w:t>We revised all references of the paper with the objective of keeping only the key publications relevant to the points of discussion along the entire text of the paper. As per the references to the works of Professors Hovakimyan and Cao the following considerations were applied:</w:t>
+        <w:t xml:space="preserve">We revised all references of the paper with the objective of keeping only the key publications relevant to the points of discussion along the entire text of the paper. As per the references to the works of Professors Hovakimyan and Cao the following considerations </w:t>
+      </w:r>
+      <w:r>
+        <w:rPr>
+          <w:sz w:val="22"/>
+          <w:szCs w:val="22"/>
+        </w:rPr>
+        <w:t>are important</w:t>
+      </w:r>
+      <w:r>
+        <w:rPr>
+          <w:sz w:val="22"/>
+          <w:szCs w:val="22"/>
+        </w:rPr>
+        <w:t>:</w:t>
       </w:r>
     </w:p>
     <w:p>
@@ -972,24 +1085,115 @@
           <w:sz w:val="22"/>
           <w:szCs w:val="22"/>
         </w:rPr>
+        <w:t>Ref [5] - retained in the revised manuscript – while the monograph Ref</w:t>
+      </w:r>
+      <w:proofErr w:type="gramStart"/>
+      <w:r>
+        <w:rPr>
+          <w:sz w:val="22"/>
+          <w:szCs w:val="22"/>
+        </w:rPr>
+        <w:t>.[</w:t>
+      </w:r>
+      <w:proofErr w:type="gramEnd"/>
+      <w:r>
+        <w:rPr>
+          <w:sz w:val="22"/>
+          <w:szCs w:val="22"/>
+        </w:rPr>
+        <w:t>4] discusse</w:t>
+      </w:r>
+      <w:r>
+        <w:rPr>
+          <w:sz w:val="22"/>
+          <w:szCs w:val="22"/>
+        </w:rPr>
+        <w:t>s</w:t>
+      </w:r>
+      <w:r>
+        <w:rPr>
+          <w:sz w:val="22"/>
+          <w:szCs w:val="22"/>
+        </w:rPr>
+        <w:t xml:space="preserve"> the issues associated with the choice of the controller design</w:t>
+      </w:r>
+      <w:r>
+        <w:rPr>
+          <w:sz w:val="22"/>
+          <w:szCs w:val="22"/>
+        </w:rPr>
+        <w:t>,</w:t>
+      </w:r>
+      <w:r>
+        <w:rPr>
+          <w:sz w:val="22"/>
+          <w:szCs w:val="22"/>
+        </w:rPr>
+        <w:t xml:space="preserve"> the work in Ref.[5] provide</w:t>
+      </w:r>
+      <w:r>
+        <w:rPr>
+          <w:sz w:val="22"/>
+          <w:szCs w:val="22"/>
+        </w:rPr>
+        <w:t>s</w:t>
+      </w:r>
+      <w:r>
+        <w:rPr>
+          <w:sz w:val="22"/>
+          <w:szCs w:val="22"/>
+        </w:rPr>
+        <w:t xml:space="preserve"> an </w:t>
+      </w:r>
+      <w:r>
+        <w:rPr>
+          <w:sz w:val="22"/>
+          <w:szCs w:val="22"/>
+        </w:rPr>
         <w:lastRenderedPageBreak/>
-        <w:t>Ref [5] - retained in the revised manuscript – while the monograph Ref</w:t>
-      </w:r>
-      <w:proofErr w:type="gramStart"/>
-      <w:r>
-        <w:rPr>
-          <w:sz w:val="22"/>
-          <w:szCs w:val="22"/>
-        </w:rPr>
-        <w:t>.[</w:t>
-      </w:r>
-      <w:proofErr w:type="gramEnd"/>
-      <w:r>
-        <w:rPr>
-          <w:sz w:val="22"/>
-          <w:szCs w:val="22"/>
-        </w:rPr>
-        <w:t>4] discusse</w:t>
+        <w:t xml:space="preserve">approach to solving the problems associated with non-convex optimization in a multidimensional design space. </w:t>
+      </w:r>
+      <w:r>
+        <w:rPr>
+          <w:sz w:val="22"/>
+          <w:szCs w:val="22"/>
+        </w:rPr>
+        <w:t>Thus</w:t>
+      </w:r>
+      <w:r>
+        <w:rPr>
+          <w:sz w:val="22"/>
+          <w:szCs w:val="22"/>
+        </w:rPr>
+        <w:t>,</w:t>
+      </w:r>
+      <w:r>
+        <w:rPr>
+          <w:sz w:val="22"/>
+          <w:szCs w:val="22"/>
+        </w:rPr>
+        <w:t xml:space="preserve"> </w:t>
+      </w:r>
+      <w:r>
+        <w:rPr>
+          <w:sz w:val="22"/>
+          <w:szCs w:val="22"/>
+        </w:rPr>
+        <w:t>Reference [</w:t>
+      </w:r>
+      <w:r>
+        <w:rPr>
+          <w:sz w:val="22"/>
+          <w:szCs w:val="22"/>
+        </w:rPr>
+        <w:t xml:space="preserve">5] </w:t>
+      </w:r>
+      <w:r>
+        <w:rPr>
+          <w:sz w:val="22"/>
+          <w:szCs w:val="22"/>
+        </w:rPr>
+        <w:t>not only acknowledge</w:t>
       </w:r>
       <w:r>
         <w:rPr>
@@ -1003,7 +1207,7 @@
           <w:sz w:val="22"/>
           <w:szCs w:val="22"/>
         </w:rPr>
-        <w:t xml:space="preserve"> the issues associated with the choice of the controller design the work in Ref.[5] provide</w:t>
+        <w:t xml:space="preserve"> an existing work in the field but also build</w:t>
       </w:r>
       <w:r>
         <w:rPr>
@@ -1017,7 +1221,21 @@
           <w:sz w:val="22"/>
           <w:szCs w:val="22"/>
         </w:rPr>
-        <w:t xml:space="preserve"> an approach to solving the problems associated with non-convex optimization in a multidimensional design space. Thus</w:t>
+        <w:t xml:space="preserve"> </w:t>
+      </w:r>
+      <w:r>
+        <w:rPr>
+          <w:sz w:val="22"/>
+          <w:szCs w:val="22"/>
+        </w:rPr>
+        <w:t xml:space="preserve">a </w:t>
+      </w:r>
+      <w:r>
+        <w:rPr>
+          <w:sz w:val="22"/>
+          <w:szCs w:val="22"/>
+        </w:rPr>
+        <w:t>motivated transition to the employment of the PSI method</w:t>
       </w:r>
       <w:r>
         <w:rPr>
@@ -1031,70 +1249,21 @@
           <w:sz w:val="22"/>
           <w:szCs w:val="22"/>
         </w:rPr>
-        <w:t xml:space="preserve"> </w:t>
-      </w:r>
-      <w:r>
-        <w:rPr>
-          <w:sz w:val="22"/>
-          <w:szCs w:val="22"/>
-        </w:rPr>
-        <w:t>Reference [</w:t>
-      </w:r>
-      <w:r>
-        <w:rPr>
-          <w:sz w:val="22"/>
-          <w:szCs w:val="22"/>
-        </w:rPr>
-        <w:t xml:space="preserve">5] </w:t>
-      </w:r>
-      <w:r>
-        <w:rPr>
-          <w:sz w:val="22"/>
-          <w:szCs w:val="22"/>
-        </w:rPr>
-        <w:t>not only acknowledge</w:t>
-      </w:r>
-      <w:r>
-        <w:rPr>
-          <w:sz w:val="22"/>
-          <w:szCs w:val="22"/>
-        </w:rPr>
-        <w:t>s</w:t>
-      </w:r>
-      <w:r>
-        <w:rPr>
-          <w:sz w:val="22"/>
-          <w:szCs w:val="22"/>
-        </w:rPr>
-        <w:t xml:space="preserve"> an existing work in the field but also build</w:t>
-      </w:r>
-      <w:r>
-        <w:rPr>
-          <w:sz w:val="22"/>
-          <w:szCs w:val="22"/>
-        </w:rPr>
-        <w:t>s</w:t>
-      </w:r>
-      <w:r>
-        <w:rPr>
-          <w:sz w:val="22"/>
-          <w:szCs w:val="22"/>
-        </w:rPr>
-        <w:t xml:space="preserve"> </w:t>
-      </w:r>
-      <w:r>
-        <w:rPr>
-          <w:sz w:val="22"/>
-          <w:szCs w:val="22"/>
-        </w:rPr>
-        <w:t xml:space="preserve">a </w:t>
-      </w:r>
-      <w:r>
-        <w:rPr>
-          <w:sz w:val="22"/>
-          <w:szCs w:val="22"/>
-        </w:rPr>
-        <w:t>motivated transition to the employment of the PSI method where the same design optimization problem is solved in multiple criteria space.</w:t>
+        <w:t xml:space="preserve"> where the same design optimizatio</w:t>
+      </w:r>
+      <w:r>
+        <w:rPr>
+          <w:sz w:val="22"/>
+          <w:szCs w:val="22"/>
+        </w:rPr>
+        <w:t>n problem is solved in multi</w:t>
+      </w:r>
+      <w:r>
+        <w:rPr>
+          <w:sz w:val="22"/>
+          <w:szCs w:val="22"/>
+        </w:rPr>
+        <w:t>criteria space.</w:t>
       </w:r>
     </w:p>
     <w:p>
@@ -1152,79 +1321,28 @@
           <w:sz w:val="22"/>
           <w:szCs w:val="22"/>
         </w:rPr>
-        <w:t xml:space="preserve"> - is the </w:t>
-      </w:r>
-      <w:r>
-        <w:rPr>
-          <w:sz w:val="22"/>
-          <w:szCs w:val="22"/>
-        </w:rPr>
-        <w:t>detailed description of the L1 adaptive controller which design was motivated by the control challenges (</w:t>
-      </w:r>
-      <w:r>
-        <w:rPr>
-          <w:sz w:val="22"/>
-          <w:szCs w:val="22"/>
-        </w:rPr>
-        <w:t>n</w:t>
-      </w:r>
-      <w:r>
-        <w:rPr>
-          <w:sz w:val="22"/>
-          <w:szCs w:val="22"/>
-        </w:rPr>
-        <w:t xml:space="preserve">onlinear </w:t>
-      </w:r>
-      <w:r>
-        <w:rPr>
-          <w:sz w:val="22"/>
-          <w:szCs w:val="22"/>
-        </w:rPr>
-        <w:t>u</w:t>
-      </w:r>
-      <w:r>
-        <w:rPr>
-          <w:sz w:val="22"/>
-          <w:szCs w:val="22"/>
-        </w:rPr>
-        <w:t xml:space="preserve">nmatched </w:t>
-      </w:r>
-      <w:r>
-        <w:rPr>
-          <w:sz w:val="22"/>
-          <w:szCs w:val="22"/>
-        </w:rPr>
-        <w:t>u</w:t>
-      </w:r>
-      <w:r>
-        <w:rPr>
-          <w:sz w:val="22"/>
-          <w:szCs w:val="22"/>
-        </w:rPr>
-        <w:t>ncertainties</w:t>
-      </w:r>
-      <w:r>
-        <w:rPr>
-          <w:sz w:val="22"/>
-          <w:szCs w:val="22"/>
-        </w:rPr>
-        <w:t xml:space="preserve"> of the MIMO system) of the </w:t>
-      </w:r>
-      <w:proofErr w:type="spellStart"/>
-      <w:r>
-        <w:rPr>
-          <w:sz w:val="22"/>
-          <w:szCs w:val="22"/>
-        </w:rPr>
-        <w:t>AirStar</w:t>
-      </w:r>
-      <w:proofErr w:type="spellEnd"/>
-      <w:r>
-        <w:rPr>
-          <w:sz w:val="22"/>
-          <w:szCs w:val="22"/>
-        </w:rPr>
-        <w:t xml:space="preserve"> platform</w:t>
+        <w:t xml:space="preserve"> - </w:t>
+      </w:r>
+      <w:r>
+        <w:rPr>
+          <w:sz w:val="22"/>
+          <w:szCs w:val="22"/>
+        </w:rPr>
+        <w:t>presents</w:t>
+      </w:r>
+      <w:r>
+        <w:rPr>
+          <w:sz w:val="22"/>
+          <w:szCs w:val="22"/>
+        </w:rPr>
+        <w:t xml:space="preserve"> the </w:t>
+      </w:r>
+      <w:r>
+        <w:rPr>
+          <w:sz w:val="22"/>
+          <w:szCs w:val="22"/>
+        </w:rPr>
+        <w:t>L1 control architecture that was implemented on the GTM aircraft and provides the theoretical guarantees for its performance</w:t>
       </w:r>
       <w:r>
         <w:rPr>
@@ -1249,6 +1367,7 @@
         </w:rPr>
         <w:t>Ref [16-17</w:t>
       </w:r>
+      <w:proofErr w:type="gramStart"/>
       <w:r>
         <w:rPr>
           <w:sz w:val="22"/>
@@ -1256,12 +1375,20 @@
         </w:rPr>
         <w:t>,21</w:t>
       </w:r>
-      <w:r>
-        <w:rPr>
-          <w:sz w:val="22"/>
-          <w:szCs w:val="22"/>
-        </w:rPr>
-        <w:t>] – deleted and substituted by single most recent publication</w:t>
+      <w:proofErr w:type="gramEnd"/>
+      <w:r>
+        <w:rPr>
+          <w:sz w:val="22"/>
+          <w:szCs w:val="22"/>
+        </w:rPr>
+        <w:t xml:space="preserve">] – deleted and substituted by single </w:t>
+      </w:r>
+      <w:r>
+        <w:rPr>
+          <w:sz w:val="22"/>
+          <w:szCs w:val="22"/>
+        </w:rPr>
+        <w:t>most recent publication</w:t>
       </w:r>
       <w:sdt>
         <w:sdtPr>
@@ -1474,7 +1601,27 @@
           <w:sz w:val="22"/>
           <w:szCs w:val="22"/>
         </w:rPr>
-        <w:t>I believe the contents are not new, the innovative contents are not highlighted. The authors failed to compare the presented method with other current methods, and the feasibility and effectiveness, especially the advantages of the presented approach are not verified.</w:t>
+        <w:t xml:space="preserve">I believe the contents are not </w:t>
+      </w:r>
+      <w:proofErr w:type="gramStart"/>
+      <w:r>
+        <w:rPr>
+          <w:rFonts w:ascii="Calibri" w:hAnsi="Calibri" w:cs="Calibri"/>
+          <w:i/>
+          <w:sz w:val="22"/>
+          <w:szCs w:val="22"/>
+        </w:rPr>
+        <w:t>new,</w:t>
+      </w:r>
+      <w:proofErr w:type="gramEnd"/>
+      <w:r>
+        <w:rPr>
+          <w:rFonts w:ascii="Calibri" w:hAnsi="Calibri" w:cs="Calibri"/>
+          <w:i/>
+          <w:sz w:val="22"/>
+          <w:szCs w:val="22"/>
+        </w:rPr>
+        <w:t xml:space="preserve"> the innovative contents are not highlighted. The authors failed to compare the presented method with other current methods, and the feasibility and effectiveness, especially the advantages of the presented approach are not verified.</w:t>
       </w:r>
     </w:p>
     <w:p>
@@ -1572,7 +1719,7 @@
           <w:sz w:val="22"/>
           <w:szCs w:val="22"/>
         </w:rPr>
-        <w:t xml:space="preserve"> in the Introduction section by adding the following details:</w:t>
+        <w:t xml:space="preserve"> in Introduction by adding the following details:</w:t>
       </w:r>
     </w:p>
     <w:p>
@@ -1597,7 +1744,21 @@
           <w:sz w:val="22"/>
           <w:szCs w:val="22"/>
         </w:rPr>
-        <w:t>This method explicitly addresses the issues associated with high dimensionality of the criteria and the functional constraint spaces. It takes into account the complexity and the computational expenses of sampling the design space of high dimensionality by employing the quasi-random sampling (LP-tau sequences, see [6], [7]) which yield converging results with by a factor of 4-8 smaller sample sizes compared to the other methods.</w:t>
+        <w:t>This method explicitly addresses the issues associated with high dimensionality of the criteria and the functional constraint spaces. It takes into account the complexity and the computational expenses of sampling the design space of high dimensionality by employing the quasi-random sampling (LP-tau sequences, see [6], [7])</w:t>
+      </w:r>
+      <w:r>
+        <w:rPr>
+          <w:sz w:val="22"/>
+          <w:szCs w:val="22"/>
+        </w:rPr>
+        <w:t>,</w:t>
+      </w:r>
+      <w:r>
+        <w:rPr>
+          <w:sz w:val="22"/>
+          <w:szCs w:val="22"/>
+        </w:rPr>
+        <w:t xml:space="preserve"> which yield converging results by a factor of 4-8 smaller sample sizes compared to the other methods.</w:t>
       </w:r>
     </w:p>
     <w:p>
@@ -1621,7 +1782,6 @@
           <w:sz w:val="22"/>
           <w:szCs w:val="22"/>
         </w:rPr>
-        <w:lastRenderedPageBreak/>
         <w:t>The availability of an initial feasible solution may narrow the design variable space over which the search for feasible solutions should be performed. Furthermore, considering the benefits of sampling the multidimensional design variables space by the LP-tau quasi-random sequences, the number of trials required for the construction of the feasible s</w:t>
       </w:r>
       <w:r>
@@ -1761,7 +1921,21 @@
           <w:sz w:val="22"/>
           <w:szCs w:val="22"/>
         </w:rPr>
-        <w:t xml:space="preserve"> results the sensitivity analysis of the optimal design was added to section IV.B. The result addresses the problem of </w:t>
+        <w:t xml:space="preserve"> results</w:t>
+      </w:r>
+      <w:r>
+        <w:rPr>
+          <w:sz w:val="22"/>
+          <w:szCs w:val="22"/>
+        </w:rPr>
+        <w:t>,</w:t>
+      </w:r>
+      <w:r>
+        <w:rPr>
+          <w:sz w:val="22"/>
+          <w:szCs w:val="22"/>
+        </w:rPr>
+        <w:t xml:space="preserve"> sensitivity analysis of the optimal design was added to section IV.B. The result addresses the problem of </w:t>
       </w:r>
       <w:r>
         <w:rPr>
@@ -1813,7 +1987,21 @@
           <w:sz w:val="22"/>
           <w:szCs w:val="22"/>
         </w:rPr>
-        <w:t>As the last step, we verify the robustness of design #202 to small variations of the design variables by performing a sensitivity analysis. This analysis calculates a criterion response in the direction defined by a design variable in the neighborhood of the optimal solution (in our case, design #202). As an example of this sensitivity analysis, Figure 10 shows the dependency of criterion FQ1 and desired-model tracking performance P2 on the design variables DV1 and DV3 respectively; each figure represents the case where only one design variable is varied while the remaining design variables are kept fixed at the optimal value defined by design #202. Compact distribution of the Pareto solutions and smoothness of the criteria confirm the robustness of design #202.</w:t>
+        <w:t>As the last step, we verify the robustness of design #202 to small variations of the design variables by performing a sensitivity analysis. This analysis calculates a criterion response in the direction defined by a design variable in the neighborhood of the optimal solution (in our case, design #202). As an example of this sensitivity analysis, Figure 10 shows the dependenc</w:t>
+      </w:r>
+      <w:r>
+        <w:rPr>
+          <w:sz w:val="22"/>
+          <w:szCs w:val="22"/>
+        </w:rPr>
+        <w:t>e</w:t>
+      </w:r>
+      <w:r>
+        <w:rPr>
+          <w:sz w:val="22"/>
+          <w:szCs w:val="22"/>
+        </w:rPr>
+        <w:t xml:space="preserve"> of criterion FQ1 and desired-model tracking performance P2 on the design variables DV1 and DV3 respectively; each figure represents the case where only one design variable is varied while the remaining design variables are kept fixed at the optimal value defined by design #202. Compact distribution of the Pareto solutions and smoothness of the criteria confirm the robustness of design #202.</w:t>
       </w:r>
     </w:p>
     <w:p>
@@ -2100,7 +2288,49 @@
           <w:sz w:val="22"/>
           <w:szCs w:val="22"/>
         </w:rPr>
-        <w:t xml:space="preserve">damped, and appears as unmatched dynamics in the short-period dynamics. The L1 controller is able to partially compensate for this mode, but not able to completely cancel it. The same behavior would occur in a linearized model of the aircraft that considered the states airspeed, </w:t>
+        <w:t xml:space="preserve">damped, and appears as unmatched dynamics in the short-period dynamics. The L1 controller is able to partially compensate for this mode, but not able to completely cancel it. The same behavior </w:t>
+      </w:r>
+      <w:r>
+        <w:rPr>
+          <w:sz w:val="22"/>
+          <w:szCs w:val="22"/>
+        </w:rPr>
+        <w:t>is present</w:t>
+      </w:r>
+      <w:r>
+        <w:rPr>
+          <w:sz w:val="22"/>
+          <w:szCs w:val="22"/>
+        </w:rPr>
+        <w:t xml:space="preserve"> in </w:t>
+      </w:r>
+      <w:r>
+        <w:rPr>
+          <w:sz w:val="22"/>
+          <w:szCs w:val="22"/>
+        </w:rPr>
+        <w:t>the</w:t>
+      </w:r>
+      <w:r>
+        <w:rPr>
+          <w:sz w:val="22"/>
+          <w:szCs w:val="22"/>
+        </w:rPr>
+        <w:t xml:space="preserve"> linearized model of the aircraft that consider</w:t>
+      </w:r>
+      <w:r>
+        <w:rPr>
+          <w:sz w:val="22"/>
+          <w:szCs w:val="22"/>
+        </w:rPr>
+        <w:t xml:space="preserve">s </w:t>
+      </w:r>
+      <w:r>
+        <w:rPr>
+          <w:sz w:val="22"/>
+          <w:szCs w:val="22"/>
+        </w:rPr>
+        <w:t xml:space="preserve">airspeed, </w:t>
       </w:r>
       <w:proofErr w:type="spellStart"/>
       <w:r>
@@ -2116,7 +2346,49 @@
           <w:sz w:val="22"/>
           <w:szCs w:val="22"/>
         </w:rPr>
-        <w:t>, pitch rate, and pitch angle. It would not appear in a simplified linear model of the short-period dynamics (</w:t>
+        <w:t>, pitch rate, and pitch angle</w:t>
+      </w:r>
+      <w:r>
+        <w:rPr>
+          <w:sz w:val="22"/>
+          <w:szCs w:val="22"/>
+        </w:rPr>
+        <w:t xml:space="preserve"> as states</w:t>
+      </w:r>
+      <w:r>
+        <w:rPr>
+          <w:sz w:val="22"/>
+          <w:szCs w:val="22"/>
+        </w:rPr>
+        <w:t xml:space="preserve">. It </w:t>
+      </w:r>
+      <w:r>
+        <w:rPr>
+          <w:sz w:val="22"/>
+          <w:szCs w:val="22"/>
+        </w:rPr>
+        <w:t>is not present</w:t>
+      </w:r>
+      <w:r>
+        <w:rPr>
+          <w:sz w:val="22"/>
+          <w:szCs w:val="22"/>
+        </w:rPr>
+        <w:t xml:space="preserve"> in </w:t>
+      </w:r>
+      <w:r>
+        <w:rPr>
+          <w:sz w:val="22"/>
+          <w:szCs w:val="22"/>
+        </w:rPr>
+        <w:t>the</w:t>
+      </w:r>
+      <w:r>
+        <w:rPr>
+          <w:sz w:val="22"/>
+          <w:szCs w:val="22"/>
+        </w:rPr>
+        <w:t xml:space="preserve"> simplified linear model of the short-period dynamics (</w:t>
       </w:r>
       <w:proofErr w:type="spellStart"/>
       <w:r>
@@ -2147,8 +2419,21 @@
           <w:sz w:val="22"/>
           <w:szCs w:val="22"/>
         </w:rPr>
-        <w:lastRenderedPageBreak/>
-        <w:t xml:space="preserve">This is a standard behavior, which also occurs when using conventional flight control systems based on PID control. This slow oscillation can be easily compensated by the </w:t>
+        <w:t>This is a standard behavior, which also occurs when using conventional flight control systems based on PID control. This slow oscillation can be easily compensated</w:t>
+      </w:r>
+      <w:r>
+        <w:rPr>
+          <w:sz w:val="22"/>
+          <w:szCs w:val="22"/>
+        </w:rPr>
+        <w:t xml:space="preserve"> for</w:t>
+      </w:r>
+      <w:r>
+        <w:rPr>
+          <w:sz w:val="22"/>
+          <w:szCs w:val="22"/>
+        </w:rPr>
+        <w:t xml:space="preserve"> by the </w:t>
       </w:r>
       <w:r>
         <w:rPr>
@@ -2197,63 +2482,39 @@
           <w:sz w:val="22"/>
           <w:szCs w:val="22"/>
         </w:rPr>
+        <w:t xml:space="preserve"> and the</w:t>
+      </w:r>
+      <w:r>
+        <w:rPr>
+          <w:sz w:val="22"/>
+          <w:szCs w:val="22"/>
+        </w:rPr>
         <w:t xml:space="preserve"> </w:t>
+      </w:r>
+      <w:r>
+        <w:rPr>
+          <w:sz w:val="22"/>
+          <w:szCs w:val="22"/>
+        </w:rPr>
+        <w:t xml:space="preserve">results </w:t>
+      </w:r>
+      <w:r>
+        <w:rPr>
+          <w:sz w:val="22"/>
+          <w:szCs w:val="22"/>
+        </w:rPr>
+        <w:t>illustrating this behavior</w:t>
+      </w:r>
+      <w:r>
+        <w:rPr>
+          <w:sz w:val="22"/>
+          <w:szCs w:val="22"/>
+        </w:rPr>
+        <w:t>:</w:t>
       </w:r>
     </w:p>
     <w:p>
       <w:pPr>
-        <w:rPr>
-          <w:sz w:val="22"/>
-          <w:szCs w:val="22"/>
-        </w:rPr>
-      </w:pPr>
-      <w:proofErr w:type="gramStart"/>
-      <w:r>
-        <w:rPr>
-          <w:sz w:val="22"/>
-          <w:szCs w:val="22"/>
-        </w:rPr>
-        <w:t>and</w:t>
-      </w:r>
-      <w:proofErr w:type="gramEnd"/>
-      <w:r>
-        <w:rPr>
-          <w:sz w:val="22"/>
-          <w:szCs w:val="22"/>
-        </w:rPr>
-        <w:t xml:space="preserve"> the</w:t>
-      </w:r>
-      <w:r>
-        <w:rPr>
-          <w:sz w:val="22"/>
-          <w:szCs w:val="22"/>
-        </w:rPr>
-        <w:t xml:space="preserve"> </w:t>
-      </w:r>
-      <w:r>
-        <w:rPr>
-          <w:sz w:val="22"/>
-          <w:szCs w:val="22"/>
-        </w:rPr>
-        <w:t xml:space="preserve">results </w:t>
-      </w:r>
-      <w:r>
-        <w:rPr>
-          <w:sz w:val="22"/>
-          <w:szCs w:val="22"/>
-        </w:rPr>
-        <w:t>illustrating this behavior</w:t>
-      </w:r>
-      <w:r>
-        <w:rPr>
-          <w:sz w:val="22"/>
-          <w:szCs w:val="22"/>
-        </w:rPr>
-        <w:t>:</w:t>
-      </w:r>
-    </w:p>
-    <w:p>
-      <w:pPr>
         <w:keepNext/>
       </w:pPr>
       <w:r>
@@ -2262,6 +2523,7 @@
           <w:sz w:val="22"/>
           <w:szCs w:val="22"/>
         </w:rPr>
+        <w:lastRenderedPageBreak/>
         <w:drawing>
           <wp:inline distT="0" distB="0" distL="0" distR="0">
             <wp:extent cx="5287797" cy="2028825"/>
@@ -2428,7 +2690,6 @@
           <w:sz w:val="22"/>
           <w:szCs w:val="22"/>
         </w:rPr>
-        <w:lastRenderedPageBreak/>
         <w:t xml:space="preserve">To avoid </w:t>
       </w:r>
       <w:r>
@@ -2609,6 +2870,9 @@
           </m:sSubPr>
           <m:e>
             <m:r>
+              <m:rPr>
+                <m:sty m:val="p"/>
+              </m:rPr>
               <w:rPr>
                 <w:rFonts w:ascii="Cambria Math" w:hAnsi="Cambria Math"/>
                 <w:sz w:val="22"/>
@@ -2674,10 +2938,10 @@
             <v:path o:extrusionok="f" gradientshapeok="t" o:connecttype="rect"/>
             <o:lock v:ext="edit" aspectratio="t"/>
           </v:shapetype>
-          <v:shape id="_x0000_i1026" type="#_x0000_t75" style="width:21pt;height:18pt" o:ole="">
+          <v:shape id="_x0000_i1025" type="#_x0000_t75" style="width:21pt;height:18pt" o:ole="">
             <v:imagedata r:id="rId13" o:title=""/>
           </v:shape>
-          <o:OLEObject Type="Embed" ProgID="Equation.DSMT4" ShapeID="_x0000_i1026" DrawAspect="Content" ObjectID="_1407934224" r:id="rId14"/>
+          <o:OLEObject Type="Embed" ProgID="Equation.DSMT4" ShapeID="_x0000_i1025" DrawAspect="Content" ObjectID="_1408254530" r:id="rId14"/>
         </w:object>
       </w:r>
       <w:r>
@@ -2693,7 +2957,15 @@
           <w:sz w:val="22"/>
           <w:szCs w:val="22"/>
         </w:rPr>
-        <w:t xml:space="preserve">), see </w:t>
+        <w:t xml:space="preserve">), </w:t>
+      </w:r>
+      <w:r>
+        <w:rPr>
+          <w:sz w:val="22"/>
+          <w:szCs w:val="22"/>
+        </w:rPr>
+        <w:lastRenderedPageBreak/>
+        <w:t xml:space="preserve">see </w:t>
       </w:r>
       <w:fldSimple w:instr=" REF _Ref333583229 \h  \* MERGEFORMAT ">
         <w:r>
@@ -2701,15 +2973,7 @@
             <w:sz w:val="22"/>
             <w:szCs w:val="22"/>
           </w:rPr>
-          <w:t xml:space="preserve">Figure </w:t>
-        </w:r>
-        <w:r>
-          <w:rPr>
-            <w:noProof/>
-            <w:sz w:val="22"/>
-            <w:szCs w:val="22"/>
-          </w:rPr>
-          <w:t>3</w:t>
+          <w:t>Figure 3</w:t>
         </w:r>
       </w:fldSimple>
       <w:r>
@@ -2717,7 +2981,28 @@
           <w:sz w:val="22"/>
           <w:szCs w:val="22"/>
         </w:rPr>
-        <w:t>. The deviation of the AOA response from the commanded step is due to the phugoid mode of the aircraft, which is stable, oscillatory, and slow. This phugoid deviation can be easily compensated for by an autopilot.</w:t>
+        <w:t xml:space="preserve">. The deviation of the AOA response from the commanded step is due to the phugoid mode of the aircraft, which is stable, oscillatory, and slow. </w:t>
+      </w:r>
+      <w:r>
+        <w:rPr>
+          <w:sz w:val="22"/>
+          <w:szCs w:val="22"/>
+        </w:rPr>
+        <w:t xml:space="preserve">This phugoid deviation </w:t>
+      </w:r>
+      <w:r>
+        <w:rPr>
+          <w:sz w:val="22"/>
+          <w:szCs w:val="22"/>
+        </w:rPr>
+        <w:t>appears when designing AOA and pitch-rate CASs, and can be easily compensated for by the pilot (or autopilot in the case of autonomous flight)</w:t>
+      </w:r>
+      <w:r>
+        <w:rPr>
+          <w:sz w:val="22"/>
+          <w:szCs w:val="22"/>
+        </w:rPr>
+        <w:t>.</w:t>
       </w:r>
     </w:p>
     <w:p>
@@ -2790,7 +3075,6 @@
     </w:p>
     <w:p>
       <w:pPr>
-        <w:jc w:val="left"/>
         <w:rPr>
           <w:sz w:val="22"/>
           <w:szCs w:val="22"/>
@@ -2843,7 +3127,7 @@
           <w:sz w:val="22"/>
           <w:szCs w:val="22"/>
         </w:rPr>
-        <w:t xml:space="preserve">of both the longitudinal and lateral control systems description </w:t>
+        <w:t xml:space="preserve">of both the longitudinal and lateral control systems </w:t>
       </w:r>
       <w:r>
         <w:rPr>
@@ -2857,14 +3141,58 @@
           <w:sz w:val="22"/>
           <w:szCs w:val="22"/>
         </w:rPr>
-        <w:t xml:space="preserve">and an interested reader is referred to the theoretical material in references [15-17]. The resulting modification is </w:t>
-      </w:r>
-      <w:r>
-        <w:rPr>
-          <w:sz w:val="22"/>
-          <w:szCs w:val="22"/>
-        </w:rPr>
-        <w:t>as follows:</w:t>
+        <w:t>and an interested reader is referred to the theoretical material in references [15</w:t>
+      </w:r>
+      <w:r>
+        <w:rPr>
+          <w:sz w:val="22"/>
+          <w:szCs w:val="22"/>
+        </w:rPr>
+        <w:t>]</w:t>
+      </w:r>
+      <w:proofErr w:type="gramStart"/>
+      <w:r>
+        <w:rPr>
+          <w:sz w:val="22"/>
+          <w:szCs w:val="22"/>
+        </w:rPr>
+        <w:t>,[</w:t>
+      </w:r>
+      <w:proofErr w:type="gramEnd"/>
+      <w:r>
+        <w:rPr>
+          <w:sz w:val="22"/>
+          <w:szCs w:val="22"/>
+        </w:rPr>
+        <w:t>1</w:t>
+      </w:r>
+      <w:r>
+        <w:rPr>
+          <w:sz w:val="22"/>
+          <w:szCs w:val="22"/>
+        </w:rPr>
+        <w:t>6</w:t>
+      </w:r>
+      <w:r>
+        <w:rPr>
+          <w:sz w:val="22"/>
+          <w:szCs w:val="22"/>
+        </w:rPr>
+        <w:t xml:space="preserve">]. The </w:t>
+      </w:r>
+      <w:r>
+        <w:rPr>
+          <w:sz w:val="22"/>
+          <w:szCs w:val="22"/>
+        </w:rPr>
+        <w:t>paper is modified accordingly</w:t>
+      </w:r>
+      <w:r>
+        <w:rPr>
+          <w:sz w:val="22"/>
+          <w:szCs w:val="22"/>
+        </w:rPr>
+        <w:t>:</w:t>
       </w:r>
     </w:p>
     <w:p>
@@ -2986,7 +3314,14 @@
           <w:sz w:val="22"/>
           <w:szCs w:val="22"/>
         </w:rPr>
-        <w:t>RE: The equation defining the maximum deviation in cross-coupling dynamics is revised and presented in the following unambiguous form;</w:t>
+        <w:t xml:space="preserve">RE: The equation defining the maximum deviation in cross-coupling dynamics is revised and presented in the following </w:t>
+      </w:r>
+      <w:r>
+        <w:rPr>
+          <w:sz w:val="22"/>
+          <w:szCs w:val="22"/>
+        </w:rPr>
+        <w:t>form:</w:t>
       </w:r>
     </w:p>
     <w:p>
@@ -3004,10 +3339,10 @@
           <w:szCs w:val="22"/>
         </w:rPr>
         <w:object w:dxaOrig="5360" w:dyaOrig="540">
-          <v:shape id="_x0000_i1025" type="#_x0000_t75" style="width:267.75pt;height:27pt" o:ole="">
+          <v:shape id="_x0000_i1026" type="#_x0000_t75" style="width:267.75pt;height:27pt" o:ole="">
             <v:imagedata r:id="rId15" o:title=""/>
           </v:shape>
-          <o:OLEObject Type="Embed" ProgID="Equation.DSMT4" ShapeID="_x0000_i1025" DrawAspect="Content" ObjectID="_1407934225" r:id="rId16"/>
+          <o:OLEObject Type="Embed" ProgID="Equation.DSMT4" ShapeID="_x0000_i1026" DrawAspect="Content" ObjectID="_1408254531" r:id="rId16"/>
         </w:object>
       </w:r>
     </w:p>
@@ -3134,121 +3469,7 @@
           <w:sz w:val="22"/>
           <w:szCs w:val="22"/>
         </w:rPr>
-        <w:t xml:space="preserve">In the revised version it is clarified that the </w:t>
-      </w:r>
-      <w:r>
-        <w:rPr>
-          <w:sz w:val="22"/>
-          <w:szCs w:val="22"/>
-        </w:rPr>
-        <w:t xml:space="preserve">flight qualities criteria </w:t>
-      </w:r>
-      <w:r>
-        <w:rPr>
-          <w:i/>
-          <w:sz w:val="22"/>
-          <w:szCs w:val="22"/>
-        </w:rPr>
-        <w:t>FQ1</w:t>
-      </w:r>
-      <w:r>
-        <w:rPr>
-          <w:sz w:val="22"/>
-          <w:szCs w:val="22"/>
-        </w:rPr>
-        <w:t xml:space="preserve"> </w:t>
-      </w:r>
-      <w:r>
-        <w:rPr>
-          <w:sz w:val="22"/>
-          <w:szCs w:val="22"/>
-        </w:rPr>
-        <w:t>is analyzed versus</w:t>
-      </w:r>
-      <w:r>
-        <w:rPr>
-          <w:sz w:val="22"/>
-          <w:szCs w:val="22"/>
-        </w:rPr>
-        <w:t xml:space="preserve"> </w:t>
-      </w:r>
-      <w:r>
-        <w:rPr>
-          <w:sz w:val="22"/>
-          <w:szCs w:val="22"/>
-        </w:rPr>
-        <w:t xml:space="preserve">the </w:t>
-      </w:r>
-      <w:r>
-        <w:rPr>
-          <w:sz w:val="22"/>
-          <w:szCs w:val="22"/>
-        </w:rPr>
-        <w:t xml:space="preserve">design variable </w:t>
-      </w:r>
-      <w:r>
-        <w:rPr>
-          <w:i/>
-          <w:sz w:val="22"/>
-          <w:szCs w:val="22"/>
-        </w:rPr>
-        <w:t>DV2</w:t>
-      </w:r>
-      <w:r>
-        <w:rPr>
-          <w:sz w:val="22"/>
-          <w:szCs w:val="22"/>
-        </w:rPr>
-        <w:t xml:space="preserve"> correspond</w:t>
-      </w:r>
-      <w:r>
-        <w:rPr>
-          <w:sz w:val="22"/>
-          <w:szCs w:val="22"/>
-        </w:rPr>
-        <w:t>ing</w:t>
-      </w:r>
-      <w:r>
-        <w:rPr>
-          <w:sz w:val="22"/>
-          <w:szCs w:val="22"/>
-        </w:rPr>
-        <w:t xml:space="preserve"> to the damping ratio of the state predictor</w:t>
-      </w:r>
-      <w:r>
-        <w:rPr>
-          <w:sz w:val="22"/>
-          <w:szCs w:val="22"/>
-        </w:rPr>
-        <w:t xml:space="preserve">. </w:t>
-      </w:r>
-      <w:r>
-        <w:rPr>
-          <w:sz w:val="22"/>
-          <w:szCs w:val="22"/>
-        </w:rPr>
-        <w:t>As it follows from the definition of both criteria given on page 1</w:t>
-      </w:r>
-      <w:r>
-        <w:rPr>
-          <w:sz w:val="22"/>
-          <w:szCs w:val="22"/>
-        </w:rPr>
-        <w:t>7</w:t>
-      </w:r>
-      <w:r>
-        <w:rPr>
-          <w:sz w:val="22"/>
-          <w:szCs w:val="22"/>
-        </w:rPr>
-        <w:t>, t</w:t>
-      </w:r>
-      <w:r>
-        <w:rPr>
-          <w:sz w:val="22"/>
-          <w:szCs w:val="22"/>
-        </w:rPr>
-        <w:t xml:space="preserve">he objective of the optimization consists in minimizing the criteria. </w:t>
+        <w:t xml:space="preserve">What we meant is that the new Pareto solutions achieve better flying qualities (smaller FQ1) for smaller values of the damping ratio of the state-predictor eigenvalues (smaller DV2). </w:t>
       </w:r>
       <w:r>
         <w:rPr>
@@ -3287,7 +3508,35 @@
           <w:szCs w:val="22"/>
         </w:rPr>
         <w:tab/>
-        <w:t xml:space="preserve">Figure 7 shows the dependencies of the flying qualities criterion </w:t>
+      </w:r>
+      <w:r>
+        <w:rPr>
+          <w:sz w:val="22"/>
+          <w:szCs w:val="22"/>
+        </w:rPr>
+        <w:t>Figure 7 shows the dependencies of the flying qualities criterion FQ1 on the design variable DV2.</w:t>
+      </w:r>
+      <w:r>
+        <w:rPr>
+          <w:sz w:val="22"/>
+          <w:szCs w:val="22"/>
+        </w:rPr>
+        <w:t xml:space="preserve"> </w:t>
+      </w:r>
+      <w:bookmarkStart w:id="2" w:name="_GoBack"/>
+      <w:r>
+        <w:rPr>
+          <w:sz w:val="22"/>
+          <w:szCs w:val="22"/>
+        </w:rPr>
+        <w:t>While the trend seems to indicate that a smaller damping ratio of the state predictor results in increased (lead) pilot compensation, the figure shows that the new Pareto solutions achieve a 20% reduction in criterion FQ1 with respect to the prototype design despite having a smaller damping ratio. A similar observation can be made fo</w:t>
+      </w:r>
+      <w:r>
+        <w:rPr>
+          <w:sz w:val="22"/>
+          <w:szCs w:val="22"/>
+        </w:rPr>
+        <w:t xml:space="preserve">r criterion </w:t>
       </w:r>
       <w:r>
         <w:rPr>
@@ -3295,14 +3544,7 @@
           <w:sz w:val="22"/>
           <w:szCs w:val="22"/>
         </w:rPr>
-        <w:t>FQ1</w:t>
-      </w:r>
-      <w:r>
-        <w:rPr>
-          <w:sz w:val="22"/>
-          <w:szCs w:val="22"/>
-        </w:rPr>
-        <w:t xml:space="preserve"> on the design variable </w:t>
+        <w:t>FQ</w:t>
       </w:r>
       <w:r>
         <w:rPr>
@@ -3310,6 +3552,21 @@
           <w:sz w:val="22"/>
           <w:szCs w:val="22"/>
         </w:rPr>
+        <w:t>2</w:t>
+      </w:r>
+      <w:r>
+        <w:rPr>
+          <w:sz w:val="22"/>
+          <w:szCs w:val="22"/>
+        </w:rPr>
+        <w:t xml:space="preserve"> when analyzed versus design variable </w:t>
+      </w:r>
+      <w:r>
+        <w:rPr>
+          <w:i/>
+          <w:sz w:val="22"/>
+          <w:szCs w:val="22"/>
+        </w:rPr>
         <w:t>DV2</w:t>
       </w:r>
       <w:r>
@@ -3317,106 +3574,9 @@
           <w:sz w:val="22"/>
           <w:szCs w:val="22"/>
         </w:rPr>
-        <w:t xml:space="preserve">. While in the first PSI iteration the dependency of the criterion </w:t>
-      </w:r>
-      <w:r>
-        <w:rPr>
-          <w:i/>
-          <w:sz w:val="22"/>
-          <w:szCs w:val="22"/>
-        </w:rPr>
-        <w:t>FQ1</w:t>
-      </w:r>
-      <w:r>
-        <w:rPr>
-          <w:sz w:val="22"/>
-          <w:szCs w:val="22"/>
-        </w:rPr>
-        <w:t xml:space="preserve"> on the </w:t>
-      </w:r>
-      <w:r>
-        <w:rPr>
-          <w:sz w:val="22"/>
-          <w:szCs w:val="22"/>
-        </w:rPr>
-        <w:lastRenderedPageBreak/>
-        <w:t xml:space="preserve">design variable </w:t>
-      </w:r>
-      <w:r>
-        <w:rPr>
-          <w:i/>
-          <w:sz w:val="22"/>
-          <w:szCs w:val="22"/>
-        </w:rPr>
-        <w:t>DV2</w:t>
-      </w:r>
-      <w:r>
-        <w:rPr>
-          <w:sz w:val="22"/>
-          <w:szCs w:val="22"/>
-        </w:rPr>
-        <w:t xml:space="preserve"> was not obvious, now it is clear that reducing the </w:t>
-      </w:r>
-      <w:r>
-        <w:rPr>
-          <w:i/>
-          <w:sz w:val="22"/>
-          <w:szCs w:val="22"/>
-        </w:rPr>
-        <w:t>DV2</w:t>
-      </w:r>
-      <w:r>
-        <w:rPr>
-          <w:sz w:val="22"/>
-          <w:szCs w:val="22"/>
-        </w:rPr>
-        <w:t xml:space="preserve"> from 0.85 (prototype design) to about 0.75 ( new Pareto solutions) reduces the tracking error captured by criterion </w:t>
-      </w:r>
-      <w:r>
-        <w:rPr>
-          <w:i/>
-          <w:sz w:val="22"/>
-          <w:szCs w:val="22"/>
-        </w:rPr>
-        <w:t>FQ1</w:t>
-      </w:r>
-      <w:r>
-        <w:rPr>
-          <w:sz w:val="22"/>
-          <w:szCs w:val="22"/>
-        </w:rPr>
-        <w:t xml:space="preserve"> by about 20%. Thus, it becomes apparent that a smaller damping ratio of the state predictor results in reduced (lead) pilot compensation. A similar trend is observed for criterion </w:t>
-      </w:r>
-      <w:r>
-        <w:rPr>
-          <w:i/>
-          <w:sz w:val="22"/>
-          <w:szCs w:val="22"/>
-        </w:rPr>
-        <w:t>FQ1</w:t>
-      </w:r>
-      <w:r>
-        <w:rPr>
-          <w:sz w:val="22"/>
-          <w:szCs w:val="22"/>
-        </w:rPr>
-        <w:t xml:space="preserve"> when it is analyzed versus the design variable </w:t>
-      </w:r>
-      <w:r>
-        <w:rPr>
-          <w:i/>
-          <w:sz w:val="22"/>
-          <w:szCs w:val="22"/>
-        </w:rPr>
-        <w:t>DV2</w:t>
-      </w:r>
-      <w:r>
-        <w:rPr>
-          <w:sz w:val="22"/>
-          <w:szCs w:val="22"/>
-        </w:rPr>
         <w:t>.</w:t>
       </w:r>
+      <w:bookmarkEnd w:id="2"/>
     </w:p>
     <w:p>
       <w:pPr>
@@ -3430,6 +3590,7 @@
         <w:rPr>
           <w:szCs w:val="22"/>
         </w:rPr>
+        <w:lastRenderedPageBreak/>
         <w:t>References</w:t>
       </w:r>
     </w:p>
@@ -3477,7 +3638,6 @@
           </w:tblGrid>
           <w:tr>
             <w:trPr>
-              <w:divId w:val="1371373536"/>
               <w:tblCellSpacing w:w="15" w:type="dxa"/>
             </w:trPr>
             <w:tc>
@@ -3539,7 +3699,6 @@
           </w:tr>
           <w:tr>
             <w:trPr>
-              <w:divId w:val="1371373536"/>
               <w:tblCellSpacing w:w="15" w:type="dxa"/>
             </w:trPr>
             <w:tc>
@@ -3588,7 +3747,6 @@
         </w:tbl>
         <w:p>
           <w:pPr>
-            <w:divId w:val="1371373536"/>
             <w:rPr>
               <w:noProof/>
             </w:rPr>
@@ -3646,7 +3804,19 @@
         </w:numPr>
       </w:pPr>
       <w:r>
-        <w:t>Introduction section was extended.</w:t>
+        <w:t xml:space="preserve">Introduction section </w:t>
+      </w:r>
+      <w:r>
+        <w:t>ha</w:t>
+      </w:r>
+      <w:r>
+        <w:t>s</w:t>
+      </w:r>
+      <w:r>
+        <w:t xml:space="preserve"> been</w:t>
+      </w:r>
+      <w:r>
+        <w:t xml:space="preserve"> extended.</w:t>
       </w:r>
     </w:p>
     <w:p>
@@ -3670,7 +3840,19 @@
         <w:t xml:space="preserve">. Multicriteria Optimization </w:t>
       </w:r>
       <w:r>
-        <w:t>Framework” was added.</w:t>
+        <w:t xml:space="preserve">Framework” </w:t>
+      </w:r>
+      <w:r>
+        <w:t>ha</w:t>
+      </w:r>
+      <w:r>
+        <w:t>s</w:t>
+      </w:r>
+      <w:r>
+        <w:t xml:space="preserve"> been</w:t>
+      </w:r>
+      <w:r>
+        <w:t xml:space="preserve"> added.</w:t>
       </w:r>
     </w:p>
     <w:p>
@@ -3682,7 +3864,13 @@
         </w:numPr>
       </w:pPr>
       <w:r>
-        <w:t xml:space="preserve">Section IV.B was extended with </w:t>
+        <w:t xml:space="preserve">Section IV.B </w:t>
+      </w:r>
+      <w:r>
+        <w:t>has been</w:t>
+      </w:r>
+      <w:r>
+        <w:t xml:space="preserve"> extended with </w:t>
       </w:r>
       <w:r>
         <w:t xml:space="preserve">the results of </w:t>
@@ -3700,7 +3888,13 @@
         </w:numPr>
       </w:pPr>
       <w:r>
-        <w:t>References were modified along the text.</w:t>
+        <w:t xml:space="preserve">References </w:t>
+      </w:r>
+      <w:r>
+        <w:t>have been</w:t>
+      </w:r>
+      <w:r>
+        <w:t xml:space="preserve"> modified along the text.</w:t>
       </w:r>
     </w:p>
     <w:p>
@@ -3713,7 +3907,16 @@
         <w:spacing w:after="80" w:line="240" w:lineRule="auto"/>
       </w:pPr>
       <w:r>
-        <w:t>Figures underwent significant modification to improve their clarity</w:t>
+        <w:t xml:space="preserve">Figures </w:t>
+      </w:r>
+      <w:r>
+        <w:t>have been</w:t>
+      </w:r>
+      <w:r>
+        <w:t xml:space="preserve"> modified significantly</w:t>
+      </w:r>
+      <w:r>
+        <w:t xml:space="preserve"> to improve their clarity</w:t>
       </w:r>
       <w:r>
         <w:t>.</w:t>
@@ -3722,7 +3925,13 @@
         <w:t xml:space="preserve"> </w:t>
       </w:r>
       <w:r>
-        <w:t xml:space="preserve">Three new figures were added to support a discussion in Subsection </w:t>
+        <w:t xml:space="preserve">Three new figures </w:t>
+      </w:r>
+      <w:r>
+        <w:t>have been</w:t>
+      </w:r>
+      <w:r>
+        <w:t xml:space="preserve"> added to support a discussion in Subsection </w:t>
       </w:r>
       <w:r>
         <w:t>II.</w:t>
@@ -3793,14 +4002,27 @@
       <w:pStyle w:val="Footer"/>
       <w:jc w:val="center"/>
     </w:pPr>
-    <w:fldSimple w:instr=" PAGE   \* MERGEFORMAT ">
-      <w:r>
-        <w:rPr>
-          <w:noProof/>
-        </w:rPr>
-        <w:t>8</w:t>
-      </w:r>
-    </w:fldSimple>
+    <w:r>
+      <w:fldChar w:fldCharType="begin"/>
+    </w:r>
+    <w:r>
+      <w:instrText xml:space="preserve"> PAGE   \* MERGEFORMAT </w:instrText>
+    </w:r>
+    <w:r>
+      <w:fldChar w:fldCharType="separate"/>
+    </w:r>
+    <w:r>
+      <w:rPr>
+        <w:noProof/>
+      </w:rPr>
+      <w:t>7</w:t>
+    </w:r>
+    <w:r>
+      <w:rPr>
+        <w:noProof/>
+      </w:rPr>
+      <w:fldChar w:fldCharType="end"/>
+    </w:r>
   </w:p>
   <w:p>
     <w:pPr>
@@ -6011,6 +6233,3234 @@
     <w:semiHidden/>
     <w:unhideWhenUsed/>
     <w:qFormat/>
+    <w:tblPr>
+      <w:tblInd w:w="0" w:type="dxa"/>
+      <w:tblCellMar>
+        <w:top w:w="0" w:type="dxa"/>
+        <w:left w:w="108" w:type="dxa"/>
+        <w:bottom w:w="0" w:type="dxa"/>
+        <w:right w:w="108" w:type="dxa"/>
+      </w:tblCellMar>
+    </w:tblPr>
+  </w:style>
+  <w:style w:type="numbering" w:default="1" w:styleId="NoList">
+    <w:name w:val="No List"/>
+    <w:uiPriority w:val="99"/>
+    <w:semiHidden/>
+    <w:unhideWhenUsed/>
+  </w:style>
+  <w:style w:type="character" w:customStyle="1" w:styleId="Heading1Char">
+    <w:name w:val="Heading 1 Char"/>
+    <w:link w:val="Heading1"/>
+    <w:uiPriority w:val="99"/>
+    <w:locked/>
+    <w:rsid w:val="00E41DAF"/>
+    <w:rPr>
+      <w:rFonts w:eastAsia="Times New Roman" w:cs="Times New Roman"/>
+      <w:b/>
+      <w:kern w:val="32"/>
+      <w:sz w:val="22"/>
+    </w:rPr>
+  </w:style>
+  <w:style w:type="character" w:customStyle="1" w:styleId="Heading2Char">
+    <w:name w:val="Heading 2 Char"/>
+    <w:link w:val="Heading2"/>
+    <w:uiPriority w:val="99"/>
+    <w:locked/>
+    <w:rsid w:val="00E41DAF"/>
+    <w:rPr>
+      <w:rFonts w:eastAsia="Times New Roman"/>
+      <w:b/>
+    </w:rPr>
+  </w:style>
+  <w:style w:type="character" w:customStyle="1" w:styleId="Heading3Char">
+    <w:name w:val="Heading 3 Char"/>
+    <w:aliases w:val="Char Char Char Char Char,Char Char Char Char Char Char Char Char Char Char Char Char Char"/>
+    <w:uiPriority w:val="99"/>
+    <w:locked/>
+    <w:rsid w:val="00E41DAF"/>
+    <w:rPr>
+      <w:rFonts w:ascii="Cambria" w:hAnsi="Cambria" w:cs="Times New Roman"/>
+      <w:color w:val="4F81BD"/>
+      <w:sz w:val="24"/>
+      <w:szCs w:val="24"/>
+      <w:lang w:eastAsia="zh-CN"/>
+    </w:rPr>
+  </w:style>
+  <w:style w:type="character" w:customStyle="1" w:styleId="Heading4Char">
+    <w:name w:val="Heading 4 Char"/>
+    <w:link w:val="Heading4"/>
+    <w:uiPriority w:val="99"/>
+    <w:locked/>
+    <w:rsid w:val="00E41DAF"/>
+    <w:rPr>
+      <w:rFonts w:eastAsia="SimSun" w:cs="Times New Roman"/>
+      <w:lang w:eastAsia="zh-CN"/>
+    </w:rPr>
+  </w:style>
+  <w:style w:type="character" w:customStyle="1" w:styleId="Heading5Char">
+    <w:name w:val="Heading 5 Char"/>
+    <w:link w:val="Heading5"/>
+    <w:uiPriority w:val="99"/>
+    <w:locked/>
+    <w:rsid w:val="00E41DAF"/>
+    <w:rPr>
+      <w:rFonts w:ascii="Times" w:hAnsi="Times" w:cs="Times"/>
+      <w:noProof/>
+      <w:sz w:val="24"/>
+      <w:szCs w:val="24"/>
+    </w:rPr>
+  </w:style>
+  <w:style w:type="character" w:customStyle="1" w:styleId="Heading6Char">
+    <w:name w:val="Heading 6 Char"/>
+    <w:link w:val="Heading6"/>
+    <w:uiPriority w:val="99"/>
+    <w:locked/>
+    <w:rsid w:val="00E41DAF"/>
+    <w:rPr>
+      <w:rFonts w:eastAsia="Times New Roman"/>
+      <w:b/>
+      <w:bCs/>
+      <w:i/>
+      <w:iCs/>
+      <w:sz w:val="22"/>
+      <w:szCs w:val="22"/>
+      <w:lang w:val="en-GB" w:eastAsia="ru-RU"/>
+    </w:rPr>
+  </w:style>
+  <w:style w:type="character" w:customStyle="1" w:styleId="Heading3Char1">
+    <w:name w:val="Heading 3 Char1"/>
+    <w:aliases w:val="Char Char Char Char Char1,Char Char Char Char Char Char Char Char Char Char Char Char Char1"/>
+    <w:link w:val="Heading3"/>
+    <w:uiPriority w:val="99"/>
+    <w:locked/>
+    <w:rsid w:val="00E41DAF"/>
+    <w:rPr>
+      <w:rFonts w:eastAsia="Times New Roman" w:cs="Times New Roman"/>
+      <w:i/>
+      <w:lang w:val="en-US" w:eastAsia="en-US" w:bidi="ar-SA"/>
+    </w:rPr>
+  </w:style>
+  <w:style w:type="paragraph" w:styleId="Footer">
+    <w:name w:val="footer"/>
+    <w:basedOn w:val="Normal"/>
+    <w:link w:val="FooterChar"/>
+    <w:uiPriority w:val="99"/>
+    <w:rsid w:val="00677EDE"/>
+    <w:pPr>
+      <w:tabs>
+        <w:tab w:val="center" w:pos="4320"/>
+        <w:tab w:val="right" w:pos="8640"/>
+      </w:tabs>
+      <w:autoSpaceDE w:val="0"/>
+      <w:autoSpaceDN w:val="0"/>
+    </w:pPr>
+  </w:style>
+  <w:style w:type="character" w:customStyle="1" w:styleId="FooterChar">
+    <w:name w:val="Footer Char"/>
+    <w:link w:val="Footer"/>
+    <w:uiPriority w:val="99"/>
+    <w:locked/>
+    <w:rsid w:val="00E41DAF"/>
+    <w:rPr>
+      <w:rFonts w:eastAsia="Times New Roman" w:cs="Times New Roman"/>
+    </w:rPr>
+  </w:style>
+  <w:style w:type="character" w:styleId="PageNumber">
+    <w:name w:val="page number"/>
+    <w:uiPriority w:val="99"/>
+    <w:rsid w:val="00677EDE"/>
+    <w:rPr>
+      <w:rFonts w:cs="Times New Roman"/>
+    </w:rPr>
+  </w:style>
+  <w:style w:type="paragraph" w:styleId="BodyText">
+    <w:name w:val="Body Text"/>
+    <w:basedOn w:val="Normal"/>
+    <w:link w:val="BodyTextChar"/>
+    <w:uiPriority w:val="99"/>
+    <w:rsid w:val="00E41DAF"/>
+    <w:pPr>
+      <w:spacing w:after="120"/>
+    </w:pPr>
+  </w:style>
+  <w:style w:type="character" w:customStyle="1" w:styleId="BodyTextChar">
+    <w:name w:val="Body Text Char"/>
+    <w:link w:val="BodyText"/>
+    <w:uiPriority w:val="99"/>
+    <w:locked/>
+    <w:rsid w:val="00E41DAF"/>
+    <w:rPr>
+      <w:rFonts w:eastAsia="SimSun" w:cs="Times New Roman"/>
+      <w:sz w:val="24"/>
+      <w:szCs w:val="24"/>
+    </w:rPr>
+  </w:style>
+  <w:style w:type="paragraph" w:customStyle="1" w:styleId="l1">
+    <w:name w:val="l1"/>
+    <w:basedOn w:val="Normal"/>
+    <w:uiPriority w:val="99"/>
+    <w:rsid w:val="00E41DAF"/>
+    <w:pPr>
+      <w:spacing w:before="80" w:after="80"/>
+      <w:ind w:left="380"/>
+    </w:pPr>
+  </w:style>
+  <w:style w:type="paragraph" w:customStyle="1" w:styleId="LISTnum">
+    <w:name w:val="LISTnum"/>
+    <w:basedOn w:val="Normal"/>
+    <w:uiPriority w:val="99"/>
+    <w:rsid w:val="00E41DAF"/>
+    <w:pPr>
+      <w:overflowPunct w:val="0"/>
+      <w:autoSpaceDE w:val="0"/>
+      <w:autoSpaceDN w:val="0"/>
+      <w:adjustRightInd w:val="0"/>
+      <w:spacing w:line="260" w:lineRule="exact"/>
+      <w:ind w:left="300" w:hanging="300"/>
+      <w:textAlignment w:val="baseline"/>
+    </w:pPr>
+    <w:rPr>
+      <w:sz w:val="22"/>
+      <w:szCs w:val="22"/>
+      <w:lang w:val="en-GB" w:eastAsia="ru-RU"/>
+    </w:rPr>
+  </w:style>
+  <w:style w:type="character" w:styleId="HTMLTypewriter">
+    <w:name w:val="HTML Typewriter"/>
+    <w:uiPriority w:val="99"/>
+    <w:rsid w:val="00E41DAF"/>
+    <w:rPr>
+      <w:rFonts w:ascii="Courier New" w:hAnsi="Courier New" w:cs="Courier New"/>
+      <w:sz w:val="20"/>
+      <w:szCs w:val="20"/>
+    </w:rPr>
+  </w:style>
+  <w:style w:type="character" w:customStyle="1" w:styleId="bodytext3charchar">
+    <w:name w:val="bodytext3charchar"/>
+    <w:uiPriority w:val="99"/>
+    <w:rsid w:val="00E41DAF"/>
+    <w:rPr>
+      <w:rFonts w:cs="Times New Roman"/>
+    </w:rPr>
+  </w:style>
+  <w:style w:type="paragraph" w:customStyle="1" w:styleId="2ndOrderPara">
+    <w:name w:val="2nd Order Para"/>
+    <w:basedOn w:val="Normal"/>
+    <w:uiPriority w:val="99"/>
+    <w:rsid w:val="00E41DAF"/>
+    <w:pPr>
+      <w:spacing w:before="120" w:line="360" w:lineRule="auto"/>
+      <w:ind w:firstLine="720"/>
+    </w:pPr>
+    <w:rPr>
+      <w:color w:val="000000"/>
+    </w:rPr>
+  </w:style>
+  <w:style w:type="paragraph" w:customStyle="1" w:styleId="Equation">
+    <w:name w:val="Equation"/>
+    <w:basedOn w:val="Normal"/>
+    <w:next w:val="Text"/>
+    <w:autoRedefine/>
+    <w:uiPriority w:val="99"/>
+    <w:rsid w:val="00677EDE"/>
+    <w:pPr>
+      <w:tabs>
+        <w:tab w:val="center" w:pos="4680"/>
+        <w:tab w:val="right" w:pos="9360"/>
+      </w:tabs>
+      <w:spacing w:before="240" w:after="240"/>
+    </w:pPr>
+  </w:style>
+  <w:style w:type="paragraph" w:customStyle="1" w:styleId="3">
+    <w:name w:val="Îñíîâíîé òåêñò 3"/>
+    <w:basedOn w:val="BodyTextIndent"/>
+    <w:uiPriority w:val="99"/>
+    <w:rsid w:val="00E41DAF"/>
+    <w:pPr>
+      <w:overflowPunct w:val="0"/>
+      <w:autoSpaceDE w:val="0"/>
+      <w:autoSpaceDN w:val="0"/>
+      <w:adjustRightInd w:val="0"/>
+      <w:spacing w:line="260" w:lineRule="exact"/>
+      <w:ind w:firstLine="300"/>
+      <w:textAlignment w:val="baseline"/>
+    </w:pPr>
+    <w:rPr>
+      <w:sz w:val="22"/>
+      <w:szCs w:val="22"/>
+      <w:lang w:val="en-GB" w:eastAsia="ru-RU"/>
+    </w:rPr>
+  </w:style>
+  <w:style w:type="paragraph" w:styleId="BodyTextIndent">
+    <w:name w:val="Body Text Indent"/>
+    <w:basedOn w:val="Normal"/>
+    <w:link w:val="BodyTextIndentChar"/>
+    <w:uiPriority w:val="99"/>
+    <w:rsid w:val="00E41DAF"/>
+    <w:pPr>
+      <w:numPr>
+        <w:numId w:val="2"/>
+      </w:numPr>
+      <w:tabs>
+        <w:tab w:val="clear" w:pos="720"/>
+      </w:tabs>
+      <w:spacing w:after="120"/>
+      <w:ind w:left="360" w:firstLine="0"/>
+    </w:pPr>
+  </w:style>
+  <w:style w:type="character" w:customStyle="1" w:styleId="BodyTextIndentChar">
+    <w:name w:val="Body Text Indent Char"/>
+    <w:link w:val="BodyTextIndent"/>
+    <w:uiPriority w:val="99"/>
+    <w:locked/>
+    <w:rsid w:val="00E41DAF"/>
+    <w:rPr>
+      <w:rFonts w:eastAsia="Times New Roman"/>
+    </w:rPr>
+  </w:style>
+  <w:style w:type="paragraph" w:customStyle="1" w:styleId="Style1">
+    <w:name w:val="Style1"/>
+    <w:basedOn w:val="Heading1"/>
+    <w:uiPriority w:val="99"/>
+    <w:rsid w:val="00E41DAF"/>
+    <w:pPr>
+      <w:tabs>
+        <w:tab w:val="num" w:pos="720"/>
+      </w:tabs>
+      <w:ind w:left="720" w:hanging="360"/>
+    </w:pPr>
+    <w:rPr>
+      <w:b w:val="0"/>
+      <w:caps/>
+    </w:rPr>
+  </w:style>
+  <w:style w:type="character" w:styleId="Hyperlink">
+    <w:name w:val="Hyperlink"/>
+    <w:uiPriority w:val="99"/>
+    <w:rsid w:val="00677EDE"/>
+    <w:rPr>
+      <w:rFonts w:ascii="Times New Roman" w:hAnsi="Times New Roman" w:cs="Times New Roman"/>
+      <w:color w:val="auto"/>
+      <w:sz w:val="20"/>
+      <w:u w:val="single"/>
+    </w:rPr>
+  </w:style>
+  <w:style w:type="paragraph" w:styleId="FootnoteText">
+    <w:name w:val="footnote text"/>
+    <w:basedOn w:val="Normal"/>
+    <w:link w:val="FootnoteTextChar"/>
+    <w:rsid w:val="00677EDE"/>
+  </w:style>
+  <w:style w:type="character" w:customStyle="1" w:styleId="FootnoteTextChar">
+    <w:name w:val="Footnote Text Char"/>
+    <w:link w:val="FootnoteText"/>
+    <w:uiPriority w:val="99"/>
+    <w:locked/>
+    <w:rsid w:val="00E41DAF"/>
+    <w:rPr>
+      <w:rFonts w:eastAsia="Times New Roman" w:cs="Times New Roman"/>
+    </w:rPr>
+  </w:style>
+  <w:style w:type="character" w:styleId="FootnoteReference">
+    <w:name w:val="footnote reference"/>
+    <w:rsid w:val="00677EDE"/>
+    <w:rPr>
+      <w:rFonts w:cs="Times New Roman"/>
+      <w:sz w:val="20"/>
+      <w:vertAlign w:val="superscript"/>
+    </w:rPr>
+  </w:style>
+  <w:style w:type="paragraph" w:styleId="HTMLPreformatted">
+    <w:name w:val="HTML Preformatted"/>
+    <w:basedOn w:val="Normal"/>
+    <w:link w:val="HTMLPreformattedChar"/>
+    <w:uiPriority w:val="99"/>
+    <w:rsid w:val="00E41DAF"/>
+    <w:pPr>
+      <w:tabs>
+        <w:tab w:val="left" w:pos="916"/>
+        <w:tab w:val="left" w:pos="1832"/>
+        <w:tab w:val="left" w:pos="2748"/>
+        <w:tab w:val="left" w:pos="3664"/>
+        <w:tab w:val="left" w:pos="4580"/>
+        <w:tab w:val="left" w:pos="5496"/>
+        <w:tab w:val="left" w:pos="6412"/>
+        <w:tab w:val="left" w:pos="7328"/>
+        <w:tab w:val="left" w:pos="8244"/>
+        <w:tab w:val="left" w:pos="9160"/>
+        <w:tab w:val="left" w:pos="10076"/>
+        <w:tab w:val="left" w:pos="10992"/>
+        <w:tab w:val="left" w:pos="11908"/>
+        <w:tab w:val="left" w:pos="12824"/>
+        <w:tab w:val="left" w:pos="13740"/>
+        <w:tab w:val="left" w:pos="14656"/>
+      </w:tabs>
+      <w:ind w:firstLine="720"/>
+    </w:pPr>
+    <w:rPr>
+      <w:rFonts w:ascii="Courier New" w:hAnsi="Courier New" w:cs="Courier New"/>
+    </w:rPr>
+  </w:style>
+  <w:style w:type="character" w:customStyle="1" w:styleId="HTMLPreformattedChar">
+    <w:name w:val="HTML Preformatted Char"/>
+    <w:link w:val="HTMLPreformatted"/>
+    <w:uiPriority w:val="99"/>
+    <w:locked/>
+    <w:rsid w:val="00E41DAF"/>
+    <w:rPr>
+      <w:rFonts w:ascii="Courier New" w:eastAsia="SimSun" w:hAnsi="Courier New" w:cs="Courier New"/>
+      <w:sz w:val="20"/>
+      <w:szCs w:val="20"/>
+    </w:rPr>
+  </w:style>
+  <w:style w:type="paragraph" w:styleId="Title">
+    <w:name w:val="Title"/>
+    <w:basedOn w:val="Normal"/>
+    <w:next w:val="AuthorNames"/>
+    <w:link w:val="TitleChar"/>
+    <w:uiPriority w:val="99"/>
+    <w:qFormat/>
+    <w:rsid w:val="00677EDE"/>
+    <w:pPr>
+      <w:spacing w:after="480"/>
+      <w:jc w:val="center"/>
+      <w:outlineLvl w:val="0"/>
+    </w:pPr>
+    <w:rPr>
+      <w:b/>
+      <w:kern w:val="28"/>
+      <w:sz w:val="36"/>
+    </w:rPr>
+  </w:style>
+  <w:style w:type="character" w:customStyle="1" w:styleId="TitleChar">
+    <w:name w:val="Title Char"/>
+    <w:link w:val="Title"/>
+    <w:uiPriority w:val="99"/>
+    <w:locked/>
+    <w:rsid w:val="00E41DAF"/>
+    <w:rPr>
+      <w:rFonts w:eastAsia="Times New Roman" w:cs="Times New Roman"/>
+      <w:b/>
+      <w:kern w:val="28"/>
+      <w:sz w:val="36"/>
+    </w:rPr>
+  </w:style>
+  <w:style w:type="character" w:customStyle="1" w:styleId="htmltypewriter3">
+    <w:name w:val="htmltypewriter3"/>
+    <w:uiPriority w:val="99"/>
+    <w:rsid w:val="00E41DAF"/>
+    <w:rPr>
+      <w:rFonts w:cs="Times New Roman"/>
+    </w:rPr>
+  </w:style>
+  <w:style w:type="character" w:customStyle="1" w:styleId="HTMLTypewriter30">
+    <w:name w:val="HTML Typewriter3"/>
+    <w:uiPriority w:val="99"/>
+    <w:rsid w:val="00E41DAF"/>
+    <w:rPr>
+      <w:rFonts w:ascii="Courier New" w:eastAsia="SimSun" w:hAnsi="Courier New" w:cs="Courier New"/>
+      <w:sz w:val="20"/>
+      <w:szCs w:val="20"/>
+    </w:rPr>
+  </w:style>
+  <w:style w:type="paragraph" w:styleId="BodyTextIndent3">
+    <w:name w:val="Body Text Indent 3"/>
+    <w:basedOn w:val="Normal"/>
+    <w:link w:val="BodyTextIndent3Char"/>
+    <w:uiPriority w:val="99"/>
+    <w:rsid w:val="00E41DAF"/>
+    <w:pPr>
+      <w:spacing w:after="120"/>
+      <w:ind w:left="360"/>
+    </w:pPr>
+    <w:rPr>
+      <w:sz w:val="16"/>
+      <w:szCs w:val="16"/>
+    </w:rPr>
+  </w:style>
+  <w:style w:type="character" w:customStyle="1" w:styleId="BodyTextIndent3Char">
+    <w:name w:val="Body Text Indent 3 Char"/>
+    <w:link w:val="BodyTextIndent3"/>
+    <w:uiPriority w:val="99"/>
+    <w:locked/>
+    <w:rsid w:val="00E41DAF"/>
+    <w:rPr>
+      <w:rFonts w:eastAsia="SimSun" w:cs="Times New Roman"/>
+      <w:sz w:val="16"/>
+      <w:szCs w:val="16"/>
+      <w:lang w:eastAsia="zh-CN"/>
+    </w:rPr>
+  </w:style>
+  <w:style w:type="paragraph" w:styleId="Caption">
+    <w:name w:val="caption"/>
+    <w:basedOn w:val="Normal"/>
+    <w:next w:val="Normal"/>
+    <w:uiPriority w:val="99"/>
+    <w:qFormat/>
+    <w:rsid w:val="00E41DAF"/>
+    <w:pPr>
+      <w:spacing w:before="120" w:after="120"/>
+    </w:pPr>
+    <w:rPr>
+      <w:b/>
+      <w:bCs/>
+      <w:lang w:val="ru-RU" w:eastAsia="ru-RU"/>
+    </w:rPr>
+  </w:style>
+  <w:style w:type="character" w:customStyle="1" w:styleId="capLabel">
+    <w:name w:val="capLabel"/>
+    <w:uiPriority w:val="99"/>
+    <w:rsid w:val="00E41DAF"/>
+    <w:rPr>
+      <w:rFonts w:cs="Times New Roman"/>
+      <w:i/>
+      <w:iCs/>
+      <w:vertAlign w:val="baseline"/>
+    </w:rPr>
+  </w:style>
+  <w:style w:type="paragraph" w:styleId="Header">
+    <w:name w:val="header"/>
+    <w:basedOn w:val="Normal"/>
+    <w:link w:val="HeaderChar"/>
+    <w:uiPriority w:val="99"/>
+    <w:rsid w:val="00677EDE"/>
+    <w:pPr>
+      <w:tabs>
+        <w:tab w:val="center" w:pos="4320"/>
+        <w:tab w:val="right" w:pos="8640"/>
+      </w:tabs>
+    </w:pPr>
+  </w:style>
+  <w:style w:type="character" w:customStyle="1" w:styleId="HeaderChar">
+    <w:name w:val="Header Char"/>
+    <w:link w:val="Header"/>
+    <w:uiPriority w:val="99"/>
+    <w:locked/>
+    <w:rsid w:val="00E41DAF"/>
+    <w:rPr>
+      <w:rFonts w:eastAsia="Times New Roman" w:cs="Times New Roman"/>
+    </w:rPr>
+  </w:style>
+  <w:style w:type="paragraph" w:customStyle="1" w:styleId="HeadingOther">
+    <w:name w:val="HeadingOther"/>
+    <w:basedOn w:val="Heading1"/>
+    <w:next w:val="Normal"/>
+    <w:uiPriority w:val="99"/>
+    <w:rsid w:val="00E41DAF"/>
+    <w:pPr>
+      <w:keepLines/>
+      <w:overflowPunct w:val="0"/>
+      <w:autoSpaceDE w:val="0"/>
+      <w:autoSpaceDN w:val="0"/>
+      <w:adjustRightInd w:val="0"/>
+      <w:spacing w:before="520" w:after="260" w:line="300" w:lineRule="exact"/>
+      <w:textAlignment w:val="baseline"/>
+      <w:outlineLvl w:val="9"/>
+    </w:pPr>
+    <w:rPr>
+      <w:caps/>
+      <w:kern w:val="22"/>
+      <w:sz w:val="26"/>
+      <w:szCs w:val="26"/>
+      <w:lang w:val="en-GB" w:eastAsia="ru-RU"/>
+    </w:rPr>
+  </w:style>
+  <w:style w:type="paragraph" w:styleId="BodyTextIndent2">
+    <w:name w:val="Body Text Indent 2"/>
+    <w:basedOn w:val="Normal"/>
+    <w:link w:val="BodyTextIndent2Char"/>
+    <w:uiPriority w:val="99"/>
+    <w:rsid w:val="00E41DAF"/>
+    <w:pPr>
+      <w:spacing w:after="120" w:line="480" w:lineRule="auto"/>
+      <w:ind w:left="360"/>
+    </w:pPr>
+    <w:rPr>
+      <w:lang w:val="ru-RU" w:eastAsia="ru-RU"/>
+    </w:rPr>
+  </w:style>
+  <w:style w:type="character" w:customStyle="1" w:styleId="BodyTextIndent2Char">
+    <w:name w:val="Body Text Indent 2 Char"/>
+    <w:link w:val="BodyTextIndent2"/>
+    <w:uiPriority w:val="99"/>
+    <w:locked/>
+    <w:rsid w:val="00E41DAF"/>
+    <w:rPr>
+      <w:rFonts w:eastAsia="SimSun" w:cs="Times New Roman"/>
+      <w:sz w:val="24"/>
+      <w:szCs w:val="24"/>
+      <w:lang w:val="ru-RU" w:eastAsia="ru-RU"/>
+    </w:rPr>
+  </w:style>
+  <w:style w:type="paragraph" w:styleId="BodyText3">
+    <w:name w:val="Body Text 3"/>
+    <w:basedOn w:val="Normal"/>
+    <w:link w:val="BodyText3Char"/>
+    <w:uiPriority w:val="99"/>
+    <w:rsid w:val="00E41DAF"/>
+    <w:pPr>
+      <w:spacing w:after="120"/>
+    </w:pPr>
+    <w:rPr>
+      <w:sz w:val="16"/>
+      <w:szCs w:val="16"/>
+    </w:rPr>
+  </w:style>
+  <w:style w:type="character" w:customStyle="1" w:styleId="BodyText3Char">
+    <w:name w:val="Body Text 3 Char"/>
+    <w:link w:val="BodyText3"/>
+    <w:uiPriority w:val="99"/>
+    <w:locked/>
+    <w:rsid w:val="00E41DAF"/>
+    <w:rPr>
+      <w:rFonts w:eastAsia="SimSun" w:cs="Times New Roman"/>
+      <w:sz w:val="16"/>
+      <w:szCs w:val="16"/>
+      <w:lang w:eastAsia="zh-CN"/>
+    </w:rPr>
+  </w:style>
+  <w:style w:type="paragraph" w:customStyle="1" w:styleId="FIGURECAPTION">
+    <w:name w:val="FIGURE CAPTION"/>
+    <w:basedOn w:val="Normal"/>
+    <w:next w:val="Normal"/>
+    <w:autoRedefine/>
+    <w:uiPriority w:val="99"/>
+    <w:rsid w:val="00E41DAF"/>
+    <w:pPr>
+      <w:widowControl w:val="0"/>
+      <w:jc w:val="center"/>
+    </w:pPr>
+  </w:style>
+  <w:style w:type="character" w:customStyle="1" w:styleId="HTMLTypewriter2">
+    <w:name w:val="HTML Typewriter2"/>
+    <w:uiPriority w:val="99"/>
+    <w:rsid w:val="00E41DAF"/>
+    <w:rPr>
+      <w:rFonts w:ascii="Courier New" w:hAnsi="Courier New" w:cs="Courier New"/>
+      <w:sz w:val="20"/>
+      <w:szCs w:val="20"/>
+    </w:rPr>
+  </w:style>
+  <w:style w:type="character" w:styleId="Strong">
+    <w:name w:val="Strong"/>
+    <w:uiPriority w:val="22"/>
+    <w:qFormat/>
+    <w:rsid w:val="00E41DAF"/>
+    <w:rPr>
+      <w:rFonts w:cs="Times New Roman"/>
+      <w:b/>
+      <w:bCs/>
+    </w:rPr>
+  </w:style>
+  <w:style w:type="paragraph" w:customStyle="1" w:styleId="Normal1">
+    <w:name w:val="Normal1"/>
+    <w:uiPriority w:val="99"/>
+    <w:rsid w:val="00E41DAF"/>
+    <w:rPr>
+      <w:rFonts w:eastAsia="SimSun"/>
+      <w:lang w:val="ru-RU" w:eastAsia="ru-RU"/>
+    </w:rPr>
+  </w:style>
+  <w:style w:type="character" w:styleId="Emphasis">
+    <w:name w:val="Emphasis"/>
+    <w:uiPriority w:val="99"/>
+    <w:qFormat/>
+    <w:rsid w:val="00E41DAF"/>
+    <w:rPr>
+      <w:rFonts w:cs="Times New Roman"/>
+      <w:i/>
+      <w:iCs/>
+    </w:rPr>
+  </w:style>
+  <w:style w:type="paragraph" w:customStyle="1" w:styleId="Table">
+    <w:name w:val="Table"/>
+    <w:basedOn w:val="Normal"/>
+    <w:uiPriority w:val="99"/>
+    <w:rsid w:val="00E41DAF"/>
+    <w:pPr>
+      <w:overflowPunct w:val="0"/>
+      <w:autoSpaceDE w:val="0"/>
+      <w:autoSpaceDN w:val="0"/>
+      <w:adjustRightInd w:val="0"/>
+      <w:spacing w:line="220" w:lineRule="exact"/>
+      <w:textAlignment w:val="baseline"/>
+    </w:pPr>
+    <w:rPr>
+      <w:sz w:val="18"/>
+      <w:szCs w:val="18"/>
+      <w:lang w:val="en-GB" w:eastAsia="ru-RU"/>
+    </w:rPr>
+  </w:style>
+  <w:style w:type="paragraph" w:customStyle="1" w:styleId="Affiliation">
+    <w:name w:val="Affiliation"/>
+    <w:next w:val="Normal"/>
+    <w:uiPriority w:val="99"/>
+    <w:rsid w:val="00E41DAF"/>
+    <w:pPr>
+      <w:overflowPunct w:val="0"/>
+      <w:autoSpaceDE w:val="0"/>
+      <w:autoSpaceDN w:val="0"/>
+      <w:adjustRightInd w:val="0"/>
+      <w:spacing w:after="520" w:line="220" w:lineRule="exact"/>
+      <w:textAlignment w:val="baseline"/>
+    </w:pPr>
+    <w:rPr>
+      <w:rFonts w:eastAsia="SimSun"/>
+      <w:i/>
+      <w:iCs/>
+      <w:noProof/>
+      <w:sz w:val="18"/>
+      <w:szCs w:val="18"/>
+      <w:lang w:val="ru-RU" w:eastAsia="ru-RU"/>
+    </w:rPr>
+  </w:style>
+  <w:style w:type="paragraph" w:styleId="ListBullet">
+    <w:name w:val="List Bullet"/>
+    <w:basedOn w:val="Normal"/>
+    <w:autoRedefine/>
+    <w:uiPriority w:val="99"/>
+    <w:rsid w:val="00E41DAF"/>
+    <w:pPr>
+      <w:numPr>
+        <w:numId w:val="3"/>
+      </w:numPr>
+      <w:tabs>
+        <w:tab w:val="clear" w:pos="360"/>
+      </w:tabs>
+      <w:overflowPunct w:val="0"/>
+      <w:autoSpaceDE w:val="0"/>
+      <w:autoSpaceDN w:val="0"/>
+      <w:adjustRightInd w:val="0"/>
+      <w:ind w:left="0" w:firstLine="0"/>
+      <w:textAlignment w:val="baseline"/>
+    </w:pPr>
+    <w:rPr>
+      <w:sz w:val="22"/>
+      <w:szCs w:val="22"/>
+      <w:lang w:eastAsia="ru-RU"/>
+    </w:rPr>
+  </w:style>
+  <w:style w:type="paragraph" w:styleId="List">
+    <w:name w:val="List"/>
+    <w:basedOn w:val="Normal"/>
+    <w:link w:val="ListChar"/>
+    <w:uiPriority w:val="99"/>
+    <w:rsid w:val="00E41DAF"/>
+    <w:pPr>
+      <w:overflowPunct w:val="0"/>
+      <w:autoSpaceDE w:val="0"/>
+      <w:autoSpaceDN w:val="0"/>
+      <w:adjustRightInd w:val="0"/>
+      <w:spacing w:line="260" w:lineRule="exact"/>
+      <w:ind w:left="360" w:hanging="360"/>
+      <w:textAlignment w:val="baseline"/>
+    </w:pPr>
+    <w:rPr>
+      <w:sz w:val="22"/>
+      <w:szCs w:val="22"/>
+      <w:lang w:val="en-GB" w:eastAsia="ru-RU"/>
+    </w:rPr>
+  </w:style>
+  <w:style w:type="character" w:customStyle="1" w:styleId="h">
+    <w:name w:val="h"/>
+    <w:uiPriority w:val="99"/>
+    <w:rsid w:val="00E41DAF"/>
+    <w:rPr>
+      <w:rFonts w:cs="Times New Roman"/>
+    </w:rPr>
+  </w:style>
+  <w:style w:type="paragraph" w:customStyle="1" w:styleId="3rdorderpara">
+    <w:name w:val="3rdorderpara"/>
+    <w:basedOn w:val="Normal"/>
+    <w:uiPriority w:val="99"/>
+    <w:rsid w:val="00E41DAF"/>
+    <w:pPr>
+      <w:spacing w:before="100" w:beforeAutospacing="1" w:after="100" w:afterAutospacing="1"/>
+    </w:pPr>
+  </w:style>
+  <w:style w:type="paragraph" w:customStyle="1" w:styleId="OsnTekst">
+    <w:name w:val="OsnTekst"/>
+    <w:basedOn w:val="Normal"/>
+    <w:uiPriority w:val="99"/>
+    <w:rsid w:val="00E41DAF"/>
+    <w:pPr>
+      <w:widowControl w:val="0"/>
+      <w:shd w:val="clear" w:color="auto" w:fill="FFFFFF"/>
+      <w:spacing w:line="480" w:lineRule="auto"/>
+      <w:ind w:firstLine="851"/>
+    </w:pPr>
+    <w:rPr>
+      <w:color w:val="000000"/>
+    </w:rPr>
+  </w:style>
+  <w:style w:type="paragraph" w:customStyle="1" w:styleId="RisPodpis">
+    <w:name w:val="RisPodpis"/>
+    <w:basedOn w:val="Normal"/>
+    <w:uiPriority w:val="99"/>
+    <w:rsid w:val="00E41DAF"/>
+    <w:pPr>
+      <w:widowControl w:val="0"/>
+      <w:shd w:val="clear" w:color="auto" w:fill="FFFFFF"/>
+      <w:ind w:left="1531" w:right="1134" w:firstLine="567"/>
+      <w:jc w:val="center"/>
+    </w:pPr>
+    <w:rPr>
+      <w:color w:val="000000"/>
+      <w:sz w:val="22"/>
+      <w:szCs w:val="22"/>
+      <w:lang w:val="ru-RU"/>
+    </w:rPr>
+  </w:style>
+  <w:style w:type="paragraph" w:customStyle="1" w:styleId="RisPodpisTbl">
+    <w:name w:val="RisPodpisTbl"/>
+    <w:basedOn w:val="RisPodpis"/>
+    <w:uiPriority w:val="99"/>
+    <w:rsid w:val="00E41DAF"/>
+    <w:pPr>
+      <w:ind w:left="317" w:right="176" w:firstLine="0"/>
+    </w:pPr>
+  </w:style>
+  <w:style w:type="paragraph" w:customStyle="1" w:styleId="OsnTekstCond">
+    <w:name w:val="OsnTekstCond"/>
+    <w:basedOn w:val="Normal"/>
+    <w:uiPriority w:val="99"/>
+    <w:rsid w:val="00E41DAF"/>
+    <w:pPr>
+      <w:widowControl w:val="0"/>
+      <w:shd w:val="clear" w:color="auto" w:fill="FFFFFF"/>
+      <w:spacing w:line="360" w:lineRule="auto"/>
+      <w:ind w:firstLine="567"/>
+    </w:pPr>
+    <w:rPr>
+      <w:color w:val="000000"/>
+      <w:sz w:val="22"/>
+      <w:szCs w:val="22"/>
+      <w:lang w:val="ru-RU"/>
+    </w:rPr>
+  </w:style>
+  <w:style w:type="paragraph" w:customStyle="1" w:styleId="reference">
+    <w:name w:val="reference"/>
+    <w:basedOn w:val="Normal"/>
+    <w:uiPriority w:val="99"/>
+    <w:rsid w:val="00E41DAF"/>
+    <w:pPr>
+      <w:numPr>
+        <w:numId w:val="4"/>
+      </w:numPr>
+      <w:tabs>
+        <w:tab w:val="left" w:pos="567"/>
+        <w:tab w:val="left" w:pos="1134"/>
+        <w:tab w:val="right" w:pos="6464"/>
+      </w:tabs>
+    </w:pPr>
+    <w:rPr>
+      <w:lang w:val="en-GB"/>
+    </w:rPr>
+  </w:style>
+  <w:style w:type="character" w:customStyle="1" w:styleId="fldtextrecip">
+    <w:name w:val="fldtextrecip"/>
+    <w:uiPriority w:val="99"/>
+    <w:rsid w:val="00E41DAF"/>
+    <w:rPr>
+      <w:rFonts w:cs="Times New Roman"/>
+    </w:rPr>
+  </w:style>
+  <w:style w:type="paragraph" w:styleId="NormalWeb">
+    <w:name w:val="Normal (Web)"/>
+    <w:basedOn w:val="Normal"/>
+    <w:uiPriority w:val="99"/>
+    <w:rsid w:val="00E41DAF"/>
+    <w:pPr>
+      <w:spacing w:before="100" w:beforeAutospacing="1" w:after="100" w:afterAutospacing="1"/>
+    </w:pPr>
+    <w:rPr>
+      <w:lang w:val="ru-RU"/>
+    </w:rPr>
+  </w:style>
+  <w:style w:type="paragraph" w:customStyle="1" w:styleId="osntekst0">
+    <w:name w:val="osntekst"/>
+    <w:basedOn w:val="Normal"/>
+    <w:uiPriority w:val="99"/>
+    <w:rsid w:val="00E41DAF"/>
+    <w:pPr>
+      <w:spacing w:before="100" w:beforeAutospacing="1" w:after="100" w:afterAutospacing="1"/>
+    </w:pPr>
+    <w:rPr>
+      <w:lang w:val="ru-RU"/>
+    </w:rPr>
+  </w:style>
+  <w:style w:type="table" w:styleId="TableGrid">
+    <w:name w:val="Table Grid"/>
+    <w:basedOn w:val="TableNormal"/>
+    <w:uiPriority w:val="99"/>
+    <w:rsid w:val="00E41DAF"/>
+    <w:rPr>
+      <w:rFonts w:eastAsia="SimSun"/>
+    </w:rPr>
+    <w:tblPr>
+      <w:tblInd w:w="0" w:type="dxa"/>
+      <w:tblBorders>
+        <w:top w:val="single" w:sz="4" w:space="0" w:color="auto"/>
+        <w:left w:val="single" w:sz="4" w:space="0" w:color="auto"/>
+        <w:bottom w:val="single" w:sz="4" w:space="0" w:color="auto"/>
+        <w:right w:val="single" w:sz="4" w:space="0" w:color="auto"/>
+        <w:insideH w:val="single" w:sz="4" w:space="0" w:color="auto"/>
+        <w:insideV w:val="single" w:sz="4" w:space="0" w:color="auto"/>
+      </w:tblBorders>
+      <w:tblCellMar>
+        <w:top w:w="0" w:type="dxa"/>
+        <w:left w:w="108" w:type="dxa"/>
+        <w:bottom w:w="0" w:type="dxa"/>
+        <w:right w:w="108" w:type="dxa"/>
+      </w:tblCellMar>
+    </w:tblPr>
+  </w:style>
+  <w:style w:type="character" w:customStyle="1" w:styleId="CharCharCharCharCharCharCharCharCharCharCharCharCharCharCharCharCharCharChar">
+    <w:name w:val="Char Char Char Char Char Char Char Char Char Char Char Char Char Char Char Char Char Char Char"/>
+    <w:uiPriority w:val="99"/>
+    <w:rsid w:val="00E41DAF"/>
+    <w:rPr>
+      <w:rFonts w:ascii="Arial" w:eastAsia="SimSun" w:hAnsi="Arial" w:cs="Arial"/>
+      <w:b/>
+      <w:bCs/>
+      <w:sz w:val="26"/>
+      <w:szCs w:val="26"/>
+      <w:lang w:val="en-US" w:eastAsia="zh-CN"/>
+    </w:rPr>
+  </w:style>
+  <w:style w:type="character" w:customStyle="1" w:styleId="yshortcuts">
+    <w:name w:val="yshortcuts"/>
+    <w:uiPriority w:val="99"/>
+    <w:rsid w:val="00E41DAF"/>
+    <w:rPr>
+      <w:rFonts w:cs="Times New Roman"/>
+    </w:rPr>
+  </w:style>
+  <w:style w:type="paragraph" w:styleId="BalloonText">
+    <w:name w:val="Balloon Text"/>
+    <w:basedOn w:val="Normal"/>
+    <w:link w:val="BalloonTextChar"/>
+    <w:uiPriority w:val="99"/>
+    <w:semiHidden/>
+    <w:rsid w:val="00E41DAF"/>
+    <w:rPr>
+      <w:rFonts w:ascii="Tahoma" w:hAnsi="Tahoma" w:cs="Tahoma"/>
+      <w:sz w:val="16"/>
+      <w:szCs w:val="16"/>
+    </w:rPr>
+  </w:style>
+  <w:style w:type="character" w:customStyle="1" w:styleId="BalloonTextChar">
+    <w:name w:val="Balloon Text Char"/>
+    <w:link w:val="BalloonText"/>
+    <w:uiPriority w:val="99"/>
+    <w:semiHidden/>
+    <w:locked/>
+    <w:rsid w:val="00E41DAF"/>
+    <w:rPr>
+      <w:rFonts w:ascii="Tahoma" w:eastAsia="SimSun" w:hAnsi="Tahoma" w:cs="Tahoma"/>
+      <w:sz w:val="16"/>
+      <w:szCs w:val="16"/>
+      <w:lang w:eastAsia="zh-CN"/>
+    </w:rPr>
+  </w:style>
+  <w:style w:type="paragraph" w:styleId="TOC1">
+    <w:name w:val="toc 1"/>
+    <w:basedOn w:val="Normal"/>
+    <w:next w:val="Normal"/>
+    <w:autoRedefine/>
+    <w:uiPriority w:val="99"/>
+    <w:rsid w:val="00E41DAF"/>
+    <w:pPr>
+      <w:spacing w:before="120" w:after="120"/>
+    </w:pPr>
+    <w:rPr>
+      <w:b/>
+      <w:bCs/>
+      <w:caps/>
+    </w:rPr>
+  </w:style>
+  <w:style w:type="paragraph" w:customStyle="1" w:styleId="References">
+    <w:name w:val="References"/>
+    <w:basedOn w:val="Normal"/>
+    <w:uiPriority w:val="99"/>
+    <w:rsid w:val="00677EDE"/>
+    <w:pPr>
+      <w:ind w:firstLine="288"/>
+    </w:pPr>
+    <w:rPr>
+      <w:sz w:val="18"/>
+    </w:rPr>
+  </w:style>
+  <w:style w:type="character" w:customStyle="1" w:styleId="CharCharCharCharCharCharCharCharCharCharCharCharCharChar1">
+    <w:name w:val="Char Char Char Char Char Char Char Char Char Char Char Char Char Char1"/>
+    <w:uiPriority w:val="99"/>
+    <w:rsid w:val="00E41DAF"/>
+    <w:rPr>
+      <w:rFonts w:ascii="Arial" w:eastAsia="SimSun" w:hAnsi="Arial" w:cs="Arial"/>
+      <w:b/>
+      <w:bCs/>
+      <w:sz w:val="26"/>
+      <w:szCs w:val="26"/>
+      <w:lang w:val="en-US" w:eastAsia="zh-CN"/>
+    </w:rPr>
+  </w:style>
+  <w:style w:type="paragraph" w:styleId="TOC3">
+    <w:name w:val="toc 3"/>
+    <w:basedOn w:val="Normal"/>
+    <w:next w:val="Normal"/>
+    <w:autoRedefine/>
+    <w:uiPriority w:val="99"/>
+    <w:rsid w:val="00E41DAF"/>
+    <w:pPr>
+      <w:ind w:left="480"/>
+    </w:pPr>
+  </w:style>
+  <w:style w:type="paragraph" w:styleId="TOC2">
+    <w:name w:val="toc 2"/>
+    <w:basedOn w:val="Normal"/>
+    <w:next w:val="Normal"/>
+    <w:autoRedefine/>
+    <w:uiPriority w:val="99"/>
+    <w:rsid w:val="00E41DAF"/>
+    <w:pPr>
+      <w:ind w:left="240"/>
+    </w:pPr>
+  </w:style>
+  <w:style w:type="paragraph" w:styleId="TOC4">
+    <w:name w:val="toc 4"/>
+    <w:basedOn w:val="Normal"/>
+    <w:next w:val="Normal"/>
+    <w:autoRedefine/>
+    <w:uiPriority w:val="99"/>
+    <w:rsid w:val="00E41DAF"/>
+    <w:pPr>
+      <w:ind w:left="720"/>
+    </w:pPr>
+  </w:style>
+  <w:style w:type="character" w:styleId="CommentReference">
+    <w:name w:val="annotation reference"/>
+    <w:uiPriority w:val="99"/>
+    <w:semiHidden/>
+    <w:rsid w:val="00E41DAF"/>
+    <w:rPr>
+      <w:rFonts w:cs="Times New Roman"/>
+      <w:sz w:val="16"/>
+      <w:szCs w:val="16"/>
+    </w:rPr>
+  </w:style>
+  <w:style w:type="paragraph" w:styleId="CommentText">
+    <w:name w:val="annotation text"/>
+    <w:basedOn w:val="Normal"/>
+    <w:link w:val="CommentTextChar"/>
+    <w:uiPriority w:val="99"/>
+    <w:rsid w:val="00E41DAF"/>
+  </w:style>
+  <w:style w:type="character" w:customStyle="1" w:styleId="CommentTextChar">
+    <w:name w:val="Comment Text Char"/>
+    <w:link w:val="CommentText"/>
+    <w:uiPriority w:val="99"/>
+    <w:locked/>
+    <w:rsid w:val="00E41DAF"/>
+    <w:rPr>
+      <w:rFonts w:eastAsia="SimSun" w:cs="Times New Roman"/>
+      <w:sz w:val="20"/>
+      <w:szCs w:val="20"/>
+      <w:lang w:eastAsia="zh-CN"/>
+    </w:rPr>
+  </w:style>
+  <w:style w:type="paragraph" w:styleId="CommentSubject">
+    <w:name w:val="annotation subject"/>
+    <w:basedOn w:val="CommentText"/>
+    <w:next w:val="CommentText"/>
+    <w:link w:val="CommentSubjectChar"/>
+    <w:uiPriority w:val="99"/>
+    <w:semiHidden/>
+    <w:rsid w:val="00E41DAF"/>
+    <w:rPr>
+      <w:b/>
+      <w:bCs/>
+    </w:rPr>
+  </w:style>
+  <w:style w:type="character" w:customStyle="1" w:styleId="CommentSubjectChar">
+    <w:name w:val="Comment Subject Char"/>
+    <w:basedOn w:val="CommentTextChar"/>
+    <w:link w:val="CommentSubject"/>
+    <w:uiPriority w:val="99"/>
+    <w:semiHidden/>
+    <w:locked/>
+    <w:rsid w:val="00E41DAF"/>
+    <w:rPr>
+      <w:rFonts w:eastAsia="SimSun" w:cs="Times New Roman"/>
+      <w:sz w:val="20"/>
+      <w:szCs w:val="20"/>
+      <w:lang w:eastAsia="zh-CN"/>
+    </w:rPr>
+  </w:style>
+  <w:style w:type="paragraph" w:styleId="BodyText2">
+    <w:name w:val="Body Text 2"/>
+    <w:basedOn w:val="Normal"/>
+    <w:link w:val="BodyText2Char"/>
+    <w:uiPriority w:val="99"/>
+    <w:rsid w:val="00E41DAF"/>
+    <w:pPr>
+      <w:spacing w:after="120" w:line="480" w:lineRule="auto"/>
+    </w:pPr>
+  </w:style>
+  <w:style w:type="character" w:customStyle="1" w:styleId="BodyText2Char">
+    <w:name w:val="Body Text 2 Char"/>
+    <w:link w:val="BodyText2"/>
+    <w:uiPriority w:val="99"/>
+    <w:locked/>
+    <w:rsid w:val="00E41DAF"/>
+    <w:rPr>
+      <w:rFonts w:eastAsia="SimSun" w:cs="Times New Roman"/>
+      <w:sz w:val="24"/>
+      <w:szCs w:val="24"/>
+      <w:lang w:eastAsia="zh-CN"/>
+    </w:rPr>
+  </w:style>
+  <w:style w:type="character" w:customStyle="1" w:styleId="refsource1">
+    <w:name w:val="ref_source1"/>
+    <w:uiPriority w:val="99"/>
+    <w:rsid w:val="00E41DAF"/>
+    <w:rPr>
+      <w:rFonts w:cs="Times New Roman"/>
+      <w:b/>
+      <w:bCs/>
+      <w:sz w:val="18"/>
+      <w:szCs w:val="18"/>
+    </w:rPr>
+  </w:style>
+  <w:style w:type="paragraph" w:styleId="EndnoteText">
+    <w:name w:val="endnote text"/>
+    <w:basedOn w:val="Normal"/>
+    <w:link w:val="EndnoteTextChar"/>
+    <w:uiPriority w:val="99"/>
+    <w:semiHidden/>
+    <w:rsid w:val="00E41DAF"/>
+    <w:rPr>
+      <w:lang w:val="ru-RU"/>
+    </w:rPr>
+  </w:style>
+  <w:style w:type="character" w:customStyle="1" w:styleId="EndnoteTextChar">
+    <w:name w:val="Endnote Text Char"/>
+    <w:link w:val="EndnoteText"/>
+    <w:uiPriority w:val="99"/>
+    <w:semiHidden/>
+    <w:locked/>
+    <w:rsid w:val="00E41DAF"/>
+    <w:rPr>
+      <w:rFonts w:eastAsia="SimSun" w:cs="Times New Roman"/>
+      <w:sz w:val="20"/>
+      <w:szCs w:val="20"/>
+      <w:lang w:val="ru-RU" w:eastAsia="zh-CN"/>
+    </w:rPr>
+  </w:style>
+  <w:style w:type="paragraph" w:styleId="ListParagraph">
+    <w:name w:val="List Paragraph"/>
+    <w:basedOn w:val="Normal"/>
+    <w:uiPriority w:val="99"/>
+    <w:qFormat/>
+    <w:rsid w:val="00E41DAF"/>
+    <w:pPr>
+      <w:spacing w:after="200" w:line="276" w:lineRule="auto"/>
+      <w:ind w:left="720"/>
+    </w:pPr>
+    <w:rPr>
+      <w:rFonts w:ascii="Calibri" w:hAnsi="Calibri" w:cs="Calibri"/>
+      <w:sz w:val="22"/>
+      <w:szCs w:val="22"/>
+    </w:rPr>
+  </w:style>
+  <w:style w:type="paragraph" w:customStyle="1" w:styleId="BodyTextMANUAL">
+    <w:name w:val="Body Text MANUAL"/>
+    <w:basedOn w:val="BodyTextIndent"/>
+    <w:link w:val="BodyTextMANUALChar"/>
+    <w:uiPriority w:val="99"/>
+    <w:rsid w:val="00E41DAF"/>
+    <w:pPr>
+      <w:numPr>
+        <w:numId w:val="0"/>
+      </w:numPr>
+      <w:spacing w:after="60" w:line="360" w:lineRule="auto"/>
+      <w:ind w:firstLine="720"/>
+    </w:pPr>
+  </w:style>
+  <w:style w:type="character" w:customStyle="1" w:styleId="BodyTextMANUALChar">
+    <w:name w:val="Body Text MANUAL Char"/>
+    <w:basedOn w:val="BodyTextIndentChar"/>
+    <w:link w:val="BodyTextMANUAL"/>
+    <w:uiPriority w:val="99"/>
+    <w:locked/>
+    <w:rsid w:val="00E41DAF"/>
+    <w:rPr>
+      <w:rFonts w:eastAsia="Times New Roman"/>
+      <w:sz w:val="20"/>
+      <w:szCs w:val="20"/>
+    </w:rPr>
+  </w:style>
+  <w:style w:type="paragraph" w:styleId="Index1">
+    <w:name w:val="index 1"/>
+    <w:basedOn w:val="Normal"/>
+    <w:next w:val="Normal"/>
+    <w:autoRedefine/>
+    <w:uiPriority w:val="99"/>
+    <w:semiHidden/>
+    <w:rsid w:val="00E41DAF"/>
+    <w:pPr>
+      <w:ind w:left="240" w:hanging="240"/>
+    </w:pPr>
+    <w:rPr>
+      <w:rFonts w:ascii="Calibri" w:hAnsi="Calibri" w:cs="Calibri"/>
+      <w:sz w:val="18"/>
+      <w:szCs w:val="18"/>
+    </w:rPr>
+  </w:style>
+  <w:style w:type="paragraph" w:styleId="Index2">
+    <w:name w:val="index 2"/>
+    <w:basedOn w:val="Normal"/>
+    <w:next w:val="Normal"/>
+    <w:autoRedefine/>
+    <w:uiPriority w:val="99"/>
+    <w:semiHidden/>
+    <w:rsid w:val="00E41DAF"/>
+    <w:pPr>
+      <w:ind w:left="480" w:hanging="240"/>
+    </w:pPr>
+    <w:rPr>
+      <w:rFonts w:ascii="Calibri" w:hAnsi="Calibri" w:cs="Calibri"/>
+      <w:sz w:val="18"/>
+      <w:szCs w:val="18"/>
+    </w:rPr>
+  </w:style>
+  <w:style w:type="paragraph" w:styleId="Index3">
+    <w:name w:val="index 3"/>
+    <w:basedOn w:val="Normal"/>
+    <w:next w:val="Normal"/>
+    <w:autoRedefine/>
+    <w:uiPriority w:val="99"/>
+    <w:semiHidden/>
+    <w:rsid w:val="00E41DAF"/>
+    <w:pPr>
+      <w:ind w:left="720" w:hanging="240"/>
+    </w:pPr>
+    <w:rPr>
+      <w:rFonts w:ascii="Calibri" w:hAnsi="Calibri" w:cs="Calibri"/>
+      <w:sz w:val="18"/>
+      <w:szCs w:val="18"/>
+    </w:rPr>
+  </w:style>
+  <w:style w:type="paragraph" w:styleId="Index4">
+    <w:name w:val="index 4"/>
+    <w:basedOn w:val="Normal"/>
+    <w:next w:val="Normal"/>
+    <w:autoRedefine/>
+    <w:uiPriority w:val="99"/>
+    <w:semiHidden/>
+    <w:rsid w:val="00E41DAF"/>
+    <w:pPr>
+      <w:ind w:left="960" w:hanging="240"/>
+    </w:pPr>
+    <w:rPr>
+      <w:rFonts w:ascii="Calibri" w:hAnsi="Calibri" w:cs="Calibri"/>
+      <w:sz w:val="18"/>
+      <w:szCs w:val="18"/>
+    </w:rPr>
+  </w:style>
+  <w:style w:type="paragraph" w:styleId="Index5">
+    <w:name w:val="index 5"/>
+    <w:basedOn w:val="Normal"/>
+    <w:next w:val="Normal"/>
+    <w:autoRedefine/>
+    <w:uiPriority w:val="99"/>
+    <w:semiHidden/>
+    <w:rsid w:val="00E41DAF"/>
+    <w:pPr>
+      <w:ind w:left="1200" w:hanging="240"/>
+    </w:pPr>
+    <w:rPr>
+      <w:rFonts w:ascii="Calibri" w:hAnsi="Calibri" w:cs="Calibri"/>
+      <w:sz w:val="18"/>
+      <w:szCs w:val="18"/>
+    </w:rPr>
+  </w:style>
+  <w:style w:type="paragraph" w:styleId="Index6">
+    <w:name w:val="index 6"/>
+    <w:basedOn w:val="Normal"/>
+    <w:next w:val="Normal"/>
+    <w:autoRedefine/>
+    <w:uiPriority w:val="99"/>
+    <w:semiHidden/>
+    <w:rsid w:val="00E41DAF"/>
+    <w:pPr>
+      <w:ind w:left="1440" w:hanging="240"/>
+    </w:pPr>
+    <w:rPr>
+      <w:rFonts w:ascii="Calibri" w:hAnsi="Calibri" w:cs="Calibri"/>
+      <w:sz w:val="18"/>
+      <w:szCs w:val="18"/>
+    </w:rPr>
+  </w:style>
+  <w:style w:type="paragraph" w:styleId="Index7">
+    <w:name w:val="index 7"/>
+    <w:basedOn w:val="Normal"/>
+    <w:next w:val="Normal"/>
+    <w:autoRedefine/>
+    <w:uiPriority w:val="99"/>
+    <w:semiHidden/>
+    <w:rsid w:val="00E41DAF"/>
+    <w:pPr>
+      <w:ind w:left="1680" w:hanging="240"/>
+    </w:pPr>
+    <w:rPr>
+      <w:rFonts w:ascii="Calibri" w:hAnsi="Calibri" w:cs="Calibri"/>
+      <w:sz w:val="18"/>
+      <w:szCs w:val="18"/>
+    </w:rPr>
+  </w:style>
+  <w:style w:type="paragraph" w:styleId="Index8">
+    <w:name w:val="index 8"/>
+    <w:basedOn w:val="Normal"/>
+    <w:next w:val="Normal"/>
+    <w:autoRedefine/>
+    <w:uiPriority w:val="99"/>
+    <w:semiHidden/>
+    <w:rsid w:val="00E41DAF"/>
+    <w:pPr>
+      <w:ind w:left="1920" w:hanging="240"/>
+    </w:pPr>
+    <w:rPr>
+      <w:rFonts w:ascii="Calibri" w:hAnsi="Calibri" w:cs="Calibri"/>
+      <w:sz w:val="18"/>
+      <w:szCs w:val="18"/>
+    </w:rPr>
+  </w:style>
+  <w:style w:type="paragraph" w:styleId="Index9">
+    <w:name w:val="index 9"/>
+    <w:basedOn w:val="Normal"/>
+    <w:next w:val="Normal"/>
+    <w:autoRedefine/>
+    <w:uiPriority w:val="99"/>
+    <w:semiHidden/>
+    <w:rsid w:val="00E41DAF"/>
+    <w:pPr>
+      <w:ind w:left="2160" w:hanging="240"/>
+    </w:pPr>
+    <w:rPr>
+      <w:rFonts w:ascii="Calibri" w:hAnsi="Calibri" w:cs="Calibri"/>
+      <w:sz w:val="18"/>
+      <w:szCs w:val="18"/>
+    </w:rPr>
+  </w:style>
+  <w:style w:type="paragraph" w:styleId="IndexHeading">
+    <w:name w:val="index heading"/>
+    <w:basedOn w:val="Normal"/>
+    <w:next w:val="Index1"/>
+    <w:uiPriority w:val="99"/>
+    <w:semiHidden/>
+    <w:rsid w:val="00E41DAF"/>
+    <w:pPr>
+      <w:spacing w:before="240" w:after="120"/>
+      <w:jc w:val="center"/>
+    </w:pPr>
+    <w:rPr>
+      <w:rFonts w:ascii="Calibri" w:hAnsi="Calibri" w:cs="Calibri"/>
+      <w:b/>
+      <w:bCs/>
+      <w:sz w:val="26"/>
+      <w:szCs w:val="26"/>
+    </w:rPr>
+  </w:style>
+  <w:style w:type="table" w:styleId="Table3Deffects1">
+    <w:name w:val="Table 3D effects 1"/>
+    <w:basedOn w:val="TableNormal"/>
+    <w:uiPriority w:val="99"/>
+    <w:rsid w:val="00E41DAF"/>
+    <w:rPr>
+      <w:rFonts w:eastAsia="SimSun"/>
+      <w:b/>
+      <w:bCs/>
+    </w:rPr>
+    <w:tblPr>
+      <w:tblInd w:w="0" w:type="dxa"/>
+      <w:tblCellMar>
+        <w:top w:w="0" w:type="dxa"/>
+        <w:left w:w="108" w:type="dxa"/>
+        <w:bottom w:w="0" w:type="dxa"/>
+        <w:right w:w="108" w:type="dxa"/>
+      </w:tblCellMar>
+    </w:tblPr>
+    <w:tcPr>
+      <w:shd w:val="solid" w:color="C0C0C0" w:fill="FFFFFF"/>
+    </w:tcPr>
+    <w:tblStylePr w:type="firstRow">
+      <w:rPr>
+        <w:rFonts w:cs="Times New Roman"/>
+        <w:b/>
+        <w:bCs/>
+        <w:color w:val="800080"/>
+      </w:rPr>
+      <w:tblPr/>
+      <w:tcPr>
+        <w:tcBorders>
+          <w:bottom w:val="single" w:sz="6" w:space="0" w:color="808080"/>
+          <w:tl2br w:val="none" w:sz="0" w:space="0" w:color="auto"/>
+          <w:tr2bl w:val="none" w:sz="0" w:space="0" w:color="auto"/>
+        </w:tcBorders>
+      </w:tcPr>
+    </w:tblStylePr>
+    <w:tblStylePr w:type="lastRow">
+      <w:rPr>
+        <w:rFonts w:cs="Times New Roman"/>
+      </w:rPr>
+      <w:tblPr/>
+      <w:tcPr>
+        <w:tcBorders>
+          <w:top w:val="single" w:sz="6" w:space="0" w:color="FFFFFF"/>
+          <w:tl2br w:val="none" w:sz="0" w:space="0" w:color="auto"/>
+          <w:tr2bl w:val="none" w:sz="0" w:space="0" w:color="auto"/>
+        </w:tcBorders>
+      </w:tcPr>
+    </w:tblStylePr>
+    <w:tblStylePr w:type="firstCol">
+      <w:rPr>
+        <w:rFonts w:cs="Times New Roman"/>
+        <w:b/>
+        <w:bCs/>
+      </w:rPr>
+      <w:tblPr/>
+      <w:tcPr>
+        <w:tcBorders>
+          <w:right w:val="single" w:sz="6" w:space="0" w:color="808080"/>
+          <w:tl2br w:val="none" w:sz="0" w:space="0" w:color="auto"/>
+          <w:tr2bl w:val="none" w:sz="0" w:space="0" w:color="auto"/>
+        </w:tcBorders>
+      </w:tcPr>
+    </w:tblStylePr>
+    <w:tblStylePr w:type="lastCol">
+      <w:rPr>
+        <w:rFonts w:cs="Times New Roman"/>
+      </w:rPr>
+      <w:tblPr/>
+      <w:tcPr>
+        <w:tcBorders>
+          <w:left w:val="single" w:sz="6" w:space="0" w:color="FFFFFF"/>
+          <w:tl2br w:val="none" w:sz="0" w:space="0" w:color="auto"/>
+          <w:tr2bl w:val="none" w:sz="0" w:space="0" w:color="auto"/>
+        </w:tcBorders>
+      </w:tcPr>
+    </w:tblStylePr>
+    <w:tblStylePr w:type="neCell">
+      <w:rPr>
+        <w:rFonts w:cs="Times New Roman"/>
+      </w:rPr>
+      <w:tblPr/>
+      <w:tcPr>
+        <w:tcBorders>
+          <w:left w:val="none" w:sz="0" w:space="0" w:color="auto"/>
+          <w:bottom w:val="none" w:sz="0" w:space="0" w:color="auto"/>
+          <w:tl2br w:val="none" w:sz="0" w:space="0" w:color="auto"/>
+          <w:tr2bl w:val="none" w:sz="0" w:space="0" w:color="auto"/>
+        </w:tcBorders>
+      </w:tcPr>
+    </w:tblStylePr>
+    <w:tblStylePr w:type="nwCell">
+      <w:rPr>
+        <w:rFonts w:cs="Times New Roman"/>
+      </w:rPr>
+      <w:tblPr/>
+      <w:tcPr>
+        <w:tcBorders>
+          <w:bottom w:val="none" w:sz="0" w:space="0" w:color="auto"/>
+          <w:right w:val="none" w:sz="0" w:space="0" w:color="auto"/>
+          <w:tl2br w:val="none" w:sz="0" w:space="0" w:color="auto"/>
+          <w:tr2bl w:val="none" w:sz="0" w:space="0" w:color="auto"/>
+        </w:tcBorders>
+      </w:tcPr>
+    </w:tblStylePr>
+    <w:tblStylePr w:type="seCell">
+      <w:rPr>
+        <w:rFonts w:cs="Times New Roman"/>
+      </w:rPr>
+      <w:tblPr/>
+      <w:tcPr>
+        <w:tcBorders>
+          <w:top w:val="none" w:sz="0" w:space="0" w:color="auto"/>
+          <w:left w:val="none" w:sz="0" w:space="0" w:color="auto"/>
+          <w:tl2br w:val="none" w:sz="0" w:space="0" w:color="auto"/>
+          <w:tr2bl w:val="none" w:sz="0" w:space="0" w:color="auto"/>
+        </w:tcBorders>
+      </w:tcPr>
+    </w:tblStylePr>
+    <w:tblStylePr w:type="swCell">
+      <w:rPr>
+        <w:rFonts w:cs="Times New Roman"/>
+        <w:color w:val="000080"/>
+      </w:rPr>
+      <w:tblPr/>
+      <w:tcPr>
+        <w:tcBorders>
+          <w:top w:val="none" w:sz="0" w:space="0" w:color="auto"/>
+          <w:right w:val="none" w:sz="0" w:space="0" w:color="auto"/>
+          <w:tl2br w:val="none" w:sz="0" w:space="0" w:color="auto"/>
+          <w:tr2bl w:val="none" w:sz="0" w:space="0" w:color="auto"/>
+        </w:tcBorders>
+      </w:tcPr>
+    </w:tblStylePr>
+  </w:style>
+  <w:style w:type="table" w:styleId="Table3Deffects2">
+    <w:name w:val="Table 3D effects 2"/>
+    <w:basedOn w:val="TableNormal"/>
+    <w:uiPriority w:val="99"/>
+    <w:rsid w:val="00E41DAF"/>
+    <w:rPr>
+      <w:rFonts w:eastAsia="SimSun"/>
+      <w:b/>
+      <w:bCs/>
+    </w:rPr>
+    <w:tblPr>
+      <w:tblStyleRowBandSize w:val="1"/>
+      <w:tblInd w:w="0" w:type="dxa"/>
+      <w:tblCellMar>
+        <w:top w:w="0" w:type="dxa"/>
+        <w:left w:w="108" w:type="dxa"/>
+        <w:bottom w:w="0" w:type="dxa"/>
+        <w:right w:w="108" w:type="dxa"/>
+      </w:tblCellMar>
+    </w:tblPr>
+    <w:tcPr>
+      <w:shd w:val="solid" w:color="C0C0C0" w:fill="FFFFFF"/>
+    </w:tcPr>
+    <w:tblStylePr w:type="firstRow">
+      <w:rPr>
+        <w:rFonts w:cs="Times New Roman"/>
+        <w:b/>
+        <w:bCs/>
+      </w:rPr>
+      <w:tblPr/>
+      <w:tcPr>
+        <w:tcBorders>
+          <w:tl2br w:val="none" w:sz="0" w:space="0" w:color="auto"/>
+          <w:tr2bl w:val="none" w:sz="0" w:space="0" w:color="auto"/>
+        </w:tcBorders>
+      </w:tcPr>
+    </w:tblStylePr>
+    <w:tblStylePr w:type="firstCol">
+      <w:rPr>
+        <w:rFonts w:cs="Times New Roman"/>
+      </w:rPr>
+      <w:tblPr/>
+      <w:tcPr>
+        <w:tcBorders>
+          <w:top w:val="none" w:sz="0" w:space="0" w:color="auto"/>
+          <w:bottom w:val="none" w:sz="0" w:space="0" w:color="auto"/>
+          <w:right w:val="single" w:sz="6" w:space="0" w:color="808080"/>
+          <w:tl2br w:val="none" w:sz="0" w:space="0" w:color="auto"/>
+          <w:tr2bl w:val="none" w:sz="0" w:space="0" w:color="auto"/>
+        </w:tcBorders>
+      </w:tcPr>
+    </w:tblStylePr>
+    <w:tblStylePr w:type="lastCol">
+      <w:rPr>
+        <w:rFonts w:cs="Times New Roman"/>
+      </w:rPr>
+      <w:tblPr/>
+      <w:tcPr>
+        <w:tcBorders>
+          <w:right w:val="single" w:sz="6" w:space="0" w:color="FFFFFF"/>
+          <w:tl2br w:val="none" w:sz="0" w:space="0" w:color="auto"/>
+          <w:tr2bl w:val="none" w:sz="0" w:space="0" w:color="auto"/>
+        </w:tcBorders>
+      </w:tcPr>
+    </w:tblStylePr>
+    <w:tblStylePr w:type="band1Horz">
+      <w:rPr>
+        <w:rFonts w:cs="Times New Roman"/>
+      </w:rPr>
+      <w:tblPr/>
+      <w:tcPr>
+        <w:tcBorders>
+          <w:top w:val="single" w:sz="6" w:space="0" w:color="808080"/>
+          <w:bottom w:val="single" w:sz="6" w:space="0" w:color="FFFFFF"/>
+          <w:tl2br w:val="none" w:sz="0" w:space="0" w:color="auto"/>
+          <w:tr2bl w:val="none" w:sz="0" w:space="0" w:color="auto"/>
+        </w:tcBorders>
+      </w:tcPr>
+    </w:tblStylePr>
+    <w:tblStylePr w:type="swCell">
+      <w:rPr>
+        <w:rFonts w:cs="Times New Roman"/>
+        <w:b/>
+        <w:bCs/>
+      </w:rPr>
+      <w:tblPr/>
+      <w:tcPr>
+        <w:tcBorders>
+          <w:tl2br w:val="none" w:sz="0" w:space="0" w:color="auto"/>
+          <w:tr2bl w:val="none" w:sz="0" w:space="0" w:color="auto"/>
+        </w:tcBorders>
+      </w:tcPr>
+    </w:tblStylePr>
+  </w:style>
+  <w:style w:type="table" w:styleId="Table3Deffects3">
+    <w:name w:val="Table 3D effects 3"/>
+    <w:basedOn w:val="TableNormal"/>
+    <w:uiPriority w:val="99"/>
+    <w:rsid w:val="00E41DAF"/>
+    <w:rPr>
+      <w:rFonts w:eastAsia="SimSun"/>
+      <w:b/>
+      <w:bCs/>
+    </w:rPr>
+    <w:tblPr>
+      <w:tblStyleRowBandSize w:val="1"/>
+      <w:tblStyleColBandSize w:val="1"/>
+      <w:tblInd w:w="0" w:type="dxa"/>
+      <w:tblCellMar>
+        <w:top w:w="0" w:type="dxa"/>
+        <w:left w:w="108" w:type="dxa"/>
+        <w:bottom w:w="0" w:type="dxa"/>
+        <w:right w:w="108" w:type="dxa"/>
+      </w:tblCellMar>
+    </w:tblPr>
+    <w:tblStylePr w:type="firstRow">
+      <w:rPr>
+        <w:rFonts w:cs="Times New Roman"/>
+        <w:b/>
+        <w:bCs/>
+      </w:rPr>
+      <w:tblPr/>
+      <w:tcPr>
+        <w:tcBorders>
+          <w:tl2br w:val="none" w:sz="0" w:space="0" w:color="auto"/>
+          <w:tr2bl w:val="none" w:sz="0" w:space="0" w:color="auto"/>
+        </w:tcBorders>
+      </w:tcPr>
+    </w:tblStylePr>
+    <w:tblStylePr w:type="firstCol">
+      <w:rPr>
+        <w:rFonts w:cs="Times New Roman"/>
+      </w:rPr>
+      <w:tblPr/>
+      <w:tcPr>
+        <w:tcBorders>
+          <w:top w:val="none" w:sz="0" w:space="0" w:color="auto"/>
+          <w:bottom w:val="none" w:sz="0" w:space="0" w:color="auto"/>
+          <w:right w:val="single" w:sz="6" w:space="0" w:color="808080"/>
+          <w:tl2br w:val="none" w:sz="0" w:space="0" w:color="auto"/>
+          <w:tr2bl w:val="none" w:sz="0" w:space="0" w:color="auto"/>
+        </w:tcBorders>
+      </w:tcPr>
+    </w:tblStylePr>
+    <w:tblStylePr w:type="lastCol">
+      <w:rPr>
+        <w:rFonts w:cs="Times New Roman"/>
+      </w:rPr>
+      <w:tblPr/>
+      <w:tcPr>
+        <w:tcBorders>
+          <w:right w:val="single" w:sz="6" w:space="0" w:color="FFFFFF"/>
+          <w:tl2br w:val="none" w:sz="0" w:space="0" w:color="auto"/>
+          <w:tr2bl w:val="none" w:sz="0" w:space="0" w:color="auto"/>
+        </w:tcBorders>
+      </w:tcPr>
+    </w:tblStylePr>
+    <w:tblStylePr w:type="band1Vert">
+      <w:rPr>
+        <w:rFonts w:cs="Times New Roman"/>
+        <w:color w:val="auto"/>
+      </w:rPr>
+      <w:tblPr/>
+      <w:tcPr>
+        <w:shd w:val="solid" w:color="C0C0C0" w:fill="FFFFFF"/>
+      </w:tcPr>
+    </w:tblStylePr>
+    <w:tblStylePr w:type="band2Vert">
+      <w:rPr>
+        <w:rFonts w:cs="Times New Roman"/>
+        <w:color w:val="auto"/>
+      </w:rPr>
+      <w:tblPr/>
+      <w:tcPr>
+        <w:shd w:val="pct50" w:color="C0C0C0" w:fill="FFFFFF"/>
+      </w:tcPr>
+    </w:tblStylePr>
+    <w:tblStylePr w:type="band1Horz">
+      <w:rPr>
+        <w:rFonts w:cs="Times New Roman"/>
+      </w:rPr>
+      <w:tblPr/>
+      <w:tcPr>
+        <w:tcBorders>
+          <w:top w:val="single" w:sz="6" w:space="0" w:color="808080"/>
+          <w:bottom w:val="single" w:sz="6" w:space="0" w:color="FFFFFF"/>
+          <w:tl2br w:val="none" w:sz="0" w:space="0" w:color="auto"/>
+          <w:tr2bl w:val="none" w:sz="0" w:space="0" w:color="auto"/>
+        </w:tcBorders>
+      </w:tcPr>
+    </w:tblStylePr>
+    <w:tblStylePr w:type="swCell">
+      <w:rPr>
+        <w:rFonts w:cs="Times New Roman"/>
+        <w:b/>
+        <w:bCs/>
+      </w:rPr>
+      <w:tblPr/>
+      <w:tcPr>
+        <w:tcBorders>
+          <w:tl2br w:val="none" w:sz="0" w:space="0" w:color="auto"/>
+          <w:tr2bl w:val="none" w:sz="0" w:space="0" w:color="auto"/>
+        </w:tcBorders>
+      </w:tcPr>
+    </w:tblStylePr>
+  </w:style>
+  <w:style w:type="table" w:styleId="TableClassic1">
+    <w:name w:val="Table Classic 1"/>
+    <w:basedOn w:val="TableNormal"/>
+    <w:uiPriority w:val="99"/>
+    <w:rsid w:val="00E41DAF"/>
+    <w:rPr>
+      <w:rFonts w:eastAsia="SimSun"/>
+      <w:b/>
+      <w:bCs/>
+    </w:rPr>
+    <w:tblPr>
+      <w:tblInd w:w="0" w:type="dxa"/>
+      <w:tblBorders>
+        <w:top w:val="single" w:sz="12" w:space="0" w:color="000000"/>
+        <w:bottom w:val="single" w:sz="12" w:space="0" w:color="000000"/>
+      </w:tblBorders>
+      <w:tblCellMar>
+        <w:top w:w="0" w:type="dxa"/>
+        <w:left w:w="108" w:type="dxa"/>
+        <w:bottom w:w="0" w:type="dxa"/>
+        <w:right w:w="108" w:type="dxa"/>
+      </w:tblCellMar>
+    </w:tblPr>
+    <w:tblStylePr w:type="firstRow">
+      <w:rPr>
+        <w:rFonts w:cs="Times New Roman"/>
+        <w:i/>
+        <w:iCs/>
+      </w:rPr>
+      <w:tblPr/>
+      <w:tcPr>
+        <w:tcBorders>
+          <w:bottom w:val="single" w:sz="6" w:space="0" w:color="000000"/>
+          <w:tl2br w:val="none" w:sz="0" w:space="0" w:color="auto"/>
+          <w:tr2bl w:val="none" w:sz="0" w:space="0" w:color="auto"/>
+        </w:tcBorders>
+      </w:tcPr>
+    </w:tblStylePr>
+    <w:tblStylePr w:type="lastRow">
+      <w:rPr>
+        <w:rFonts w:cs="Times New Roman"/>
+        <w:color w:val="auto"/>
+      </w:rPr>
+      <w:tblPr/>
+      <w:tcPr>
+        <w:tcBorders>
+          <w:top w:val="single" w:sz="6" w:space="0" w:color="000000"/>
+          <w:tl2br w:val="none" w:sz="0" w:space="0" w:color="auto"/>
+          <w:tr2bl w:val="none" w:sz="0" w:space="0" w:color="auto"/>
+        </w:tcBorders>
+      </w:tcPr>
+    </w:tblStylePr>
+    <w:tblStylePr w:type="firstCol">
+      <w:rPr>
+        <w:rFonts w:cs="Times New Roman"/>
+      </w:rPr>
+      <w:tblPr/>
+      <w:tcPr>
+        <w:tcBorders>
+          <w:right w:val="single" w:sz="6" w:space="0" w:color="000000"/>
+          <w:tl2br w:val="none" w:sz="0" w:space="0" w:color="auto"/>
+          <w:tr2bl w:val="none" w:sz="0" w:space="0" w:color="auto"/>
+        </w:tcBorders>
+      </w:tcPr>
+    </w:tblStylePr>
+    <w:tblStylePr w:type="neCell">
+      <w:rPr>
+        <w:rFonts w:cs="Times New Roman"/>
+        <w:b/>
+        <w:bCs/>
+        <w:i w:val="0"/>
+        <w:iCs w:val="0"/>
+      </w:rPr>
+      <w:tblPr/>
+      <w:tcPr>
+        <w:tcBorders>
+          <w:tl2br w:val="none" w:sz="0" w:space="0" w:color="auto"/>
+          <w:tr2bl w:val="none" w:sz="0" w:space="0" w:color="auto"/>
+        </w:tcBorders>
+      </w:tcPr>
+    </w:tblStylePr>
+    <w:tblStylePr w:type="swCell">
+      <w:rPr>
+        <w:rFonts w:cs="Times New Roman"/>
+        <w:b/>
+        <w:bCs/>
+      </w:rPr>
+      <w:tblPr/>
+      <w:tcPr>
+        <w:tcBorders>
+          <w:tl2br w:val="none" w:sz="0" w:space="0" w:color="auto"/>
+          <w:tr2bl w:val="none" w:sz="0" w:space="0" w:color="auto"/>
+        </w:tcBorders>
+      </w:tcPr>
+    </w:tblStylePr>
+  </w:style>
+  <w:style w:type="table" w:styleId="TableClassic2">
+    <w:name w:val="Table Classic 2"/>
+    <w:basedOn w:val="TableNormal"/>
+    <w:uiPriority w:val="99"/>
+    <w:rsid w:val="00E41DAF"/>
+    <w:rPr>
+      <w:rFonts w:eastAsia="SimSun"/>
+      <w:b/>
+      <w:bCs/>
+    </w:rPr>
+    <w:tblPr>
+      <w:tblInd w:w="0" w:type="dxa"/>
+      <w:tblBorders>
+        <w:top w:val="single" w:sz="12" w:space="0" w:color="000000"/>
+        <w:bottom w:val="single" w:sz="12" w:space="0" w:color="000000"/>
+      </w:tblBorders>
+      <w:tblCellMar>
+        <w:top w:w="0" w:type="dxa"/>
+        <w:left w:w="108" w:type="dxa"/>
+        <w:bottom w:w="0" w:type="dxa"/>
+        <w:right w:w="108" w:type="dxa"/>
+      </w:tblCellMar>
+    </w:tblPr>
+    <w:tblStylePr w:type="firstRow">
+      <w:rPr>
+        <w:rFonts w:cs="Times New Roman"/>
+        <w:color w:val="FFFFFF"/>
+      </w:rPr>
+      <w:tblPr/>
+      <w:tcPr>
+        <w:tcBorders>
+          <w:bottom w:val="single" w:sz="6" w:space="0" w:color="000000"/>
+          <w:tl2br w:val="none" w:sz="0" w:space="0" w:color="auto"/>
+          <w:tr2bl w:val="none" w:sz="0" w:space="0" w:color="auto"/>
+        </w:tcBorders>
+        <w:shd w:val="solid" w:color="800080" w:fill="FFFFFF"/>
+      </w:tcPr>
+    </w:tblStylePr>
+    <w:tblStylePr w:type="lastRow">
+      <w:rPr>
+        <w:rFonts w:cs="Times New Roman"/>
+      </w:rPr>
+      <w:tblPr/>
+      <w:tcPr>
+        <w:tcBorders>
+          <w:top w:val="single" w:sz="6" w:space="0" w:color="000000"/>
+          <w:tl2br w:val="none" w:sz="0" w:space="0" w:color="auto"/>
+          <w:tr2bl w:val="none" w:sz="0" w:space="0" w:color="auto"/>
+        </w:tcBorders>
+      </w:tcPr>
+    </w:tblStylePr>
+    <w:tblStylePr w:type="firstCol">
+      <w:rPr>
+        <w:rFonts w:cs="Times New Roman"/>
+        <w:b/>
+        <w:bCs/>
+      </w:rPr>
+      <w:tblPr/>
+      <w:tcPr>
+        <w:tcBorders>
+          <w:tl2br w:val="none" w:sz="0" w:space="0" w:color="auto"/>
+          <w:tr2bl w:val="none" w:sz="0" w:space="0" w:color="auto"/>
+        </w:tcBorders>
+        <w:shd w:val="solid" w:color="C0C0C0" w:fill="FFFFFF"/>
+      </w:tcPr>
+    </w:tblStylePr>
+    <w:tblStylePr w:type="neCell">
+      <w:rPr>
+        <w:rFonts w:cs="Times New Roman"/>
+        <w:b/>
+        <w:bCs/>
+      </w:rPr>
+      <w:tblPr/>
+      <w:tcPr>
+        <w:tcBorders>
+          <w:tl2br w:val="none" w:sz="0" w:space="0" w:color="auto"/>
+          <w:tr2bl w:val="none" w:sz="0" w:space="0" w:color="auto"/>
+        </w:tcBorders>
+      </w:tcPr>
+    </w:tblStylePr>
+    <w:tblStylePr w:type="nwCell">
+      <w:rPr>
+        <w:rFonts w:cs="Times New Roman"/>
+      </w:rPr>
+      <w:tblPr/>
+      <w:tcPr>
+        <w:tcBorders>
+          <w:tl2br w:val="none" w:sz="0" w:space="0" w:color="auto"/>
+          <w:tr2bl w:val="none" w:sz="0" w:space="0" w:color="auto"/>
+        </w:tcBorders>
+        <w:shd w:val="solid" w:color="800080" w:fill="FFFFFF"/>
+      </w:tcPr>
+    </w:tblStylePr>
+    <w:tblStylePr w:type="swCell">
+      <w:rPr>
+        <w:rFonts w:cs="Times New Roman"/>
+        <w:color w:val="000080"/>
+      </w:rPr>
+      <w:tblPr/>
+      <w:tcPr>
+        <w:tcBorders>
+          <w:tl2br w:val="none" w:sz="0" w:space="0" w:color="auto"/>
+          <w:tr2bl w:val="none" w:sz="0" w:space="0" w:color="auto"/>
+        </w:tcBorders>
+      </w:tcPr>
+    </w:tblStylePr>
+  </w:style>
+  <w:style w:type="table" w:styleId="TableClassic3">
+    <w:name w:val="Table Classic 3"/>
+    <w:basedOn w:val="TableNormal"/>
+    <w:uiPriority w:val="99"/>
+    <w:rsid w:val="00E41DAF"/>
+    <w:rPr>
+      <w:rFonts w:eastAsia="SimSun"/>
+      <w:b/>
+      <w:bCs/>
+      <w:color w:val="000080"/>
+    </w:rPr>
+    <w:tblPr>
+      <w:tblInd w:w="0" w:type="dxa"/>
+      <w:tblBorders>
+        <w:top w:val="single" w:sz="12" w:space="0" w:color="000000"/>
+        <w:left w:val="single" w:sz="12" w:space="0" w:color="000000"/>
+        <w:bottom w:val="single" w:sz="12" w:space="0" w:color="000000"/>
+        <w:right w:val="single" w:sz="12" w:space="0" w:color="000000"/>
+      </w:tblBorders>
+      <w:tblCellMar>
+        <w:top w:w="0" w:type="dxa"/>
+        <w:left w:w="108" w:type="dxa"/>
+        <w:bottom w:w="0" w:type="dxa"/>
+        <w:right w:w="108" w:type="dxa"/>
+      </w:tblCellMar>
+    </w:tblPr>
+    <w:tcPr>
+      <w:shd w:val="solid" w:color="C0C0C0" w:fill="FFFFFF"/>
+    </w:tcPr>
+    <w:tblStylePr w:type="firstRow">
+      <w:rPr>
+        <w:rFonts w:cs="Times New Roman"/>
+        <w:b/>
+        <w:bCs/>
+        <w:i/>
+        <w:iCs/>
+        <w:color w:val="FFFFFF"/>
+      </w:rPr>
+      <w:tblPr/>
+      <w:tcPr>
+        <w:tcBorders>
+          <w:bottom w:val="single" w:sz="6" w:space="0" w:color="000000"/>
+          <w:tl2br w:val="none" w:sz="0" w:space="0" w:color="auto"/>
+          <w:tr2bl w:val="none" w:sz="0" w:space="0" w:color="auto"/>
+        </w:tcBorders>
+        <w:shd w:val="solid" w:color="000080" w:fill="FFFFFF"/>
+      </w:tcPr>
+    </w:tblStylePr>
+    <w:tblStylePr w:type="lastRow">
+      <w:rPr>
+        <w:rFonts w:cs="Times New Roman"/>
+        <w:color w:val="000080"/>
+      </w:rPr>
+      <w:tblPr/>
+      <w:tcPr>
+        <w:tcBorders>
+          <w:top w:val="single" w:sz="12" w:space="0" w:color="000000"/>
+          <w:tl2br w:val="none" w:sz="0" w:space="0" w:color="auto"/>
+          <w:tr2bl w:val="none" w:sz="0" w:space="0" w:color="auto"/>
+        </w:tcBorders>
+        <w:shd w:val="solid" w:color="FFFFFF" w:fill="FFFFFF"/>
+      </w:tcPr>
+    </w:tblStylePr>
+    <w:tblStylePr w:type="firstCol">
+      <w:rPr>
+        <w:rFonts w:cs="Times New Roman"/>
+        <w:b/>
+        <w:bCs/>
+        <w:color w:val="000000"/>
+      </w:rPr>
+      <w:tblPr/>
+      <w:tcPr>
+        <w:tcBorders>
+          <w:tl2br w:val="none" w:sz="0" w:space="0" w:color="auto"/>
+          <w:tr2bl w:val="none" w:sz="0" w:space="0" w:color="auto"/>
+        </w:tcBorders>
+      </w:tcPr>
+    </w:tblStylePr>
+  </w:style>
+  <w:style w:type="paragraph" w:styleId="Revision">
+    <w:name w:val="Revision"/>
+    <w:hidden/>
+    <w:uiPriority w:val="99"/>
+    <w:semiHidden/>
+    <w:rsid w:val="00E41DAF"/>
+    <w:rPr>
+      <w:rFonts w:eastAsia="SimSun"/>
+      <w:sz w:val="24"/>
+      <w:szCs w:val="24"/>
+      <w:lang w:eastAsia="zh-CN"/>
+    </w:rPr>
+  </w:style>
+  <w:style w:type="character" w:customStyle="1" w:styleId="apple-style-span">
+    <w:name w:val="apple-style-span"/>
+    <w:uiPriority w:val="99"/>
+    <w:rsid w:val="00E41DAF"/>
+    <w:rPr>
+      <w:rFonts w:cs="Times New Roman"/>
+    </w:rPr>
+  </w:style>
+  <w:style w:type="paragraph" w:customStyle="1" w:styleId="Bullets">
+    <w:name w:val="Bullets"/>
+    <w:basedOn w:val="Normal"/>
+    <w:uiPriority w:val="99"/>
+    <w:rsid w:val="00E41DAF"/>
+    <w:pPr>
+      <w:numPr>
+        <w:numId w:val="5"/>
+      </w:numPr>
+      <w:spacing w:before="60" w:after="120" w:line="360" w:lineRule="auto"/>
+    </w:pPr>
+  </w:style>
+  <w:style w:type="character" w:customStyle="1" w:styleId="shorttext1">
+    <w:name w:val="short_text1"/>
+    <w:uiPriority w:val="99"/>
+    <w:rsid w:val="00E41DAF"/>
+    <w:rPr>
+      <w:rFonts w:cs="Times New Roman"/>
+      <w:sz w:val="19"/>
+      <w:szCs w:val="19"/>
+    </w:rPr>
+  </w:style>
+  <w:style w:type="character" w:customStyle="1" w:styleId="longtext1">
+    <w:name w:val="long_text1"/>
+    <w:uiPriority w:val="99"/>
+    <w:rsid w:val="00E41DAF"/>
+    <w:rPr>
+      <w:rFonts w:cs="Times New Roman"/>
+      <w:sz w:val="12"/>
+      <w:szCs w:val="12"/>
+    </w:rPr>
+  </w:style>
+  <w:style w:type="character" w:customStyle="1" w:styleId="mediumtext1">
+    <w:name w:val="medium_text1"/>
+    <w:uiPriority w:val="99"/>
+    <w:rsid w:val="00E41DAF"/>
+    <w:rPr>
+      <w:rFonts w:cs="Times New Roman"/>
+      <w:sz w:val="16"/>
+      <w:szCs w:val="16"/>
+    </w:rPr>
+  </w:style>
+  <w:style w:type="paragraph" w:customStyle="1" w:styleId="author">
+    <w:name w:val="author"/>
+    <w:basedOn w:val="Normal"/>
+    <w:next w:val="Normal"/>
+    <w:uiPriority w:val="99"/>
+    <w:rsid w:val="00E41DAF"/>
+    <w:pPr>
+      <w:widowControl w:val="0"/>
+      <w:autoSpaceDE w:val="0"/>
+      <w:autoSpaceDN w:val="0"/>
+      <w:adjustRightInd w:val="0"/>
+      <w:spacing w:after="120"/>
+      <w:jc w:val="center"/>
+    </w:pPr>
+    <w:rPr>
+      <w:rFonts w:ascii="Times" w:hAnsi="Times" w:cs="Times"/>
+      <w:noProof/>
+    </w:rPr>
+  </w:style>
+  <w:style w:type="paragraph" w:customStyle="1" w:styleId="equationNum">
+    <w:name w:val="equationNum"/>
+    <w:basedOn w:val="Normal"/>
+    <w:next w:val="Normal"/>
+    <w:uiPriority w:val="99"/>
+    <w:rsid w:val="00E41DAF"/>
+    <w:pPr>
+      <w:keepLines/>
+      <w:autoSpaceDE w:val="0"/>
+      <w:autoSpaceDN w:val="0"/>
+      <w:adjustRightInd w:val="0"/>
+      <w:spacing w:before="120" w:after="120"/>
+    </w:pPr>
+    <w:rPr>
+      <w:rFonts w:ascii="Times" w:hAnsi="Times" w:cs="Times"/>
+      <w:noProof/>
+    </w:rPr>
+  </w:style>
+  <w:style w:type="paragraph" w:customStyle="1" w:styleId="Figure">
+    <w:name w:val="Figure"/>
+    <w:basedOn w:val="Normal"/>
+    <w:next w:val="Text"/>
+    <w:uiPriority w:val="99"/>
+    <w:rsid w:val="00677EDE"/>
+    <w:pPr>
+      <w:framePr w:hSpace="187" w:vSpace="187" w:wrap="around" w:vAnchor="text" w:hAnchor="text" w:y="1"/>
+    </w:pPr>
+    <w:rPr>
+      <w:b/>
+    </w:rPr>
+  </w:style>
+  <w:style w:type="paragraph" w:customStyle="1" w:styleId="centerpar">
+    <w:name w:val="centerpar"/>
+    <w:basedOn w:val="Normal"/>
+    <w:uiPriority w:val="99"/>
+    <w:rsid w:val="00E41DAF"/>
+    <w:pPr>
+      <w:keepLines/>
+      <w:autoSpaceDE w:val="0"/>
+      <w:autoSpaceDN w:val="0"/>
+      <w:adjustRightInd w:val="0"/>
+      <w:spacing w:before="120" w:after="120"/>
+      <w:jc w:val="center"/>
+    </w:pPr>
+    <w:rPr>
+      <w:rFonts w:ascii="Times" w:hAnsi="Times" w:cs="Times"/>
+      <w:noProof/>
+    </w:rPr>
+  </w:style>
+  <w:style w:type="paragraph" w:customStyle="1" w:styleId="equationAlign">
+    <w:name w:val="equationAlign"/>
+    <w:basedOn w:val="Normal"/>
+    <w:next w:val="Normal"/>
+    <w:uiPriority w:val="99"/>
+    <w:rsid w:val="00E41DAF"/>
+    <w:pPr>
+      <w:keepLines/>
+      <w:autoSpaceDE w:val="0"/>
+      <w:autoSpaceDN w:val="0"/>
+      <w:adjustRightInd w:val="0"/>
+      <w:spacing w:before="120" w:after="120"/>
+    </w:pPr>
+    <w:rPr>
+      <w:rFonts w:ascii="Times" w:hAnsi="Times" w:cs="Times"/>
+      <w:noProof/>
+    </w:rPr>
+  </w:style>
+  <w:style w:type="character" w:customStyle="1" w:styleId="ListChar">
+    <w:name w:val="List Char"/>
+    <w:link w:val="List"/>
+    <w:uiPriority w:val="99"/>
+    <w:locked/>
+    <w:rsid w:val="00E41DAF"/>
+    <w:rPr>
+      <w:rFonts w:eastAsia="SimSun" w:cs="Times New Roman"/>
+      <w:sz w:val="22"/>
+      <w:szCs w:val="22"/>
+      <w:lang w:val="en-GB" w:eastAsia="ru-RU"/>
+    </w:rPr>
+  </w:style>
+  <w:style w:type="paragraph" w:customStyle="1" w:styleId="bibitem">
+    <w:name w:val="bibitem"/>
+    <w:basedOn w:val="Normal"/>
+    <w:uiPriority w:val="99"/>
+    <w:rsid w:val="00E41DAF"/>
+    <w:pPr>
+      <w:widowControl w:val="0"/>
+      <w:autoSpaceDE w:val="0"/>
+      <w:autoSpaceDN w:val="0"/>
+      <w:adjustRightInd w:val="0"/>
+      <w:ind w:left="567" w:hanging="567"/>
+    </w:pPr>
+    <w:rPr>
+      <w:rFonts w:ascii="Times" w:hAnsi="Times" w:cs="Times"/>
+      <w:noProof/>
+    </w:rPr>
+  </w:style>
+  <w:style w:type="paragraph" w:customStyle="1" w:styleId="Tabbing">
+    <w:name w:val="Tabbing"/>
+    <w:basedOn w:val="Normal"/>
+    <w:uiPriority w:val="99"/>
+    <w:rsid w:val="00E41DAF"/>
+    <w:pPr>
+      <w:keepLines/>
+      <w:autoSpaceDE w:val="0"/>
+      <w:autoSpaceDN w:val="0"/>
+      <w:adjustRightInd w:val="0"/>
+      <w:spacing w:before="120"/>
+      <w:jc w:val="center"/>
+    </w:pPr>
+    <w:rPr>
+      <w:rFonts w:ascii="Times" w:hAnsi="Times" w:cs="Times"/>
+      <w:noProof/>
+    </w:rPr>
+  </w:style>
+  <w:style w:type="paragraph" w:customStyle="1" w:styleId="abstracttitle">
+    <w:name w:val="abstract title"/>
+    <w:basedOn w:val="Normal"/>
+    <w:next w:val="Normal"/>
+    <w:uiPriority w:val="99"/>
+    <w:rsid w:val="00E41DAF"/>
+    <w:pPr>
+      <w:widowControl w:val="0"/>
+      <w:autoSpaceDE w:val="0"/>
+      <w:autoSpaceDN w:val="0"/>
+      <w:adjustRightInd w:val="0"/>
+      <w:spacing w:after="120"/>
+      <w:jc w:val="center"/>
+    </w:pPr>
+    <w:rPr>
+      <w:rFonts w:ascii="Times" w:hAnsi="Times" w:cs="Times"/>
+      <w:b/>
+      <w:bCs/>
+      <w:noProof/>
+    </w:rPr>
+  </w:style>
+  <w:style w:type="paragraph" w:customStyle="1" w:styleId="Part">
+    <w:name w:val="Part"/>
+    <w:basedOn w:val="Normal"/>
+    <w:next w:val="Normal"/>
+    <w:uiPriority w:val="99"/>
+    <w:rsid w:val="00E41DAF"/>
+    <w:pPr>
+      <w:keepNext/>
+      <w:widowControl w:val="0"/>
+      <w:autoSpaceDE w:val="0"/>
+      <w:autoSpaceDN w:val="0"/>
+      <w:adjustRightInd w:val="0"/>
+      <w:spacing w:before="240" w:after="120"/>
+      <w:jc w:val="center"/>
+    </w:pPr>
+    <w:rPr>
+      <w:rFonts w:ascii="Times" w:hAnsi="Times" w:cs="Times"/>
+      <w:b/>
+      <w:bCs/>
+      <w:noProof/>
+      <w:sz w:val="40"/>
+      <w:szCs w:val="40"/>
+    </w:rPr>
+  </w:style>
+  <w:style w:type="paragraph" w:customStyle="1" w:styleId="rightpar">
+    <w:name w:val="rightpar"/>
+    <w:basedOn w:val="Normal"/>
+    <w:uiPriority w:val="99"/>
+    <w:rsid w:val="00E41DAF"/>
+    <w:pPr>
+      <w:keepLines/>
+      <w:autoSpaceDE w:val="0"/>
+      <w:autoSpaceDN w:val="0"/>
+      <w:adjustRightInd w:val="0"/>
+      <w:spacing w:before="120" w:after="120"/>
+      <w:jc w:val="right"/>
+    </w:pPr>
+    <w:rPr>
+      <w:rFonts w:ascii="Times" w:hAnsi="Times" w:cs="Times"/>
+      <w:noProof/>
+    </w:rPr>
+  </w:style>
+  <w:style w:type="paragraph" w:customStyle="1" w:styleId="equation0">
+    <w:name w:val="equation"/>
+    <w:basedOn w:val="Normal"/>
+    <w:next w:val="Normal"/>
+    <w:uiPriority w:val="99"/>
+    <w:rsid w:val="00E41DAF"/>
+    <w:pPr>
+      <w:keepLines/>
+      <w:autoSpaceDE w:val="0"/>
+      <w:autoSpaceDN w:val="0"/>
+      <w:adjustRightInd w:val="0"/>
+      <w:spacing w:before="120" w:after="120"/>
+    </w:pPr>
+    <w:rPr>
+      <w:rFonts w:ascii="Times" w:hAnsi="Times" w:cs="Times"/>
+      <w:noProof/>
+    </w:rPr>
+  </w:style>
+  <w:style w:type="paragraph" w:customStyle="1" w:styleId="equationAlignNum">
+    <w:name w:val="equationAlignNum"/>
+    <w:basedOn w:val="Normal"/>
+    <w:next w:val="Normal"/>
+    <w:uiPriority w:val="99"/>
+    <w:rsid w:val="00E41DAF"/>
+    <w:pPr>
+      <w:keepLines/>
+      <w:autoSpaceDE w:val="0"/>
+      <w:autoSpaceDN w:val="0"/>
+      <w:adjustRightInd w:val="0"/>
+      <w:spacing w:before="120" w:after="120"/>
+    </w:pPr>
+    <w:rPr>
+      <w:rFonts w:ascii="Times" w:hAnsi="Times" w:cs="Times"/>
+      <w:noProof/>
+    </w:rPr>
+  </w:style>
+  <w:style w:type="paragraph" w:customStyle="1" w:styleId="equationArray">
+    <w:name w:val="equationArray"/>
+    <w:basedOn w:val="Normal"/>
+    <w:next w:val="Normal"/>
+    <w:uiPriority w:val="99"/>
+    <w:rsid w:val="00E41DAF"/>
+    <w:pPr>
+      <w:keepLines/>
+      <w:autoSpaceDE w:val="0"/>
+      <w:autoSpaceDN w:val="0"/>
+      <w:adjustRightInd w:val="0"/>
+      <w:spacing w:before="120" w:after="120"/>
+    </w:pPr>
+    <w:rPr>
+      <w:rFonts w:ascii="Times" w:hAnsi="Times" w:cs="Times"/>
+      <w:noProof/>
+    </w:rPr>
+  </w:style>
+  <w:style w:type="paragraph" w:customStyle="1" w:styleId="equationArrayNum">
+    <w:name w:val="equationArrayNum"/>
+    <w:basedOn w:val="Normal"/>
+    <w:next w:val="Normal"/>
+    <w:uiPriority w:val="99"/>
+    <w:rsid w:val="00E41DAF"/>
+    <w:pPr>
+      <w:keepLines/>
+      <w:autoSpaceDE w:val="0"/>
+      <w:autoSpaceDN w:val="0"/>
+      <w:adjustRightInd w:val="0"/>
+      <w:spacing w:before="120" w:after="120"/>
+    </w:pPr>
+    <w:rPr>
+      <w:rFonts w:ascii="Times" w:hAnsi="Times" w:cs="Times"/>
+      <w:noProof/>
+    </w:rPr>
+  </w:style>
+  <w:style w:type="paragraph" w:customStyle="1" w:styleId="theorem">
+    <w:name w:val="theorem"/>
+    <w:basedOn w:val="Normal"/>
+    <w:next w:val="Normal"/>
+    <w:uiPriority w:val="99"/>
+    <w:rsid w:val="00E41DAF"/>
+    <w:pPr>
+      <w:keepLines/>
+      <w:autoSpaceDE w:val="0"/>
+      <w:autoSpaceDN w:val="0"/>
+      <w:adjustRightInd w:val="0"/>
+      <w:spacing w:before="120" w:after="120"/>
+    </w:pPr>
+    <w:rPr>
+      <w:rFonts w:ascii="Times" w:hAnsi="Times" w:cs="Times"/>
+      <w:noProof/>
+    </w:rPr>
+  </w:style>
+  <w:style w:type="paragraph" w:customStyle="1" w:styleId="bitmapCenter">
+    <w:name w:val="bitmapCenter"/>
+    <w:basedOn w:val="Normal"/>
+    <w:next w:val="Normal"/>
+    <w:uiPriority w:val="99"/>
+    <w:rsid w:val="00E41DAF"/>
+    <w:pPr>
+      <w:keepLines/>
+      <w:autoSpaceDE w:val="0"/>
+      <w:autoSpaceDN w:val="0"/>
+      <w:adjustRightInd w:val="0"/>
+      <w:spacing w:before="120" w:after="120"/>
+    </w:pPr>
+    <w:rPr>
+      <w:rFonts w:ascii="Times" w:hAnsi="Times" w:cs="Times"/>
+      <w:noProof/>
+    </w:rPr>
+  </w:style>
+  <w:style w:type="paragraph" w:customStyle="1" w:styleId="Tabular">
+    <w:name w:val="Tabular"/>
+    <w:basedOn w:val="Normal"/>
+    <w:uiPriority w:val="99"/>
+    <w:rsid w:val="00E41DAF"/>
+    <w:pPr>
+      <w:keepLines/>
+      <w:autoSpaceDE w:val="0"/>
+      <w:autoSpaceDN w:val="0"/>
+      <w:adjustRightInd w:val="0"/>
+      <w:spacing w:before="120"/>
+      <w:jc w:val="center"/>
+    </w:pPr>
+    <w:rPr>
+      <w:rFonts w:ascii="Times" w:hAnsi="Times" w:cs="Times"/>
+      <w:noProof/>
+    </w:rPr>
+  </w:style>
+  <w:style w:type="paragraph" w:styleId="Quote">
+    <w:name w:val="Quote"/>
+    <w:basedOn w:val="Normal"/>
+    <w:link w:val="QuoteChar"/>
+    <w:uiPriority w:val="99"/>
+    <w:qFormat/>
+    <w:rsid w:val="00E41DAF"/>
+    <w:pPr>
+      <w:autoSpaceDE w:val="0"/>
+      <w:autoSpaceDN w:val="0"/>
+      <w:adjustRightInd w:val="0"/>
+      <w:ind w:left="1024" w:right="1024" w:firstLine="340"/>
+    </w:pPr>
+    <w:rPr>
+      <w:rFonts w:ascii="Times" w:hAnsi="Times" w:cs="Times"/>
+      <w:noProof/>
+    </w:rPr>
+  </w:style>
+  <w:style w:type="character" w:customStyle="1" w:styleId="QuoteChar">
+    <w:name w:val="Quote Char"/>
+    <w:link w:val="Quote"/>
+    <w:uiPriority w:val="99"/>
+    <w:locked/>
+    <w:rsid w:val="00E41DAF"/>
+    <w:rPr>
+      <w:rFonts w:ascii="Times" w:hAnsi="Times" w:cs="Times"/>
+      <w:noProof/>
+      <w:sz w:val="20"/>
+      <w:szCs w:val="20"/>
+    </w:rPr>
+  </w:style>
+  <w:style w:type="paragraph" w:customStyle="1" w:styleId="List1">
+    <w:name w:val="List 1"/>
+    <w:basedOn w:val="Normal"/>
+    <w:uiPriority w:val="99"/>
+    <w:rsid w:val="00E41DAF"/>
+    <w:pPr>
+      <w:tabs>
+        <w:tab w:val="left" w:pos="283"/>
+      </w:tabs>
+      <w:autoSpaceDE w:val="0"/>
+      <w:autoSpaceDN w:val="0"/>
+      <w:adjustRightInd w:val="0"/>
+      <w:spacing w:after="120"/>
+      <w:ind w:left="283" w:hanging="283"/>
+    </w:pPr>
+    <w:rPr>
+      <w:rFonts w:ascii="Times" w:hAnsi="Times" w:cs="Times"/>
+      <w:noProof/>
+    </w:rPr>
+  </w:style>
+  <w:style w:type="paragraph" w:customStyle="1" w:styleId="latexpicture">
+    <w:name w:val="latex picture"/>
+    <w:basedOn w:val="Normal"/>
+    <w:next w:val="Normal"/>
+    <w:uiPriority w:val="99"/>
+    <w:rsid w:val="00E41DAF"/>
+    <w:pPr>
+      <w:keepLines/>
+      <w:autoSpaceDE w:val="0"/>
+      <w:autoSpaceDN w:val="0"/>
+      <w:adjustRightInd w:val="0"/>
+      <w:spacing w:before="120" w:after="120"/>
+      <w:jc w:val="center"/>
+    </w:pPr>
+    <w:rPr>
+      <w:rFonts w:ascii="Times" w:hAnsi="Times" w:cs="Times"/>
+      <w:noProof/>
+    </w:rPr>
+  </w:style>
+  <w:style w:type="paragraph" w:customStyle="1" w:styleId="subfigure">
+    <w:name w:val="subfigure"/>
+    <w:basedOn w:val="Normal"/>
+    <w:next w:val="Normal"/>
+    <w:uiPriority w:val="99"/>
+    <w:rsid w:val="00E41DAF"/>
+    <w:pPr>
+      <w:keepLines/>
+      <w:autoSpaceDE w:val="0"/>
+      <w:autoSpaceDN w:val="0"/>
+      <w:adjustRightInd w:val="0"/>
+      <w:spacing w:before="120" w:after="120"/>
+      <w:jc w:val="center"/>
+    </w:pPr>
+    <w:rPr>
+      <w:rFonts w:ascii="Times" w:hAnsi="Times" w:cs="Times"/>
+      <w:noProof/>
+    </w:rPr>
+  </w:style>
+  <w:style w:type="paragraph" w:customStyle="1" w:styleId="bibheading">
+    <w:name w:val="bibheading"/>
+    <w:basedOn w:val="Normal"/>
+    <w:next w:val="bibitem"/>
+    <w:uiPriority w:val="99"/>
+    <w:rsid w:val="00E41DAF"/>
+    <w:pPr>
+      <w:keepNext/>
+      <w:widowControl w:val="0"/>
+      <w:autoSpaceDE w:val="0"/>
+      <w:autoSpaceDN w:val="0"/>
+      <w:adjustRightInd w:val="0"/>
+      <w:spacing w:before="240" w:after="120"/>
+    </w:pPr>
+    <w:rPr>
+      <w:rFonts w:ascii="Times" w:hAnsi="Times" w:cs="Times"/>
+      <w:b/>
+      <w:bCs/>
+      <w:noProof/>
+      <w:sz w:val="32"/>
+      <w:szCs w:val="32"/>
+    </w:rPr>
+  </w:style>
+  <w:style w:type="paragraph" w:customStyle="1" w:styleId="endnotes">
+    <w:name w:val="endnotes"/>
+    <w:basedOn w:val="Normal"/>
+    <w:uiPriority w:val="99"/>
+    <w:rsid w:val="00E41DAF"/>
+    <w:pPr>
+      <w:tabs>
+        <w:tab w:val="left" w:pos="283"/>
+      </w:tabs>
+      <w:autoSpaceDE w:val="0"/>
+      <w:autoSpaceDN w:val="0"/>
+      <w:adjustRightInd w:val="0"/>
+      <w:spacing w:after="120"/>
+      <w:ind w:left="283" w:hanging="283"/>
+    </w:pPr>
+    <w:rPr>
+      <w:rFonts w:ascii="Times" w:hAnsi="Times" w:cs="Times"/>
+      <w:noProof/>
+    </w:rPr>
+  </w:style>
+  <w:style w:type="character" w:styleId="EndnoteReference">
+    <w:name w:val="endnote reference"/>
+    <w:uiPriority w:val="99"/>
+    <w:semiHidden/>
+    <w:rsid w:val="00E41DAF"/>
+    <w:rPr>
+      <w:rFonts w:cs="Times New Roman"/>
+      <w:vertAlign w:val="superscript"/>
+    </w:rPr>
+  </w:style>
+  <w:style w:type="paragraph" w:customStyle="1" w:styleId="abstract">
+    <w:name w:val="abstract"/>
+    <w:basedOn w:val="Normal"/>
+    <w:next w:val="Normal"/>
+    <w:uiPriority w:val="99"/>
+    <w:rsid w:val="00E41DAF"/>
+    <w:pPr>
+      <w:autoSpaceDE w:val="0"/>
+      <w:autoSpaceDN w:val="0"/>
+      <w:adjustRightInd w:val="0"/>
+      <w:ind w:left="1024" w:right="1024" w:firstLine="340"/>
+    </w:pPr>
+    <w:rPr>
+      <w:rFonts w:ascii="Times" w:hAnsi="Times" w:cs="Times"/>
+      <w:noProof/>
+    </w:rPr>
+  </w:style>
+  <w:style w:type="paragraph" w:customStyle="1" w:styleId="contentsheading">
+    <w:name w:val="contents_heading"/>
+    <w:basedOn w:val="Normal"/>
+    <w:next w:val="Normal"/>
+    <w:uiPriority w:val="99"/>
+    <w:rsid w:val="00E41DAF"/>
+    <w:pPr>
+      <w:keepNext/>
+      <w:widowControl w:val="0"/>
+      <w:autoSpaceDE w:val="0"/>
+      <w:autoSpaceDN w:val="0"/>
+      <w:adjustRightInd w:val="0"/>
+      <w:spacing w:before="240" w:after="120"/>
+    </w:pPr>
+    <w:rPr>
+      <w:rFonts w:ascii="Times" w:hAnsi="Times" w:cs="Times"/>
+      <w:b/>
+      <w:bCs/>
+      <w:noProof/>
+    </w:rPr>
+  </w:style>
+  <w:style w:type="paragraph" w:styleId="TOC5">
+    <w:name w:val="toc 5"/>
+    <w:basedOn w:val="Normal"/>
+    <w:next w:val="TOC6"/>
+    <w:autoRedefine/>
+    <w:uiPriority w:val="99"/>
+    <w:semiHidden/>
+    <w:rsid w:val="00E41DAF"/>
+    <w:pPr>
+      <w:keepNext/>
+      <w:widowControl w:val="0"/>
+      <w:tabs>
+        <w:tab w:val="right" w:leader="dot" w:pos="8222"/>
+      </w:tabs>
+      <w:autoSpaceDE w:val="0"/>
+      <w:autoSpaceDN w:val="0"/>
+      <w:adjustRightInd w:val="0"/>
+      <w:spacing w:before="60" w:after="60"/>
+      <w:ind w:left="2048"/>
+    </w:pPr>
+    <w:rPr>
+      <w:rFonts w:ascii="Times" w:hAnsi="Times" w:cs="Times"/>
+      <w:noProof/>
+    </w:rPr>
+  </w:style>
+  <w:style w:type="paragraph" w:styleId="TOC6">
+    <w:name w:val="toc 6"/>
+    <w:basedOn w:val="Normal"/>
+    <w:autoRedefine/>
+    <w:uiPriority w:val="99"/>
+    <w:semiHidden/>
+    <w:rsid w:val="00E41DAF"/>
+    <w:pPr>
+      <w:keepNext/>
+      <w:widowControl w:val="0"/>
+      <w:tabs>
+        <w:tab w:val="right" w:leader="dot" w:pos="8222"/>
+      </w:tabs>
+      <w:autoSpaceDE w:val="0"/>
+      <w:autoSpaceDN w:val="0"/>
+      <w:adjustRightInd w:val="0"/>
+      <w:spacing w:before="60" w:after="60"/>
+      <w:ind w:left="2560"/>
+    </w:pPr>
+    <w:rPr>
+      <w:rFonts w:ascii="Times" w:hAnsi="Times" w:cs="Times"/>
+      <w:noProof/>
+    </w:rPr>
+  </w:style>
+  <w:style w:type="paragraph" w:customStyle="1" w:styleId="Default">
+    <w:name w:val="Default"/>
+    <w:uiPriority w:val="99"/>
+    <w:rsid w:val="00E41DAF"/>
+    <w:pPr>
+      <w:autoSpaceDE w:val="0"/>
+      <w:autoSpaceDN w:val="0"/>
+      <w:adjustRightInd w:val="0"/>
+    </w:pPr>
+    <w:rPr>
+      <w:rFonts w:ascii="CM R 8" w:hAnsi="CM R 8" w:cs="CM R 8"/>
+      <w:color w:val="000000"/>
+      <w:sz w:val="24"/>
+      <w:szCs w:val="24"/>
+    </w:rPr>
+  </w:style>
+  <w:style w:type="character" w:styleId="PlaceholderText">
+    <w:name w:val="Placeholder Text"/>
+    <w:uiPriority w:val="99"/>
+    <w:semiHidden/>
+    <w:rsid w:val="00E41DAF"/>
+    <w:rPr>
+      <w:rFonts w:cs="Times New Roman"/>
+      <w:color w:val="808080"/>
+    </w:rPr>
+  </w:style>
+  <w:style w:type="character" w:customStyle="1" w:styleId="shorttext">
+    <w:name w:val="short_text"/>
+    <w:uiPriority w:val="99"/>
+    <w:rsid w:val="00E41DAF"/>
+    <w:rPr>
+      <w:rFonts w:cs="Times New Roman"/>
+    </w:rPr>
+  </w:style>
+  <w:style w:type="character" w:customStyle="1" w:styleId="gt-icon-text1">
+    <w:name w:val="gt-icon-text1"/>
+    <w:uiPriority w:val="99"/>
+    <w:rsid w:val="00E41DAF"/>
+    <w:rPr>
+      <w:rFonts w:cs="Times New Roman"/>
+    </w:rPr>
+  </w:style>
+  <w:style w:type="character" w:customStyle="1" w:styleId="longtext">
+    <w:name w:val="long_text"/>
+    <w:uiPriority w:val="99"/>
+    <w:rsid w:val="00E41DAF"/>
+    <w:rPr>
+      <w:rFonts w:cs="Times New Roman"/>
+    </w:rPr>
+  </w:style>
+  <w:style w:type="paragraph" w:customStyle="1" w:styleId="1">
+    <w:name w:val="Стиль1"/>
+    <w:basedOn w:val="Normal"/>
+    <w:link w:val="10"/>
+    <w:uiPriority w:val="99"/>
+    <w:rsid w:val="00E41DAF"/>
+    <w:rPr>
+      <w:sz w:val="28"/>
+    </w:rPr>
+  </w:style>
+  <w:style w:type="character" w:customStyle="1" w:styleId="10">
+    <w:name w:val="Стиль1 Знак"/>
+    <w:link w:val="1"/>
+    <w:uiPriority w:val="99"/>
+    <w:locked/>
+    <w:rsid w:val="00E41DAF"/>
+    <w:rPr>
+      <w:rFonts w:eastAsia="Times New Roman" w:cs="Times New Roman"/>
+      <w:sz w:val="24"/>
+      <w:szCs w:val="24"/>
+    </w:rPr>
+  </w:style>
+  <w:style w:type="paragraph" w:styleId="DocumentMap">
+    <w:name w:val="Document Map"/>
+    <w:basedOn w:val="Normal"/>
+    <w:link w:val="DocumentMapChar"/>
+    <w:uiPriority w:val="99"/>
+    <w:semiHidden/>
+    <w:rsid w:val="00BB7E6C"/>
+    <w:rPr>
+      <w:rFonts w:ascii="Tahoma" w:hAnsi="Tahoma" w:cs="Tahoma"/>
+      <w:sz w:val="16"/>
+      <w:szCs w:val="16"/>
+    </w:rPr>
+  </w:style>
+  <w:style w:type="character" w:customStyle="1" w:styleId="DocumentMapChar">
+    <w:name w:val="Document Map Char"/>
+    <w:link w:val="DocumentMap"/>
+    <w:uiPriority w:val="99"/>
+    <w:semiHidden/>
+    <w:locked/>
+    <w:rsid w:val="00BB7E6C"/>
+    <w:rPr>
+      <w:rFonts w:ascii="Tahoma" w:eastAsia="SimSun" w:hAnsi="Tahoma" w:cs="Tahoma"/>
+      <w:sz w:val="16"/>
+      <w:szCs w:val="16"/>
+      <w:lang w:eastAsia="zh-CN"/>
+    </w:rPr>
+  </w:style>
+  <w:style w:type="paragraph" w:styleId="Bibliography">
+    <w:name w:val="Bibliography"/>
+    <w:basedOn w:val="Normal"/>
+    <w:next w:val="Normal"/>
+    <w:uiPriority w:val="99"/>
+    <w:rsid w:val="0047298C"/>
+  </w:style>
+  <w:style w:type="paragraph" w:customStyle="1" w:styleId="AuthorNames">
+    <w:name w:val="Author Names"/>
+    <w:basedOn w:val="Normal"/>
+    <w:next w:val="AuthorAffiliations"/>
+    <w:rsid w:val="00677EDE"/>
+    <w:pPr>
+      <w:jc w:val="center"/>
+    </w:pPr>
+  </w:style>
+  <w:style w:type="paragraph" w:customStyle="1" w:styleId="Abstract0">
+    <w:name w:val="Abstract"/>
+    <w:basedOn w:val="Normal"/>
+    <w:next w:val="Heading1"/>
+    <w:uiPriority w:val="99"/>
+    <w:rsid w:val="00677EDE"/>
+    <w:pPr>
+      <w:spacing w:before="480" w:after="480"/>
+      <w:ind w:left="720" w:right="720" w:firstLine="288"/>
+    </w:pPr>
+    <w:rPr>
+      <w:b/>
+    </w:rPr>
+  </w:style>
+  <w:style w:type="paragraph" w:customStyle="1" w:styleId="Nomenclature">
+    <w:name w:val="Nomenclature"/>
+    <w:basedOn w:val="Normal"/>
+    <w:rsid w:val="00677EDE"/>
+    <w:pPr>
+      <w:widowControl w:val="0"/>
+      <w:tabs>
+        <w:tab w:val="left" w:pos="864"/>
+        <w:tab w:val="left" w:pos="1152"/>
+      </w:tabs>
+    </w:pPr>
+  </w:style>
+  <w:style w:type="paragraph" w:customStyle="1" w:styleId="AuthorAffiliations">
+    <w:name w:val="Author Affiliations"/>
+    <w:basedOn w:val="Normal"/>
+    <w:next w:val="AuthorNames"/>
+    <w:rsid w:val="00677EDE"/>
+    <w:pPr>
+      <w:spacing w:after="240"/>
+      <w:jc w:val="center"/>
+    </w:pPr>
+    <w:rPr>
+      <w:i/>
+    </w:rPr>
+  </w:style>
+  <w:style w:type="paragraph" w:customStyle="1" w:styleId="Text">
+    <w:name w:val="Text"/>
+    <w:basedOn w:val="Normal"/>
+    <w:uiPriority w:val="99"/>
+    <w:rsid w:val="00677EDE"/>
+    <w:pPr>
+      <w:tabs>
+        <w:tab w:val="left" w:pos="288"/>
+      </w:tabs>
+      <w:ind w:firstLine="288"/>
+    </w:pPr>
+  </w:style>
+  <w:style w:type="paragraph" w:customStyle="1" w:styleId="BibliographicalReferenceNumbers">
+    <w:name w:val="Bibliographical Reference Numbers"/>
+    <w:basedOn w:val="Normal"/>
+    <w:next w:val="Text"/>
+    <w:uiPriority w:val="99"/>
+    <w:rsid w:val="00677EDE"/>
+    <w:rPr>
+      <w:vertAlign w:val="superscript"/>
+    </w:rPr>
+  </w:style>
+  <w:style w:type="paragraph" w:customStyle="1" w:styleId="Footnote">
+    <w:name w:val="Footnote"/>
+    <w:basedOn w:val="Normal"/>
+    <w:uiPriority w:val="99"/>
+    <w:rsid w:val="00677EDE"/>
+  </w:style>
+  <w:style w:type="character" w:styleId="FollowedHyperlink">
+    <w:name w:val="FollowedHyperlink"/>
+    <w:uiPriority w:val="99"/>
+    <w:rsid w:val="00677EDE"/>
+    <w:rPr>
+      <w:rFonts w:cs="Times New Roman"/>
+      <w:color w:val="800080"/>
+      <w:u w:val="single"/>
+    </w:rPr>
+  </w:style>
+  <w:style w:type="paragraph" w:customStyle="1" w:styleId="ExtendedQuote">
+    <w:name w:val="Extended Quote"/>
+    <w:basedOn w:val="Text"/>
+    <w:uiPriority w:val="99"/>
+    <w:rsid w:val="00677EDE"/>
+    <w:pPr>
+      <w:ind w:left="576" w:firstLine="0"/>
+    </w:pPr>
+    <w:rPr>
+      <w:sz w:val="18"/>
+    </w:rPr>
+  </w:style>
+  <w:style w:type="character" w:customStyle="1" w:styleId="container">
+    <w:name w:val="container"/>
+    <w:basedOn w:val="DefaultParagraphFont"/>
+    <w:rsid w:val="00467AEF"/>
+  </w:style>
+</w:styles>
+</file>
+
+<file path=word/stylesWithEffects.xml><?xml version="1.0" encoding="utf-8"?>
+<w:styles xmlns:wpc="http://schemas.microsoft.com/office/word/2010/wordprocessingCanvas" xmlns:mc="http://schemas.openxmlformats.org/markup-compatibility/2006" xmlns:o="urn:schemas-microsoft-com:office:office" xmlns:r="http://schemas.openxmlformats.org/officeDocument/2006/relationships" xmlns:m="http://schemas.openxmlformats.org/officeDocument/2006/math" xmlns:v="urn:schemas-microsoft-com:vml" xmlns:wp14="http://schemas.microsoft.com/office/word/2010/wordprocessingDrawing" xmlns:wp="http://schemas.openxmlformats.org/drawingml/2006/wordprocessingDrawing" xmlns:w10="urn:schemas-microsoft-com:office:word" xmlns:w="http://schemas.openxmlformats.org/wordprocessingml/2006/main" xmlns:w14="http://schemas.microsoft.com/office/word/2010/wordml" xmlns:wpg="http://schemas.microsoft.com/office/word/2010/wordprocessingGroup" xmlns:wpi="http://schemas.microsoft.com/office/word/2010/wordprocessingInk" xmlns:wne="http://schemas.microsoft.com/office/word/2006/wordml" xmlns:wps="http://schemas.microsoft.com/office/word/2010/wordprocessingShape" mc:Ignorable="w14 wp14">
+  <w:docDefaults>
+    <w:rPrDefault>
+      <w:rPr>
+        <w:rFonts w:ascii="Times New Roman" w:eastAsia="Calibri" w:hAnsi="Times New Roman" w:cs="Times New Roman"/>
+        <w:lang w:val="en-US" w:eastAsia="en-US" w:bidi="ar-SA"/>
+      </w:rPr>
+    </w:rPrDefault>
+    <w:pPrDefault/>
+  </w:docDefaults>
+  <w:latentStyles w:defLockedState="0" w:defUIPriority="99" w:defSemiHidden="0" w:defUnhideWhenUsed="0" w:defQFormat="0" w:count="267">
+    <w:lsdException w:name="Normal" w:locked="1" w:uiPriority="0" w:qFormat="1"/>
+    <w:lsdException w:name="heading 1" w:locked="1" w:uiPriority="0" w:qFormat="1"/>
+    <w:lsdException w:name="heading 2" w:locked="1" w:uiPriority="0" w:qFormat="1"/>
+    <w:lsdException w:name="heading 3" w:locked="1" w:uiPriority="0" w:qFormat="1"/>
+    <w:lsdException w:name="heading 4" w:locked="1" w:uiPriority="0" w:qFormat="1"/>
+    <w:lsdException w:name="heading 5" w:locked="1" w:uiPriority="0" w:qFormat="1"/>
+    <w:lsdException w:name="heading 6" w:locked="1" w:uiPriority="0" w:qFormat="1"/>
+    <w:lsdException w:name="heading 7" w:locked="1" w:semiHidden="1" w:uiPriority="0" w:unhideWhenUsed="1" w:qFormat="1"/>
+    <w:lsdException w:name="heading 8" w:locked="1" w:semiHidden="1" w:uiPriority="0" w:unhideWhenUsed="1" w:qFormat="1"/>
+    <w:lsdException w:name="heading 9" w:locked="1" w:semiHidden="1" w:uiPriority="0" w:unhideWhenUsed="1" w:qFormat="1"/>
+    <w:lsdException w:name="index 1" w:semiHidden="1" w:unhideWhenUsed="1"/>
+    <w:lsdException w:name="index 2" w:semiHidden="1" w:unhideWhenUsed="1"/>
+    <w:lsdException w:name="index 3" w:semiHidden="1" w:unhideWhenUsed="1"/>
+    <w:lsdException w:name="index 4" w:semiHidden="1" w:unhideWhenUsed="1"/>
+    <w:lsdException w:name="index 5" w:semiHidden="1" w:unhideWhenUsed="1"/>
+    <w:lsdException w:name="index 6" w:semiHidden="1" w:unhideWhenUsed="1"/>
+    <w:lsdException w:name="index 7" w:semiHidden="1" w:unhideWhenUsed="1"/>
+    <w:lsdException w:name="index 8" w:semiHidden="1" w:unhideWhenUsed="1"/>
+    <w:lsdException w:name="index 9" w:semiHidden="1" w:unhideWhenUsed="1"/>
+    <w:lsdException w:name="toc 1" w:locked="1" w:uiPriority="0"/>
+    <w:lsdException w:name="toc 2" w:locked="1" w:uiPriority="0"/>
+    <w:lsdException w:name="toc 3" w:locked="1" w:uiPriority="0"/>
+    <w:lsdException w:name="toc 4" w:locked="1" w:uiPriority="0"/>
+    <w:lsdException w:name="toc 5" w:locked="1" w:uiPriority="0"/>
+    <w:lsdException w:name="toc 6" w:locked="1" w:uiPriority="0"/>
+    <w:lsdException w:name="toc 7" w:locked="1" w:uiPriority="0"/>
+    <w:lsdException w:name="toc 8" w:locked="1" w:uiPriority="0"/>
+    <w:lsdException w:name="toc 9" w:locked="1" w:uiPriority="0"/>
+    <w:lsdException w:name="Normal Indent" w:semiHidden="1" w:unhideWhenUsed="1"/>
+    <w:lsdException w:name="footnote text" w:locked="1" w:uiPriority="0"/>
+    <w:lsdException w:name="annotation text" w:semiHidden="1" w:unhideWhenUsed="1"/>
+    <w:lsdException w:name="header" w:locked="1" w:uiPriority="0"/>
+    <w:lsdException w:name="footer" w:locked="1" w:uiPriority="0"/>
+    <w:lsdException w:name="index heading" w:semiHidden="1" w:unhideWhenUsed="1"/>
+    <w:lsdException w:name="caption" w:locked="1" w:qFormat="1"/>
+    <w:lsdException w:name="table of figures" w:semiHidden="1" w:unhideWhenUsed="1"/>
+    <w:lsdException w:name="envelope address" w:semiHidden="1" w:unhideWhenUsed="1"/>
+    <w:lsdException w:name="envelope return" w:semiHidden="1" w:unhideWhenUsed="1"/>
+    <w:lsdException w:name="footnote reference" w:locked="1" w:uiPriority="0"/>
+    <w:lsdException w:name="annotation reference" w:semiHidden="1" w:unhideWhenUsed="1"/>
+    <w:lsdException w:name="line number" w:semiHidden="1" w:unhideWhenUsed="1"/>
+    <w:lsdException w:name="page number" w:locked="1" w:uiPriority="0"/>
+    <w:lsdException w:name="endnote reference" w:semiHidden="1" w:unhideWhenUsed="1"/>
+    <w:lsdException w:name="endnote text" w:semiHidden="1" w:unhideWhenUsed="1"/>
+    <w:lsdException w:name="table of authorities" w:semiHidden="1" w:unhideWhenUsed="1"/>
+    <w:lsdException w:name="macro" w:semiHidden="1" w:unhideWhenUsed="1"/>
+    <w:lsdException w:name="toa heading" w:semiHidden="1" w:unhideWhenUsed="1"/>
+    <w:lsdException w:name="List" w:semiHidden="1" w:unhideWhenUsed="1"/>
+    <w:lsdException w:name="List Bullet" w:semiHidden="1" w:unhideWhenUsed="1"/>
+    <w:lsdException w:name="List Number" w:semiHidden="1" w:unhideWhenUsed="1"/>
+    <w:lsdException w:name="List 2" w:semiHidden="1" w:unhideWhenUsed="1"/>
+    <w:lsdException w:name="List 3" w:semiHidden="1" w:unhideWhenUsed="1"/>
+    <w:lsdException w:name="List 4" w:semiHidden="1" w:unhideWhenUsed="1"/>
+    <w:lsdException w:name="List 5" w:semiHidden="1" w:unhideWhenUsed="1"/>
+    <w:lsdException w:name="List Bullet 2" w:semiHidden="1" w:unhideWhenUsed="1"/>
+    <w:lsdException w:name="List Bullet 3" w:semiHidden="1" w:unhideWhenUsed="1"/>
+    <w:lsdException w:name="List Bullet 4" w:semiHidden="1" w:unhideWhenUsed="1"/>
+    <w:lsdException w:name="List Bullet 5" w:semiHidden="1" w:unhideWhenUsed="1"/>
+    <w:lsdException w:name="List Number 2" w:semiHidden="1" w:unhideWhenUsed="1"/>
+    <w:lsdException w:name="List Number 3" w:semiHidden="1" w:unhideWhenUsed="1"/>
+    <w:lsdException w:name="List Number 4" w:semiHidden="1" w:unhideWhenUsed="1"/>
+    <w:lsdException w:name="List Number 5" w:semiHidden="1" w:unhideWhenUsed="1"/>
+    <w:lsdException w:name="Title" w:locked="1" w:uiPriority="0" w:qFormat="1"/>
+    <w:lsdException w:name="Closing" w:semiHidden="1" w:unhideWhenUsed="1"/>
+    <w:lsdException w:name="Signature" w:semiHidden="1" w:unhideWhenUsed="1"/>
+    <w:lsdException w:name="Default Paragraph Font" w:locked="1" w:uiPriority="0"/>
+    <w:lsdException w:name="Body Text" w:semiHidden="1" w:unhideWhenUsed="1"/>
+    <w:lsdException w:name="Body Text Indent" w:semiHidden="1" w:unhideWhenUsed="1"/>
+    <w:lsdException w:name="List Continue" w:semiHidden="1" w:unhideWhenUsed="1"/>
+    <w:lsdException w:name="List Continue 2" w:semiHidden="1" w:unhideWhenUsed="1"/>
+    <w:lsdException w:name="List Continue 3" w:semiHidden="1" w:unhideWhenUsed="1"/>
+    <w:lsdException w:name="List Continue 4" w:semiHidden="1" w:unhideWhenUsed="1"/>
+    <w:lsdException w:name="List Continue 5" w:semiHidden="1" w:unhideWhenUsed="1"/>
+    <w:lsdException w:name="Message Header" w:semiHidden="1" w:unhideWhenUsed="1"/>
+    <w:lsdException w:name="Subtitle" w:locked="1" w:uiPriority="0" w:qFormat="1"/>
+    <w:lsdException w:name="Salutation" w:semiHidden="1" w:unhideWhenUsed="1"/>
+    <w:lsdException w:name="Date" w:semiHidden="1" w:unhideWhenUsed="1"/>
+    <w:lsdException w:name="Body Text First Indent" w:semiHidden="1" w:unhideWhenUsed="1"/>
+    <w:lsdException w:name="Body Text First Indent 2" w:semiHidden="1" w:unhideWhenUsed="1"/>
+    <w:lsdException w:name="Note Heading" w:semiHidden="1" w:unhideWhenUsed="1"/>
+    <w:lsdException w:name="Body Text 2" w:semiHidden="1" w:unhideWhenUsed="1"/>
+    <w:lsdException w:name="Body Text 3" w:semiHidden="1" w:unhideWhenUsed="1"/>
+    <w:lsdException w:name="Body Text Indent 2" w:semiHidden="1" w:unhideWhenUsed="1"/>
+    <w:lsdException w:name="Body Text Indent 3" w:semiHidden="1" w:unhideWhenUsed="1"/>
+    <w:lsdException w:name="Block Text" w:semiHidden="1" w:unhideWhenUsed="1"/>
+    <w:lsdException w:name="Hyperlink" w:locked="1" w:uiPriority="0"/>
+    <w:lsdException w:name="FollowedHyperlink" w:locked="1" w:uiPriority="0"/>
+    <w:lsdException w:name="Strong" w:locked="1" w:uiPriority="22" w:qFormat="1"/>
+    <w:lsdException w:name="Emphasis" w:locked="1" w:uiPriority="0" w:qFormat="1"/>
+    <w:lsdException w:name="Document Map" w:semiHidden="1" w:unhideWhenUsed="1"/>
+    <w:lsdException w:name="Plain Text" w:semiHidden="1" w:unhideWhenUsed="1"/>
+    <w:lsdException w:name="E-mail Signature" w:semiHidden="1" w:unhideWhenUsed="1"/>
+    <w:lsdException w:name="HTML Top of Form" w:semiHidden="1" w:unhideWhenUsed="1"/>
+    <w:lsdException w:name="HTML Bottom of Form" w:semiHidden="1" w:unhideWhenUsed="1"/>
+    <w:lsdException w:name="Normal (Web)" w:locked="1"/>
+    <w:lsdException w:name="HTML Acronym" w:semiHidden="1" w:unhideWhenUsed="1"/>
+    <w:lsdException w:name="HTML Address" w:semiHidden="1" w:unhideWhenUsed="1"/>
+    <w:lsdException w:name="HTML Cite" w:semiHidden="1" w:unhideWhenUsed="1"/>
+    <w:lsdException w:name="HTML Code" w:semiHidden="1" w:unhideWhenUsed="1"/>
+    <w:lsdException w:name="HTML Definition" w:semiHidden="1" w:unhideWhenUsed="1"/>
+    <w:lsdException w:name="HTML Keyboard" w:semiHidden="1" w:unhideWhenUsed="1"/>
+    <w:lsdException w:name="HTML Preformatted" w:semiHidden="1" w:unhideWhenUsed="1"/>
+    <w:lsdException w:name="HTML Sample" w:semiHidden="1" w:unhideWhenUsed="1"/>
+    <w:lsdException w:name="HTML Typewriter" w:semiHidden="1" w:unhideWhenUsed="1"/>
+    <w:lsdException w:name="HTML Variable" w:semiHidden="1" w:unhideWhenUsed="1"/>
+    <w:lsdException w:name="Normal Table" w:semiHidden="1" w:unhideWhenUsed="1"/>
+    <w:lsdException w:name="annotation subject" w:semiHidden="1" w:unhideWhenUsed="1"/>
+    <w:lsdException w:name="No List" w:semiHidden="1" w:unhideWhenUsed="1"/>
+    <w:lsdException w:name="Outline List 1" w:semiHidden="1" w:unhideWhenUsed="1"/>
+    <w:lsdException w:name="Outline List 2" w:semiHidden="1" w:unhideWhenUsed="1"/>
+    <w:lsdException w:name="Outline List 3" w:semiHidden="1" w:unhideWhenUsed="1"/>
+    <w:lsdException w:name="Table Simple 1" w:semiHidden="1" w:unhideWhenUsed="1"/>
+    <w:lsdException w:name="Table Simple 2" w:semiHidden="1" w:unhideWhenUsed="1"/>
+    <w:lsdException w:name="Table Simple 3" w:semiHidden="1" w:unhideWhenUsed="1"/>
+    <w:lsdException w:name="Table Classic 1" w:semiHidden="1" w:unhideWhenUsed="1"/>
+    <w:lsdException w:name="Table Classic 2" w:semiHidden="1" w:unhideWhenUsed="1"/>
+    <w:lsdException w:name="Table Classic 3" w:semiHidden="1" w:unhideWhenUsed="1"/>
+    <w:lsdException w:name="Table Classic 4" w:semiHidden="1" w:unhideWhenUsed="1"/>
+    <w:lsdException w:name="Table Colorful 1" w:semiHidden="1" w:unhideWhenUsed="1"/>
+    <w:lsdException w:name="Table Colorful 2" w:semiHidden="1" w:unhideWhenUsed="1"/>
+    <w:lsdException w:name="Table Colorful 3" w:semiHidden="1" w:unhideWhenUsed="1"/>
+    <w:lsdException w:name="Table Columns 1" w:semiHidden="1" w:unhideWhenUsed="1"/>
+    <w:lsdException w:name="Table Columns 2" w:semiHidden="1" w:unhideWhenUsed="1"/>
+    <w:lsdException w:name="Table Columns 3" w:semiHidden="1" w:unhideWhenUsed="1"/>
+    <w:lsdException w:name="Table Columns 4" w:semiHidden="1" w:unhideWhenUsed="1"/>
+    <w:lsdException w:name="Table Columns 5" w:semiHidden="1" w:unhideWhenUsed="1"/>
+    <w:lsdException w:name="Table Grid 1" w:semiHidden="1" w:unhideWhenUsed="1"/>
+    <w:lsdException w:name="Table Grid 2" w:semiHidden="1" w:unhideWhenUsed="1"/>
+    <w:lsdException w:name="Table Grid 3" w:semiHidden="1" w:unhideWhenUsed="1"/>
+    <w:lsdException w:name="Table Grid 4" w:semiHidden="1" w:unhideWhenUsed="1"/>
+    <w:lsdException w:name="Table Grid 5" w:semiHidden="1" w:unhideWhenUsed="1"/>
+    <w:lsdException w:name="Table Grid 6" w:semiHidden="1" w:unhideWhenUsed="1"/>
+    <w:lsdException w:name="Table Grid 7" w:semiHidden="1" w:unhideWhenUsed="1"/>
+    <w:lsdException w:name="Table Grid 8" w:semiHidden="1" w:unhideWhenUsed="1"/>
+    <w:lsdException w:name="Table List 1" w:semiHidden="1" w:unhideWhenUsed="1"/>
+    <w:lsdException w:name="Table List 2" w:semiHidden="1" w:unhideWhenUsed="1"/>
+    <w:lsdException w:name="Table List 3" w:semiHidden="1" w:unhideWhenUsed="1"/>
+    <w:lsdException w:name="Table List 4" w:semiHidden="1" w:unhideWhenUsed="1"/>
+    <w:lsdException w:name="Table List 5" w:semiHidden="1" w:unhideWhenUsed="1"/>
+    <w:lsdException w:name="Table List 6" w:semiHidden="1" w:unhideWhenUsed="1"/>
+    <w:lsdException w:name="Table List 7" w:semiHidden="1" w:unhideWhenUsed="1"/>
+    <w:lsdException w:name="Table List 8" w:semiHidden="1" w:unhideWhenUsed="1"/>
+    <w:lsdException w:name="Table 3D effects 1" w:semiHidden="1" w:unhideWhenUsed="1"/>
+    <w:lsdException w:name="Table 3D effects 2" w:semiHidden="1" w:unhideWhenUsed="1"/>
+    <w:lsdException w:name="Table 3D effects 3" w:semiHidden="1" w:unhideWhenUsed="1"/>
+    <w:lsdException w:name="Table Contemporary" w:semiHidden="1" w:unhideWhenUsed="1"/>
+    <w:lsdException w:name="Table Elegant" w:semiHidden="1" w:unhideWhenUsed="1"/>
+    <w:lsdException w:name="Table Professional" w:semiHidden="1" w:unhideWhenUsed="1"/>
+    <w:lsdException w:name="Table Subtle 1" w:semiHidden="1" w:unhideWhenUsed="1"/>
+    <w:lsdException w:name="Table Subtle 2" w:semiHidden="1" w:unhideWhenUsed="1"/>
+    <w:lsdException w:name="Table Web 1" w:semiHidden="1" w:unhideWhenUsed="1"/>
+    <w:lsdException w:name="Table Web 2" w:semiHidden="1" w:unhideWhenUsed="1"/>
+    <w:lsdException w:name="Table Web 3" w:semiHidden="1" w:unhideWhenUsed="1"/>
+    <w:lsdException w:name="Balloon Text" w:semiHidden="1" w:unhideWhenUsed="1"/>
+    <w:lsdException w:name="Table Grid" w:locked="1" w:uiPriority="0"/>
+    <w:lsdException w:name="Table Theme" w:semiHidden="1" w:unhideWhenUsed="1"/>
+    <w:lsdException w:name="Placeholder Text" w:semiHidden="1"/>
+    <w:lsdException w:name="No Spacing" w:uiPriority="1" w:qFormat="1"/>
+    <w:lsdException w:name="Light Shading" w:uiPriority="60"/>
+    <w:lsdException w:name="Light List" w:uiPriority="61"/>
+    <w:lsdException w:name="Light Grid" w:uiPriority="62"/>
+    <w:lsdException w:name="Medium Shading 1" w:uiPriority="63"/>
+    <w:lsdException w:name="Medium Shading 2" w:uiPriority="64"/>
+    <w:lsdException w:name="Medium List 1" w:uiPriority="65"/>
+    <w:lsdException w:name="Medium List 2" w:uiPriority="66"/>
+    <w:lsdException w:name="Medium Grid 1" w:uiPriority="67"/>
+    <w:lsdException w:name="Medium Grid 2" w:uiPriority="68"/>
+    <w:lsdException w:name="Medium Grid 3" w:uiPriority="69"/>
+    <w:lsdException w:name="Dark List" w:uiPriority="70"/>
+    <w:lsdException w:name="Colorful Shading" w:uiPriority="71"/>
+    <w:lsdException w:name="Colorful List" w:uiPriority="72"/>
+    <w:lsdException w:name="Colorful Grid" w:uiPriority="73"/>
+    <w:lsdException w:name="Light Shading Accent 1" w:uiPriority="60"/>
+    <w:lsdException w:name="Light List Accent 1" w:uiPriority="61"/>
+    <w:lsdException w:name="Light Grid Accent 1" w:uiPriority="62"/>
+    <w:lsdException w:name="Medium Shading 1 Accent 1" w:uiPriority="63"/>
+    <w:lsdException w:name="Medium Shading 2 Accent 1" w:uiPriority="64"/>
+    <w:lsdException w:name="Medium List 1 Accent 1" w:uiPriority="65"/>
+    <w:lsdException w:name="Revision" w:semiHidden="1"/>
+    <w:lsdException w:name="List Paragraph" w:qFormat="1"/>
+    <w:lsdException w:name="Quote" w:uiPriority="29" w:qFormat="1"/>
+    <w:lsdException w:name="Intense Quote" w:uiPriority="30" w:qFormat="1"/>
+    <w:lsdException w:name="Medium List 2 Accent 1" w:uiPriority="66"/>
+    <w:lsdException w:name="Medium Grid 1 Accent 1" w:uiPriority="67"/>
+    <w:lsdException w:name="Medium Grid 2 Accent 1" w:uiPriority="68"/>
+    <w:lsdException w:name="Medium Grid 3 Accent 1" w:uiPriority="69"/>
+    <w:lsdException w:name="Dark List Accent 1" w:uiPriority="70"/>
+    <w:lsdException w:name="Colorful Shading Accent 1" w:uiPriority="71"/>
+    <w:lsdException w:name="Colorful List Accent 1" w:uiPriority="72"/>
+    <w:lsdException w:name="Colorful Grid Accent 1" w:uiPriority="73"/>
+    <w:lsdException w:name="Light Shading Accent 2" w:uiPriority="60"/>
+    <w:lsdException w:name="Light List Accent 2" w:uiPriority="61"/>
+    <w:lsdException w:name="Light Grid Accent 2" w:uiPriority="62"/>
+    <w:lsdException w:name="Medium Shading 1 Accent 2" w:uiPriority="63"/>
+    <w:lsdException w:name="Medium Shading 2 Accent 2" w:uiPriority="64"/>
+    <w:lsdException w:name="Medium List 1 Accent 2" w:uiPriority="65"/>
+    <w:lsdException w:name="Medium List 2 Accent 2" w:uiPriority="66"/>
+    <w:lsdException w:name="Medium Grid 1 Accent 2" w:uiPriority="67"/>
+    <w:lsdException w:name="Medium Grid 2 Accent 2" w:uiPriority="68"/>
+    <w:lsdException w:name="Medium Grid 3 Accent 2" w:uiPriority="69"/>
+    <w:lsdException w:name="Dark List Accent 2" w:uiPriority="70"/>
+    <w:lsdException w:name="Colorful Shading Accent 2" w:uiPriority="71"/>
+    <w:lsdException w:name="Colorful List Accent 2" w:uiPriority="72"/>
+    <w:lsdException w:name="Colorful Grid Accent 2" w:uiPriority="73"/>
+    <w:lsdException w:name="Light Shading Accent 3" w:uiPriority="60"/>
+    <w:lsdException w:name="Light List Accent 3" w:uiPriority="61"/>
+    <w:lsdException w:name="Light Grid Accent 3" w:uiPriority="62"/>
+    <w:lsdException w:name="Medium Shading 1 Accent 3" w:uiPriority="63"/>
+    <w:lsdException w:name="Medium Shading 2 Accent 3" w:uiPriority="64"/>
+    <w:lsdException w:name="Medium List 1 Accent 3" w:uiPriority="65"/>
+    <w:lsdException w:name="Medium List 2 Accent 3" w:uiPriority="66"/>
+    <w:lsdException w:name="Medium Grid 1 Accent 3" w:uiPriority="67"/>
+    <w:lsdException w:name="Medium Grid 2 Accent 3" w:uiPriority="68"/>
+    <w:lsdException w:name="Medium Grid 3 Accent 3" w:uiPriority="69"/>
+    <w:lsdException w:name="Dark List Accent 3" w:uiPriority="70"/>
+    <w:lsdException w:name="Colorful Shading Accent 3" w:uiPriority="71"/>
+    <w:lsdException w:name="Colorful List Accent 3" w:uiPriority="72"/>
+    <w:lsdException w:name="Colorful Grid Accent 3" w:uiPriority="73"/>
+    <w:lsdException w:name="Light Shading Accent 4" w:uiPriority="60"/>
+    <w:lsdException w:name="Light List Accent 4" w:uiPriority="61"/>
+    <w:lsdException w:name="Light Grid Accent 4" w:uiPriority="62"/>
+    <w:lsdException w:name="Medium Shading 1 Accent 4" w:uiPriority="63"/>
+    <w:lsdException w:name="Medium Shading 2 Accent 4" w:uiPriority="64"/>
+    <w:lsdException w:name="Medium List 1 Accent 4" w:uiPriority="65"/>
+    <w:lsdException w:name="Medium List 2 Accent 4" w:uiPriority="66"/>
+    <w:lsdException w:name="Medium Grid 1 Accent 4" w:uiPriority="67"/>
+    <w:lsdException w:name="Medium Grid 2 Accent 4" w:uiPriority="68"/>
+    <w:lsdException w:name="Medium Grid 3 Accent 4" w:uiPriority="69"/>
+    <w:lsdException w:name="Dark List Accent 4" w:uiPriority="70"/>
+    <w:lsdException w:name="Colorful Shading Accent 4" w:uiPriority="71"/>
+    <w:lsdException w:name="Colorful List Accent 4" w:uiPriority="72"/>
+    <w:lsdException w:name="Colorful Grid Accent 4" w:uiPriority="73"/>
+    <w:lsdException w:name="Light Shading Accent 5" w:uiPriority="60"/>
+    <w:lsdException w:name="Light List Accent 5" w:uiPriority="61"/>
+    <w:lsdException w:name="Light Grid Accent 5" w:uiPriority="62"/>
+    <w:lsdException w:name="Medium Shading 1 Accent 5" w:uiPriority="63"/>
+    <w:lsdException w:name="Medium Shading 2 Accent 5" w:uiPriority="64"/>
+    <w:lsdException w:name="Medium List 1 Accent 5" w:uiPriority="65"/>
+    <w:lsdException w:name="Medium List 2 Accent 5" w:uiPriority="66"/>
+    <w:lsdException w:name="Medium Grid 1 Accent 5" w:uiPriority="67"/>
+    <w:lsdException w:name="Medium Grid 2 Accent 5" w:uiPriority="68"/>
+    <w:lsdException w:name="Medium Grid 3 Accent 5" w:uiPriority="69"/>
+    <w:lsdException w:name="Dark List Accent 5" w:uiPriority="70"/>
+    <w:lsdException w:name="Colorful Shading Accent 5" w:uiPriority="71"/>
+    <w:lsdException w:name="Colorful List Accent 5" w:uiPriority="72"/>
+    <w:lsdException w:name="Colorful Grid Accent 5" w:uiPriority="73"/>
+    <w:lsdException w:name="Light Shading Accent 6" w:uiPriority="60"/>
+    <w:lsdException w:name="Light List Accent 6" w:uiPriority="61"/>
+    <w:lsdException w:name="Light Grid Accent 6" w:uiPriority="62"/>
+    <w:lsdException w:name="Medium Shading 1 Accent 6" w:uiPriority="63"/>
+    <w:lsdException w:name="Medium Shading 2 Accent 6" w:uiPriority="64"/>
+    <w:lsdException w:name="Medium List 1 Accent 6" w:uiPriority="65"/>
+    <w:lsdException w:name="Medium List 2 Accent 6" w:uiPriority="66"/>
+    <w:lsdException w:name="Medium Grid 1 Accent 6" w:uiPriority="67"/>
+    <w:lsdException w:name="Medium Grid 2 Accent 6" w:uiPriority="68"/>
+    <w:lsdException w:name="Medium Grid 3 Accent 6" w:uiPriority="69"/>
+    <w:lsdException w:name="Dark List Accent 6" w:uiPriority="70"/>
+    <w:lsdException w:name="Colorful Shading Accent 6" w:uiPriority="71"/>
+    <w:lsdException w:name="Colorful List Accent 6" w:uiPriority="72"/>
+    <w:lsdException w:name="Colorful Grid Accent 6" w:uiPriority="73"/>
+    <w:lsdException w:name="Subtle Emphasis" w:uiPriority="19" w:qFormat="1"/>
+    <w:lsdException w:name="Intense Emphasis" w:uiPriority="21" w:qFormat="1"/>
+    <w:lsdException w:name="Subtle Reference" w:uiPriority="31" w:qFormat="1"/>
+    <w:lsdException w:name="Intense Reference" w:uiPriority="32" w:qFormat="1"/>
+    <w:lsdException w:name="Book Title" w:uiPriority="33" w:qFormat="1"/>
+    <w:lsdException w:name="Bibliography" w:semiHidden="1" w:uiPriority="37" w:unhideWhenUsed="1"/>
+    <w:lsdException w:name="TOC Heading" w:semiHidden="1" w:uiPriority="39" w:unhideWhenUsed="1" w:qFormat="1"/>
+  </w:latentStyles>
+  <w:style w:type="paragraph" w:default="1" w:styleId="Normal">
+    <w:name w:val="Normal"/>
+    <w:qFormat/>
+    <w:rsid w:val="00A73107"/>
+    <w:pPr>
+      <w:jc w:val="both"/>
+    </w:pPr>
+    <w:rPr>
+      <w:rFonts w:eastAsia="Times New Roman"/>
+    </w:rPr>
+  </w:style>
+  <w:style w:type="paragraph" w:styleId="Heading1">
+    <w:name w:val="heading 1"/>
+    <w:basedOn w:val="Normal"/>
+    <w:next w:val="Text"/>
+    <w:link w:val="Heading1Char"/>
+    <w:qFormat/>
+    <w:rsid w:val="00677EDE"/>
+    <w:pPr>
+      <w:keepNext/>
+      <w:spacing w:before="240" w:after="60"/>
+      <w:jc w:val="center"/>
+      <w:outlineLvl w:val="0"/>
+    </w:pPr>
+    <w:rPr>
+      <w:b/>
+      <w:kern w:val="32"/>
+      <w:sz w:val="22"/>
+    </w:rPr>
+  </w:style>
+  <w:style w:type="paragraph" w:styleId="Heading2">
+    <w:name w:val="heading 2"/>
+    <w:basedOn w:val="Normal"/>
+    <w:next w:val="Text"/>
+    <w:link w:val="Heading2Char"/>
+    <w:uiPriority w:val="99"/>
+    <w:qFormat/>
+    <w:rsid w:val="00677EDE"/>
+    <w:pPr>
+      <w:numPr>
+        <w:numId w:val="6"/>
+      </w:numPr>
+      <w:tabs>
+        <w:tab w:val="clear" w:pos="180"/>
+        <w:tab w:val="left" w:pos="288"/>
+        <w:tab w:val="num" w:pos="360"/>
+      </w:tabs>
+      <w:spacing w:before="240"/>
+      <w:ind w:left="0" w:firstLine="0"/>
+      <w:outlineLvl w:val="1"/>
+    </w:pPr>
+    <w:rPr>
+      <w:b/>
+    </w:rPr>
+  </w:style>
+  <w:style w:type="paragraph" w:styleId="Heading3">
+    <w:name w:val="heading 3"/>
+    <w:aliases w:val="Char Char Char Char,Char Char Char Char Char Char Char Char Char Char Char Char"/>
+    <w:basedOn w:val="Normal"/>
+    <w:next w:val="Text"/>
+    <w:link w:val="Heading3Char1"/>
+    <w:uiPriority w:val="99"/>
+    <w:qFormat/>
+    <w:rsid w:val="00677EDE"/>
+    <w:pPr>
+      <w:keepNext/>
+      <w:tabs>
+        <w:tab w:val="left" w:pos="288"/>
+      </w:tabs>
+      <w:outlineLvl w:val="2"/>
+    </w:pPr>
+    <w:rPr>
+      <w:i/>
+    </w:rPr>
+  </w:style>
+  <w:style w:type="paragraph" w:styleId="Heading4">
+    <w:name w:val="heading 4"/>
+    <w:basedOn w:val="Normal"/>
+    <w:next w:val="Normal"/>
+    <w:link w:val="Heading4Char"/>
+    <w:uiPriority w:val="99"/>
+    <w:qFormat/>
+    <w:rsid w:val="00E41DAF"/>
+    <w:pPr>
+      <w:keepNext/>
+      <w:spacing w:before="240" w:after="60"/>
+      <w:outlineLvl w:val="3"/>
+    </w:pPr>
+    <w:rPr>
+      <w:b/>
+      <w:bCs/>
+      <w:sz w:val="28"/>
+      <w:szCs w:val="28"/>
+    </w:rPr>
+  </w:style>
+  <w:style w:type="paragraph" w:styleId="Heading5">
+    <w:name w:val="heading 5"/>
+    <w:basedOn w:val="Normal"/>
+    <w:next w:val="Normal"/>
+    <w:link w:val="Heading5Char"/>
+    <w:uiPriority w:val="99"/>
+    <w:qFormat/>
+    <w:rsid w:val="00E41DAF"/>
+    <w:pPr>
+      <w:keepNext/>
+      <w:widowControl w:val="0"/>
+      <w:autoSpaceDE w:val="0"/>
+      <w:autoSpaceDN w:val="0"/>
+      <w:adjustRightInd w:val="0"/>
+      <w:spacing w:before="240" w:after="120"/>
+      <w:outlineLvl w:val="4"/>
+    </w:pPr>
+    <w:rPr>
+      <w:rFonts w:ascii="Times" w:hAnsi="Times" w:cs="Times"/>
+      <w:b/>
+      <w:bCs/>
+      <w:noProof/>
+    </w:rPr>
+  </w:style>
+  <w:style w:type="paragraph" w:styleId="Heading6">
+    <w:name w:val="heading 6"/>
+    <w:basedOn w:val="Normal"/>
+    <w:next w:val="Normal"/>
+    <w:link w:val="Heading6Char"/>
+    <w:uiPriority w:val="99"/>
+    <w:qFormat/>
+    <w:rsid w:val="00E41DAF"/>
+    <w:pPr>
+      <w:keepNext/>
+      <w:keepLines/>
+      <w:numPr>
+        <w:numId w:val="1"/>
+      </w:numPr>
+      <w:spacing w:before="160" w:after="160"/>
+      <w:outlineLvl w:val="5"/>
+    </w:pPr>
+    <w:rPr>
+      <w:b/>
+      <w:bCs/>
+      <w:i/>
+      <w:iCs/>
+      <w:sz w:val="22"/>
+      <w:szCs w:val="22"/>
+      <w:lang w:val="en-GB" w:eastAsia="ru-RU"/>
+    </w:rPr>
+  </w:style>
+  <w:style w:type="character" w:default="1" w:styleId="DefaultParagraphFont">
+    <w:name w:val="Default Paragraph Font"/>
+    <w:uiPriority w:val="1"/>
+    <w:semiHidden/>
+    <w:unhideWhenUsed/>
+  </w:style>
+  <w:style w:type="table" w:default="1" w:styleId="TableNormal">
+    <w:name w:val="Normal Table"/>
+    <w:uiPriority w:val="99"/>
+    <w:semiHidden/>
+    <w:unhideWhenUsed/>
     <w:tblPr>
       <w:tblInd w:w="0" w:type="dxa"/>
       <w:tblCellMar>
@@ -9091,7 +12541,6 @@
     <b:Tag>L1inFlight2012</b:Tag>
     <b:SourceType>BookSection</b:SourceType>
     <b:Guid>{BEC40F90-FB36-44A5-999E-E84A1D82A26D}</b:Guid>
-    <b:LCID>0</b:LCID>
     <b:Author>
       <b:Author>
         <b:NameList>
@@ -9133,7 +12582,6 @@
     <b:Tag>Etkin96</b:Tag>
     <b:SourceType>Report</b:SourceType>
     <b:Guid>{4EAA8FC0-7DD8-432B-8977-7952B11F144A}</b:Guid>
-    <b:LCID>0</b:LCID>
     <b:Author>
       <b:Author>
         <b:NameList>
@@ -9159,7 +12607,7 @@
 </file>
 
 <file path=customXml/itemProps1.xml><?xml version="1.0" encoding="utf-8"?>
-<ds:datastoreItem xmlns:ds="http://schemas.openxmlformats.org/officeDocument/2006/customXml" ds:itemID="{927A0A72-0A5A-4D72-A1F9-77A1D1940C98}">
+<ds:datastoreItem xmlns:ds="http://schemas.openxmlformats.org/officeDocument/2006/customXml" ds:itemID="{3C6E1471-823A-48DE-877D-53B6848D5768}">
   <ds:schemaRefs>
     <ds:schemaRef ds:uri="http://schemas.openxmlformats.org/officeDocument/2006/bibliography"/>
   </ds:schemaRefs>
